--- a/documents/SCS Station Relocations - Tech Report.docx
+++ b/documents/SCS Station Relocations - Tech Report.docx
@@ -34,10 +34,10 @@
             <v:path o:extrusionok="f" gradientshapeok="t" o:connecttype="rect"/>
             <o:lock v:ext="edit" aspectratio="t"/>
           </v:shapetype>
-          <v:shape id="_x0000_i1025" type="#_x0000_t75" style="width:489.75pt;height:711pt" o:ole="">
+          <v:shape id="_x0000_i1025" type="#_x0000_t75" style="width:490.2pt;height:710.8pt" o:ole="">
             <v:imagedata r:id="rId8" o:title=""/>
           </v:shape>
-          <o:OLEObject Type="Embed" ProgID="Word.Document.8" ShapeID="_x0000_i1025" DrawAspect="Content" ObjectID="_1672470110" r:id="rId9">
+          <o:OLEObject Type="Embed" ProgID="Word.Document.8" ShapeID="_x0000_i1025" DrawAspect="Content" ObjectID="_1672559506" r:id="rId9">
             <o:FieldCodes>\s</o:FieldCodes>
           </o:OLEObject>
         </w:object>
@@ -56,10 +56,10 @@
           <w:rFonts w:ascii="Arial" w:hAnsi="Arial" w:cs="Arial"/>
         </w:rPr>
         <w:object w:dxaOrig="8496" w:dyaOrig="11467" w14:anchorId="2B309A4A">
-          <v:shape id="_x0000_i1026" type="#_x0000_t75" style="width:424.5pt;height:572.65pt" o:ole="">
+          <v:shape id="_x0000_i1026" type="#_x0000_t75" style="width:424.5pt;height:572.55pt" o:ole="">
             <v:imagedata r:id="rId10" o:title=""/>
           </v:shape>
-          <o:OLEObject Type="Embed" ProgID="Word.Document.8" ShapeID="_x0000_i1026" DrawAspect="Content" ObjectID="_1672470111" r:id="rId11">
+          <o:OLEObject Type="Embed" ProgID="Word.Document.8" ShapeID="_x0000_i1026" DrawAspect="Content" ObjectID="_1672559507" r:id="rId11">
             <o:FieldCodes>\s</o:FieldCodes>
           </o:OLEObject>
         </w:object>
@@ -183,7 +183,19 @@
         <w:rPr>
           <w:rFonts w:ascii="Arial" w:hAnsi="Arial" w:cs="Arial"/>
         </w:rPr>
-        <w:t>Overview of the Snow Crab Survey Station Relocations in the southern Gulf of Saint Lawrence.</w:t>
+        <w:t>Historical Summary of Sampling Station</w:t>
+      </w:r>
+      <w:r>
+        <w:rPr>
+          <w:rFonts w:ascii="Arial" w:hAnsi="Arial" w:cs="Arial"/>
+        </w:rPr>
+        <w:t xml:space="preserve"> </w:t>
+      </w:r>
+      <w:r>
+        <w:rPr>
+          <w:rFonts w:ascii="Arial" w:hAnsi="Arial" w:cs="Arial"/>
+        </w:rPr>
+        <w:t>Relocations in the Annual southern Gulf of Saint Lawrence Snow Crab Survey</w:t>
       </w:r>
     </w:p>
     <w:p>
@@ -332,12 +344,21 @@
           <w:lang w:val="fr-CA"/>
         </w:rPr>
       </w:pPr>
+      <w:proofErr w:type="spellStart"/>
       <w:r>
         <w:rPr>
           <w:rFonts w:ascii="Arial" w:hAnsi="Arial" w:cs="Arial"/>
           <w:lang w:val="fr-CA"/>
         </w:rPr>
-        <w:t>Crustaceans Section</w:t>
+        <w:t>Crustaceans</w:t>
+      </w:r>
+      <w:proofErr w:type="spellEnd"/>
+      <w:r>
+        <w:rPr>
+          <w:rFonts w:ascii="Arial" w:hAnsi="Arial" w:cs="Arial"/>
+          <w:lang w:val="fr-CA"/>
+        </w:rPr>
+        <w:t xml:space="preserve"> Section</w:t>
       </w:r>
     </w:p>
     <w:p>
@@ -718,7 +739,21 @@
         <w:rPr>
           <w:rFonts w:ascii="Arial" w:hAnsi="Arial" w:cs="Arial"/>
         </w:rPr>
-        <w:t>Gulf of Saint Lawrence.  Can. Tech. Rep. Fish. Aquat. Sci. XXXX: v + XX p.</w:t>
+        <w:t xml:space="preserve">Gulf of Saint Lawrence.  Can. Tech. Rep. Fish. </w:t>
+      </w:r>
+      <w:proofErr w:type="spellStart"/>
+      <w:r>
+        <w:rPr>
+          <w:rFonts w:ascii="Arial" w:hAnsi="Arial" w:cs="Arial"/>
+        </w:rPr>
+        <w:t>Aquat</w:t>
+      </w:r>
+      <w:proofErr w:type="spellEnd"/>
+      <w:r>
+        <w:rPr>
+          <w:rFonts w:ascii="Arial" w:hAnsi="Arial" w:cs="Arial"/>
+        </w:rPr>
+        <w:t>. Sci. XXXX: v + XX p.</w:t>
       </w:r>
       <w:r>
         <w:rPr>
@@ -1534,7 +1569,21 @@
         <w:rPr>
           <w:rFonts w:ascii="Arial" w:hAnsi="Arial" w:cs="Arial"/>
         </w:rPr>
-        <w:t xml:space="preserve">Can. Tech. Rep. Fish. Aquat. </w:t>
+        <w:t xml:space="preserve">Can. Tech. Rep. Fish. </w:t>
+      </w:r>
+      <w:proofErr w:type="spellStart"/>
+      <w:r>
+        <w:rPr>
+          <w:rFonts w:ascii="Arial" w:hAnsi="Arial" w:cs="Arial"/>
+        </w:rPr>
+        <w:t>Aquat</w:t>
+      </w:r>
+      <w:proofErr w:type="spellEnd"/>
+      <w:r>
+        <w:rPr>
+          <w:rFonts w:ascii="Arial" w:hAnsi="Arial" w:cs="Arial"/>
+        </w:rPr>
+        <w:t xml:space="preserve">. </w:t>
       </w:r>
       <w:r>
         <w:rPr>
@@ -1554,43 +1603,98 @@
     </w:p>
     <w:p>
       <w:pPr>
-        <w:jc w:val="center"/>
-        <w:rPr>
-          <w:rFonts w:ascii="Arial" w:hAnsi="Arial" w:cs="Arial"/>
+        <w:spacing w:after="0" w:line="240" w:lineRule="auto"/>
+        <w:textAlignment w:val="baseline"/>
+        <w:rPr>
+          <w:rFonts w:ascii="Arial" w:eastAsia="Times New Roman" w:hAnsi="Arial" w:cs="Arial"/>
           <w:sz w:val="24"/>
           <w:szCs w:val="24"/>
-        </w:rPr>
-      </w:pPr>
-    </w:p>
-    <w:p>
-      <w:pPr>
-        <w:jc w:val="center"/>
-        <w:rPr>
-          <w:rFonts w:ascii="Arial" w:hAnsi="Arial" w:cs="Arial"/>
+          <w:lang w:eastAsia="fr-CA"/>
+        </w:rPr>
+      </w:pPr>
+      <w:r>
+        <w:rPr>
+          <w:rFonts w:ascii="Arial" w:eastAsia="Times New Roman" w:hAnsi="Arial" w:cs="Arial"/>
           <w:sz w:val="24"/>
           <w:szCs w:val="24"/>
-        </w:rPr>
-      </w:pPr>
-    </w:p>
-    <w:p>
-      <w:pPr>
-        <w:jc w:val="center"/>
-        <w:rPr>
-          <w:rFonts w:ascii="Arial" w:hAnsi="Arial" w:cs="Arial"/>
+          <w:lang w:eastAsia="fr-CA"/>
+        </w:rPr>
+        <w:t>An annual trawl survey forms the basis of stock assessment and management of the lucrative quota-based snow crab fishery in southern Gulf of Saint Lawrence. This survey has undergone a number of redesigns from its beginnings in 1988, with the most recent being in 2013</w:t>
+      </w:r>
+      <w:r>
+        <w:rPr>
+          <w:rFonts w:ascii="Arial" w:eastAsia="Times New Roman" w:hAnsi="Arial" w:cs="Arial"/>
           <w:sz w:val="24"/>
           <w:szCs w:val="24"/>
-        </w:rPr>
-      </w:pPr>
-    </w:p>
-    <w:p>
-      <w:pPr>
-        <w:jc w:val="center"/>
-        <w:rPr>
-          <w:rFonts w:ascii="Arial" w:hAnsi="Arial" w:cs="Arial"/>
+          <w:lang w:eastAsia="fr-CA"/>
+        </w:rPr>
+        <w:t>.</w:t>
+      </w:r>
+      <w:r>
+        <w:rPr>
+          <w:rFonts w:ascii="Arial" w:eastAsia="Times New Roman" w:hAnsi="Arial" w:cs="Arial"/>
           <w:sz w:val="24"/>
           <w:szCs w:val="24"/>
-        </w:rPr>
-      </w:pPr>
+          <w:lang w:eastAsia="fr-CA"/>
+        </w:rPr>
+        <w:t xml:space="preserve"> </w:t>
+      </w:r>
+      <w:r>
+        <w:rPr>
+          <w:rFonts w:ascii="Arial" w:eastAsia="Times New Roman" w:hAnsi="Arial" w:cs="Arial"/>
+          <w:sz w:val="24"/>
+          <w:szCs w:val="24"/>
+          <w:lang w:eastAsia="fr-CA"/>
+        </w:rPr>
+        <w:t xml:space="preserve">We quantify the number of sampling stations which were added over the history of the survey. From 2013 to 2020, we show that the practice of relocating sampling stations in response to serious trawl damage has shrunk the original set of 355 random stations of 2013, down to 186 stations in 2020, with the remaining 169 stations having </w:t>
+      </w:r>
+      <w:r>
+        <w:rPr>
+          <w:rFonts w:ascii="Arial" w:eastAsia="Times New Roman" w:hAnsi="Arial" w:cs="Arial"/>
+          <w:sz w:val="24"/>
+          <w:szCs w:val="24"/>
+          <w:lang w:eastAsia="fr-CA"/>
+        </w:rPr>
+        <w:t>been relocated</w:t>
+      </w:r>
+      <w:r>
+        <w:rPr>
+          <w:rFonts w:ascii="Arial" w:eastAsia="Times New Roman" w:hAnsi="Arial" w:cs="Arial"/>
+          <w:sz w:val="24"/>
+          <w:szCs w:val="24"/>
+          <w:lang w:eastAsia="fr-CA"/>
+        </w:rPr>
+        <w:t xml:space="preserve"> one or more times over the period. </w:t>
+      </w:r>
+      <w:bookmarkStart w:id="3" w:name="_GoBack"/>
+      <w:bookmarkEnd w:id="3"/>
+      <w:r>
+        <w:rPr>
+          <w:rFonts w:ascii="Arial" w:eastAsia="Times New Roman" w:hAnsi="Arial" w:cs="Arial"/>
+          <w:sz w:val="24"/>
+          <w:szCs w:val="24"/>
+          <w:lang w:eastAsia="fr-CA"/>
+        </w:rPr>
+        <w:t xml:space="preserve">A comparison of snow crab </w:t>
+      </w:r>
+      <w:r>
+        <w:rPr>
+          <w:rFonts w:ascii="Arial" w:eastAsia="Times New Roman" w:hAnsi="Arial" w:cs="Arial"/>
+          <w:sz w:val="24"/>
+          <w:szCs w:val="24"/>
+          <w:lang w:eastAsia="fr-CA"/>
+        </w:rPr>
+        <w:t xml:space="preserve">density trends </w:t>
+      </w:r>
+      <w:r>
+        <w:rPr>
+          <w:rFonts w:ascii="Arial" w:eastAsia="Times New Roman" w:hAnsi="Arial" w:cs="Arial"/>
+          <w:sz w:val="24"/>
+          <w:szCs w:val="24"/>
+          <w:lang w:eastAsia="fr-CA"/>
+        </w:rPr>
+        <w:t>between areas of the survey which containing relocations versus those which have remained fixed shows some signs of relative increase among the set of relocated samples, suggesting possible increase in survey catchability for certain groups of snow crab.</w:t>
+      </w:r>
     </w:p>
     <w:p>
       <w:pPr>
@@ -1613,7 +1717,7 @@
           <w:sz w:val="24"/>
         </w:rPr>
       </w:pPr>
-      <w:bookmarkStart w:id="3" w:name="_Toc61617975"/>
+      <w:bookmarkStart w:id="4" w:name="_Toc61617975"/>
       <w:r>
         <w:rPr>
           <w:rFonts w:ascii="Arial" w:hAnsi="Arial" w:cs="Arial"/>
@@ -1623,7 +1727,7 @@
         </w:rPr>
         <w:t>RÉSUMÉ</w:t>
       </w:r>
-      <w:bookmarkEnd w:id="3"/>
+      <w:bookmarkEnd w:id="4"/>
     </w:p>
     <w:p/>
     <w:p>
@@ -1654,7 +1758,21 @@
         <w:rPr>
           <w:rFonts w:ascii="Arial" w:hAnsi="Arial" w:cs="Arial"/>
         </w:rPr>
-        <w:t xml:space="preserve">Can. Tech. Rep. Fish. Aquat. </w:t>
+        <w:t xml:space="preserve">Can. Tech. Rep. Fish. </w:t>
+      </w:r>
+      <w:proofErr w:type="spellStart"/>
+      <w:r>
+        <w:rPr>
+          <w:rFonts w:ascii="Arial" w:hAnsi="Arial" w:cs="Arial"/>
+        </w:rPr>
+        <w:t>Aquat</w:t>
+      </w:r>
+      <w:proofErr w:type="spellEnd"/>
+      <w:r>
+        <w:rPr>
+          <w:rFonts w:ascii="Arial" w:hAnsi="Arial" w:cs="Arial"/>
+        </w:rPr>
+        <w:t xml:space="preserve">. </w:t>
       </w:r>
       <w:r>
         <w:rPr>
@@ -1700,7 +1818,10 @@
           <w:sz w:val="24"/>
         </w:rPr>
         <w:sectPr>
-          <w:footerReference w:type="first" r:id="rId18"/>
+          <w:headerReference w:type="even" r:id="rId18"/>
+          <w:headerReference w:type="default" r:id="rId19"/>
+          <w:headerReference w:type="first" r:id="rId20"/>
+          <w:footerReference w:type="first" r:id="rId21"/>
           <w:pgSz w:w="12240" w:h="15840"/>
           <w:pgMar w:top="1440" w:right="1440" w:bottom="1440" w:left="1440" w:header="708" w:footer="708" w:gutter="0"/>
           <w:pgNumType w:fmt="lowerRoman" w:start="2"/>
@@ -1721,7 +1842,7 @@
           <w:sz w:val="24"/>
         </w:rPr>
       </w:pPr>
-      <w:bookmarkStart w:id="4" w:name="_Toc61617976"/>
+      <w:bookmarkStart w:id="5" w:name="_Toc61617976"/>
       <w:r>
         <w:rPr>
           <w:rFonts w:ascii="Arial" w:hAnsi="Arial" w:cs="Arial"/>
@@ -1732,7 +1853,7 @@
         <w:lastRenderedPageBreak/>
         <w:t>CONTEXT</w:t>
       </w:r>
-      <w:bookmarkEnd w:id="4"/>
+      <w:bookmarkEnd w:id="5"/>
     </w:p>
     <w:p>
       <w:pPr>
@@ -1814,7 +1935,7 @@
           <w:sz w:val="24"/>
           <w:szCs w:val="24"/>
         </w:rPr>
-        <w:t>, as well as the addition of new measurement devices</w:t>
+        <w:t xml:space="preserve">, </w:t>
       </w:r>
       <w:r>
         <w:rPr>
@@ -1822,7 +1943,7 @@
           <w:sz w:val="24"/>
           <w:szCs w:val="24"/>
         </w:rPr>
-        <w:t> </w:t>
+        <w:t>and</w:t>
       </w:r>
       <w:r>
         <w:rPr>
@@ -1830,6 +1951,22 @@
           <w:sz w:val="24"/>
           <w:szCs w:val="24"/>
         </w:rPr>
+        <w:t xml:space="preserve"> the addition of new measurement devices</w:t>
+      </w:r>
+      <w:r>
+        <w:rPr>
+          <w:rFonts w:ascii="Arial" w:hAnsi="Arial" w:cs="Arial"/>
+          <w:sz w:val="24"/>
+          <w:szCs w:val="24"/>
+        </w:rPr>
+        <w:t> </w:t>
+      </w:r>
+      <w:r>
+        <w:rPr>
+          <w:rFonts w:ascii="Arial" w:hAnsi="Arial" w:cs="Arial"/>
+          <w:sz w:val="24"/>
+          <w:szCs w:val="24"/>
+        </w:rPr>
         <w:t>and probes to improve data quality and catch standardization.</w:t>
       </w:r>
     </w:p>
@@ -1847,16 +1984,15 @@
           <w:sz w:val="24"/>
           <w:szCs w:val="24"/>
         </w:rPr>
-        <w:t xml:space="preserve">These changes have been highlighted as sources of uncertainty for annual abundance and biomass indices, some </w:t>
+        <w:t xml:space="preserve">These changes have been highlighted as sources of </w:t>
       </w:r>
       <w:r>
         <w:rPr>
           <w:rFonts w:ascii="Arial" w:hAnsi="Arial" w:cs="Arial"/>
           <w:sz w:val="24"/>
           <w:szCs w:val="24"/>
-          <w:highlight w:val="yellow"/>
-        </w:rPr>
-        <w:t>which are linchpins in the management</w:t>
+        </w:rPr>
+        <w:t>possible sources of bias</w:t>
       </w:r>
       <w:r>
         <w:rPr>
@@ -1864,7 +2000,7 @@
           <w:sz w:val="24"/>
           <w:szCs w:val="24"/>
         </w:rPr>
-        <w:t xml:space="preserve"> of this stock. A stock assess</w:t>
+        <w:t xml:space="preserve"> </w:t>
       </w:r>
       <w:r>
         <w:rPr>
@@ -1872,7 +2008,7 @@
           <w:sz w:val="24"/>
           <w:szCs w:val="24"/>
         </w:rPr>
-        <w:t>ment review process in 2019 (Hébert et al, 2021</w:t>
+        <w:t>for annual abundance and bi</w:t>
       </w:r>
       <w:r>
         <w:rPr>
@@ -1880,7 +2016,7 @@
           <w:sz w:val="24"/>
           <w:szCs w:val="24"/>
         </w:rPr>
-        <w:t>) brought particular attention to the practice of relocating survey stations when trawling difficulties (e</w:t>
+        <w:t>omass indices</w:t>
       </w:r>
       <w:r>
         <w:rPr>
@@ -1888,7 +2024,103 @@
           <w:sz w:val="24"/>
           <w:szCs w:val="24"/>
         </w:rPr>
+        <w:t xml:space="preserve"> </w:t>
+      </w:r>
+      <w:r>
+        <w:rPr>
+          <w:rFonts w:ascii="Arial" w:hAnsi="Arial" w:cs="Arial"/>
+          <w:sz w:val="24"/>
+          <w:szCs w:val="24"/>
+        </w:rPr>
+        <w:t>which form the basis of the management</w:t>
+      </w:r>
+      <w:r>
+        <w:rPr>
+          <w:rFonts w:ascii="Arial" w:hAnsi="Arial" w:cs="Arial"/>
+          <w:sz w:val="24"/>
+          <w:szCs w:val="24"/>
+        </w:rPr>
+        <w:t xml:space="preserve"> stock. A stock assess</w:t>
+      </w:r>
+      <w:r>
+        <w:rPr>
+          <w:rFonts w:ascii="Arial" w:hAnsi="Arial" w:cs="Arial"/>
+          <w:sz w:val="24"/>
+          <w:szCs w:val="24"/>
+        </w:rPr>
+        <w:t>ment review process in 20</w:t>
+      </w:r>
+      <w:r>
+        <w:rPr>
+          <w:rFonts w:ascii="Arial" w:hAnsi="Arial" w:cs="Arial"/>
+          <w:sz w:val="24"/>
+          <w:szCs w:val="24"/>
+        </w:rPr>
+        <w:t>20</w:t>
+      </w:r>
+      <w:r>
+        <w:rPr>
+          <w:rFonts w:ascii="Arial" w:hAnsi="Arial" w:cs="Arial"/>
+          <w:sz w:val="24"/>
+          <w:szCs w:val="24"/>
+        </w:rPr>
+        <w:t xml:space="preserve"> (Hébert et al, 2021</w:t>
+      </w:r>
+      <w:r>
+        <w:rPr>
+          <w:rFonts w:ascii="Arial" w:hAnsi="Arial" w:cs="Arial"/>
+          <w:sz w:val="24"/>
+          <w:szCs w:val="24"/>
+        </w:rPr>
+        <w:t xml:space="preserve">) </w:t>
+      </w:r>
+      <w:r>
+        <w:rPr>
+          <w:rFonts w:ascii="Arial" w:hAnsi="Arial" w:cs="Arial"/>
+          <w:sz w:val="24"/>
+          <w:szCs w:val="24"/>
+        </w:rPr>
+        <w:t xml:space="preserve">underlined a possible issue with </w:t>
+      </w:r>
+      <w:r>
+        <w:rPr>
+          <w:rFonts w:ascii="Arial" w:hAnsi="Arial" w:cs="Arial"/>
+          <w:sz w:val="24"/>
+          <w:szCs w:val="24"/>
+        </w:rPr>
+        <w:t xml:space="preserve">the </w:t>
+      </w:r>
+      <w:r>
+        <w:rPr>
+          <w:rFonts w:ascii="Arial" w:hAnsi="Arial" w:cs="Arial"/>
+          <w:sz w:val="24"/>
+          <w:szCs w:val="24"/>
+        </w:rPr>
+        <w:t xml:space="preserve">current </w:t>
+      </w:r>
+      <w:r>
+        <w:rPr>
+          <w:rFonts w:ascii="Arial" w:hAnsi="Arial" w:cs="Arial"/>
+          <w:sz w:val="24"/>
+          <w:szCs w:val="24"/>
+        </w:rPr>
+        <w:t>practice of relocating survey stations when trawling difficulties (e</w:t>
+      </w:r>
+      <w:r>
+        <w:rPr>
+          <w:rFonts w:ascii="Arial" w:hAnsi="Arial" w:cs="Arial"/>
+          <w:sz w:val="24"/>
+          <w:szCs w:val="24"/>
+        </w:rPr>
         <w:t>.g. tear-ups) are encountered.</w:t>
+      </w:r>
+      <w:r>
+        <w:rPr>
+          <w:rFonts w:ascii="Arial" w:hAnsi="Arial" w:cs="Arial"/>
+          <w:sz w:val="24"/>
+          <w:szCs w:val="24"/>
+        </w:rPr>
+        <w:t xml:space="preserve"> While these station relocations are chosen randomly within their respective grids, which are the basic spatial units for this survey, the practice nevertheless would tend to displace stations to more trawlable sea bottoms as stations are repeatedly moved over time. </w:t>
       </w:r>
     </w:p>
     <w:p>
@@ -1934,7 +2166,7 @@
           <w:b/>
         </w:rPr>
       </w:pPr>
-      <w:bookmarkStart w:id="5" w:name="_Toc61617977"/>
+      <w:bookmarkStart w:id="6" w:name="_Toc61617977"/>
       <w:r>
         <w:rPr>
           <w:rFonts w:ascii="Arial" w:hAnsi="Arial" w:cs="Arial"/>
@@ -1944,7 +2176,7 @@
         </w:rPr>
         <w:t>DESCRIPTION</w:t>
       </w:r>
-      <w:bookmarkEnd w:id="5"/>
+      <w:bookmarkEnd w:id="6"/>
       <w:r>
         <w:rPr>
           <w:rFonts w:ascii="Arial" w:hAnsi="Arial" w:cs="Arial"/>
@@ -2015,7 +2247,7 @@
           <w:rFonts w:ascii="Arial" w:hAnsi="Arial" w:cs="Arial"/>
           <w:lang w:val="en-CA"/>
         </w:rPr>
-        <w:t>Figure 1 shows a generated historical summary of the complete set of sampling stations used in the snow crab surveys from 1988 to 2020. To generate this figure, the centre points for the entire set of regular snow crab survey tows were assigned a sampling station label based on their spatial proximity, using a 1.5 km distance of separation as the maximum limit.</w:t>
+        <w:t xml:space="preserve">Figure 1 shows a historical summary of </w:t>
       </w:r>
       <w:r>
         <w:rPr>
@@ -2023,6 +2255,30 @@
           <w:rFonts w:ascii="Arial" w:hAnsi="Arial" w:cs="Arial"/>
           <w:lang w:val="en-CA"/>
         </w:rPr>
+        <w:t xml:space="preserve">the 2000 or so different </w:t>
+      </w:r>
+      <w:r>
+        <w:rPr>
+          <w:rStyle w:val="normaltextrun"/>
+          <w:rFonts w:ascii="Arial" w:hAnsi="Arial" w:cs="Arial"/>
+          <w:lang w:val="en-CA"/>
+        </w:rPr>
+        <w:t xml:space="preserve">sampling stations </w:t>
+      </w:r>
+      <w:r>
+        <w:rPr>
+          <w:rStyle w:val="normaltextrun"/>
+          <w:rFonts w:ascii="Arial" w:hAnsi="Arial" w:cs="Arial"/>
+          <w:lang w:val="en-CA"/>
+        </w:rPr>
+        <w:t>trawled in the</w:t>
+      </w:r>
+      <w:r>
+        <w:rPr>
+          <w:rStyle w:val="normaltextrun"/>
+          <w:rFonts w:ascii="Arial" w:hAnsi="Arial" w:cs="Arial"/>
+          <w:lang w:val="en-CA"/>
+        </w:rPr>
         <w:t xml:space="preserve"> </w:t>
       </w:r>
       <w:r>
@@ -2031,15 +2287,15 @@
           <w:rFonts w:ascii="Arial" w:hAnsi="Arial" w:cs="Arial"/>
           <w:lang w:val="en-CA"/>
         </w:rPr>
-        <w:t>This method shows that a total of </w:t>
+        <w:t xml:space="preserve">regular </w:t>
       </w:r>
       <w:r>
         <w:rPr>
           <w:rStyle w:val="normaltextrun"/>
           <w:rFonts w:ascii="Arial" w:hAnsi="Arial" w:cs="Arial"/>
-          <w:lang w:val="en-US"/>
-        </w:rPr>
-        <w:t>~</w:t>
+          <w:lang w:val="en-CA"/>
+        </w:rPr>
+        <w:t>snow crab surveys from 1988 to 2020. To generat</w:t>
       </w:r>
       <w:r>
         <w:rPr>
@@ -2047,7 +2303,111 @@
           <w:rFonts w:ascii="Arial" w:hAnsi="Arial" w:cs="Arial"/>
           <w:lang w:val="en-CA"/>
         </w:rPr>
-        <w:t>2000 different survey stations have been visited since 1988. Stations were assigned numbers in their order of appearance in the surveys.</w:t>
+        <w:t>e this figure, the centre points</w:t>
+      </w:r>
+      <w:r>
+        <w:rPr>
+          <w:rStyle w:val="normaltextrun"/>
+          <w:rFonts w:ascii="Arial" w:hAnsi="Arial" w:cs="Arial"/>
+          <w:lang w:val="en-CA"/>
+        </w:rPr>
+        <w:t xml:space="preserve"> for the entire set of regular snow crab survey tows </w:t>
+      </w:r>
+      <w:r>
+        <w:rPr>
+          <w:rStyle w:val="normaltextrun"/>
+          <w:rFonts w:ascii="Arial" w:hAnsi="Arial" w:cs="Arial"/>
+          <w:lang w:val="en-CA"/>
+        </w:rPr>
+        <w:t xml:space="preserve">(n = 9657) </w:t>
+      </w:r>
+      <w:r>
+        <w:rPr>
+          <w:rStyle w:val="normaltextrun"/>
+          <w:rFonts w:ascii="Arial" w:hAnsi="Arial" w:cs="Arial"/>
+          <w:lang w:val="en-CA"/>
+        </w:rPr>
+        <w:t xml:space="preserve">were </w:t>
+      </w:r>
+      <w:r>
+        <w:rPr>
+          <w:rStyle w:val="normaltextrun"/>
+          <w:rFonts w:ascii="Arial" w:hAnsi="Arial" w:cs="Arial"/>
+          <w:lang w:val="en-CA"/>
+        </w:rPr>
+        <w:t xml:space="preserve">compared and grouped together to the same sampling station if their center points were within </w:t>
+      </w:r>
+      <w:r>
+        <w:rPr>
+          <w:rStyle w:val="normaltextrun"/>
+          <w:rFonts w:ascii="Arial" w:hAnsi="Arial" w:cs="Arial"/>
+          <w:lang w:val="en-CA"/>
+        </w:rPr>
+        <w:t xml:space="preserve">1.5 km </w:t>
+      </w:r>
+      <w:r>
+        <w:rPr>
+          <w:rStyle w:val="normaltextrun"/>
+          <w:rFonts w:ascii="Arial" w:hAnsi="Arial" w:cs="Arial"/>
+          <w:lang w:val="en-CA"/>
+        </w:rPr>
+        <w:t>of each other</w:t>
+      </w:r>
+      <w:r>
+        <w:rPr>
+          <w:rStyle w:val="normaltextrun"/>
+          <w:rFonts w:ascii="Arial" w:hAnsi="Arial" w:cs="Arial"/>
+          <w:lang w:val="en-CA"/>
+        </w:rPr>
+        <w:t>.</w:t>
+      </w:r>
+      <w:r>
+        <w:rPr>
+          <w:rStyle w:val="normaltextrun"/>
+          <w:rFonts w:ascii="Arial" w:hAnsi="Arial" w:cs="Arial"/>
+          <w:lang w:val="en-CA"/>
+        </w:rPr>
+        <w:t xml:space="preserve"> </w:t>
+      </w:r>
+      <w:r>
+        <w:rPr>
+          <w:rStyle w:val="normaltextrun"/>
+          <w:rFonts w:ascii="Arial" w:hAnsi="Arial" w:cs="Arial"/>
+          <w:lang w:val="en-CA"/>
+        </w:rPr>
+        <w:t xml:space="preserve">This is our working definition of a station being “fixed” for the purposes of this document. </w:t>
+      </w:r>
+      <w:r>
+        <w:rPr>
+          <w:rStyle w:val="normaltextrun"/>
+          <w:rFonts w:ascii="Arial" w:hAnsi="Arial" w:cs="Arial"/>
+          <w:lang w:val="en-CA"/>
+        </w:rPr>
+        <w:t>Sampling s</w:t>
+      </w:r>
+      <w:r>
+        <w:rPr>
+          <w:rStyle w:val="normaltextrun"/>
+          <w:rFonts w:ascii="Arial" w:hAnsi="Arial" w:cs="Arial"/>
+          <w:lang w:val="en-CA"/>
+        </w:rPr>
+        <w:t xml:space="preserve">tations were assigned numbers in their </w:t>
+      </w:r>
+      <w:r>
+        <w:rPr>
+          <w:rStyle w:val="normaltextrun"/>
+          <w:rFonts w:ascii="Arial" w:hAnsi="Arial" w:cs="Arial"/>
+          <w:lang w:val="en-CA"/>
+        </w:rPr>
+        <w:t xml:space="preserve">chronological </w:t>
+      </w:r>
+      <w:r>
+        <w:rPr>
+          <w:rStyle w:val="normaltextrun"/>
+          <w:rFonts w:ascii="Arial" w:hAnsi="Arial" w:cs="Arial"/>
+          <w:lang w:val="en-CA"/>
+        </w:rPr>
+        <w:t>order of appearance in the surveys.</w:t>
       </w:r>
     </w:p>
     <w:p>
@@ -2077,7 +2437,8 @@
           <w:rFonts w:ascii="Arial" w:hAnsi="Arial" w:cs="Arial"/>
           <w:lang w:val="en-CA"/>
         </w:rPr>
-        <w:t xml:space="preserve">From an initial set of locations in 1988, stations were added or redistributed over most years of the survey. In particular, new stations were rapidly added in the early part of </w:t>
+        <w:lastRenderedPageBreak/>
+        <w:t xml:space="preserve">From an initial set of locations in 1988, stations were added or redistributed over most years of the survey. In particular, new stations were rapidly added in the early part of the survey, which had its greatest areal expansion from 1988 to 1993. Only a partial survey was conducted in 1996 due to funding </w:t>
       </w:r>
       <w:r>
         <w:rPr>
@@ -2085,8 +2446,38 @@
           <w:rFonts w:ascii="Arial" w:hAnsi="Arial" w:cs="Arial"/>
           <w:lang w:val="en-CA"/>
         </w:rPr>
-        <w:lastRenderedPageBreak/>
-        <w:t>the survey, which had its greatest areal expansion from 1988 to 1993. Only a partial survey was conducted in 1996 due to funding collapse.</w:t>
+        <w:t>lack of funding</w:t>
+      </w:r>
+      <w:r>
+        <w:rPr>
+          <w:rStyle w:val="normaltextrun"/>
+          <w:rFonts w:ascii="Arial" w:hAnsi="Arial" w:cs="Arial"/>
+          <w:lang w:val="en-CA"/>
+        </w:rPr>
+        <w:t>.</w:t>
+      </w:r>
+      <w:r>
+        <w:rPr>
+          <w:rFonts w:ascii="Arial" w:hAnsi="Arial" w:cs="Arial"/>
+          <w:lang w:val="en-CA"/>
+        </w:rPr>
+        <w:t xml:space="preserve"> </w:t>
+      </w:r>
+      <w:r>
+        <w:rPr>
+          <w:rStyle w:val="normaltextrun"/>
+          <w:rFonts w:ascii="Arial" w:hAnsi="Arial" w:cs="Arial"/>
+          <w:lang w:val="en-CA"/>
+        </w:rPr>
+        <w:t>The period from 1994 to 2005 saw progressively smaller proportions of stations being added or re-located, in part due to technological improvements in geolocation plus a general tendency to relocate stations from difficult trawling areas to other areas within its sampling grid more suitable to trawling.</w:t>
+      </w:r>
+      <w:r>
+        <w:rPr>
+          <w:rStyle w:val="eop"/>
+          <w:rFonts w:ascii="Arial" w:hAnsi="Arial" w:cs="Arial"/>
+          <w:lang w:val="en-CA"/>
+        </w:rPr>
+        <w:t> </w:t>
       </w:r>
     </w:p>
     <w:p>
@@ -2099,6 +2490,14 @@
           <w:lang w:val="en-CA"/>
         </w:rPr>
       </w:pPr>
+      <w:r>
+        <w:rPr>
+          <w:rStyle w:val="eop"/>
+          <w:rFonts w:ascii="Arial" w:hAnsi="Arial" w:cs="Arial"/>
+          <w:lang w:val="en-CA"/>
+        </w:rPr>
+        <w:t> </w:t>
+      </w:r>
     </w:p>
     <w:p>
       <w:pPr>
@@ -2116,7 +2515,39 @@
           <w:rFonts w:ascii="Arial" w:hAnsi="Arial" w:cs="Arial"/>
           <w:lang w:val="en-CA"/>
         </w:rPr>
-        <w:t>The period from 1994 to 2005 saw progressively smaller proportions of stations being added or re-located, in part due to technological improvements in geolocation plus a general tendency to relocate stations from difficult trawling areas to other areas within its sampling grid more suitable to trawling.</w:t>
+        <w:t>Following the survey sampling redesign in 2006, which saw a large redistribution of stations with a more uniform spatial distribution</w:t>
+      </w:r>
+      <w:r>
+        <w:rPr>
+          <w:rStyle w:val="normaltextrun"/>
+          <w:rFonts w:ascii="Arial" w:hAnsi="Arial" w:cs="Arial"/>
+          <w:lang w:val="en-CA"/>
+        </w:rPr>
+        <w:t xml:space="preserve"> within the survey area</w:t>
+      </w:r>
+      <w:r>
+        <w:rPr>
+          <w:rStyle w:val="normaltextrun"/>
+          <w:rFonts w:ascii="Arial" w:hAnsi="Arial" w:cs="Arial"/>
+          <w:lang w:val="en-CA"/>
+        </w:rPr>
+        <w:t xml:space="preserve">, the set of sampling stations remained constant from 2006 to 2011, indicating </w:t>
+      </w:r>
+      <w:r>
+        <w:rPr>
+          <w:rStyle w:val="normaltextrun"/>
+          <w:rFonts w:ascii="Arial" w:hAnsi="Arial" w:cs="Arial"/>
+          <w:lang w:val="en-CA"/>
+        </w:rPr>
+        <w:t>a high degree of fidelity to the original set of survey stations,</w:t>
+      </w:r>
+      <w:r>
+        <w:rPr>
+          <w:rStyle w:val="normaltextrun"/>
+          <w:rFonts w:ascii="Arial" w:hAnsi="Arial" w:cs="Arial"/>
+          <w:lang w:val="en-CA"/>
+        </w:rPr>
+        <w:t xml:space="preserve"> rather than relocating to alternate sampling stations.</w:t>
       </w:r>
       <w:r>
         <w:rPr>
@@ -2162,7 +2593,7 @@
           <w:rFonts w:ascii="Arial" w:hAnsi="Arial" w:cs="Arial"/>
           <w:lang w:val="en-CA"/>
         </w:rPr>
-        <w:t xml:space="preserve">Following the survey sampling redesign in 2006, which saw a large redistribution of stations with a more uniform spatial distribution, the set of sampling stations remained constant from 2006 to 2011, indicating </w:t>
+        <w:t xml:space="preserve">Following the sampling design change in 2012, a completely new set of 325 survey stations were generated in 2012 and again for 355 stations in 2013. Sampling at new set of random stations led to </w:t>
       </w:r>
       <w:r>
         <w:rPr>
@@ -2170,7 +2601,7 @@
           <w:rFonts w:ascii="Arial" w:hAnsi="Arial" w:cs="Arial"/>
           <w:lang w:val="en-CA"/>
         </w:rPr>
-        <w:t>a high degree of fidelity to the original set of survey stations,</w:t>
+        <w:t xml:space="preserve">relatively </w:t>
       </w:r>
       <w:r>
         <w:rPr>
@@ -2178,7 +2609,91 @@
           <w:rFonts w:ascii="Arial" w:hAnsi="Arial" w:cs="Arial"/>
           <w:lang w:val="en-CA"/>
         </w:rPr>
-        <w:t xml:space="preserve"> rather than relocating to alternate sampling stations.</w:t>
+        <w:t>high rates of trawl damage and tow rejections for 2012 and 2013, relative to other years.</w:t>
+      </w:r>
+      <w:r>
+        <w:rPr>
+          <w:rStyle w:val="normaltextrun"/>
+          <w:rFonts w:ascii="Arial" w:hAnsi="Arial" w:cs="Arial"/>
+          <w:b/>
+          <w:bCs/>
+          <w:lang w:val="en-CA"/>
+        </w:rPr>
+        <w:t> </w:t>
+      </w:r>
+      <w:r>
+        <w:rPr>
+          <w:rStyle w:val="normaltextrun"/>
+          <w:rFonts w:ascii="Arial" w:hAnsi="Arial" w:cs="Arial"/>
+          <w:lang w:val="en-CA"/>
+        </w:rPr>
+        <w:t>Figure 2 shows the proportion of failed tows for 2007 to 2019. In particular </w:t>
+      </w:r>
+      <w:r>
+        <w:rPr>
+          <w:rStyle w:val="normaltextrun"/>
+          <w:rFonts w:ascii="Arial" w:hAnsi="Arial" w:cs="Arial"/>
+          <w:lang w:val="en-US"/>
+        </w:rPr>
+        <w:t xml:space="preserve">~17% and ~20% of attempted tows failed on the first attempt for 2012 and 2013, respectively. Given that the spatial sampling density over the survey area is fairly uniform, these proportions </w:t>
+      </w:r>
+      <w:r>
+        <w:rPr>
+          <w:rStyle w:val="normaltextrun"/>
+          <w:rFonts w:ascii="Arial" w:hAnsi="Arial" w:cs="Arial"/>
+          <w:lang w:val="en-US"/>
+        </w:rPr>
+        <w:t>are also good estimates of</w:t>
+      </w:r>
+      <w:r>
+        <w:rPr>
+          <w:rStyle w:val="normaltextrun"/>
+          <w:rFonts w:ascii="Arial" w:hAnsi="Arial" w:cs="Arial"/>
+          <w:lang w:val="en-US"/>
+        </w:rPr>
+        <w:t xml:space="preserve"> the proportion of the current survey area which is trawlable on the first attempt. Figure 3 shows the specific locations where major trawl damage occurs in the survey, </w:t>
+      </w:r>
+      <w:r>
+        <w:rPr>
+          <w:rStyle w:val="normaltextrun"/>
+          <w:rFonts w:ascii="Arial" w:hAnsi="Arial" w:cs="Arial"/>
+          <w:lang w:val="en-CA"/>
+        </w:rPr>
+        <w:t>indicating that problematic areas are all along the north shore of Prince Edward Island, immediately West of </w:t>
+      </w:r>
+      <w:proofErr w:type="spellStart"/>
+      <w:r>
+        <w:rPr>
+          <w:rStyle w:val="normaltextrun"/>
+          <w:rFonts w:ascii="Arial" w:hAnsi="Arial" w:cs="Arial"/>
+          <w:lang w:val="en-CA"/>
+        </w:rPr>
+        <w:t>Shediac</w:t>
+      </w:r>
+      <w:proofErr w:type="spellEnd"/>
+      <w:r>
+        <w:rPr>
+          <w:rStyle w:val="normaltextrun"/>
+          <w:rFonts w:ascii="Arial" w:hAnsi="Arial" w:cs="Arial"/>
+          <w:lang w:val="en-CA"/>
+        </w:rPr>
+        <w:t> Valley, and along the shallower edge of the Laurentian Channel.</w:t>
+      </w:r>
+      <w:r>
+        <w:rPr>
+          <w:rStyle w:val="normaltextrun"/>
+          <w:rFonts w:ascii="Arial" w:hAnsi="Arial" w:cs="Arial"/>
+          <w:lang w:val="en-US"/>
+        </w:rPr>
+        <w:t> </w:t>
+      </w:r>
+      <w:r>
+        <w:rPr>
+          <w:rStyle w:val="normaltextrun"/>
+          <w:rFonts w:ascii="Arial" w:hAnsi="Arial" w:cs="Arial"/>
+          <w:lang w:val="en-CA"/>
+        </w:rPr>
+        <w:t>Figure 4 shows the total number of times survey stations have been moved within each survey grid from 2013 to 2019. </w:t>
       </w:r>
       <w:r>
         <w:rPr>
@@ -2222,85 +2737,25 @@
         <w:rPr>
           <w:rStyle w:val="normaltextrun"/>
           <w:rFonts w:ascii="Arial" w:hAnsi="Arial" w:cs="Arial"/>
+          <w:lang w:val="en-US"/>
+        </w:rPr>
+        <w:t>Tow rejection rates in 2006 to 2011 were much lower, at 9.5% to 11.7%, than those of 2012 and 2013. Thus</w:t>
+      </w:r>
+      <w:r>
+        <w:rPr>
+          <w:rStyle w:val="normaltextrun"/>
+          <w:rFonts w:ascii="Arial" w:hAnsi="Arial" w:cs="Arial"/>
           <w:lang w:val="en-CA"/>
         </w:rPr>
-        <w:t>Following the sampling design change in 2012, a completely new set of 325 survey stations were generated in 2</w:t>
-      </w:r>
-      <w:bookmarkStart w:id="6" w:name="_GoBack"/>
-      <w:bookmarkEnd w:id="6"/>
+        <w:t> the survey protocol from 2013 onward reverted to the earlier practice (before 2006) of relocating sampling stations to alternate locations when serious trawl damage occurred.</w:t>
+      </w:r>
       <w:r>
         <w:rPr>
           <w:rStyle w:val="normaltextrun"/>
           <w:rFonts w:ascii="Arial" w:hAnsi="Arial" w:cs="Arial"/>
-          <w:lang w:val="en-CA"/>
-        </w:rPr>
-        <w:t>012 and again for 355 stations in 2013. Sampling at new set of random stations led to high rates of trawl damage and tow rejections for 2012 and 2013, relative to other years.</w:t>
-      </w:r>
-      <w:r>
-        <w:rPr>
-          <w:rStyle w:val="normaltextrun"/>
-          <w:rFonts w:ascii="Arial" w:hAnsi="Arial" w:cs="Arial"/>
-          <w:b/>
-          <w:bCs/>
-          <w:lang w:val="en-CA"/>
+          <w:lang w:val="en-US"/>
         </w:rPr>
         <w:t> </w:t>
-      </w:r>
-      <w:r>
-        <w:rPr>
-          <w:rStyle w:val="normaltextrun"/>
-          <w:rFonts w:ascii="Arial" w:hAnsi="Arial" w:cs="Arial"/>
-          <w:lang w:val="en-CA"/>
-        </w:rPr>
-        <w:t>Figure 2 shows the proportion of failed tows for 2007 to 2019. In particular </w:t>
-      </w:r>
-      <w:r>
-        <w:rPr>
-          <w:rStyle w:val="normaltextrun"/>
-          <w:rFonts w:ascii="Arial" w:hAnsi="Arial" w:cs="Arial"/>
-          <w:lang w:val="en-US"/>
-        </w:rPr>
-        <w:t xml:space="preserve">~17% and ~20% of attempted tows failed on the first attempt for 2012 and 2013, respectively. Given that the spatial sampling density over the survey area is fairly uniform, these proportions </w:t>
-      </w:r>
-      <w:r>
-        <w:rPr>
-          <w:rStyle w:val="normaltextrun"/>
-          <w:rFonts w:ascii="Arial" w:hAnsi="Arial" w:cs="Arial"/>
-          <w:lang w:val="en-US"/>
-        </w:rPr>
-        <w:t>are also good estimates of</w:t>
-      </w:r>
-      <w:r>
-        <w:rPr>
-          <w:rStyle w:val="normaltextrun"/>
-          <w:rFonts w:ascii="Arial" w:hAnsi="Arial" w:cs="Arial"/>
-          <w:lang w:val="en-US"/>
-        </w:rPr>
-        <w:t xml:space="preserve"> the proportion of the current survey area which is trawlable on the first attempt. Figure 3 shows the specific locations where major trawl damage occurs in the survey, </w:t>
-      </w:r>
-      <w:r>
-        <w:rPr>
-          <w:rStyle w:val="normaltextrun"/>
-          <w:rFonts w:ascii="Arial" w:hAnsi="Arial" w:cs="Arial"/>
-          <w:lang w:val="en-CA"/>
-        </w:rPr>
-        <w:t>indicating that problematic areas are all along the north shore of Prince Edward Island, immediately West of Shediac Valley, and along the shallower edge of the Laurentian Channel.</w:t>
-      </w:r>
-      <w:r>
-        <w:rPr>
-          <w:rStyle w:val="normaltextrun"/>
-          <w:rFonts w:ascii="Arial" w:hAnsi="Arial" w:cs="Arial"/>
-          <w:lang w:val="en-US"/>
-        </w:rPr>
-        <w:t> </w:t>
-      </w:r>
-      <w:r>
-        <w:rPr>
-          <w:rStyle w:val="normaltextrun"/>
-          <w:rFonts w:ascii="Arial" w:hAnsi="Arial" w:cs="Arial"/>
-          <w:lang w:val="en-CA"/>
-        </w:rPr>
-        <w:t>Figure 4 shows the total number of times survey stations have been moved within each survey grid from 2013 to 2019. </w:t>
       </w:r>
       <w:r>
         <w:rPr>
@@ -2336,41 +2791,18 @@
         <w:spacing w:before="0" w:beforeAutospacing="0" w:after="0" w:afterAutospacing="0"/>
         <w:textAlignment w:val="baseline"/>
         <w:rPr>
-          <w:rFonts w:ascii="Arial" w:hAnsi="Arial" w:cs="Arial"/>
-          <w:lang w:val="en-CA"/>
-        </w:rPr>
-      </w:pPr>
-      <w:r>
-        <w:rPr>
           <w:rStyle w:val="normaltextrun"/>
           <w:rFonts w:ascii="Arial" w:hAnsi="Arial" w:cs="Arial"/>
-          <w:lang w:val="en-US"/>
-        </w:rPr>
-        <w:t>Tow rejection rates in 2006 to 2011 were much lower, at 9.5% to 11.7%, than those of 2012 and 2013. Thus</w:t>
-      </w:r>
+          <w:lang w:val="en-GB"/>
+        </w:rPr>
+      </w:pPr>
       <w:r>
         <w:rPr>
           <w:rStyle w:val="normaltextrun"/>
           <w:rFonts w:ascii="Arial" w:hAnsi="Arial" w:cs="Arial"/>
-          <w:lang w:val="en-CA"/>
-        </w:rPr>
-        <w:t> the survey protocol from 2013 onward reverted to the earlier practice (before 2006) of relocating sampling stations to alternate locations when serious trawl damage occurred.</w:t>
-      </w:r>
-      <w:r>
-        <w:rPr>
-          <w:rStyle w:val="normaltextrun"/>
-          <w:rFonts w:ascii="Arial" w:hAnsi="Arial" w:cs="Arial"/>
-          <w:lang w:val="en-US"/>
-        </w:rPr>
-        <w:t> </w:t>
-      </w:r>
-      <w:r>
-        <w:rPr>
-          <w:rStyle w:val="eop"/>
-          <w:rFonts w:ascii="Arial" w:hAnsi="Arial" w:cs="Arial"/>
-          <w:lang w:val="en-CA"/>
-        </w:rPr>
-        <w:t> </w:t>
+          <w:lang w:val="en-GB"/>
+        </w:rPr>
+        <w:t xml:space="preserve">We selected the most recent survey design implementation of the survey, the series from 2013 to 2020, which had a fixed survey area and a fixed sampling scheme of 355 survey grids. By design, each grid contains a single sampling stations. In 2013, a random set of survey stations within each grid was generated. Though many of this original set of stations have remained fixed up to 2020, many have been relocated through the process of moving to alternate random stations when serious trawl damage occurred. For each survey grid (n = 355), we tabulated the number of times a survey station had been relocated for each year over time.  </w:t>
       </w:r>
     </w:p>
     <w:p>
@@ -2379,18 +2811,11 @@
         <w:spacing w:before="0" w:beforeAutospacing="0" w:after="0" w:afterAutospacing="0"/>
         <w:textAlignment w:val="baseline"/>
         <w:rPr>
-          <w:rFonts w:ascii="Arial" w:hAnsi="Arial" w:cs="Arial"/>
-          <w:lang w:val="en-CA"/>
-        </w:rPr>
-      </w:pPr>
-      <w:r>
-        <w:rPr>
-          <w:rStyle w:val="eop"/>
-          <w:rFonts w:ascii="Arial" w:hAnsi="Arial" w:cs="Arial"/>
-          <w:lang w:val="en-CA"/>
-        </w:rPr>
-        <w:t> </w:t>
-      </w:r>
+          <w:rStyle w:val="normaltextrun"/>
+          <w:rFonts w:ascii="Arial" w:hAnsi="Arial" w:cs="Arial"/>
+          <w:lang w:val="en-GB"/>
+        </w:rPr>
+      </w:pPr>
     </w:p>
     <w:p>
       <w:pPr>
@@ -2408,7 +2833,32 @@
           <w:rFonts w:ascii="Arial" w:hAnsi="Arial" w:cs="Arial"/>
           <w:lang w:val="en-GB"/>
         </w:rPr>
-        <w:t>Table 2 shows a detailed breakdown of the number of survey grids, out of a total 355, which have had a specified number of sampling station relocations, between the 2013 and 2020 surveys. In particular, 67 stations from the original set of 355 random stations in were moved to alternates in 2013. Progressively more and more grids contained relocated stations, though the number of original stations being moved has decreased to about 11 per annum in the past 4 years. In 2020, only 186 from the original 2013 stations remained fixed, with 80 of the remaining stations moving once, 33 moving twice, 29 moving three times, and 27 moving four or more times.</w:t>
+        <w:t xml:space="preserve">Table 2 shows a detailed breakdown of the number of survey grids, out of a total 355, which have </w:t>
+      </w:r>
+      <w:r>
+        <w:rPr>
+          <w:rStyle w:val="normaltextrun"/>
+          <w:rFonts w:ascii="Arial" w:hAnsi="Arial" w:cs="Arial"/>
+          <w:lang w:val="en-GB"/>
+        </w:rPr>
+        <w:t>undergone</w:t>
+      </w:r>
+      <w:r>
+        <w:rPr>
+          <w:rStyle w:val="normaltextrun"/>
+          <w:rFonts w:ascii="Arial" w:hAnsi="Arial" w:cs="Arial"/>
+          <w:lang w:val="en-GB"/>
+        </w:rPr>
+        <w:t xml:space="preserve"> a specified number of sampling station relocations, between the 2013 and 2020 surveys. In particular, 67 stations from the original set of 355 random </w:t>
+      </w:r>
+      <w:r>
+        <w:rPr>
+          <w:rStyle w:val="normaltextrun"/>
+          <w:rFonts w:ascii="Arial" w:hAnsi="Arial" w:cs="Arial"/>
+          <w:lang w:val="en-GB"/>
+        </w:rPr>
+        <w:lastRenderedPageBreak/>
+        <w:t>stations in were moved to alternates in 2013. Progressively more and more grids contained relocated stations, though the number of original stations being moved has decreased to about 11 per annum in the past 4 years. In 2020, only 186 from the original 2013 stations remained fixed, with 80 of the remaining stations moving once, 33 moving twice, 29 moving three times, and 27 moving four or more times.</w:t>
       </w:r>
       <w:r>
         <w:rPr>
@@ -2475,8 +2925,25 @@
           <w:szCs w:val="24"/>
           <w:lang w:val="en-GB" w:eastAsia="fr-CA"/>
         </w:rPr>
-        <w:lastRenderedPageBreak/>
-        <w:t>We sought to see whether the gradual displacement of trawl stations in certain areas to more trawlable bottom led to relative increases among the set of grids whose stations had been displaced over the period from 2013 to 2020. </w:t>
+        <w:t xml:space="preserve">We sought to see whether the gradual displacement of trawl stations in certain areas to more trawlable bottom led to relative increases </w:t>
+      </w:r>
+      <w:r>
+        <w:rPr>
+          <w:rFonts w:ascii="Arial" w:eastAsia="Times New Roman" w:hAnsi="Arial" w:cs="Arial"/>
+          <w:sz w:val="24"/>
+          <w:szCs w:val="24"/>
+          <w:lang w:val="en-GB" w:eastAsia="fr-CA"/>
+        </w:rPr>
+        <w:t xml:space="preserve">in snow crab abundance </w:t>
+      </w:r>
+      <w:r>
+        <w:rPr>
+          <w:rFonts w:ascii="Arial" w:eastAsia="Times New Roman" w:hAnsi="Arial" w:cs="Arial"/>
+          <w:sz w:val="24"/>
+          <w:szCs w:val="24"/>
+          <w:lang w:val="en-GB" w:eastAsia="fr-CA"/>
+        </w:rPr>
+        <w:t>among the set of grids whose stations had been displaced over the period from 2013 to 2020. </w:t>
       </w:r>
       <w:r>
         <w:rPr>
@@ -2656,18 +3123,6 @@
     </w:p>
     <w:p>
       <w:pPr>
-        <w:spacing w:after="0" w:line="240" w:lineRule="auto"/>
-        <w:textAlignment w:val="baseline"/>
-        <w:rPr>
-          <w:rFonts w:ascii="Arial" w:eastAsia="Times New Roman" w:hAnsi="Arial" w:cs="Arial"/>
-          <w:sz w:val="24"/>
-          <w:szCs w:val="24"/>
-          <w:lang w:eastAsia="fr-CA"/>
-        </w:rPr>
-      </w:pPr>
-    </w:p>
-    <w:p>
-      <w:pPr>
         <w:pStyle w:val="Heading1"/>
         <w:jc w:val="center"/>
         <w:rPr>
@@ -2734,7 +3189,17 @@
           <w:szCs w:val="24"/>
           <w:lang w:val="en-GB" w:eastAsia="fr-CA"/>
         </w:rPr>
-        <w:t>Almost half of survey stations have been moved at least once since 2013. Although the relocated station are chosen randomly within their respective grids, stations over time will naturally gravitate towards locales with lower probability of trawl damage. Thus, as stations locations settle onto more trawlable bottom, the probability of trawl damage will tend to decrease over time, as was observed over the period from 2013 to 2020. A similar decrease is observed for the period preceding the 2006 survey.</w:t>
+        <w:t xml:space="preserve">Almost half of survey stations have been moved at least once since 2013. Although the relocated station are chosen randomly within their respective grids, stations over time will naturally gravitate towards locales with lower probability of trawl damage. Thus, as </w:t>
+      </w:r>
+      <w:r>
+        <w:rPr>
+          <w:rFonts w:ascii="Arial" w:eastAsia="Times New Roman" w:hAnsi="Arial" w:cs="Arial"/>
+          <w:sz w:val="24"/>
+          <w:szCs w:val="24"/>
+          <w:lang w:val="en-GB" w:eastAsia="fr-CA"/>
+        </w:rPr>
+        <w:lastRenderedPageBreak/>
+        <w:t>stations locations settle onto more trawlable bottom, the probability of trawl damage will tend to decrease over time, as was observed over the period from 2013 to 2020. A similar decrease is observed for the period preceding the 2006 survey.</w:t>
       </w:r>
       <w:r>
         <w:rPr>
@@ -2848,7 +3313,25 @@
           <w:szCs w:val="24"/>
           <w:lang w:val="en-GB" w:eastAsia="fr-CA"/>
         </w:rPr>
-        <w:t>To monitor the impact of survey station relocations over time on abundance and biomass estimates, it is recommended that a representative subset of the original 2013 set of random survey stations be chosen to remain fixed in subsequent surveys, while the remaining stations may be relocated as per the current protocol. This protocol change will allow for monitoring of drift between the two portions of the data as well as correcting catches if a problem is detected. </w:t>
+        <w:t>To monitor the impact of survey station relocations over time on abundance and biomass estimates, it is recommended that a representative subset of the original 2013 set of random survey stations be chosen to remain fixed in subsequent surveys, while the remaining stations may be relocated as per the current protocol. This protocol change w</w:t>
+      </w:r>
+      <w:r>
+        <w:rPr>
+          <w:rFonts w:ascii="Arial" w:eastAsia="Times New Roman" w:hAnsi="Arial" w:cs="Arial"/>
+          <w:sz w:val="24"/>
+          <w:szCs w:val="24"/>
+          <w:lang w:val="en-GB" w:eastAsia="fr-CA"/>
+        </w:rPr>
+        <w:t>ould</w:t>
+      </w:r>
+      <w:r>
+        <w:rPr>
+          <w:rFonts w:ascii="Arial" w:eastAsia="Times New Roman" w:hAnsi="Arial" w:cs="Arial"/>
+          <w:sz w:val="24"/>
+          <w:szCs w:val="24"/>
+          <w:lang w:val="en-GB" w:eastAsia="fr-CA"/>
+        </w:rPr>
+        <w:t xml:space="preserve"> allow for monitoring of drift between the two portions of the data as well as correcting catches if a problem is detected. </w:t>
       </w:r>
       <w:r>
         <w:rPr>
@@ -2919,6 +3402,7 @@
         <w:spacing w:after="0" w:line="240" w:lineRule="auto"/>
         <w:textAlignment w:val="baseline"/>
         <w:rPr>
+          <w:del w:id="9" w:author="Surette, Tobie" w:date="2021-01-19T08:57:00Z"/>
           <w:rFonts w:ascii="Arial" w:eastAsia="Times New Roman" w:hAnsi="Arial" w:cs="Arial"/>
           <w:sz w:val="24"/>
           <w:szCs w:val="24"/>
@@ -2979,7 +3463,7 @@
           <w:sz w:val="24"/>
         </w:rPr>
       </w:pPr>
-      <w:bookmarkStart w:id="9" w:name="_Toc61617980"/>
+      <w:bookmarkStart w:id="10" w:name="_Toc61617980"/>
       <w:r>
         <w:rPr>
           <w:rFonts w:ascii="Arial" w:hAnsi="Arial" w:cs="Arial"/>
@@ -2989,7 +3473,7 @@
         </w:rPr>
         <w:t>REFERENCES</w:t>
       </w:r>
-      <w:bookmarkEnd w:id="9"/>
+      <w:bookmarkEnd w:id="10"/>
     </w:p>
     <w:p>
       <w:pPr>
@@ -3039,7 +3523,7 @@
         </w:rPr>
         <w:t>Hébert, M., Surette T., Landry, J.-F., and Moriyasu, M. 2021. </w:t>
       </w:r>
-      <w:hyperlink r:id="rId19" w:tgtFrame="_blank" w:history="1">
+      <w:hyperlink r:id="rId22" w:tgtFrame="_blank" w:history="1">
         <w:r>
           <w:rPr>
             <w:rFonts w:ascii="Arial" w:eastAsia="Times New Roman" w:hAnsi="Arial" w:cs="Arial"/>
@@ -3051,6 +3535,7 @@
           </w:rPr>
           <w:t>The 2020 assessment of snow crab, </w:t>
         </w:r>
+        <w:proofErr w:type="spellStart"/>
         <w:r>
           <w:rPr>
             <w:rFonts w:ascii="Arial" w:eastAsia="Times New Roman" w:hAnsi="Arial" w:cs="Arial"/>
@@ -3062,8 +3547,37 @@
             <w:u w:val="single"/>
             <w:lang w:eastAsia="fr-CA"/>
           </w:rPr>
-          <w:t>Chionoecetes opilio</w:t>
+          <w:t>Chionoecetes</w:t>
         </w:r>
+        <w:proofErr w:type="spellEnd"/>
+        <w:r>
+          <w:rPr>
+            <w:rFonts w:ascii="Arial" w:eastAsia="Times New Roman" w:hAnsi="Arial" w:cs="Arial"/>
+            <w:i/>
+            <w:iCs/>
+            <w:color w:val="0000FF"/>
+            <w:sz w:val="24"/>
+            <w:szCs w:val="24"/>
+            <w:u w:val="single"/>
+            <w:lang w:eastAsia="fr-CA"/>
+          </w:rPr>
+          <w:t> </w:t>
+        </w:r>
+        <w:proofErr w:type="spellStart"/>
+        <w:r>
+          <w:rPr>
+            <w:rFonts w:ascii="Arial" w:eastAsia="Times New Roman" w:hAnsi="Arial" w:cs="Arial"/>
+            <w:i/>
+            <w:iCs/>
+            <w:color w:val="0000FF"/>
+            <w:sz w:val="24"/>
+            <w:szCs w:val="24"/>
+            <w:u w:val="single"/>
+            <w:lang w:eastAsia="fr-CA"/>
+          </w:rPr>
+          <w:t>opilio</w:t>
+        </w:r>
+        <w:proofErr w:type="spellEnd"/>
         <w:r>
           <w:rPr>
             <w:rFonts w:ascii="Arial" w:eastAsia="Times New Roman" w:hAnsi="Arial" w:cs="Arial"/>
@@ -3083,20 +3597,19 @@
           <w:szCs w:val="24"/>
           <w:lang w:eastAsia="fr-CA"/>
         </w:rPr>
-        <w:t> DFO Can. Sci. Advis. Sec. Res. Doc. 2021/0XX. </w:t>
-      </w:r>
-    </w:p>
-    <w:p>
-      <w:pPr>
-        <w:spacing w:after="0" w:line="240" w:lineRule="auto"/>
-        <w:textAlignment w:val="baseline"/>
+        <w:t> DFO Can. Sci. </w:t>
+      </w:r>
+      <w:proofErr w:type="spellStart"/>
+      <w:r>
         <w:rPr>
           <w:rFonts w:ascii="Arial" w:eastAsia="Times New Roman" w:hAnsi="Arial" w:cs="Arial"/>
           <w:sz w:val="24"/>
           <w:szCs w:val="24"/>
           <w:lang w:eastAsia="fr-CA"/>
         </w:rPr>
-      </w:pPr>
+        <w:t>Advis</w:t>
+      </w:r>
+      <w:proofErr w:type="spellEnd"/>
       <w:r>
         <w:rPr>
           <w:rFonts w:ascii="Arial" w:eastAsia="Times New Roman" w:hAnsi="Arial" w:cs="Arial"/>
@@ -3104,7 +3617,7 @@
           <w:szCs w:val="24"/>
           <w:lang w:eastAsia="fr-CA"/>
         </w:rPr>
-        <w:t> </w:t>
+        <w:t>. Sec. Res. Doc. 2021/0XX. </w:t>
       </w:r>
     </w:p>
     <w:p>
@@ -3125,189 +3638,58 @@
           <w:szCs w:val="24"/>
           <w:lang w:eastAsia="fr-CA"/>
         </w:rPr>
-        <w:t>Moriyasu, M., Wade, E., Hébert, M. and Biron, M. 2008. Review of the survey and analytical protocols used for estimating abundance indices of southern Gulf of St. Lawrence snow crab from 1988 to 2006. DFO Can. Sci. Advis. Sec. Res. Doc. 2008/069.</w:t>
-      </w:r>
-      <w:r>
+        <w:t> </w:t>
+      </w:r>
+    </w:p>
+    <w:p>
+      <w:pPr>
+        <w:spacing w:after="0" w:line="240" w:lineRule="auto"/>
+        <w:textAlignment w:val="baseline"/>
         <w:rPr>
           <w:rFonts w:ascii="Arial" w:eastAsia="Times New Roman" w:hAnsi="Arial" w:cs="Arial"/>
           <w:sz w:val="24"/>
           <w:szCs w:val="24"/>
           <w:lang w:eastAsia="fr-CA"/>
         </w:rPr>
-        <w:t> </w:t>
-      </w:r>
-    </w:p>
-    <w:p>
-      <w:pPr>
-        <w:spacing w:after="0" w:line="240" w:lineRule="auto"/>
-        <w:jc w:val="center"/>
-        <w:textAlignment w:val="baseline"/>
-        <w:rPr>
-          <w:rFonts w:ascii="Arial" w:eastAsia="Times New Roman" w:hAnsi="Arial" w:cs="Arial"/>
-          <w:b/>
-          <w:sz w:val="24"/>
-          <w:szCs w:val="24"/>
-          <w:lang w:eastAsia="fr-CA"/>
-        </w:rPr>
-      </w:pPr>
-    </w:p>
-    <w:p>
-      <w:pPr>
-        <w:spacing w:after="0" w:line="240" w:lineRule="auto"/>
-        <w:jc w:val="center"/>
-        <w:textAlignment w:val="baseline"/>
+      </w:pPr>
+      <w:r>
         <w:rPr>
           <w:rFonts w:ascii="Arial" w:eastAsia="Times New Roman" w:hAnsi="Arial" w:cs="Arial"/>
           <w:sz w:val="24"/>
           <w:szCs w:val="24"/>
           <w:lang w:eastAsia="fr-CA"/>
         </w:rPr>
-      </w:pPr>
-    </w:p>
-    <w:p>
-      <w:pPr>
-        <w:spacing w:after="0" w:line="240" w:lineRule="auto"/>
-        <w:jc w:val="center"/>
-        <w:textAlignment w:val="baseline"/>
+        <w:t>Moriyasu, M., Wade, E., Hébert, M. and Biron, M. 2008. Review of the survey and analytical protocols used for estimating abundance indices of southern Gulf of St. Lawrence snow crab from 1988 to 2006. DFO Can. Sci. </w:t>
+      </w:r>
+      <w:proofErr w:type="spellStart"/>
+      <w:r>
         <w:rPr>
           <w:rFonts w:ascii="Arial" w:eastAsia="Times New Roman" w:hAnsi="Arial" w:cs="Arial"/>
           <w:sz w:val="24"/>
           <w:szCs w:val="24"/>
           <w:lang w:eastAsia="fr-CA"/>
         </w:rPr>
-      </w:pPr>
-    </w:p>
-    <w:p>
-      <w:pPr>
-        <w:spacing w:after="0" w:line="240" w:lineRule="auto"/>
-        <w:jc w:val="center"/>
-        <w:textAlignment w:val="baseline"/>
+        <w:t>Advis</w:t>
+      </w:r>
+      <w:proofErr w:type="spellEnd"/>
+      <w:r>
         <w:rPr>
           <w:rFonts w:ascii="Arial" w:eastAsia="Times New Roman" w:hAnsi="Arial" w:cs="Arial"/>
           <w:sz w:val="24"/>
           <w:szCs w:val="24"/>
           <w:lang w:eastAsia="fr-CA"/>
         </w:rPr>
-      </w:pPr>
-    </w:p>
-    <w:p>
-      <w:pPr>
-        <w:spacing w:after="0" w:line="240" w:lineRule="auto"/>
-        <w:jc w:val="center"/>
-        <w:textAlignment w:val="baseline"/>
+        <w:t>. Sec. Res. Doc. 2008/069.</w:t>
+      </w:r>
+      <w:r>
         <w:rPr>
           <w:rFonts w:ascii="Arial" w:eastAsia="Times New Roman" w:hAnsi="Arial" w:cs="Arial"/>
           <w:sz w:val="24"/>
           <w:szCs w:val="24"/>
           <w:lang w:eastAsia="fr-CA"/>
         </w:rPr>
-      </w:pPr>
-    </w:p>
-    <w:p>
-      <w:pPr>
-        <w:spacing w:after="0" w:line="240" w:lineRule="auto"/>
-        <w:jc w:val="center"/>
-        <w:textAlignment w:val="baseline"/>
-        <w:rPr>
-          <w:rFonts w:ascii="Arial" w:eastAsia="Times New Roman" w:hAnsi="Arial" w:cs="Arial"/>
-          <w:sz w:val="24"/>
-          <w:szCs w:val="24"/>
-          <w:lang w:eastAsia="fr-CA"/>
-        </w:rPr>
-      </w:pPr>
-    </w:p>
-    <w:p>
-      <w:pPr>
-        <w:spacing w:after="0" w:line="240" w:lineRule="auto"/>
-        <w:jc w:val="center"/>
-        <w:textAlignment w:val="baseline"/>
-        <w:rPr>
-          <w:rFonts w:ascii="Arial" w:eastAsia="Times New Roman" w:hAnsi="Arial" w:cs="Arial"/>
-          <w:sz w:val="24"/>
-          <w:szCs w:val="24"/>
-          <w:lang w:eastAsia="fr-CA"/>
-        </w:rPr>
-      </w:pPr>
-    </w:p>
-    <w:p>
-      <w:pPr>
-        <w:spacing w:after="0" w:line="240" w:lineRule="auto"/>
-        <w:jc w:val="center"/>
-        <w:textAlignment w:val="baseline"/>
-        <w:rPr>
-          <w:rFonts w:ascii="Arial" w:eastAsia="Times New Roman" w:hAnsi="Arial" w:cs="Arial"/>
-          <w:sz w:val="24"/>
-          <w:szCs w:val="24"/>
-          <w:lang w:eastAsia="fr-CA"/>
-        </w:rPr>
-      </w:pPr>
-    </w:p>
-    <w:p>
-      <w:pPr>
-        <w:spacing w:after="0" w:line="240" w:lineRule="auto"/>
-        <w:jc w:val="center"/>
-        <w:textAlignment w:val="baseline"/>
-        <w:rPr>
-          <w:rFonts w:ascii="Arial" w:eastAsia="Times New Roman" w:hAnsi="Arial" w:cs="Arial"/>
-          <w:sz w:val="24"/>
-          <w:szCs w:val="24"/>
-          <w:lang w:eastAsia="fr-CA"/>
-        </w:rPr>
-      </w:pPr>
-    </w:p>
-    <w:p>
-      <w:pPr>
-        <w:spacing w:after="0" w:line="240" w:lineRule="auto"/>
-        <w:jc w:val="center"/>
-        <w:textAlignment w:val="baseline"/>
-        <w:rPr>
-          <w:rFonts w:ascii="Arial" w:eastAsia="Times New Roman" w:hAnsi="Arial" w:cs="Arial"/>
-          <w:sz w:val="24"/>
-          <w:szCs w:val="24"/>
-          <w:lang w:eastAsia="fr-CA"/>
-        </w:rPr>
-      </w:pPr>
-    </w:p>
-    <w:p>
-      <w:pPr>
-        <w:spacing w:after="0" w:line="240" w:lineRule="auto"/>
-        <w:jc w:val="center"/>
-        <w:textAlignment w:val="baseline"/>
-        <w:rPr>
-          <w:rFonts w:ascii="Arial" w:eastAsia="Times New Roman" w:hAnsi="Arial" w:cs="Arial"/>
-          <w:sz w:val="24"/>
-          <w:szCs w:val="24"/>
-          <w:lang w:eastAsia="fr-CA"/>
-        </w:rPr>
-      </w:pPr>
-    </w:p>
-    <w:p>
-      <w:pPr>
-        <w:spacing w:after="0" w:line="240" w:lineRule="auto"/>
-        <w:jc w:val="center"/>
-        <w:textAlignment w:val="baseline"/>
-        <w:rPr>
-          <w:rFonts w:ascii="Arial" w:eastAsia="Times New Roman" w:hAnsi="Arial" w:cs="Arial"/>
-          <w:b/>
-          <w:sz w:val="24"/>
-          <w:szCs w:val="24"/>
-          <w:lang w:eastAsia="fr-CA"/>
-        </w:rPr>
-      </w:pPr>
-    </w:p>
-    <w:p>
-      <w:pPr>
-        <w:spacing w:after="0" w:line="240" w:lineRule="auto"/>
-        <w:jc w:val="center"/>
-        <w:textAlignment w:val="baseline"/>
-        <w:rPr>
-          <w:rFonts w:ascii="Arial" w:eastAsia="Times New Roman" w:hAnsi="Arial" w:cs="Arial"/>
-          <w:b/>
-          <w:sz w:val="24"/>
-          <w:szCs w:val="24"/>
-          <w:lang w:eastAsia="fr-CA"/>
-        </w:rPr>
-      </w:pPr>
+        <w:t> </w:t>
+      </w:r>
     </w:p>
     <w:p>
       <w:pPr>
@@ -3321,7 +3703,7 @@
           <w:szCs w:val="24"/>
         </w:rPr>
       </w:pPr>
-      <w:bookmarkStart w:id="10" w:name="_Toc61617981"/>
+      <w:bookmarkStart w:id="11" w:name="_Toc61617981"/>
       <w:r>
         <w:rPr>
           <w:rFonts w:ascii="Arial" w:hAnsi="Arial" w:cs="Arial"/>
@@ -3330,9 +3712,10 @@
           <w:sz w:val="24"/>
           <w:szCs w:val="24"/>
         </w:rPr>
+        <w:lastRenderedPageBreak/>
         <w:t>TABLES</w:t>
       </w:r>
-      <w:bookmarkEnd w:id="10"/>
+      <w:bookmarkEnd w:id="11"/>
     </w:p>
     <w:p>
       <w:pPr>
@@ -3417,8 +3800,8 @@
         <w:gridCol w:w="1290"/>
         <w:gridCol w:w="1350"/>
         <w:gridCol w:w="900"/>
-        <w:gridCol w:w="1155"/>
-        <w:gridCol w:w="1170"/>
+        <w:gridCol w:w="1168"/>
+        <w:gridCol w:w="1223"/>
       </w:tblGrid>
       <w:tr>
         <w:trPr>
@@ -3695,6 +4078,7 @@
                 <w:lang w:val="fr-CA" w:eastAsia="fr-CA"/>
               </w:rPr>
             </w:pPr>
+            <w:commentRangeStart w:id="12"/>
             <w:r>
               <w:rPr>
                 <w:rFonts w:ascii="Calibri" w:eastAsia="Times New Roman" w:hAnsi="Calibri" w:cs="Calibri"/>
@@ -3707,6 +4091,13 @@
               </w:rPr>
               <w:t>Sampling</w:t>
             </w:r>
+            <w:commentRangeEnd w:id="12"/>
+            <w:r>
+              <w:rPr>
+                <w:rStyle w:val="CommentReference"/>
+              </w:rPr>
+              <w:commentReference w:id="12"/>
+            </w:r>
             <w:r>
               <w:rPr>
                 <w:rFonts w:ascii="Calibri" w:eastAsia="Times New Roman" w:hAnsi="Calibri" w:cs="Calibri"/>
@@ -3744,6 +4135,7 @@
                 <w:lang w:val="fr-CA" w:eastAsia="fr-CA"/>
               </w:rPr>
             </w:pPr>
+            <w:commentRangeStart w:id="13"/>
             <w:r>
               <w:rPr>
                 <w:rFonts w:ascii="Calibri" w:eastAsia="Times New Roman" w:hAnsi="Calibri" w:cs="Calibri"/>
@@ -3759,12 +4151,56 @@
             <w:r>
               <w:rPr>
                 <w:rFonts w:ascii="Calibri" w:eastAsia="Times New Roman" w:hAnsi="Calibri" w:cs="Calibri"/>
+                <w:b/>
+                <w:bCs/>
                 <w:color w:val="000000"/>
                 <w:sz w:val="20"/>
                 <w:szCs w:val="20"/>
-                <w:lang w:val="fr-CA" w:eastAsia="fr-CA"/>
-              </w:rPr>
-              <w:t> </w:t>
+                <w:lang w:eastAsia="fr-CA"/>
+              </w:rPr>
+              <w:t>(km</w:t>
+            </w:r>
+            <w:r>
+              <w:rPr>
+                <w:rFonts w:ascii="Calibri" w:eastAsia="Times New Roman" w:hAnsi="Calibri" w:cs="Calibri"/>
+                <w:b/>
+                <w:bCs/>
+                <w:color w:val="000000"/>
+                <w:sz w:val="20"/>
+                <w:szCs w:val="20"/>
+                <w:vertAlign w:val="superscript"/>
+                <w:lang w:eastAsia="fr-CA"/>
+              </w:rPr>
+              <w:t>2</w:t>
+            </w:r>
+            <w:r>
+              <w:rPr>
+                <w:rFonts w:ascii="Calibri" w:eastAsia="Times New Roman" w:hAnsi="Calibri" w:cs="Calibri"/>
+                <w:b/>
+                <w:bCs/>
+                <w:color w:val="000000"/>
+                <w:sz w:val="20"/>
+                <w:szCs w:val="20"/>
+                <w:lang w:eastAsia="fr-CA"/>
+              </w:rPr>
+              <w:t>)</w:t>
+            </w:r>
+            <w:r>
+              <w:rPr>
+                <w:rFonts w:ascii="Calibri" w:eastAsia="Times New Roman" w:hAnsi="Calibri" w:cs="Calibri"/>
+                <w:color w:val="000000"/>
+                <w:sz w:val="20"/>
+                <w:szCs w:val="20"/>
+                <w:lang w:val="fr-CA" w:eastAsia="fr-CA"/>
+              </w:rPr>
+              <w:t> </w:t>
+            </w:r>
+            <w:commentRangeEnd w:id="13"/>
+            <w:r>
+              <w:rPr>
+                <w:rStyle w:val="CommentReference"/>
+              </w:rPr>
+              <w:commentReference w:id="13"/>
             </w:r>
           </w:p>
         </w:tc>
@@ -3846,15 +4282,27 @@
                 <w:lang w:val="fr-CA" w:eastAsia="fr-CA"/>
               </w:rPr>
             </w:pPr>
-            <w:r>
-              <w:rPr>
-                <w:rFonts w:ascii="Calibri" w:eastAsia="Times New Roman" w:hAnsi="Calibri" w:cs="Calibri"/>
-                <w:color w:val="000000"/>
-                <w:sz w:val="18"/>
-                <w:szCs w:val="18"/>
-                <w:lang w:eastAsia="fr-CA"/>
-              </w:rPr>
-              <w:t>Emy Serge D.</w:t>
+            <w:proofErr w:type="spellStart"/>
+            <w:r>
+              <w:rPr>
+                <w:rFonts w:ascii="Calibri" w:eastAsia="Times New Roman" w:hAnsi="Calibri" w:cs="Calibri"/>
+                <w:color w:val="000000"/>
+                <w:sz w:val="18"/>
+                <w:szCs w:val="18"/>
+                <w:lang w:eastAsia="fr-CA"/>
+              </w:rPr>
+              <w:t>Emy</w:t>
+            </w:r>
+            <w:proofErr w:type="spellEnd"/>
+            <w:r>
+              <w:rPr>
+                <w:rFonts w:ascii="Calibri" w:eastAsia="Times New Roman" w:hAnsi="Calibri" w:cs="Calibri"/>
+                <w:color w:val="000000"/>
+                <w:sz w:val="18"/>
+                <w:szCs w:val="18"/>
+                <w:lang w:eastAsia="fr-CA"/>
+              </w:rPr>
+              <w:t> Serge D.</w:t>
             </w:r>
             <w:r>
               <w:rPr>
@@ -3940,6 +4388,7 @@
                 <w:lang w:val="fr-CA" w:eastAsia="fr-CA"/>
               </w:rPr>
             </w:pPr>
+            <w:commentRangeStart w:id="14"/>
             <w:r>
               <w:rPr>
                 <w:rFonts w:ascii="Calibri" w:eastAsia="Times New Roman" w:hAnsi="Calibri" w:cs="Calibri"/>
@@ -3949,6 +4398,13 @@
                 <w:lang w:eastAsia="fr-CA"/>
               </w:rPr>
               <w:t>10'x10'</w:t>
+            </w:r>
+            <w:commentRangeEnd w:id="14"/>
+            <w:r>
+              <w:rPr>
+                <w:rStyle w:val="CommentReference"/>
+              </w:rPr>
+              <w:commentReference w:id="14"/>
             </w:r>
             <w:r>
               <w:rPr>
@@ -4171,15 +4627,27 @@
                 <w:lang w:val="fr-CA" w:eastAsia="fr-CA"/>
               </w:rPr>
             </w:pPr>
-            <w:r>
-              <w:rPr>
-                <w:rFonts w:ascii="Calibri" w:eastAsia="Times New Roman" w:hAnsi="Calibri" w:cs="Calibri"/>
-                <w:color w:val="000000"/>
-                <w:sz w:val="18"/>
-                <w:szCs w:val="18"/>
-                <w:lang w:eastAsia="fr-CA"/>
-              </w:rPr>
-              <w:t>Emy Serge D.</w:t>
+            <w:proofErr w:type="spellStart"/>
+            <w:r>
+              <w:rPr>
+                <w:rFonts w:ascii="Calibri" w:eastAsia="Times New Roman" w:hAnsi="Calibri" w:cs="Calibri"/>
+                <w:color w:val="000000"/>
+                <w:sz w:val="18"/>
+                <w:szCs w:val="18"/>
+                <w:lang w:eastAsia="fr-CA"/>
+              </w:rPr>
+              <w:t>Emy</w:t>
+            </w:r>
+            <w:proofErr w:type="spellEnd"/>
+            <w:r>
+              <w:rPr>
+                <w:rFonts w:ascii="Calibri" w:eastAsia="Times New Roman" w:hAnsi="Calibri" w:cs="Calibri"/>
+                <w:color w:val="000000"/>
+                <w:sz w:val="18"/>
+                <w:szCs w:val="18"/>
+                <w:lang w:eastAsia="fr-CA"/>
+              </w:rPr>
+              <w:t> Serge D.</w:t>
             </w:r>
             <w:r>
               <w:rPr>
@@ -4496,15 +4964,27 @@
                 <w:lang w:val="fr-CA" w:eastAsia="fr-CA"/>
               </w:rPr>
             </w:pPr>
-            <w:r>
-              <w:rPr>
-                <w:rFonts w:ascii="Calibri" w:eastAsia="Times New Roman" w:hAnsi="Calibri" w:cs="Calibri"/>
-                <w:color w:val="000000"/>
-                <w:sz w:val="18"/>
-                <w:szCs w:val="18"/>
-                <w:lang w:eastAsia="fr-CA"/>
-              </w:rPr>
-              <w:t>Emy Serge D.</w:t>
+            <w:proofErr w:type="spellStart"/>
+            <w:r>
+              <w:rPr>
+                <w:rFonts w:ascii="Calibri" w:eastAsia="Times New Roman" w:hAnsi="Calibri" w:cs="Calibri"/>
+                <w:color w:val="000000"/>
+                <w:sz w:val="18"/>
+                <w:szCs w:val="18"/>
+                <w:lang w:eastAsia="fr-CA"/>
+              </w:rPr>
+              <w:t>Emy</w:t>
+            </w:r>
+            <w:proofErr w:type="spellEnd"/>
+            <w:r>
+              <w:rPr>
+                <w:rFonts w:ascii="Calibri" w:eastAsia="Times New Roman" w:hAnsi="Calibri" w:cs="Calibri"/>
+                <w:color w:val="000000"/>
+                <w:sz w:val="18"/>
+                <w:szCs w:val="18"/>
+                <w:lang w:eastAsia="fr-CA"/>
+              </w:rPr>
+              <w:t> Serge D.</w:t>
             </w:r>
             <w:r>
               <w:rPr>
@@ -4684,15 +5164,23 @@
                 <w:lang w:val="fr-CA" w:eastAsia="fr-CA"/>
               </w:rPr>
             </w:pPr>
-            <w:r>
-              <w:rPr>
-                <w:rFonts w:ascii="Calibri" w:eastAsia="Times New Roman" w:hAnsi="Calibri" w:cs="Calibri"/>
-                <w:color w:val="000000"/>
-                <w:sz w:val="18"/>
-                <w:szCs w:val="18"/>
-                <w:lang w:val="fr-CA" w:eastAsia="fr-CA"/>
-              </w:rPr>
-              <w:t> </w:t>
+            <w:commentRangeStart w:id="15"/>
+            <w:r>
+              <w:rPr>
+                <w:rFonts w:ascii="Calibri" w:eastAsia="Times New Roman" w:hAnsi="Calibri" w:cs="Calibri"/>
+                <w:color w:val="000000"/>
+                <w:sz w:val="18"/>
+                <w:szCs w:val="18"/>
+                <w:lang w:val="fr-CA" w:eastAsia="fr-CA"/>
+              </w:rPr>
+              <w:t> </w:t>
+            </w:r>
+            <w:commentRangeEnd w:id="15"/>
+            <w:r>
+              <w:rPr>
+                <w:rStyle w:val="CommentReference"/>
+              </w:rPr>
+              <w:commentReference w:id="15"/>
             </w:r>
           </w:p>
         </w:tc>
@@ -4821,15 +5309,27 @@
                 <w:lang w:val="fr-CA" w:eastAsia="fr-CA"/>
               </w:rPr>
             </w:pPr>
-            <w:r>
-              <w:rPr>
-                <w:rFonts w:ascii="Calibri" w:eastAsia="Times New Roman" w:hAnsi="Calibri" w:cs="Calibri"/>
-                <w:color w:val="000000"/>
-                <w:sz w:val="18"/>
-                <w:szCs w:val="18"/>
-                <w:lang w:eastAsia="fr-CA"/>
-              </w:rPr>
-              <w:t>Emy Serge D.</w:t>
+            <w:proofErr w:type="spellStart"/>
+            <w:r>
+              <w:rPr>
+                <w:rFonts w:ascii="Calibri" w:eastAsia="Times New Roman" w:hAnsi="Calibri" w:cs="Calibri"/>
+                <w:color w:val="000000"/>
+                <w:sz w:val="18"/>
+                <w:szCs w:val="18"/>
+                <w:lang w:eastAsia="fr-CA"/>
+              </w:rPr>
+              <w:t>Emy</w:t>
+            </w:r>
+            <w:proofErr w:type="spellEnd"/>
+            <w:r>
+              <w:rPr>
+                <w:rFonts w:ascii="Calibri" w:eastAsia="Times New Roman" w:hAnsi="Calibri" w:cs="Calibri"/>
+                <w:color w:val="000000"/>
+                <w:sz w:val="18"/>
+                <w:szCs w:val="18"/>
+                <w:lang w:eastAsia="fr-CA"/>
+              </w:rPr>
+              <w:t> Serge D.</w:t>
             </w:r>
             <w:r>
               <w:rPr>
@@ -5146,15 +5646,27 @@
                 <w:lang w:val="fr-CA" w:eastAsia="fr-CA"/>
               </w:rPr>
             </w:pPr>
-            <w:r>
-              <w:rPr>
-                <w:rFonts w:ascii="Calibri" w:eastAsia="Times New Roman" w:hAnsi="Calibri" w:cs="Calibri"/>
-                <w:color w:val="000000"/>
-                <w:sz w:val="18"/>
-                <w:szCs w:val="18"/>
-                <w:lang w:eastAsia="fr-CA"/>
-              </w:rPr>
-              <w:t>Emy Serge D.</w:t>
+            <w:proofErr w:type="spellStart"/>
+            <w:r>
+              <w:rPr>
+                <w:rFonts w:ascii="Calibri" w:eastAsia="Times New Roman" w:hAnsi="Calibri" w:cs="Calibri"/>
+                <w:color w:val="000000"/>
+                <w:sz w:val="18"/>
+                <w:szCs w:val="18"/>
+                <w:lang w:eastAsia="fr-CA"/>
+              </w:rPr>
+              <w:t>Emy</w:t>
+            </w:r>
+            <w:proofErr w:type="spellEnd"/>
+            <w:r>
+              <w:rPr>
+                <w:rFonts w:ascii="Calibri" w:eastAsia="Times New Roman" w:hAnsi="Calibri" w:cs="Calibri"/>
+                <w:color w:val="000000"/>
+                <w:sz w:val="18"/>
+                <w:szCs w:val="18"/>
+                <w:lang w:eastAsia="fr-CA"/>
+              </w:rPr>
+              <w:t> Serge D.</w:t>
             </w:r>
             <w:r>
               <w:rPr>
@@ -5471,15 +5983,27 @@
                 <w:lang w:val="fr-CA" w:eastAsia="fr-CA"/>
               </w:rPr>
             </w:pPr>
-            <w:r>
-              <w:rPr>
-                <w:rFonts w:ascii="Calibri" w:eastAsia="Times New Roman" w:hAnsi="Calibri" w:cs="Calibri"/>
-                <w:color w:val="000000"/>
-                <w:sz w:val="18"/>
-                <w:szCs w:val="18"/>
-                <w:lang w:eastAsia="fr-CA"/>
-              </w:rPr>
-              <w:t>Emy Serge D.</w:t>
+            <w:proofErr w:type="spellStart"/>
+            <w:r>
+              <w:rPr>
+                <w:rFonts w:ascii="Calibri" w:eastAsia="Times New Roman" w:hAnsi="Calibri" w:cs="Calibri"/>
+                <w:color w:val="000000"/>
+                <w:sz w:val="18"/>
+                <w:szCs w:val="18"/>
+                <w:lang w:eastAsia="fr-CA"/>
+              </w:rPr>
+              <w:t>Emy</w:t>
+            </w:r>
+            <w:proofErr w:type="spellEnd"/>
+            <w:r>
+              <w:rPr>
+                <w:rFonts w:ascii="Calibri" w:eastAsia="Times New Roman" w:hAnsi="Calibri" w:cs="Calibri"/>
+                <w:color w:val="000000"/>
+                <w:sz w:val="18"/>
+                <w:szCs w:val="18"/>
+                <w:lang w:eastAsia="fr-CA"/>
+              </w:rPr>
+              <w:t> Serge D.</w:t>
             </w:r>
             <w:r>
               <w:rPr>
@@ -5796,15 +6320,27 @@
                 <w:lang w:val="fr-CA" w:eastAsia="fr-CA"/>
               </w:rPr>
             </w:pPr>
-            <w:r>
-              <w:rPr>
-                <w:rFonts w:ascii="Calibri" w:eastAsia="Times New Roman" w:hAnsi="Calibri" w:cs="Calibri"/>
-                <w:color w:val="000000"/>
-                <w:sz w:val="18"/>
-                <w:szCs w:val="18"/>
-                <w:lang w:eastAsia="fr-CA"/>
-              </w:rPr>
-              <w:t>Emy Serge D.</w:t>
+            <w:proofErr w:type="spellStart"/>
+            <w:r>
+              <w:rPr>
+                <w:rFonts w:ascii="Calibri" w:eastAsia="Times New Roman" w:hAnsi="Calibri" w:cs="Calibri"/>
+                <w:color w:val="000000"/>
+                <w:sz w:val="18"/>
+                <w:szCs w:val="18"/>
+                <w:lang w:eastAsia="fr-CA"/>
+              </w:rPr>
+              <w:t>Emy</w:t>
+            </w:r>
+            <w:proofErr w:type="spellEnd"/>
+            <w:r>
+              <w:rPr>
+                <w:rFonts w:ascii="Calibri" w:eastAsia="Times New Roman" w:hAnsi="Calibri" w:cs="Calibri"/>
+                <w:color w:val="000000"/>
+                <w:sz w:val="18"/>
+                <w:szCs w:val="18"/>
+                <w:lang w:eastAsia="fr-CA"/>
+              </w:rPr>
+              <w:t> Serge D.</w:t>
             </w:r>
             <w:r>
               <w:rPr>
@@ -6121,15 +6657,27 @@
                 <w:lang w:val="fr-CA" w:eastAsia="fr-CA"/>
               </w:rPr>
             </w:pPr>
-            <w:r>
-              <w:rPr>
-                <w:rFonts w:ascii="Calibri" w:eastAsia="Times New Roman" w:hAnsi="Calibri" w:cs="Calibri"/>
-                <w:color w:val="000000"/>
-                <w:sz w:val="18"/>
-                <w:szCs w:val="18"/>
-                <w:lang w:eastAsia="fr-CA"/>
-              </w:rPr>
-              <w:t>Emy Serge D.</w:t>
+            <w:proofErr w:type="spellStart"/>
+            <w:r>
+              <w:rPr>
+                <w:rFonts w:ascii="Calibri" w:eastAsia="Times New Roman" w:hAnsi="Calibri" w:cs="Calibri"/>
+                <w:color w:val="000000"/>
+                <w:sz w:val="18"/>
+                <w:szCs w:val="18"/>
+                <w:lang w:eastAsia="fr-CA"/>
+              </w:rPr>
+              <w:t>Emy</w:t>
+            </w:r>
+            <w:proofErr w:type="spellEnd"/>
+            <w:r>
+              <w:rPr>
+                <w:rFonts w:ascii="Calibri" w:eastAsia="Times New Roman" w:hAnsi="Calibri" w:cs="Calibri"/>
+                <w:color w:val="000000"/>
+                <w:sz w:val="18"/>
+                <w:szCs w:val="18"/>
+                <w:lang w:eastAsia="fr-CA"/>
+              </w:rPr>
+              <w:t> Serge D.</w:t>
             </w:r>
             <w:r>
               <w:rPr>
@@ -6446,15 +6994,27 @@
                 <w:lang w:val="fr-CA" w:eastAsia="fr-CA"/>
               </w:rPr>
             </w:pPr>
-            <w:r>
-              <w:rPr>
-                <w:rFonts w:ascii="Calibri" w:eastAsia="Times New Roman" w:hAnsi="Calibri" w:cs="Calibri"/>
-                <w:color w:val="000000"/>
-                <w:sz w:val="18"/>
-                <w:szCs w:val="18"/>
-                <w:lang w:eastAsia="fr-CA"/>
-              </w:rPr>
-              <w:t>Emy Serge D.</w:t>
+            <w:proofErr w:type="spellStart"/>
+            <w:r>
+              <w:rPr>
+                <w:rFonts w:ascii="Calibri" w:eastAsia="Times New Roman" w:hAnsi="Calibri" w:cs="Calibri"/>
+                <w:color w:val="000000"/>
+                <w:sz w:val="18"/>
+                <w:szCs w:val="18"/>
+                <w:lang w:eastAsia="fr-CA"/>
+              </w:rPr>
+              <w:t>Emy</w:t>
+            </w:r>
+            <w:proofErr w:type="spellEnd"/>
+            <w:r>
+              <w:rPr>
+                <w:rFonts w:ascii="Calibri" w:eastAsia="Times New Roman" w:hAnsi="Calibri" w:cs="Calibri"/>
+                <w:color w:val="000000"/>
+                <w:sz w:val="18"/>
+                <w:szCs w:val="18"/>
+                <w:lang w:eastAsia="fr-CA"/>
+              </w:rPr>
+              <w:t> Serge D.</w:t>
             </w:r>
             <w:r>
               <w:rPr>
@@ -6771,15 +7331,27 @@
                 <w:lang w:val="fr-CA" w:eastAsia="fr-CA"/>
               </w:rPr>
             </w:pPr>
-            <w:r>
-              <w:rPr>
-                <w:rFonts w:ascii="Calibri" w:eastAsia="Times New Roman" w:hAnsi="Calibri" w:cs="Calibri"/>
-                <w:color w:val="000000"/>
-                <w:sz w:val="18"/>
-                <w:szCs w:val="18"/>
-                <w:lang w:eastAsia="fr-CA"/>
-              </w:rPr>
-              <w:t>Emy Serge D.</w:t>
+            <w:proofErr w:type="spellStart"/>
+            <w:r>
+              <w:rPr>
+                <w:rFonts w:ascii="Calibri" w:eastAsia="Times New Roman" w:hAnsi="Calibri" w:cs="Calibri"/>
+                <w:color w:val="000000"/>
+                <w:sz w:val="18"/>
+                <w:szCs w:val="18"/>
+                <w:lang w:eastAsia="fr-CA"/>
+              </w:rPr>
+              <w:t>Emy</w:t>
+            </w:r>
+            <w:proofErr w:type="spellEnd"/>
+            <w:r>
+              <w:rPr>
+                <w:rFonts w:ascii="Calibri" w:eastAsia="Times New Roman" w:hAnsi="Calibri" w:cs="Calibri"/>
+                <w:color w:val="000000"/>
+                <w:sz w:val="18"/>
+                <w:szCs w:val="18"/>
+                <w:lang w:eastAsia="fr-CA"/>
+              </w:rPr>
+              <w:t> Serge D.</w:t>
             </w:r>
             <w:r>
               <w:rPr>
@@ -7096,15 +7668,27 @@
                 <w:lang w:val="fr-CA" w:eastAsia="fr-CA"/>
               </w:rPr>
             </w:pPr>
-            <w:r>
-              <w:rPr>
-                <w:rFonts w:ascii="Calibri" w:eastAsia="Times New Roman" w:hAnsi="Calibri" w:cs="Calibri"/>
-                <w:color w:val="000000"/>
-                <w:sz w:val="18"/>
-                <w:szCs w:val="18"/>
-                <w:lang w:eastAsia="fr-CA"/>
-              </w:rPr>
-              <w:t>Emy Serge D.</w:t>
+            <w:proofErr w:type="spellStart"/>
+            <w:r>
+              <w:rPr>
+                <w:rFonts w:ascii="Calibri" w:eastAsia="Times New Roman" w:hAnsi="Calibri" w:cs="Calibri"/>
+                <w:color w:val="000000"/>
+                <w:sz w:val="18"/>
+                <w:szCs w:val="18"/>
+                <w:lang w:eastAsia="fr-CA"/>
+              </w:rPr>
+              <w:t>Emy</w:t>
+            </w:r>
+            <w:proofErr w:type="spellEnd"/>
+            <w:r>
+              <w:rPr>
+                <w:rFonts w:ascii="Calibri" w:eastAsia="Times New Roman" w:hAnsi="Calibri" w:cs="Calibri"/>
+                <w:color w:val="000000"/>
+                <w:sz w:val="18"/>
+                <w:szCs w:val="18"/>
+                <w:lang w:eastAsia="fr-CA"/>
+              </w:rPr>
+              <w:t> Serge D.</w:t>
             </w:r>
             <w:r>
               <w:rPr>
@@ -14572,7 +15156,7 @@
           <w:sz w:val="20"/>
           <w:szCs w:val="24"/>
         </w:rPr>
-        <w:t xml:space="preserve">Number of survey grids, out of a total of 355, having had a specified number of </w:t>
+        <w:t>Frequency table showing the n</w:t>
       </w:r>
       <w:r>
         <w:rPr>
@@ -14580,7 +15164,7 @@
           <w:sz w:val="20"/>
           <w:szCs w:val="24"/>
         </w:rPr>
-        <w:t xml:space="preserve">                  </w:t>
+        <w:t>umber of survey grids</w:t>
       </w:r>
       <w:r>
         <w:rPr>
@@ -14588,7 +15172,79 @@
           <w:sz w:val="20"/>
           <w:szCs w:val="24"/>
         </w:rPr>
-        <w:t>survey stations moved since 2013.</w:t>
+        <w:t xml:space="preserve"> </w:t>
+      </w:r>
+      <w:r>
+        <w:rPr>
+          <w:rFonts w:ascii="Arial" w:hAnsi="Arial" w:cs="Arial"/>
+          <w:sz w:val="20"/>
+          <w:szCs w:val="24"/>
+        </w:rPr>
+        <w:t xml:space="preserve">having </w:t>
+      </w:r>
+      <w:r>
+        <w:rPr>
+          <w:rFonts w:ascii="Arial" w:hAnsi="Arial" w:cs="Arial"/>
+          <w:sz w:val="20"/>
+          <w:szCs w:val="24"/>
+        </w:rPr>
+        <w:t xml:space="preserve">undergone </w:t>
+      </w:r>
+      <w:r>
+        <w:rPr>
+          <w:rFonts w:ascii="Arial" w:hAnsi="Arial" w:cs="Arial"/>
+          <w:sz w:val="20"/>
+          <w:szCs w:val="24"/>
+        </w:rPr>
+        <w:t>a specified number of</w:t>
+      </w:r>
+      <w:r>
+        <w:rPr>
+          <w:rFonts w:ascii="Arial" w:hAnsi="Arial" w:cs="Arial"/>
+          <w:sz w:val="20"/>
+          <w:szCs w:val="24"/>
+        </w:rPr>
+        <w:t xml:space="preserve"> </w:t>
+      </w:r>
+      <w:r>
+        <w:rPr>
+          <w:rFonts w:ascii="Arial" w:hAnsi="Arial" w:cs="Arial"/>
+          <w:sz w:val="20"/>
+          <w:szCs w:val="24"/>
+        </w:rPr>
+        <w:t xml:space="preserve">survey stations </w:t>
+      </w:r>
+      <w:r>
+        <w:rPr>
+          <w:rFonts w:ascii="Arial" w:hAnsi="Arial" w:cs="Arial"/>
+          <w:sz w:val="20"/>
+          <w:szCs w:val="24"/>
+        </w:rPr>
+        <w:t>relocations</w:t>
+      </w:r>
+      <w:r>
+        <w:rPr>
+          <w:rFonts w:ascii="Arial" w:hAnsi="Arial" w:cs="Arial"/>
+          <w:sz w:val="20"/>
+          <w:szCs w:val="24"/>
+        </w:rPr>
+        <w:t xml:space="preserve"> since </w:t>
+      </w:r>
+      <w:r>
+        <w:rPr>
+          <w:rFonts w:ascii="Arial" w:hAnsi="Arial" w:cs="Arial"/>
+          <w:sz w:val="20"/>
+          <w:szCs w:val="24"/>
+        </w:rPr>
+        <w:t>the survey redesign of 2013</w:t>
+      </w:r>
+      <w:r>
+        <w:rPr>
+          <w:rFonts w:ascii="Arial" w:hAnsi="Arial" w:cs="Arial"/>
+          <w:sz w:val="20"/>
+          <w:szCs w:val="24"/>
+        </w:rPr>
+        <w:t>.</w:t>
       </w:r>
     </w:p>
     <w:p>
@@ -16223,60 +16879,23 @@
     </w:p>
     <w:p>
       <w:pPr>
-        <w:jc w:val="center"/>
-        <w:rPr>
-          <w:rFonts w:ascii="Arial" w:hAnsi="Arial" w:cs="Arial"/>
+        <w:rPr>
+          <w:rFonts w:ascii="Arial" w:eastAsiaTheme="majorEastAsia" w:hAnsi="Arial" w:cs="Arial"/>
           <w:b/>
           <w:sz w:val="24"/>
-          <w:szCs w:val="24"/>
-          <w:lang w:val="fr-CA"/>
-        </w:rPr>
-      </w:pPr>
-    </w:p>
-    <w:p>
-      <w:pPr>
-        <w:jc w:val="center"/>
+          <w:szCs w:val="32"/>
+        </w:rPr>
+      </w:pPr>
+      <w:bookmarkStart w:id="16" w:name="_Toc61617982"/>
+      <w:r>
         <w:rPr>
           <w:rFonts w:ascii="Arial" w:hAnsi="Arial" w:cs="Arial"/>
           <w:b/>
           <w:sz w:val="24"/>
-          <w:szCs w:val="24"/>
-          <w:lang w:val="fr-CA"/>
-        </w:rPr>
-      </w:pPr>
+        </w:rPr>
+        <w:br w:type="page"/>
+      </w:r>
     </w:p>
-    <w:p>
-      <w:pPr>
-        <w:jc w:val="center"/>
-        <w:rPr>
-          <w:rFonts w:ascii="Arial" w:hAnsi="Arial" w:cs="Arial"/>
-          <w:b/>
-          <w:sz w:val="24"/>
-          <w:szCs w:val="24"/>
-          <w:lang w:val="fr-CA"/>
-        </w:rPr>
-      </w:pPr>
-    </w:p>
-    <w:p>
-      <w:pPr>
-        <w:jc w:val="center"/>
-        <w:rPr>
-          <w:rFonts w:ascii="Arial" w:hAnsi="Arial" w:cs="Arial"/>
-          <w:b/>
-          <w:sz w:val="24"/>
-          <w:szCs w:val="24"/>
-          <w:lang w:val="fr-CA"/>
-        </w:rPr>
-      </w:pPr>
-    </w:p>
-    <w:p>
-      <w:pPr>
-        <w:pStyle w:val="Heading1"/>
-        <w:jc w:val="center"/>
-      </w:pPr>
-    </w:p>
-    <w:p/>
-    <w:p/>
     <w:p>
       <w:pPr>
         <w:pStyle w:val="Heading1"/>
@@ -16288,7 +16907,6 @@
           <w:sz w:val="24"/>
         </w:rPr>
       </w:pPr>
-      <w:bookmarkStart w:id="11" w:name="_Toc61617982"/>
       <w:r>
         <w:rPr>
           <w:rFonts w:ascii="Arial" w:hAnsi="Arial" w:cs="Arial"/>
@@ -16299,7 +16917,7 @@
         <w:lastRenderedPageBreak/>
         <w:t>FIGURES</w:t>
       </w:r>
-      <w:bookmarkEnd w:id="11"/>
+      <w:bookmarkEnd w:id="16"/>
     </w:p>
     <w:p>
       <w:pPr>
@@ -16331,8 +16949,8 @@
           <w:lang w:eastAsia="en-CA"/>
         </w:rPr>
         <w:drawing>
-          <wp:inline distT="0" distB="0" distL="0" distR="0" wp14:anchorId="273D6C61" wp14:editId="07BEB6CB">
-            <wp:extent cx="5937250" cy="5937250"/>
+          <wp:inline distT="0" distB="0" distL="0" distR="0" wp14:anchorId="273D6C61" wp14:editId="3C9F1B05">
+            <wp:extent cx="5937250" cy="5512968"/>
             <wp:effectExtent l="0" t="0" r="0" b="0"/>
             <wp:docPr id="1" name="Picture 1" descr="Macintosh HD:Users:crustacean:Desktop:Stock-Assessment-2020:results:figures:english:survey:Survey Station History.pdf"/>
             <wp:cNvGraphicFramePr>
@@ -16347,23 +16965,21 @@
                       <a:picLocks noChangeAspect="1" noChangeArrowheads="1"/>
                     </pic:cNvPicPr>
                   </pic:nvPicPr>
-                  <pic:blipFill>
-                    <a:blip r:embed="rId20">
+                  <pic:blipFill rotWithShape="1">
+                    <a:blip r:embed="rId25">
                       <a:extLst>
                         <a:ext uri="{28A0092B-C50C-407E-A947-70E740481C1C}">
                           <a14:useLocalDpi xmlns:a14="http://schemas.microsoft.com/office/drawing/2010/main" val="0"/>
                         </a:ext>
                       </a:extLst>
                     </a:blip>
-                    <a:srcRect/>
-                    <a:stretch>
-                      <a:fillRect/>
-                    </a:stretch>
+                    <a:srcRect t="7146"/>
+                    <a:stretch/>
                   </pic:blipFill>
                   <pic:spPr bwMode="auto">
                     <a:xfrm>
                       <a:off x="0" y="0"/>
-                      <a:ext cx="5937250" cy="5937250"/>
+                      <a:ext cx="5937250" cy="5512968"/>
                     </a:xfrm>
                     <a:prstGeom prst="rect">
                       <a:avLst/>
@@ -16372,6 +16988,11 @@
                     <a:ln>
                       <a:noFill/>
                     </a:ln>
+                    <a:extLst>
+                      <a:ext uri="{53640926-AAD7-44D8-BBD7-CCE9431645EC}">
+                        <a14:shadowObscured xmlns:a14="http://schemas.microsoft.com/office/drawing/2010/main"/>
+                      </a:ext>
+                    </a:extLst>
                   </pic:spPr>
                 </pic:pic>
               </a:graphicData>
@@ -16499,7 +17120,7 @@
                     </pic:cNvPicPr>
                   </pic:nvPicPr>
                   <pic:blipFill>
-                    <a:blip r:embed="rId21">
+                    <a:blip r:embed="rId26">
                       <a:extLst>
                         <a:ext uri="{28A0092B-C50C-407E-A947-70E740481C1C}">
                           <a14:useLocalDpi xmlns:a14="http://schemas.microsoft.com/office/drawing/2010/main" val="0"/>
@@ -16596,6 +17217,7 @@
     </w:p>
     <w:p>
       <w:pPr>
+        <w:jc w:val="center"/>
         <w:rPr>
           <w:rStyle w:val="eop"/>
           <w:rFonts w:ascii="Arial" w:hAnsi="Arial" w:cs="Arial"/>
@@ -16633,7 +17255,7 @@
                     </pic:cNvPicPr>
                   </pic:nvPicPr>
                   <pic:blipFill>
-                    <a:blip r:embed="rId22">
+                    <a:blip r:embed="rId27">
                       <a:extLst>
                         <a:ext uri="{28A0092B-C50C-407E-A947-70E740481C1C}">
                           <a14:useLocalDpi xmlns:a14="http://schemas.microsoft.com/office/drawing/2010/main" val="0"/>
@@ -16772,7 +17394,7 @@
                     </pic:cNvPicPr>
                   </pic:nvPicPr>
                   <pic:blipFill>
-                    <a:blip r:embed="rId23">
+                    <a:blip r:embed="rId28">
                       <a:extLst>
                         <a:ext uri="{28A0092B-C50C-407E-A947-70E740481C1C}">
                           <a14:useLocalDpi xmlns:a14="http://schemas.microsoft.com/office/drawing/2010/main" val="0"/>
@@ -16835,7 +17457,29 @@
           <w:shd w:val="clear" w:color="auto" w:fill="FFFFFF"/>
           <w:lang w:val="en-GB"/>
         </w:rPr>
-        <w:t>Map of survey sampling grids and the total number of sampling station relocations which have occurred within them over survey years 2013-2019. </w:t>
+        <w:t xml:space="preserve">Map of survey sampling grids </w:t>
+      </w:r>
+      <w:r>
+        <w:rPr>
+          <w:rStyle w:val="normaltextrun"/>
+          <w:rFonts w:ascii="Arial" w:hAnsi="Arial" w:cs="Arial"/>
+          <w:color w:val="000000"/>
+          <w:sz w:val="20"/>
+          <w:shd w:val="clear" w:color="auto" w:fill="FFFFFF"/>
+          <w:lang w:val="en-GB"/>
+        </w:rPr>
+        <w:t xml:space="preserve">making up the current survey design, along with the </w:t>
+      </w:r>
+      <w:r>
+        <w:rPr>
+          <w:rStyle w:val="normaltextrun"/>
+          <w:rFonts w:ascii="Arial" w:hAnsi="Arial" w:cs="Arial"/>
+          <w:color w:val="000000"/>
+          <w:sz w:val="20"/>
+          <w:shd w:val="clear" w:color="auto" w:fill="FFFFFF"/>
+          <w:lang w:val="en-GB"/>
+        </w:rPr>
+        <w:t>total number of sampling station relocations which have occurred within them over survey years 2013-2019. </w:t>
       </w:r>
       <w:r>
         <w:rPr>
@@ -16895,6 +17539,7 @@
     <w:tbl>
       <w:tblPr>
         <w:tblW w:w="0" w:type="dxa"/>
+        <w:jc w:val="center"/>
         <w:tblCellMar>
           <w:left w:w="0" w:type="dxa"/>
           <w:right w:w="0" w:type="dxa"/>
@@ -16906,6 +17551,9 @@
         <w:gridCol w:w="4650"/>
       </w:tblGrid>
       <w:tr>
+        <w:trPr>
+          <w:jc w:val="center"/>
+        </w:trPr>
         <w:tc>
           <w:tcPr>
             <w:tcW w:w="4710" w:type="dxa"/>
@@ -16951,7 +17599,7 @@
                           </pic:cNvPicPr>
                         </pic:nvPicPr>
                         <pic:blipFill>
-                          <a:blip r:embed="rId24">
+                          <a:blip r:embed="rId29">
                             <a:extLst>
                               <a:ext uri="{28A0092B-C50C-407E-A947-70E740481C1C}">
                                 <a14:useLocalDpi xmlns:a14="http://schemas.microsoft.com/office/drawing/2010/main" val="0"/>
@@ -17037,7 +17685,7 @@
                           </pic:cNvPicPr>
                         </pic:nvPicPr>
                         <pic:blipFill>
-                          <a:blip r:embed="rId25">
+                          <a:blip r:embed="rId30">
                             <a:extLst>
                               <a:ext uri="{28A0092B-C50C-407E-A947-70E740481C1C}">
                                 <a14:useLocalDpi xmlns:a14="http://schemas.microsoft.com/office/drawing/2010/main" val="0"/>
@@ -17081,6 +17729,9 @@
         </w:tc>
       </w:tr>
       <w:tr>
+        <w:trPr>
+          <w:jc w:val="center"/>
+        </w:trPr>
         <w:tc>
           <w:tcPr>
             <w:tcW w:w="4710" w:type="dxa"/>
@@ -17125,7 +17776,7 @@
                           </pic:cNvPicPr>
                         </pic:nvPicPr>
                         <pic:blipFill>
-                          <a:blip r:embed="rId26">
+                          <a:blip r:embed="rId31">
                             <a:extLst>
                               <a:ext uri="{28A0092B-C50C-407E-A947-70E740481C1C}">
                                 <a14:useLocalDpi xmlns:a14="http://schemas.microsoft.com/office/drawing/2010/main" val="0"/>
@@ -17211,7 +17862,7 @@
                           </pic:cNvPicPr>
                         </pic:nvPicPr>
                         <pic:blipFill>
-                          <a:blip r:embed="rId27">
+                          <a:blip r:embed="rId32">
                             <a:extLst>
                               <a:ext uri="{28A0092B-C50C-407E-A947-70E740481C1C}">
                                 <a14:useLocalDpi xmlns:a14="http://schemas.microsoft.com/office/drawing/2010/main" val="0"/>
@@ -17255,6 +17906,9 @@
         </w:tc>
       </w:tr>
       <w:tr>
+        <w:trPr>
+          <w:jc w:val="center"/>
+        </w:trPr>
         <w:tc>
           <w:tcPr>
             <w:tcW w:w="9360" w:type="dxa"/>
@@ -17286,6 +17940,7 @@
                 <w:lang w:eastAsia="fr-CA"/>
               </w:rPr>
             </w:pPr>
+            <w:commentRangeStart w:id="17"/>
             <w:r>
               <w:rPr>
                 <w:rFonts w:ascii="Arial" w:eastAsia="Times New Roman" w:hAnsi="Arial" w:cs="Arial"/>
@@ -17295,6 +17950,13 @@
                 <w:lang w:val="en-GB" w:eastAsia="fr-CA"/>
               </w:rPr>
               <w:t>Figure 5</w:t>
+            </w:r>
+            <w:commentRangeEnd w:id="17"/>
+            <w:r>
+              <w:rPr>
+                <w:rStyle w:val="CommentReference"/>
+              </w:rPr>
+              <w:commentReference w:id="17"/>
             </w:r>
             <w:r>
               <w:rPr>
@@ -17348,6 +18010,101 @@
     </w:sectPr>
   </w:body>
 </w:document>
+</file>
+
+<file path=word/comments.xml><?xml version="1.0" encoding="utf-8"?>
+<w:comments xmlns:wpc="http://schemas.microsoft.com/office/word/2010/wordprocessingCanvas" xmlns:cx="http://schemas.microsoft.com/office/drawing/2014/chartex" xmlns:cx1="http://schemas.microsoft.com/office/drawing/2015/9/8/chartex" xmlns:mc="http://schemas.openxmlformats.org/markup-compatibility/2006" xmlns:o="urn:schemas-microsoft-com:office:office" xmlns:r="http://schemas.openxmlformats.org/officeDocument/2006/relationships" xmlns:m="http://schemas.openxmlformats.org/officeDocument/2006/math" xmlns:v="urn:schemas-microsoft-com:vml" xmlns:wp14="http://schemas.microsoft.com/office/word/2010/wordprocessingDrawing" xmlns:wp="http://schemas.openxmlformats.org/drawingml/2006/wordprocessingDrawing" xmlns:w10="urn:schemas-microsoft-com:office:word" xmlns:w="http://schemas.openxmlformats.org/wordprocessingml/2006/main" xmlns:w14="http://schemas.microsoft.com/office/word/2010/wordml" xmlns:w15="http://schemas.microsoft.com/office/word/2012/wordml" xmlns:w16se="http://schemas.microsoft.com/office/word/2015/wordml/symex" xmlns:wpg="http://schemas.microsoft.com/office/word/2010/wordprocessingGroup" xmlns:wpi="http://schemas.microsoft.com/office/word/2010/wordprocessingInk" xmlns:wne="http://schemas.microsoft.com/office/word/2006/wordml" xmlns:wps="http://schemas.microsoft.com/office/word/2010/wordprocessingShape" mc:Ignorable="w14 w15 w16se wp14">
+  <w:comment w:id="12" w:author="Rondeau, Amélie" w:date="2021-01-18T13:13:00Z" w:initials="RA">
+    <w:p>
+      <w:pPr>
+        <w:pStyle w:val="CommentText"/>
+      </w:pPr>
+      <w:r>
+        <w:rPr>
+          <w:rStyle w:val="CommentReference"/>
+        </w:rPr>
+        <w:annotationRef/>
+      </w:r>
+      <w:r>
+        <w:t>Info on new design or new stations could be added in either the title of the Table or as footnote. Do not need a column on its own</w:t>
+      </w:r>
+    </w:p>
+  </w:comment>
+  <w:comment w:id="13" w:author="Rondeau, Amélie" w:date="2021-01-18T13:11:00Z" w:initials="RA">
+    <w:p>
+      <w:pPr>
+        <w:pStyle w:val="CommentText"/>
+      </w:pPr>
+      <w:r>
+        <w:rPr>
+          <w:rStyle w:val="CommentReference"/>
+        </w:rPr>
+        <w:annotationRef/>
+      </w:r>
+      <w:r>
+        <w:t>Units</w:t>
+      </w:r>
+    </w:p>
+  </w:comment>
+  <w:comment w:id="14" w:author="Rondeau, Amélie" w:date="2021-01-18T13:10:00Z" w:initials="RA">
+    <w:p>
+      <w:pPr>
+        <w:pStyle w:val="CommentText"/>
+      </w:pPr>
+      <w:r>
+        <w:rPr>
+          <w:rStyle w:val="CommentReference"/>
+        </w:rPr>
+        <w:annotationRef/>
+      </w:r>
+      <w:r>
+        <w:t>Maybe add equivalency in km in brackets</w:t>
+      </w:r>
+    </w:p>
+  </w:comment>
+  <w:comment w:id="15" w:author="Rondeau, Amélie" w:date="2021-01-18T13:11:00Z" w:initials="RA">
+    <w:p>
+      <w:pPr>
+        <w:pStyle w:val="CommentText"/>
+      </w:pPr>
+      <w:r>
+        <w:rPr>
+          <w:rStyle w:val="CommentReference"/>
+        </w:rPr>
+        <w:annotationRef/>
+      </w:r>
+      <w:r>
+        <w:t>Cannot have empty cells</w:t>
+      </w:r>
+    </w:p>
+  </w:comment>
+  <w:comment w:id="17" w:author="Rondeau, Amélie" w:date="2021-01-18T13:07:00Z" w:initials="RA">
+    <w:p>
+      <w:pPr>
+        <w:pStyle w:val="CommentText"/>
+      </w:pPr>
+      <w:r>
+        <w:rPr>
+          <w:rStyle w:val="CommentReference"/>
+        </w:rPr>
+        <w:annotationRef/>
+      </w:r>
+      <w:r>
+        <w:t>Axis info not visible</w:t>
+      </w:r>
+    </w:p>
+  </w:comment>
+</w:comments>
+</file>
+
+<file path=word/commentsExtended.xml><?xml version="1.0" encoding="utf-8"?>
+<w15:commentsEx xmlns:wpc="http://schemas.microsoft.com/office/word/2010/wordprocessingCanvas" xmlns:cx="http://schemas.microsoft.com/office/drawing/2014/chartex" xmlns:cx1="http://schemas.microsoft.com/office/drawing/2015/9/8/chartex" xmlns:mc="http://schemas.openxmlformats.org/markup-compatibility/2006" xmlns:o="urn:schemas-microsoft-com:office:office" xmlns:r="http://schemas.openxmlformats.org/officeDocument/2006/relationships" xmlns:m="http://schemas.openxmlformats.org/officeDocument/2006/math" xmlns:v="urn:schemas-microsoft-com:vml" xmlns:wp14="http://schemas.microsoft.com/office/word/2010/wordprocessingDrawing" xmlns:wp="http://schemas.openxmlformats.org/drawingml/2006/wordprocessingDrawing" xmlns:w10="urn:schemas-microsoft-com:office:word" xmlns:w="http://schemas.openxmlformats.org/wordprocessingml/2006/main" xmlns:w14="http://schemas.microsoft.com/office/word/2010/wordml" xmlns:w15="http://schemas.microsoft.com/office/word/2012/wordml" xmlns:w16se="http://schemas.microsoft.com/office/word/2015/wordml/symex" xmlns:wpg="http://schemas.microsoft.com/office/word/2010/wordprocessingGroup" xmlns:wpi="http://schemas.microsoft.com/office/word/2010/wordprocessingInk" xmlns:wne="http://schemas.microsoft.com/office/word/2006/wordml" xmlns:wps="http://schemas.microsoft.com/office/word/2010/wordprocessingShape" mc:Ignorable="w14 w15 w16se wp14">
+  <w15:commentEx w15:paraId="08651141" w15:done="0"/>
+  <w15:commentEx w15:paraId="74DD9880" w15:done="0"/>
+  <w15:commentEx w15:paraId="31B743A1" w15:done="0"/>
+  <w15:commentEx w15:paraId="324F4B53" w15:done="0"/>
+  <w15:commentEx w15:paraId="76B50551" w15:done="0"/>
+</w15:commentsEx>
 </file>
 
 <file path=word/endnotes.xml><?xml version="1.0" encoding="utf-8"?>
@@ -17489,6 +18246,42 @@
     <w:pPr>
       <w:pStyle w:val="Header"/>
     </w:pPr>
+    <w:r>
+      <w:rPr>
+        <w:noProof/>
+      </w:rPr>
+      <w:pict w14:anchorId="6DA97E37">
+        <v:shapetype id="_x0000_t136" coordsize="21600,21600" o:spt="136" adj="10800" path="m@7,l@8,m@5,21600l@6,21600e">
+          <v:formulas>
+            <v:f eqn="sum #0 0 10800"/>
+            <v:f eqn="prod #0 2 1"/>
+            <v:f eqn="sum 21600 0 @1"/>
+            <v:f eqn="sum 0 0 @2"/>
+            <v:f eqn="sum 21600 0 @3"/>
+            <v:f eqn="if @0 @3 0"/>
+            <v:f eqn="if @0 21600 @1"/>
+            <v:f eqn="if @0 0 @2"/>
+            <v:f eqn="if @0 @4 21600"/>
+            <v:f eqn="mid @5 @6"/>
+            <v:f eqn="mid @8 @5"/>
+            <v:f eqn="mid @7 @8"/>
+            <v:f eqn="mid @6 @7"/>
+            <v:f eqn="sum @6 0 @5"/>
+          </v:formulas>
+          <v:path textpathok="t" o:connecttype="custom" o:connectlocs="@9,0;@10,10800;@11,21600;@12,10800" o:connectangles="270,180,90,0"/>
+          <v:textpath on="t" fitshape="t"/>
+          <v:handles>
+            <v:h position="#0,bottomRight" xrange="6629,14971"/>
+          </v:handles>
+          <o:lock v:ext="edit" text="t" shapetype="t"/>
+        </v:shapetype>
+        <v:shape id="PowerPlusWaterMarkObject364665610" o:spid="_x0000_s2050" type="#_x0000_t136" style="position:absolute;margin-left:0;margin-top:0;width:565.5pt;height:94.25pt;rotation:315;z-index:-251655168;mso-position-horizontal:center;mso-position-horizontal-relative:margin;mso-position-vertical:center;mso-position-vertical-relative:margin" o:allowincell="f" fillcolor="silver" stroked="f">
+          <v:fill opacity=".5"/>
+          <v:textpath style="font-family:&quot;Calibri&quot;;font-size:1pt" string="Draft - Do not circulate"/>
+          <w10:wrap anchorx="margin" anchory="margin"/>
+        </v:shape>
+      </w:pict>
+    </w:r>
   </w:p>
 </w:hdr>
 </file>
@@ -17499,6 +18292,42 @@
     <w:pPr>
       <w:pStyle w:val="Header"/>
     </w:pPr>
+    <w:r>
+      <w:rPr>
+        <w:noProof/>
+      </w:rPr>
+      <w:pict w14:anchorId="2FCFD0DD">
+        <v:shapetype id="_x0000_t136" coordsize="21600,21600" o:spt="136" adj="10800" path="m@7,l@8,m@5,21600l@6,21600e">
+          <v:formulas>
+            <v:f eqn="sum #0 0 10800"/>
+            <v:f eqn="prod #0 2 1"/>
+            <v:f eqn="sum 21600 0 @1"/>
+            <v:f eqn="sum 0 0 @2"/>
+            <v:f eqn="sum 21600 0 @3"/>
+            <v:f eqn="if @0 @3 0"/>
+            <v:f eqn="if @0 21600 @1"/>
+            <v:f eqn="if @0 0 @2"/>
+            <v:f eqn="if @0 @4 21600"/>
+            <v:f eqn="mid @5 @6"/>
+            <v:f eqn="mid @8 @5"/>
+            <v:f eqn="mid @7 @8"/>
+            <v:f eqn="mid @6 @7"/>
+            <v:f eqn="sum @6 0 @5"/>
+          </v:formulas>
+          <v:path textpathok="t" o:connecttype="custom" o:connectlocs="@9,0;@10,10800;@11,21600;@12,10800" o:connectangles="270,180,90,0"/>
+          <v:textpath on="t" fitshape="t"/>
+          <v:handles>
+            <v:h position="#0,bottomRight" xrange="6629,14971"/>
+          </v:handles>
+          <o:lock v:ext="edit" text="t" shapetype="t"/>
+        </v:shapetype>
+        <v:shape id="PowerPlusWaterMarkObject364665611" o:spid="_x0000_s2051" type="#_x0000_t136" style="position:absolute;margin-left:0;margin-top:0;width:565.5pt;height:94.25pt;rotation:315;z-index:-251653120;mso-position-horizontal:center;mso-position-horizontal-relative:margin;mso-position-vertical:center;mso-position-vertical-relative:margin" o:allowincell="f" fillcolor="silver" stroked="f">
+          <v:fill opacity=".5"/>
+          <v:textpath style="font-family:&quot;Calibri&quot;;font-size:1pt" string="Draft - Do not circulate"/>
+          <w10:wrap anchorx="margin" anchory="margin"/>
+        </v:shape>
+      </w:pict>
+    </w:r>
   </w:p>
 </w:hdr>
 </file>
@@ -17509,6 +18338,180 @@
     <w:pPr>
       <w:pStyle w:val="Header"/>
     </w:pPr>
+    <w:r>
+      <w:rPr>
+        <w:noProof/>
+      </w:rPr>
+      <w:pict w14:anchorId="1CCA8746">
+        <v:shapetype id="_x0000_t136" coordsize="21600,21600" o:spt="136" adj="10800" path="m@7,l@8,m@5,21600l@6,21600e">
+          <v:formulas>
+            <v:f eqn="sum #0 0 10800"/>
+            <v:f eqn="prod #0 2 1"/>
+            <v:f eqn="sum 21600 0 @1"/>
+            <v:f eqn="sum 0 0 @2"/>
+            <v:f eqn="sum 21600 0 @3"/>
+            <v:f eqn="if @0 @3 0"/>
+            <v:f eqn="if @0 21600 @1"/>
+            <v:f eqn="if @0 0 @2"/>
+            <v:f eqn="if @0 @4 21600"/>
+            <v:f eqn="mid @5 @6"/>
+            <v:f eqn="mid @8 @5"/>
+            <v:f eqn="mid @7 @8"/>
+            <v:f eqn="mid @6 @7"/>
+            <v:f eqn="sum @6 0 @5"/>
+          </v:formulas>
+          <v:path textpathok="t" o:connecttype="custom" o:connectlocs="@9,0;@10,10800;@11,21600;@12,10800" o:connectangles="270,180,90,0"/>
+          <v:textpath on="t" fitshape="t"/>
+          <v:handles>
+            <v:h position="#0,bottomRight" xrange="6629,14971"/>
+          </v:handles>
+          <o:lock v:ext="edit" text="t" shapetype="t"/>
+        </v:shapetype>
+        <v:shape id="PowerPlusWaterMarkObject364665609" o:spid="_x0000_s2049" type="#_x0000_t136" style="position:absolute;margin-left:0;margin-top:0;width:565.5pt;height:94.25pt;rotation:315;z-index:-251657216;mso-position-horizontal:center;mso-position-horizontal-relative:margin;mso-position-vertical:center;mso-position-vertical-relative:margin" o:allowincell="f" fillcolor="silver" stroked="f">
+          <v:fill opacity=".5"/>
+          <v:textpath style="font-family:&quot;Calibri&quot;;font-size:1pt" string="Draft - Do not circulate"/>
+          <w10:wrap anchorx="margin" anchory="margin"/>
+        </v:shape>
+      </w:pict>
+    </w:r>
+  </w:p>
+</w:hdr>
+</file>
+
+<file path=word/header4.xml><?xml version="1.0" encoding="utf-8"?>
+<w:hdr xmlns:wpc="http://schemas.microsoft.com/office/word/2010/wordprocessingCanvas" xmlns:cx="http://schemas.microsoft.com/office/drawing/2014/chartex" xmlns:cx1="http://schemas.microsoft.com/office/drawing/2015/9/8/chartex" xmlns:mc="http://schemas.openxmlformats.org/markup-compatibility/2006" xmlns:o="urn:schemas-microsoft-com:office:office" xmlns:r="http://schemas.openxmlformats.org/officeDocument/2006/relationships" xmlns:m="http://schemas.openxmlformats.org/officeDocument/2006/math" xmlns:v="urn:schemas-microsoft-com:vml" xmlns:wp14="http://schemas.microsoft.com/office/word/2010/wordprocessingDrawing" xmlns:wp="http://schemas.openxmlformats.org/drawingml/2006/wordprocessingDrawing" xmlns:w10="urn:schemas-microsoft-com:office:word" xmlns:w="http://schemas.openxmlformats.org/wordprocessingml/2006/main" xmlns:w14="http://schemas.microsoft.com/office/word/2010/wordml" xmlns:w15="http://schemas.microsoft.com/office/word/2012/wordml" xmlns:w16se="http://schemas.microsoft.com/office/word/2015/wordml/symex" xmlns:wpg="http://schemas.microsoft.com/office/word/2010/wordprocessingGroup" xmlns:wpi="http://schemas.microsoft.com/office/word/2010/wordprocessingInk" xmlns:wne="http://schemas.microsoft.com/office/word/2006/wordml" xmlns:wps="http://schemas.microsoft.com/office/word/2010/wordprocessingShape" mc:Ignorable="w14 w15 w16se wp14">
+  <w:p>
+    <w:pPr>
+      <w:pStyle w:val="Header"/>
+    </w:pPr>
+    <w:r>
+      <w:rPr>
+        <w:noProof/>
+      </w:rPr>
+      <w:pict w14:anchorId="5DAC67D4">
+        <v:shapetype id="_x0000_t136" coordsize="21600,21600" o:spt="136" adj="10800" path="m@7,l@8,m@5,21600l@6,21600e">
+          <v:formulas>
+            <v:f eqn="sum #0 0 10800"/>
+            <v:f eqn="prod #0 2 1"/>
+            <v:f eqn="sum 21600 0 @1"/>
+            <v:f eqn="sum 0 0 @2"/>
+            <v:f eqn="sum 21600 0 @3"/>
+            <v:f eqn="if @0 @3 0"/>
+            <v:f eqn="if @0 21600 @1"/>
+            <v:f eqn="if @0 0 @2"/>
+            <v:f eqn="if @0 @4 21600"/>
+            <v:f eqn="mid @5 @6"/>
+            <v:f eqn="mid @8 @5"/>
+            <v:f eqn="mid @7 @8"/>
+            <v:f eqn="mid @6 @7"/>
+            <v:f eqn="sum @6 0 @5"/>
+          </v:formulas>
+          <v:path textpathok="t" o:connecttype="custom" o:connectlocs="@9,0;@10,10800;@11,21600;@12,10800" o:connectangles="270,180,90,0"/>
+          <v:textpath on="t" fitshape="t"/>
+          <v:handles>
+            <v:h position="#0,bottomRight" xrange="6629,14971"/>
+          </v:handles>
+          <o:lock v:ext="edit" text="t" shapetype="t"/>
+        </v:shapetype>
+        <v:shape id="PowerPlusWaterMarkObject364665613" o:spid="_x0000_s2053" type="#_x0000_t136" style="position:absolute;margin-left:0;margin-top:0;width:565.5pt;height:94.25pt;rotation:315;z-index:-251649024;mso-position-horizontal:center;mso-position-horizontal-relative:margin;mso-position-vertical:center;mso-position-vertical-relative:margin" o:allowincell="f" fillcolor="silver" stroked="f">
+          <v:fill opacity=".5"/>
+          <v:textpath style="font-family:&quot;Calibri&quot;;font-size:1pt" string="Draft - Do not circulate"/>
+          <w10:wrap anchorx="margin" anchory="margin"/>
+        </v:shape>
+      </w:pict>
+    </w:r>
+  </w:p>
+</w:hdr>
+</file>
+
+<file path=word/header5.xml><?xml version="1.0" encoding="utf-8"?>
+<w:hdr xmlns:wpc="http://schemas.microsoft.com/office/word/2010/wordprocessingCanvas" xmlns:cx="http://schemas.microsoft.com/office/drawing/2014/chartex" xmlns:cx1="http://schemas.microsoft.com/office/drawing/2015/9/8/chartex" xmlns:mc="http://schemas.openxmlformats.org/markup-compatibility/2006" xmlns:o="urn:schemas-microsoft-com:office:office" xmlns:r="http://schemas.openxmlformats.org/officeDocument/2006/relationships" xmlns:m="http://schemas.openxmlformats.org/officeDocument/2006/math" xmlns:v="urn:schemas-microsoft-com:vml" xmlns:wp14="http://schemas.microsoft.com/office/word/2010/wordprocessingDrawing" xmlns:wp="http://schemas.openxmlformats.org/drawingml/2006/wordprocessingDrawing" xmlns:w10="urn:schemas-microsoft-com:office:word" xmlns:w="http://schemas.openxmlformats.org/wordprocessingml/2006/main" xmlns:w14="http://schemas.microsoft.com/office/word/2010/wordml" xmlns:w15="http://schemas.microsoft.com/office/word/2012/wordml" xmlns:w16se="http://schemas.microsoft.com/office/word/2015/wordml/symex" xmlns:wpg="http://schemas.microsoft.com/office/word/2010/wordprocessingGroup" xmlns:wpi="http://schemas.microsoft.com/office/word/2010/wordprocessingInk" xmlns:wne="http://schemas.microsoft.com/office/word/2006/wordml" xmlns:wps="http://schemas.microsoft.com/office/word/2010/wordprocessingShape" mc:Ignorable="w14 w15 w16se wp14">
+  <w:p>
+    <w:pPr>
+      <w:pStyle w:val="Header"/>
+    </w:pPr>
+    <w:r>
+      <w:rPr>
+        <w:noProof/>
+      </w:rPr>
+      <w:pict w14:anchorId="612EABF5">
+        <v:shapetype id="_x0000_t136" coordsize="21600,21600" o:spt="136" adj="10800" path="m@7,l@8,m@5,21600l@6,21600e">
+          <v:formulas>
+            <v:f eqn="sum #0 0 10800"/>
+            <v:f eqn="prod #0 2 1"/>
+            <v:f eqn="sum 21600 0 @1"/>
+            <v:f eqn="sum 0 0 @2"/>
+            <v:f eqn="sum 21600 0 @3"/>
+            <v:f eqn="if @0 @3 0"/>
+            <v:f eqn="if @0 21600 @1"/>
+            <v:f eqn="if @0 0 @2"/>
+            <v:f eqn="if @0 @4 21600"/>
+            <v:f eqn="mid @5 @6"/>
+            <v:f eqn="mid @8 @5"/>
+            <v:f eqn="mid @7 @8"/>
+            <v:f eqn="mid @6 @7"/>
+            <v:f eqn="sum @6 0 @5"/>
+          </v:formulas>
+          <v:path textpathok="t" o:connecttype="custom" o:connectlocs="@9,0;@10,10800;@11,21600;@12,10800" o:connectangles="270,180,90,0"/>
+          <v:textpath on="t" fitshape="t"/>
+          <v:handles>
+            <v:h position="#0,bottomRight" xrange="6629,14971"/>
+          </v:handles>
+          <o:lock v:ext="edit" text="t" shapetype="t"/>
+        </v:shapetype>
+        <v:shape id="PowerPlusWaterMarkObject364665614" o:spid="_x0000_s2054" type="#_x0000_t136" style="position:absolute;margin-left:0;margin-top:0;width:565.5pt;height:94.25pt;rotation:315;z-index:-251646976;mso-position-horizontal:center;mso-position-horizontal-relative:margin;mso-position-vertical:center;mso-position-vertical-relative:margin" o:allowincell="f" fillcolor="silver" stroked="f">
+          <v:fill opacity=".5"/>
+          <v:textpath style="font-family:&quot;Calibri&quot;;font-size:1pt" string="Draft - Do not circulate"/>
+          <w10:wrap anchorx="margin" anchory="margin"/>
+        </v:shape>
+      </w:pict>
+    </w:r>
+  </w:p>
+</w:hdr>
+</file>
+
+<file path=word/header6.xml><?xml version="1.0" encoding="utf-8"?>
+<w:hdr xmlns:wpc="http://schemas.microsoft.com/office/word/2010/wordprocessingCanvas" xmlns:cx="http://schemas.microsoft.com/office/drawing/2014/chartex" xmlns:cx1="http://schemas.microsoft.com/office/drawing/2015/9/8/chartex" xmlns:mc="http://schemas.openxmlformats.org/markup-compatibility/2006" xmlns:o="urn:schemas-microsoft-com:office:office" xmlns:r="http://schemas.openxmlformats.org/officeDocument/2006/relationships" xmlns:m="http://schemas.openxmlformats.org/officeDocument/2006/math" xmlns:v="urn:schemas-microsoft-com:vml" xmlns:wp14="http://schemas.microsoft.com/office/word/2010/wordprocessingDrawing" xmlns:wp="http://schemas.openxmlformats.org/drawingml/2006/wordprocessingDrawing" xmlns:w10="urn:schemas-microsoft-com:office:word" xmlns:w="http://schemas.openxmlformats.org/wordprocessingml/2006/main" xmlns:w14="http://schemas.microsoft.com/office/word/2010/wordml" xmlns:w15="http://schemas.microsoft.com/office/word/2012/wordml" xmlns:w16se="http://schemas.microsoft.com/office/word/2015/wordml/symex" xmlns:wpg="http://schemas.microsoft.com/office/word/2010/wordprocessingGroup" xmlns:wpi="http://schemas.microsoft.com/office/word/2010/wordprocessingInk" xmlns:wne="http://schemas.microsoft.com/office/word/2006/wordml" xmlns:wps="http://schemas.microsoft.com/office/word/2010/wordprocessingShape" mc:Ignorable="w14 w15 w16se wp14">
+  <w:p>
+    <w:pPr>
+      <w:pStyle w:val="Header"/>
+    </w:pPr>
+    <w:r>
+      <w:rPr>
+        <w:noProof/>
+      </w:rPr>
+      <w:pict w14:anchorId="036674B3">
+        <v:shapetype id="_x0000_t136" coordsize="21600,21600" o:spt="136" adj="10800" path="m@7,l@8,m@5,21600l@6,21600e">
+          <v:formulas>
+            <v:f eqn="sum #0 0 10800"/>
+            <v:f eqn="prod #0 2 1"/>
+            <v:f eqn="sum 21600 0 @1"/>
+            <v:f eqn="sum 0 0 @2"/>
+            <v:f eqn="sum 21600 0 @3"/>
+            <v:f eqn="if @0 @3 0"/>
+            <v:f eqn="if @0 21600 @1"/>
+            <v:f eqn="if @0 0 @2"/>
+            <v:f eqn="if @0 @4 21600"/>
+            <v:f eqn="mid @5 @6"/>
+            <v:f eqn="mid @8 @5"/>
+            <v:f eqn="mid @7 @8"/>
+            <v:f eqn="mid @6 @7"/>
+            <v:f eqn="sum @6 0 @5"/>
+          </v:formulas>
+          <v:path textpathok="t" o:connecttype="custom" o:connectlocs="@9,0;@10,10800;@11,21600;@12,10800" o:connectangles="270,180,90,0"/>
+          <v:textpath on="t" fitshape="t"/>
+          <v:handles>
+            <v:h position="#0,bottomRight" xrange="6629,14971"/>
+          </v:handles>
+          <o:lock v:ext="edit" text="t" shapetype="t"/>
+        </v:shapetype>
+        <v:shape id="PowerPlusWaterMarkObject364665612" o:spid="_x0000_s2052" type="#_x0000_t136" style="position:absolute;margin-left:0;margin-top:0;width:565.5pt;height:94.25pt;rotation:315;z-index:-251651072;mso-position-horizontal:center;mso-position-horizontal-relative:margin;mso-position-vertical:center;mso-position-vertical-relative:margin" o:allowincell="f" fillcolor="silver" stroked="f">
+          <v:fill opacity=".5"/>
+          <v:textpath style="font-family:&quot;Calibri&quot;;font-size:1pt" string="Draft - Do not circulate"/>
+          <w10:wrap anchorx="margin" anchory="margin"/>
+        </v:shape>
+      </w:pict>
+    </w:r>
   </w:p>
 </w:hdr>
 </file>
@@ -17516,6 +18519,119 @@
 <file path=word/numbering.xml><?xml version="1.0" encoding="utf-8"?>
 <w:numbering xmlns:wpc="http://schemas.microsoft.com/office/word/2010/wordprocessingCanvas" xmlns:cx="http://schemas.microsoft.com/office/drawing/2014/chartex" xmlns:cx1="http://schemas.microsoft.com/office/drawing/2015/9/8/chartex" xmlns:mc="http://schemas.openxmlformats.org/markup-compatibility/2006" xmlns:o="urn:schemas-microsoft-com:office:office" xmlns:r="http://schemas.openxmlformats.org/officeDocument/2006/relationships" xmlns:m="http://schemas.openxmlformats.org/officeDocument/2006/math" xmlns:v="urn:schemas-microsoft-com:vml" xmlns:wp14="http://schemas.microsoft.com/office/word/2010/wordprocessingDrawing" xmlns:wp="http://schemas.openxmlformats.org/drawingml/2006/wordprocessingDrawing" xmlns:w10="urn:schemas-microsoft-com:office:word" xmlns:w="http://schemas.openxmlformats.org/wordprocessingml/2006/main" xmlns:w14="http://schemas.microsoft.com/office/word/2010/wordml" xmlns:w15="http://schemas.microsoft.com/office/word/2012/wordml" xmlns:w16se="http://schemas.microsoft.com/office/word/2015/wordml/symex" xmlns:wpg="http://schemas.microsoft.com/office/word/2010/wordprocessingGroup" xmlns:wpi="http://schemas.microsoft.com/office/word/2010/wordprocessingInk" xmlns:wne="http://schemas.microsoft.com/office/word/2006/wordml" xmlns:wps="http://schemas.microsoft.com/office/word/2010/wordprocessingShape" mc:Ignorable="w14 w15 w16se wp14">
   <w:abstractNum w:abstractNumId="0" w15:restartNumberingAfterBreak="0">
+    <w:nsid w:val="2C39479D"/>
+    <w:multiLevelType w:val="hybridMultilevel"/>
+    <w:tmpl w:val="4126AF26"/>
+    <w:lvl w:ilvl="0" w:tplc="10090001">
+      <w:start w:val="1"/>
+      <w:numFmt w:val="bullet"/>
+      <w:lvlText w:val=""/>
+      <w:lvlJc w:val="left"/>
+      <w:pPr>
+        <w:ind w:left="360" w:hanging="360"/>
+      </w:pPr>
+      <w:rPr>
+        <w:rFonts w:ascii="Symbol" w:hAnsi="Symbol" w:hint="default"/>
+      </w:rPr>
+    </w:lvl>
+    <w:lvl w:ilvl="1" w:tplc="10090003" w:tentative="1">
+      <w:start w:val="1"/>
+      <w:numFmt w:val="bullet"/>
+      <w:lvlText w:val="o"/>
+      <w:lvlJc w:val="left"/>
+      <w:pPr>
+        <w:ind w:left="1080" w:hanging="360"/>
+      </w:pPr>
+      <w:rPr>
+        <w:rFonts w:ascii="Courier New" w:hAnsi="Courier New" w:cs="Courier New" w:hint="default"/>
+      </w:rPr>
+    </w:lvl>
+    <w:lvl w:ilvl="2" w:tplc="10090005" w:tentative="1">
+      <w:start w:val="1"/>
+      <w:numFmt w:val="bullet"/>
+      <w:lvlText w:val=""/>
+      <w:lvlJc w:val="left"/>
+      <w:pPr>
+        <w:ind w:left="1800" w:hanging="360"/>
+      </w:pPr>
+      <w:rPr>
+        <w:rFonts w:ascii="Wingdings" w:hAnsi="Wingdings" w:hint="default"/>
+      </w:rPr>
+    </w:lvl>
+    <w:lvl w:ilvl="3" w:tplc="10090001" w:tentative="1">
+      <w:start w:val="1"/>
+      <w:numFmt w:val="bullet"/>
+      <w:lvlText w:val=""/>
+      <w:lvlJc w:val="left"/>
+      <w:pPr>
+        <w:ind w:left="2520" w:hanging="360"/>
+      </w:pPr>
+      <w:rPr>
+        <w:rFonts w:ascii="Symbol" w:hAnsi="Symbol" w:hint="default"/>
+      </w:rPr>
+    </w:lvl>
+    <w:lvl w:ilvl="4" w:tplc="10090003" w:tentative="1">
+      <w:start w:val="1"/>
+      <w:numFmt w:val="bullet"/>
+      <w:lvlText w:val="o"/>
+      <w:lvlJc w:val="left"/>
+      <w:pPr>
+        <w:ind w:left="3240" w:hanging="360"/>
+      </w:pPr>
+      <w:rPr>
+        <w:rFonts w:ascii="Courier New" w:hAnsi="Courier New" w:cs="Courier New" w:hint="default"/>
+      </w:rPr>
+    </w:lvl>
+    <w:lvl w:ilvl="5" w:tplc="10090005" w:tentative="1">
+      <w:start w:val="1"/>
+      <w:numFmt w:val="bullet"/>
+      <w:lvlText w:val=""/>
+      <w:lvlJc w:val="left"/>
+      <w:pPr>
+        <w:ind w:left="3960" w:hanging="360"/>
+      </w:pPr>
+      <w:rPr>
+        <w:rFonts w:ascii="Wingdings" w:hAnsi="Wingdings" w:hint="default"/>
+      </w:rPr>
+    </w:lvl>
+    <w:lvl w:ilvl="6" w:tplc="10090001" w:tentative="1">
+      <w:start w:val="1"/>
+      <w:numFmt w:val="bullet"/>
+      <w:lvlText w:val=""/>
+      <w:lvlJc w:val="left"/>
+      <w:pPr>
+        <w:ind w:left="4680" w:hanging="360"/>
+      </w:pPr>
+      <w:rPr>
+        <w:rFonts w:ascii="Symbol" w:hAnsi="Symbol" w:hint="default"/>
+      </w:rPr>
+    </w:lvl>
+    <w:lvl w:ilvl="7" w:tplc="10090003" w:tentative="1">
+      <w:start w:val="1"/>
+      <w:numFmt w:val="bullet"/>
+      <w:lvlText w:val="o"/>
+      <w:lvlJc w:val="left"/>
+      <w:pPr>
+        <w:ind w:left="5400" w:hanging="360"/>
+      </w:pPr>
+      <w:rPr>
+        <w:rFonts w:ascii="Courier New" w:hAnsi="Courier New" w:cs="Courier New" w:hint="default"/>
+      </w:rPr>
+    </w:lvl>
+    <w:lvl w:ilvl="8" w:tplc="10090005" w:tentative="1">
+      <w:start w:val="1"/>
+      <w:numFmt w:val="bullet"/>
+      <w:lvlText w:val=""/>
+      <w:lvlJc w:val="left"/>
+      <w:pPr>
+        <w:ind w:left="6120" w:hanging="360"/>
+      </w:pPr>
+      <w:rPr>
+        <w:rFonts w:ascii="Wingdings" w:hAnsi="Wingdings" w:hint="default"/>
+      </w:rPr>
+    </w:lvl>
+  </w:abstractNum>
+  <w:abstractNum w:abstractNumId="1" w15:restartNumberingAfterBreak="0">
     <w:nsid w:val="724E65C3"/>
     <w:multiLevelType w:val="hybridMultilevel"/>
     <w:tmpl w:val="CB6438E6"/>
@@ -17604,7 +18720,7 @@
       </w:pPr>
     </w:lvl>
   </w:abstractNum>
-  <w:abstractNum w:abstractNumId="1" w15:restartNumberingAfterBreak="0">
+  <w:abstractNum w:abstractNumId="2" w15:restartNumberingAfterBreak="0">
     <w:nsid w:val="74B639F4"/>
     <w:multiLevelType w:val="hybridMultilevel"/>
     <w:tmpl w:val="4AAC0164"/>
@@ -17694,12 +18810,26 @@
     </w:lvl>
   </w:abstractNum>
   <w:num w:numId="1">
+    <w:abstractNumId w:val="2"/>
+  </w:num>
+  <w:num w:numId="2">
     <w:abstractNumId w:val="1"/>
   </w:num>
-  <w:num w:numId="2">
+  <w:num w:numId="3">
     <w:abstractNumId w:val="0"/>
   </w:num>
 </w:numbering>
+</file>
+
+<file path=word/people.xml><?xml version="1.0" encoding="utf-8"?>
+<w15:people xmlns:wpc="http://schemas.microsoft.com/office/word/2010/wordprocessingCanvas" xmlns:cx="http://schemas.microsoft.com/office/drawing/2014/chartex" xmlns:cx1="http://schemas.microsoft.com/office/drawing/2015/9/8/chartex" xmlns:mc="http://schemas.openxmlformats.org/markup-compatibility/2006" xmlns:o="urn:schemas-microsoft-com:office:office" xmlns:r="http://schemas.openxmlformats.org/officeDocument/2006/relationships" xmlns:m="http://schemas.openxmlformats.org/officeDocument/2006/math" xmlns:v="urn:schemas-microsoft-com:vml" xmlns:wp14="http://schemas.microsoft.com/office/word/2010/wordprocessingDrawing" xmlns:wp="http://schemas.openxmlformats.org/drawingml/2006/wordprocessingDrawing" xmlns:w10="urn:schemas-microsoft-com:office:word" xmlns:w="http://schemas.openxmlformats.org/wordprocessingml/2006/main" xmlns:w14="http://schemas.microsoft.com/office/word/2010/wordml" xmlns:w15="http://schemas.microsoft.com/office/word/2012/wordml" xmlns:w16se="http://schemas.microsoft.com/office/word/2015/wordml/symex" xmlns:wpg="http://schemas.microsoft.com/office/word/2010/wordprocessingGroup" xmlns:wpi="http://schemas.microsoft.com/office/word/2010/wordprocessingInk" xmlns:wne="http://schemas.microsoft.com/office/word/2006/wordml" xmlns:wps="http://schemas.microsoft.com/office/word/2010/wordprocessingShape" mc:Ignorable="w14 w15 w16se wp14">
+  <w15:person w15:author="Surette, Tobie">
+    <w15:presenceInfo w15:providerId="AD" w15:userId="S-1-5-21-334392860-1687531001-4089495415-8504"/>
+  </w15:person>
+  <w15:person w15:author="Rondeau, Amélie">
+    <w15:presenceInfo w15:providerId="AD" w15:userId="S-1-5-21-334392860-1687531001-4089495415-15291"/>
+  </w15:person>
+</w15:people>
 </file>
 
 <file path=word/styles.xml><?xml version="1.0" encoding="utf-8"?>
@@ -18390,6 +19520,74 @@
       <w:spacing w:after="0" w:line="240" w:lineRule="auto"/>
     </w:pPr>
   </w:style>
+  <w:style w:type="character" w:styleId="CommentReference">
+    <w:name w:val="annotation reference"/>
+    <w:basedOn w:val="DefaultParagraphFont"/>
+    <w:uiPriority w:val="99"/>
+    <w:semiHidden/>
+    <w:unhideWhenUsed/>
+    <w:rsid w:val="00821312"/>
+    <w:rPr>
+      <w:sz w:val="16"/>
+      <w:szCs w:val="16"/>
+    </w:rPr>
+  </w:style>
+  <w:style w:type="paragraph" w:styleId="CommentText">
+    <w:name w:val="annotation text"/>
+    <w:basedOn w:val="Normal"/>
+    <w:link w:val="CommentTextChar"/>
+    <w:uiPriority w:val="99"/>
+    <w:semiHidden/>
+    <w:unhideWhenUsed/>
+    <w:rsid w:val="00821312"/>
+    <w:pPr>
+      <w:spacing w:line="240" w:lineRule="auto"/>
+    </w:pPr>
+    <w:rPr>
+      <w:sz w:val="20"/>
+      <w:szCs w:val="20"/>
+    </w:rPr>
+  </w:style>
+  <w:style w:type="character" w:customStyle="1" w:styleId="CommentTextChar">
+    <w:name w:val="Comment Text Char"/>
+    <w:basedOn w:val="DefaultParagraphFont"/>
+    <w:link w:val="CommentText"/>
+    <w:uiPriority w:val="99"/>
+    <w:semiHidden/>
+    <w:rsid w:val="00821312"/>
+    <w:rPr>
+      <w:sz w:val="20"/>
+      <w:szCs w:val="20"/>
+    </w:rPr>
+  </w:style>
+  <w:style w:type="paragraph" w:styleId="CommentSubject">
+    <w:name w:val="annotation subject"/>
+    <w:basedOn w:val="CommentText"/>
+    <w:next w:val="CommentText"/>
+    <w:link w:val="CommentSubjectChar"/>
+    <w:uiPriority w:val="99"/>
+    <w:semiHidden/>
+    <w:unhideWhenUsed/>
+    <w:rsid w:val="00821312"/>
+    <w:rPr>
+      <w:b/>
+      <w:bCs/>
+    </w:rPr>
+  </w:style>
+  <w:style w:type="character" w:customStyle="1" w:styleId="CommentSubjectChar">
+    <w:name w:val="Comment Subject Char"/>
+    <w:basedOn w:val="CommentTextChar"/>
+    <w:link w:val="CommentSubject"/>
+    <w:uiPriority w:val="99"/>
+    <w:semiHidden/>
+    <w:rsid w:val="00821312"/>
+    <w:rPr>
+      <w:b/>
+      <w:bCs/>
+      <w:sz w:val="20"/>
+      <w:szCs w:val="20"/>
+    </w:rPr>
+  </w:style>
 </w:styles>
 </file>
 
@@ -18659,7 +19857,7 @@
 </file>
 
 <file path=customXml/itemProps1.xml><?xml version="1.0" encoding="utf-8"?>
-<ds:datastoreItem xmlns:ds="http://schemas.openxmlformats.org/officeDocument/2006/customXml" ds:itemID="{B140045B-C8CC-4B9D-9136-96573498773C}">
+<ds:datastoreItem xmlns:ds="http://schemas.openxmlformats.org/officeDocument/2006/customXml" ds:itemID="{E8251414-F02D-4BD3-88F1-1F5858047124}">
   <ds:schemaRefs>
     <ds:schemaRef ds:uri="http://schemas.openxmlformats.org/officeDocument/2006/bibliography"/>
   </ds:schemaRefs>

--- a/documents/SCS Station Relocations - Tech Report.docx
+++ b/documents/SCS Station Relocations - Tech Report.docx
@@ -1,6 +1,6 @@
 
 <file path=word/document.xml><?xml version="1.0" encoding="utf-8"?>
-<w:document xmlns:wpc="http://schemas.microsoft.com/office/word/2010/wordprocessingCanvas" xmlns:cx="http://schemas.microsoft.com/office/drawing/2014/chartex" xmlns:cx1="http://schemas.microsoft.com/office/drawing/2015/9/8/chartex" xmlns:mc="http://schemas.openxmlformats.org/markup-compatibility/2006" xmlns:o="urn:schemas-microsoft-com:office:office" xmlns:r="http://schemas.openxmlformats.org/officeDocument/2006/relationships" xmlns:m="http://schemas.openxmlformats.org/officeDocument/2006/math" xmlns:v="urn:schemas-microsoft-com:vml" xmlns:wp14="http://schemas.microsoft.com/office/word/2010/wordprocessingDrawing" xmlns:wp="http://schemas.openxmlformats.org/drawingml/2006/wordprocessingDrawing" xmlns:w10="urn:schemas-microsoft-com:office:word" xmlns:w="http://schemas.openxmlformats.org/wordprocessingml/2006/main" xmlns:w14="http://schemas.microsoft.com/office/word/2010/wordml" xmlns:w15="http://schemas.microsoft.com/office/word/2012/wordml" xmlns:w16se="http://schemas.microsoft.com/office/word/2015/wordml/symex" xmlns:wpg="http://schemas.microsoft.com/office/word/2010/wordprocessingGroup" xmlns:wpi="http://schemas.microsoft.com/office/word/2010/wordprocessingInk" xmlns:wne="http://schemas.microsoft.com/office/word/2006/wordml" xmlns:wps="http://schemas.microsoft.com/office/word/2010/wordprocessingShape" mc:Ignorable="w14 w15 w16se wp14">
+<w:document xmlns:wpc="http://schemas.microsoft.com/office/word/2010/wordprocessingCanvas" xmlns:mo="http://schemas.microsoft.com/office/mac/office/2008/main" xmlns:mc="http://schemas.openxmlformats.org/markup-compatibility/2006" xmlns:mv="urn:schemas-microsoft-com:mac:vml" xmlns:o="urn:schemas-microsoft-com:office:office" xmlns:r="http://schemas.openxmlformats.org/officeDocument/2006/relationships" xmlns:m="http://schemas.openxmlformats.org/officeDocument/2006/math" xmlns:v="urn:schemas-microsoft-com:vml" xmlns:wp14="http://schemas.microsoft.com/office/word/2010/wordprocessingDrawing" xmlns:wp="http://schemas.openxmlformats.org/drawingml/2006/wordprocessingDrawing" xmlns:w10="urn:schemas-microsoft-com:office:word" xmlns:w="http://schemas.openxmlformats.org/wordprocessingml/2006/main" xmlns:w14="http://schemas.microsoft.com/office/word/2010/wordml" xmlns:wpg="http://schemas.microsoft.com/office/word/2010/wordprocessingGroup" xmlns:wpi="http://schemas.microsoft.com/office/word/2010/wordprocessingInk" xmlns:wne="http://schemas.microsoft.com/office/word/2006/wordml" xmlns:wps="http://schemas.microsoft.com/office/word/2010/wordprocessingShape" mc:Ignorable="w14 wp14">
   <w:body>
     <w:bookmarkStart w:id="0" w:name="_MON_1672220621"/>
     <w:bookmarkEnd w:id="0"/>
@@ -34,10 +34,10 @@
             <v:path o:extrusionok="f" gradientshapeok="t" o:connecttype="rect"/>
             <o:lock v:ext="edit" aspectratio="t"/>
           </v:shapetype>
-          <v:shape id="_x0000_i1025" type="#_x0000_t75" style="width:490.2pt;height:710.8pt" o:ole="">
-            <v:imagedata r:id="rId8" o:title=""/>
+          <v:shape id="_x0000_i1025" type="#_x0000_t75" style="width:490.5pt;height:710.5pt" o:ole="">
+            <v:imagedata r:id="rId9" o:title=""/>
           </v:shape>
-          <o:OLEObject Type="Embed" ProgID="Word.Document.8" ShapeID="_x0000_i1025" DrawAspect="Content" ObjectID="_1672559506" r:id="rId9">
+          <o:OLEObject Type="Embed" ProgID="Word.Document.8" ShapeID="_x0000_i1025" DrawAspect="Content" ObjectID="_1546679782" r:id="rId10">
             <o:FieldCodes>\s</o:FieldCodes>
           </o:OLEObject>
         </w:object>
@@ -56,10 +56,10 @@
           <w:rFonts w:ascii="Arial" w:hAnsi="Arial" w:cs="Arial"/>
         </w:rPr>
         <w:object w:dxaOrig="8496" w:dyaOrig="11467" w14:anchorId="2B309A4A">
-          <v:shape id="_x0000_i1026" type="#_x0000_t75" style="width:424.5pt;height:572.55pt" o:ole="">
-            <v:imagedata r:id="rId10" o:title=""/>
+          <v:shape id="_x0000_i1026" type="#_x0000_t75" style="width:424.5pt;height:573pt" o:ole="">
+            <v:imagedata r:id="rId11" o:title=""/>
           </v:shape>
-          <o:OLEObject Type="Embed" ProgID="Word.Document.8" ShapeID="_x0000_i1026" DrawAspect="Content" ObjectID="_1672559507" r:id="rId11">
+          <o:OLEObject Type="Embed" ProgID="Word.Document.8" ShapeID="_x0000_i1026" DrawAspect="Content" ObjectID="_1546679783" r:id="rId12">
             <o:FieldCodes>\s</o:FieldCodes>
           </o:OLEObject>
         </w:object>
@@ -456,12 +456,12 @@
           <w:rFonts w:ascii="Arial" w:hAnsi="Arial" w:cs="Arial"/>
         </w:rPr>
         <w:sectPr>
-          <w:headerReference w:type="even" r:id="rId12"/>
-          <w:headerReference w:type="default" r:id="rId13"/>
-          <w:footerReference w:type="even" r:id="rId14"/>
-          <w:footerReference w:type="default" r:id="rId15"/>
-          <w:headerReference w:type="first" r:id="rId16"/>
-          <w:footerReference w:type="first" r:id="rId17"/>
+          <w:headerReference w:type="even" r:id="rId13"/>
+          <w:headerReference w:type="default" r:id="rId14"/>
+          <w:footerReference w:type="even" r:id="rId15"/>
+          <w:footerReference w:type="default" r:id="rId16"/>
+          <w:headerReference w:type="first" r:id="rId17"/>
+          <w:footerReference w:type="first" r:id="rId18"/>
           <w:pgSz w:w="12240" w:h="15840"/>
           <w:pgMar w:top="1440" w:right="1440" w:bottom="1440" w:left="1440" w:header="708" w:footer="708" w:gutter="0"/>
           <w:pgNumType w:fmt="lowerRoman" w:start="1"/>
@@ -671,7 +671,20 @@
           <w:rFonts w:ascii="Arial" w:hAnsi="Arial" w:cs="Arial"/>
         </w:rPr>
         <w:tab/>
-        <w:t>ISSN  1488-5379</w:t>
+      </w:r>
+      <w:proofErr w:type="gramStart"/>
+      <w:r>
+        <w:rPr>
+          <w:rFonts w:ascii="Arial" w:hAnsi="Arial" w:cs="Arial"/>
+        </w:rPr>
+        <w:t>ISSN  1488</w:t>
+      </w:r>
+      <w:proofErr w:type="gramEnd"/>
+      <w:r>
+        <w:rPr>
+          <w:rFonts w:ascii="Arial" w:hAnsi="Arial" w:cs="Arial"/>
+        </w:rPr>
+        <w:t>-5379</w:t>
       </w:r>
     </w:p>
     <w:p>
@@ -717,29 +730,31 @@
           <w:szCs w:val="24"/>
         </w:rPr>
       </w:pPr>
-      <w:r>
-        <w:rPr>
-          <w:rFonts w:ascii="Arial" w:hAnsi="Arial" w:cs="Arial"/>
-        </w:rPr>
-        <w:t xml:space="preserve">Surette, T. J.  2021.  </w:t>
-      </w:r>
-      <w:r>
-        <w:rPr>
-          <w:rFonts w:ascii="Arial" w:hAnsi="Arial" w:cs="Arial"/>
-        </w:rPr>
-        <w:t>Overview of the Snow Crab Survey Station Relocations in the southern</w:t>
-      </w:r>
-      <w:r>
-        <w:rPr>
-          <w:rFonts w:ascii="Arial" w:hAnsi="Arial" w:cs="Arial"/>
-        </w:rPr>
-        <w:t xml:space="preserve"> </w:t>
-      </w:r>
-      <w:r>
-        <w:rPr>
-          <w:rFonts w:ascii="Arial" w:hAnsi="Arial" w:cs="Arial"/>
-        </w:rPr>
-        <w:t xml:space="preserve">Gulf of Saint Lawrence.  Can. Tech. Rep. Fish. </w:t>
+      <w:proofErr w:type="gramStart"/>
+      <w:r>
+        <w:rPr>
+          <w:rFonts w:ascii="Arial" w:hAnsi="Arial" w:cs="Arial"/>
+        </w:rPr>
+        <w:t>Surette, T. J.</w:t>
+      </w:r>
+      <w:proofErr w:type="gramEnd"/>
+      <w:r>
+        <w:rPr>
+          <w:rFonts w:ascii="Arial" w:hAnsi="Arial" w:cs="Arial"/>
+        </w:rPr>
+        <w:t xml:space="preserve">  2021.  </w:t>
+      </w:r>
+      <w:r>
+        <w:rPr>
+          <w:rFonts w:ascii="Arial" w:hAnsi="Arial" w:cs="Arial"/>
+        </w:rPr>
+        <w:t>Historical Summary of Sampling Station Relocations in the Annual southern Gulf of Saint Lawrence Snow Crab Survey</w:t>
+      </w:r>
+      <w:r>
+        <w:rPr>
+          <w:rFonts w:ascii="Arial" w:hAnsi="Arial" w:cs="Arial"/>
+        </w:rPr>
+        <w:t xml:space="preserve">.  Can. Tech. Rep. Fish. </w:t>
       </w:r>
       <w:proofErr w:type="spellStart"/>
       <w:r>
@@ -1547,11 +1562,19 @@
           <w:rFonts w:ascii="Arial" w:hAnsi="Arial" w:cs="Arial"/>
         </w:rPr>
       </w:pPr>
-      <w:r>
-        <w:rPr>
-          <w:rFonts w:ascii="Arial" w:hAnsi="Arial" w:cs="Arial"/>
-        </w:rPr>
-        <w:t xml:space="preserve">Surette, T. J.  2021.  </w:t>
+      <w:proofErr w:type="gramStart"/>
+      <w:r>
+        <w:rPr>
+          <w:rFonts w:ascii="Arial" w:hAnsi="Arial" w:cs="Arial"/>
+        </w:rPr>
+        <w:t>Surette, T. J.</w:t>
+      </w:r>
+      <w:proofErr w:type="gramEnd"/>
+      <w:r>
+        <w:rPr>
+          <w:rFonts w:ascii="Arial" w:hAnsi="Arial" w:cs="Arial"/>
+        </w:rPr>
+        <w:t xml:space="preserve">  2021.  </w:t>
       </w:r>
       <w:r>
         <w:rPr>
@@ -1619,7 +1642,7 @@
           <w:szCs w:val="24"/>
           <w:lang w:eastAsia="fr-CA"/>
         </w:rPr>
-        <w:t>An annual trawl survey forms the basis of stock assessment and management of the lucrative quota-based snow crab fishery in southern Gulf of Saint Lawrence. This survey has undergone a number of redesigns from its beginnings in 1988, with the most recent being in 2013</w:t>
+        <w:t>An annual trawl survey forms the basis of stock assessment and management of the lucrative quota-based snow crab fishery in southern Gulf of Saint Lawrence. This survey has undergone a number of redesigns from its beginnings in 1988, with the most recent being in 2013.</w:t>
       </w:r>
       <w:r>
         <w:rPr>
@@ -1628,7 +1651,7 @@
           <w:szCs w:val="24"/>
           <w:lang w:eastAsia="fr-CA"/>
         </w:rPr>
-        <w:t>.</w:t>
+        <w:t xml:space="preserve"> </w:t>
       </w:r>
       <w:r>
         <w:rPr>
@@ -1637,8 +1660,9 @@
           <w:szCs w:val="24"/>
           <w:lang w:eastAsia="fr-CA"/>
         </w:rPr>
-        <w:t xml:space="preserve"> </w:t>
-      </w:r>
+        <w:t xml:space="preserve">We quantify the number of sampling </w:t>
+      </w:r>
+      <w:proofErr w:type="gramStart"/>
       <w:r>
         <w:rPr>
           <w:rFonts w:ascii="Arial" w:eastAsia="Times New Roman" w:hAnsi="Arial" w:cs="Arial"/>
@@ -1646,8 +1670,9 @@
           <w:szCs w:val="24"/>
           <w:lang w:eastAsia="fr-CA"/>
         </w:rPr>
-        <w:t xml:space="preserve">We quantify the number of sampling stations which were added over the history of the survey. From 2013 to 2020, we show that the practice of relocating sampling stations in response to serious trawl damage has shrunk the original set of 355 random stations of 2013, down to 186 stations in 2020, with the remaining 169 stations having </w:t>
-      </w:r>
+        <w:t>stations which</w:t>
+      </w:r>
+      <w:proofErr w:type="gramEnd"/>
       <w:r>
         <w:rPr>
           <w:rFonts w:ascii="Arial" w:eastAsia="Times New Roman" w:hAnsi="Arial" w:cs="Arial"/>
@@ -1655,7 +1680,7 @@
           <w:szCs w:val="24"/>
           <w:lang w:eastAsia="fr-CA"/>
         </w:rPr>
-        <w:t>been relocated</w:t>
+        <w:t xml:space="preserve"> were added over the history of the survey. From 2013 to 2020, we show that the practice of relocating sampling stations in response to serious trawl damage has shrunk the original set of 355 random stations of 2013, down to 186 stations in 2020, with the remaining 169 stations having </w:t>
       </w:r>
       <w:r>
         <w:rPr>
@@ -1664,10 +1689,8 @@
           <w:szCs w:val="24"/>
           <w:lang w:eastAsia="fr-CA"/>
         </w:rPr>
-        <w:t xml:space="preserve"> one or more times over the period. </w:t>
-      </w:r>
-      <w:bookmarkStart w:id="3" w:name="_GoBack"/>
-      <w:bookmarkEnd w:id="3"/>
+        <w:t>been relocated</w:t>
+      </w:r>
       <w:r>
         <w:rPr>
           <w:rFonts w:ascii="Arial" w:eastAsia="Times New Roman" w:hAnsi="Arial" w:cs="Arial"/>
@@ -1675,7 +1698,7 @@
           <w:szCs w:val="24"/>
           <w:lang w:eastAsia="fr-CA"/>
         </w:rPr>
-        <w:t xml:space="preserve">A comparison of snow crab </w:t>
+        <w:t xml:space="preserve"> one or more times over the period. </w:t>
       </w:r>
       <w:r>
         <w:rPr>
@@ -1684,7 +1707,7 @@
           <w:szCs w:val="24"/>
           <w:lang w:eastAsia="fr-CA"/>
         </w:rPr>
-        <w:t xml:space="preserve">density trends </w:t>
+        <w:t xml:space="preserve">A comparison of snow crab </w:t>
       </w:r>
       <w:r>
         <w:rPr>
@@ -1693,6 +1716,15 @@
           <w:szCs w:val="24"/>
           <w:lang w:eastAsia="fr-CA"/>
         </w:rPr>
+        <w:t xml:space="preserve">density trends </w:t>
+      </w:r>
+      <w:r>
+        <w:rPr>
+          <w:rFonts w:ascii="Arial" w:eastAsia="Times New Roman" w:hAnsi="Arial" w:cs="Arial"/>
+          <w:sz w:val="24"/>
+          <w:szCs w:val="24"/>
+          <w:lang w:eastAsia="fr-CA"/>
+        </w:rPr>
         <w:t>between areas of the survey which containing relocations versus those which have remained fixed shows some signs of relative increase among the set of relocated samples, suggesting possible increase in survey catchability for certain groups of snow crab.</w:t>
       </w:r>
     </w:p>
@@ -1717,7 +1749,7 @@
           <w:sz w:val="24"/>
         </w:rPr>
       </w:pPr>
-      <w:bookmarkStart w:id="4" w:name="_Toc61617975"/>
+      <w:bookmarkStart w:id="3" w:name="_Toc61617975"/>
       <w:r>
         <w:rPr>
           <w:rFonts w:ascii="Arial" w:hAnsi="Arial" w:cs="Arial"/>
@@ -1727,7 +1759,83 @@
         </w:rPr>
         <w:t>RÉSUMÉ</w:t>
       </w:r>
-      <w:bookmarkEnd w:id="4"/>
+      <w:bookmarkEnd w:id="3"/>
+    </w:p>
+    <w:p>
+      <w:pPr>
+        <w:spacing w:before="100" w:beforeAutospacing="1" w:after="210" w:line="240" w:lineRule="auto"/>
+        <w:rPr>
+          <w:rFonts w:ascii="Segoe UI" w:eastAsia="Times New Roman" w:hAnsi="Segoe UI" w:cs="Segoe UI"/>
+          <w:sz w:val="21"/>
+          <w:szCs w:val="21"/>
+        </w:rPr>
+      </w:pPr>
+      <w:r>
+        <w:rPr>
+          <w:rFonts w:ascii="Arial" w:eastAsia="Times New Roman" w:hAnsi="Arial" w:cs="Arial"/>
+          <w:sz w:val="24"/>
+          <w:szCs w:val="24"/>
+          <w:lang w:val="fr-CA"/>
+        </w:rPr>
+        <w:t>Le relevé au chalut du crabe des neiges dans le sud du Golfe du Saint-Laurent est l’outil principal du processus d’évaluation du stock et de la gestion de cette pêche lucrative et règlementée par quotas. Le plan d’échantillonnage a subi plusieurs remaniements depu</w:t>
+      </w:r>
+      <w:r>
+        <w:rPr>
+          <w:rFonts w:ascii="Arial" w:eastAsia="Times New Roman" w:hAnsi="Arial" w:cs="Arial"/>
+          <w:sz w:val="24"/>
+          <w:szCs w:val="24"/>
+          <w:lang w:val="fr-CA"/>
+        </w:rPr>
+        <w:t xml:space="preserve">is ses </w:t>
+      </w:r>
+      <w:r>
+        <w:rPr>
+          <w:rFonts w:ascii="Arial" w:eastAsia="Times New Roman" w:hAnsi="Arial" w:cs="Arial"/>
+          <w:sz w:val="24"/>
+          <w:szCs w:val="24"/>
+          <w:lang w:val="fr-FR"/>
+        </w:rPr>
+        <w:t>débuts</w:t>
+      </w:r>
+      <w:r>
+        <w:rPr>
+          <w:rFonts w:ascii="Arial" w:eastAsia="Times New Roman" w:hAnsi="Arial" w:cs="Arial"/>
+          <w:sz w:val="24"/>
+          <w:szCs w:val="24"/>
+          <w:lang w:val="fr-CA"/>
+        </w:rPr>
+        <w:t xml:space="preserve"> en 1988, le dernier a eu lieu en 2013.</w:t>
+      </w:r>
+      <w:r>
+        <w:rPr>
+          <w:rFonts w:ascii="Calibri" w:eastAsia="Times New Roman" w:hAnsi="Calibri" w:cs="Segoe UI"/>
+        </w:rPr>
+        <w:t xml:space="preserve"> </w:t>
+      </w:r>
+      <w:r>
+        <w:rPr>
+          <w:rFonts w:ascii="Arial" w:eastAsia="Times New Roman" w:hAnsi="Arial" w:cs="Arial"/>
+          <w:sz w:val="24"/>
+          <w:szCs w:val="24"/>
+          <w:lang w:val="fr-CA"/>
+        </w:rPr>
+        <w:t>Nous avons examiné l’historique du relevé et quantifié l’ajout et les déplacements des stations d’échantillonnages au fil des années.</w:t>
+      </w:r>
+      <w:r>
+        <w:rPr>
+          <w:rFonts w:ascii="Calibri" w:eastAsia="Times New Roman" w:hAnsi="Calibri" w:cs="Segoe UI"/>
+        </w:rPr>
+        <w:t xml:space="preserve"> </w:t>
+      </w:r>
+      <w:r>
+        <w:rPr>
+          <w:rFonts w:ascii="Arial" w:eastAsia="Times New Roman" w:hAnsi="Arial" w:cs="Arial"/>
+          <w:sz w:val="24"/>
+          <w:szCs w:val="24"/>
+          <w:lang w:val="fr-CA"/>
+        </w:rPr>
+        <w:t>De 2013 à 2020, la pratique de relocaliser les stations d’échantillonnages quand le chalut subissait trop de dommage a réduit progressivement le nombre de stations conformes aux 355 stations aléatoires originales. En 2020, seulement 186 stations sont demeurées fidèles à leur emplacement original tandis que 169 stations ont été relocalisées au moins une fois. Une analyse a révélé que la proportion des captures représentée dans les stations ayant été déplacées de 2013 à 2020 a augmenté pour les petits crabes recrues et les crabes commerciaux, toutefois celle des femelles matures est demeurée stable.</w:t>
+      </w:r>
     </w:p>
     <w:p/>
     <w:p>
@@ -1736,11 +1844,19 @@
           <w:rFonts w:ascii="Arial" w:hAnsi="Arial" w:cs="Arial"/>
         </w:rPr>
       </w:pPr>
-      <w:r>
-        <w:rPr>
-          <w:rFonts w:ascii="Arial" w:hAnsi="Arial" w:cs="Arial"/>
-        </w:rPr>
-        <w:t xml:space="preserve">Surette, T. J.  2021.  </w:t>
+      <w:proofErr w:type="gramStart"/>
+      <w:r>
+        <w:rPr>
+          <w:rFonts w:ascii="Arial" w:hAnsi="Arial" w:cs="Arial"/>
+        </w:rPr>
+        <w:t>Surette, T. J.</w:t>
+      </w:r>
+      <w:proofErr w:type="gramEnd"/>
+      <w:r>
+        <w:rPr>
+          <w:rFonts w:ascii="Arial" w:hAnsi="Arial" w:cs="Arial"/>
+        </w:rPr>
+        <w:t xml:space="preserve">  2021.  </w:t>
       </w:r>
       <w:r>
         <w:rPr>
@@ -1818,10 +1934,10 @@
           <w:sz w:val="24"/>
         </w:rPr>
         <w:sectPr>
-          <w:headerReference w:type="even" r:id="rId18"/>
-          <w:headerReference w:type="default" r:id="rId19"/>
-          <w:headerReference w:type="first" r:id="rId20"/>
-          <w:footerReference w:type="first" r:id="rId21"/>
+          <w:headerReference w:type="even" r:id="rId19"/>
+          <w:headerReference w:type="default" r:id="rId20"/>
+          <w:headerReference w:type="first" r:id="rId21"/>
+          <w:footerReference w:type="first" r:id="rId22"/>
           <w:pgSz w:w="12240" w:h="15840"/>
           <w:pgMar w:top="1440" w:right="1440" w:bottom="1440" w:left="1440" w:header="708" w:footer="708" w:gutter="0"/>
           <w:pgNumType w:fmt="lowerRoman" w:start="2"/>
@@ -1842,7 +1958,7 @@
           <w:sz w:val="24"/>
         </w:rPr>
       </w:pPr>
-      <w:bookmarkStart w:id="5" w:name="_Toc61617976"/>
+      <w:bookmarkStart w:id="4" w:name="_Toc61617976"/>
       <w:r>
         <w:rPr>
           <w:rFonts w:ascii="Arial" w:hAnsi="Arial" w:cs="Arial"/>
@@ -1853,7 +1969,7 @@
         <w:lastRenderedPageBreak/>
         <w:t>CONTEXT</w:t>
       </w:r>
-      <w:bookmarkEnd w:id="5"/>
+      <w:bookmarkEnd w:id="4"/>
     </w:p>
     <w:p>
       <w:pPr>
@@ -2032,7 +2148,7 @@
           <w:sz w:val="24"/>
           <w:szCs w:val="24"/>
         </w:rPr>
-        <w:t>which form the basis of the management</w:t>
+        <w:t>that</w:t>
       </w:r>
       <w:r>
         <w:rPr>
@@ -2040,7 +2156,7 @@
           <w:sz w:val="24"/>
           <w:szCs w:val="24"/>
         </w:rPr>
-        <w:t xml:space="preserve"> stock. A stock assess</w:t>
+        <w:t xml:space="preserve"> form the basis of the management</w:t>
       </w:r>
       <w:r>
         <w:rPr>
@@ -2048,7 +2164,7 @@
           <w:sz w:val="24"/>
           <w:szCs w:val="24"/>
         </w:rPr>
-        <w:t>ment review process in 20</w:t>
+        <w:t xml:space="preserve"> stock. A stock assess</w:t>
       </w:r>
       <w:r>
         <w:rPr>
@@ -2056,7 +2172,7 @@
           <w:sz w:val="24"/>
           <w:szCs w:val="24"/>
         </w:rPr>
-        <w:t>20</w:t>
+        <w:t>ment review process in 20</w:t>
       </w:r>
       <w:r>
         <w:rPr>
@@ -2064,7 +2180,7 @@
           <w:sz w:val="24"/>
           <w:szCs w:val="24"/>
         </w:rPr>
-        <w:t xml:space="preserve"> (Hébert et al, 2021</w:t>
+        <w:t>20</w:t>
       </w:r>
       <w:r>
         <w:rPr>
@@ -2072,7 +2188,7 @@
           <w:sz w:val="24"/>
           <w:szCs w:val="24"/>
         </w:rPr>
-        <w:t xml:space="preserve">) </w:t>
+        <w:t xml:space="preserve"> (Hébert et al, 2021</w:t>
       </w:r>
       <w:r>
         <w:rPr>
@@ -2080,7 +2196,7 @@
           <w:sz w:val="24"/>
           <w:szCs w:val="24"/>
         </w:rPr>
-        <w:t xml:space="preserve">underlined a possible issue with </w:t>
+        <w:t xml:space="preserve">) </w:t>
       </w:r>
       <w:r>
         <w:rPr>
@@ -2088,7 +2204,7 @@
           <w:sz w:val="24"/>
           <w:szCs w:val="24"/>
         </w:rPr>
-        <w:t xml:space="preserve">the </w:t>
+        <w:t xml:space="preserve">underlined a possible issue with </w:t>
       </w:r>
       <w:r>
         <w:rPr>
@@ -2096,7 +2212,7 @@
           <w:sz w:val="24"/>
           <w:szCs w:val="24"/>
         </w:rPr>
-        <w:t xml:space="preserve">current </w:t>
+        <w:t xml:space="preserve">the </w:t>
       </w:r>
       <w:r>
         <w:rPr>
@@ -2104,7 +2220,7 @@
           <w:sz w:val="24"/>
           <w:szCs w:val="24"/>
         </w:rPr>
-        <w:t>practice of relocating survey stations when trawling difficulties (e</w:t>
+        <w:t xml:space="preserve">current </w:t>
       </w:r>
       <w:r>
         <w:rPr>
@@ -2112,7 +2228,7 @@
           <w:sz w:val="24"/>
           <w:szCs w:val="24"/>
         </w:rPr>
-        <w:t>.g. tear-ups) are encountered.</w:t>
+        <w:t>practice of relocating survey stations when trawling difficulties (e</w:t>
       </w:r>
       <w:r>
         <w:rPr>
@@ -2120,7 +2236,25 @@
           <w:sz w:val="24"/>
           <w:szCs w:val="24"/>
         </w:rPr>
-        <w:t xml:space="preserve"> While these station relocations are chosen randomly within their respective grids, which are the basic spatial units for this survey, the practice nevertheless would tend to displace stations to more trawlable sea bottoms as stations are repeatedly moved over time. </w:t>
+        <w:t>.g. tear-ups) are encountered.</w:t>
+      </w:r>
+      <w:r>
+        <w:rPr>
+          <w:rFonts w:ascii="Arial" w:hAnsi="Arial" w:cs="Arial"/>
+          <w:sz w:val="24"/>
+          <w:szCs w:val="24"/>
+        </w:rPr>
+        <w:t xml:space="preserve"> While these station relocations are chosen randomly within their respective grids, which are the basic sp</w:t>
+      </w:r>
+      <w:bookmarkStart w:id="5" w:name="_GoBack"/>
+      <w:bookmarkEnd w:id="5"/>
+      <w:r>
+        <w:rPr>
+          <w:rFonts w:ascii="Arial" w:hAnsi="Arial" w:cs="Arial"/>
+          <w:sz w:val="24"/>
+          <w:szCs w:val="24"/>
+        </w:rPr>
+        <w:t xml:space="preserve">atial units for this survey, the practice nevertheless would tend to displace stations to more trawlable sea bottoms as stations are repeatedly moved over time. </w:t>
       </w:r>
     </w:p>
     <w:p>
@@ -2651,7 +2785,25 @@
           <w:rFonts w:ascii="Arial" w:hAnsi="Arial" w:cs="Arial"/>
           <w:lang w:val="en-US"/>
         </w:rPr>
-        <w:t xml:space="preserve"> the proportion of the current survey area which is trawlable on the first attempt. Figure 3 shows the specific locations where major trawl damage occurs in the survey, </w:t>
+        <w:t xml:space="preserve"> the proportion of the current survey </w:t>
+      </w:r>
+      <w:proofErr w:type="gramStart"/>
+      <w:r>
+        <w:rPr>
+          <w:rStyle w:val="normaltextrun"/>
+          <w:rFonts w:ascii="Arial" w:hAnsi="Arial" w:cs="Arial"/>
+          <w:lang w:val="en-US"/>
+        </w:rPr>
+        <w:t>area which</w:t>
+      </w:r>
+      <w:proofErr w:type="gramEnd"/>
+      <w:r>
+        <w:rPr>
+          <w:rStyle w:val="normaltextrun"/>
+          <w:rFonts w:ascii="Arial" w:hAnsi="Arial" w:cs="Arial"/>
+          <w:lang w:val="en-US"/>
+        </w:rPr>
+        <w:t xml:space="preserve"> is trawlable on the first attempt. Figure 3 shows the specific locations where major trawl damage occurs in the survey, </w:t>
       </w:r>
       <w:r>
         <w:rPr>
@@ -2802,7 +2954,25 @@
           <w:rFonts w:ascii="Arial" w:hAnsi="Arial" w:cs="Arial"/>
           <w:lang w:val="en-GB"/>
         </w:rPr>
-        <w:t xml:space="preserve">We selected the most recent survey design implementation of the survey, the series from 2013 to 2020, which had a fixed survey area and a fixed sampling scheme of 355 survey grids. By design, each grid contains a single sampling stations. In 2013, a random set of survey stations within each grid was generated. Though many of this original set of stations have remained fixed up to 2020, many have been relocated through the process of moving to alternate random stations when serious trawl damage occurred. For each survey grid (n = 355), we tabulated the number of times a survey station had been relocated for each year over time.  </w:t>
+        <w:t xml:space="preserve">We selected the most recent survey design implementation of the survey, the series from 2013 to 2020, which had a fixed survey area and a fixed sampling scheme of 355 survey grids. By design, each grid contains </w:t>
+      </w:r>
+      <w:proofErr w:type="gramStart"/>
+      <w:r>
+        <w:rPr>
+          <w:rStyle w:val="normaltextrun"/>
+          <w:rFonts w:ascii="Arial" w:hAnsi="Arial" w:cs="Arial"/>
+          <w:lang w:val="en-GB"/>
+        </w:rPr>
+        <w:t>a single sampling stations</w:t>
+      </w:r>
+      <w:proofErr w:type="gramEnd"/>
+      <w:r>
+        <w:rPr>
+          <w:rStyle w:val="normaltextrun"/>
+          <w:rFonts w:ascii="Arial" w:hAnsi="Arial" w:cs="Arial"/>
+          <w:lang w:val="en-GB"/>
+        </w:rPr>
+        <w:t xml:space="preserve">. In 2013, a random set of survey stations within each grid was generated. Though many of this original set of stations have remained fixed up to 2020, many have been relocated through the process of moving to alternate random stations when serious trawl damage occurred. For each survey grid (n = 355), we tabulated the number of times a survey station had been relocated for each year over time.  </w:t>
       </w:r>
     </w:p>
     <w:p>
@@ -2985,7 +3155,47 @@
           <w:szCs w:val="24"/>
           <w:lang w:val="en-GB" w:eastAsia="fr-CA"/>
         </w:rPr>
-        <w:t>To perform the analysis, we separated the set of 355 survey grids used in the 2013 to 2020 survey into two groups: those whose stations had remained fixed over the period, and those whose stations had been relocated one or more times in 2020. Removed from the analyses were the 69 grids which already contained an alternate station in 2013. Average annual densities were calculated for each group, and the ratio between the  relocated versus fixed set of grids was calculated. Four variables were selected for analysis: male and female instar VIII, mature females and commercial male recruits. </w:t>
+        <w:t xml:space="preserve">To perform the analysis, we separated the set of 355 survey grids used in the 2013 to 2020 survey into two groups: those whose stations had remained fixed over the period, and those whose stations had been relocated one or more times in 2020. Removed from the analyses were the 69 </w:t>
+      </w:r>
+      <w:proofErr w:type="gramStart"/>
+      <w:r>
+        <w:rPr>
+          <w:rFonts w:ascii="Arial" w:eastAsia="Times New Roman" w:hAnsi="Arial" w:cs="Arial"/>
+          <w:sz w:val="24"/>
+          <w:szCs w:val="24"/>
+          <w:lang w:val="en-GB" w:eastAsia="fr-CA"/>
+        </w:rPr>
+        <w:t>grids which</w:t>
+      </w:r>
+      <w:proofErr w:type="gramEnd"/>
+      <w:r>
+        <w:rPr>
+          <w:rFonts w:ascii="Arial" w:eastAsia="Times New Roman" w:hAnsi="Arial" w:cs="Arial"/>
+          <w:sz w:val="24"/>
+          <w:szCs w:val="24"/>
+          <w:lang w:val="en-GB" w:eastAsia="fr-CA"/>
+        </w:rPr>
+        <w:t xml:space="preserve"> already contained an alternate station in 2013. Average annual densities were calculated for each group, and the ratio between </w:t>
+      </w:r>
+      <w:proofErr w:type="gramStart"/>
+      <w:r>
+        <w:rPr>
+          <w:rFonts w:ascii="Arial" w:eastAsia="Times New Roman" w:hAnsi="Arial" w:cs="Arial"/>
+          <w:sz w:val="24"/>
+          <w:szCs w:val="24"/>
+          <w:lang w:val="en-GB" w:eastAsia="fr-CA"/>
+        </w:rPr>
+        <w:t>the  relocated</w:t>
+      </w:r>
+      <w:proofErr w:type="gramEnd"/>
+      <w:r>
+        <w:rPr>
+          <w:rFonts w:ascii="Arial" w:eastAsia="Times New Roman" w:hAnsi="Arial" w:cs="Arial"/>
+          <w:sz w:val="24"/>
+          <w:szCs w:val="24"/>
+          <w:lang w:val="en-GB" w:eastAsia="fr-CA"/>
+        </w:rPr>
+        <w:t> versus fixed set of grids was calculated. Four variables were selected for analysis: male and female instar VIII, mature females and commercial male recruits. </w:t>
       </w:r>
       <w:r>
         <w:rPr>
@@ -3199,7 +3409,25 @@
           <w:lang w:val="en-GB" w:eastAsia="fr-CA"/>
         </w:rPr>
         <w:lastRenderedPageBreak/>
-        <w:t>stations locations settle onto more trawlable bottom, the probability of trawl damage will tend to decrease over time, as was observed over the period from 2013 to 2020. A similar decrease is observed for the period preceding the 2006 survey.</w:t>
+        <w:t xml:space="preserve">stations locations settle onto more trawlable bottom, the probability of trawl damage will tend to decrease over time, as was </w:t>
+      </w:r>
+      <w:r>
+        <w:rPr>
+          <w:rFonts w:ascii="Arial" w:eastAsia="Times New Roman" w:hAnsi="Arial" w:cs="Arial"/>
+          <w:sz w:val="24"/>
+          <w:szCs w:val="24"/>
+          <w:lang w:val="en-GB" w:eastAsia="fr-CA"/>
+        </w:rPr>
+        <w:t xml:space="preserve">the case </w:t>
+      </w:r>
+      <w:r>
+        <w:rPr>
+          <w:rFonts w:ascii="Arial" w:eastAsia="Times New Roman" w:hAnsi="Arial" w:cs="Arial"/>
+          <w:sz w:val="24"/>
+          <w:szCs w:val="24"/>
+          <w:lang w:val="en-GB" w:eastAsia="fr-CA"/>
+        </w:rPr>
+        <w:t>over the period from 2013 to 2020. A similar decrease is observed for the period preceding the 2006 survey.</w:t>
       </w:r>
       <w:r>
         <w:rPr>
@@ -3241,17 +3469,125 @@
           <w:szCs w:val="24"/>
           <w:lang w:val="en-GB" w:eastAsia="fr-CA"/>
         </w:rPr>
-        <w:t>Different types of sea bottom reflect different habitats and likely contain different crab densities and possibly trawl catchability. Investigations on change in ratios between fixed and moved stations suggested some evidence of increasing catchability for instar VIII and commercial recruits, but remain inconclusive due to a contrasting trend for mature females and the known presence of confounding natural processes.</w:t>
-      </w:r>
-      <w:r>
+        <w:t>Different types of sea bottom reflect different habitats and likely contain different crab densities a</w:t>
+      </w:r>
+      <w:r>
+        <w:rPr>
+          <w:rFonts w:ascii="Arial" w:eastAsia="Times New Roman" w:hAnsi="Arial" w:cs="Arial"/>
+          <w:sz w:val="24"/>
+          <w:szCs w:val="24"/>
+          <w:lang w:val="en-GB" w:eastAsia="fr-CA"/>
+        </w:rPr>
+        <w:t xml:space="preserve">nd possibly trawl </w:t>
+      </w:r>
+      <w:proofErr w:type="spellStart"/>
+      <w:r>
+        <w:rPr>
+          <w:rFonts w:ascii="Arial" w:eastAsia="Times New Roman" w:hAnsi="Arial" w:cs="Arial"/>
+          <w:sz w:val="24"/>
+          <w:szCs w:val="24"/>
+          <w:lang w:val="en-GB" w:eastAsia="fr-CA"/>
+        </w:rPr>
+        <w:t>catchability</w:t>
+      </w:r>
+      <w:proofErr w:type="spellEnd"/>
+      <w:r>
+        <w:rPr>
+          <w:rFonts w:ascii="Arial" w:eastAsia="Times New Roman" w:hAnsi="Arial" w:cs="Arial"/>
+          <w:sz w:val="24"/>
+          <w:szCs w:val="24"/>
+          <w:lang w:val="en-GB" w:eastAsia="fr-CA"/>
+        </w:rPr>
+        <w:t xml:space="preserve">. Increasing trends in relative abundance among grids containing </w:t>
+      </w:r>
+      <w:r>
+        <w:rPr>
+          <w:rFonts w:ascii="Arial" w:eastAsia="Times New Roman" w:hAnsi="Arial" w:cs="Arial"/>
+          <w:sz w:val="24"/>
+          <w:szCs w:val="24"/>
+          <w:lang w:val="en-GB" w:eastAsia="fr-CA"/>
+        </w:rPr>
+        <w:t xml:space="preserve">station </w:t>
+      </w:r>
+      <w:r>
+        <w:rPr>
+          <w:rFonts w:ascii="Arial" w:eastAsia="Times New Roman" w:hAnsi="Arial" w:cs="Arial"/>
+          <w:sz w:val="24"/>
+          <w:szCs w:val="24"/>
+          <w:lang w:val="en-GB" w:eastAsia="fr-CA"/>
+        </w:rPr>
+        <w:t xml:space="preserve">relocations </w:t>
+      </w:r>
+      <w:r>
+        <w:rPr>
+          <w:rFonts w:ascii="Arial" w:eastAsia="Times New Roman" w:hAnsi="Arial" w:cs="Arial"/>
+          <w:sz w:val="24"/>
+          <w:szCs w:val="24"/>
+          <w:lang w:val="en-GB" w:eastAsia="fr-CA"/>
+        </w:rPr>
+        <w:t xml:space="preserve">suggest increasing </w:t>
+      </w:r>
+      <w:proofErr w:type="spellStart"/>
+      <w:r>
+        <w:rPr>
+          <w:rFonts w:ascii="Arial" w:eastAsia="Times New Roman" w:hAnsi="Arial" w:cs="Arial"/>
+          <w:sz w:val="24"/>
+          <w:szCs w:val="24"/>
+          <w:lang w:val="en-GB" w:eastAsia="fr-CA"/>
+        </w:rPr>
+        <w:t>catchability</w:t>
+      </w:r>
+      <w:proofErr w:type="spellEnd"/>
+      <w:r>
+        <w:rPr>
+          <w:rFonts w:ascii="Arial" w:eastAsia="Times New Roman" w:hAnsi="Arial" w:cs="Arial"/>
+          <w:sz w:val="24"/>
+          <w:szCs w:val="24"/>
+          <w:lang w:val="en-GB" w:eastAsia="fr-CA"/>
+        </w:rPr>
+        <w:t xml:space="preserve"> among instar VIII and commercial male snow crab, but similar a similar trend was not observed among mature females and such analyses are meant as exploratory as they are subject to </w:t>
+      </w:r>
+      <w:proofErr w:type="gramStart"/>
+      <w:r>
+        <w:rPr>
+          <w:rFonts w:ascii="Arial" w:eastAsia="Times New Roman" w:hAnsi="Arial" w:cs="Arial"/>
+          <w:sz w:val="24"/>
+          <w:szCs w:val="24"/>
+          <w:lang w:val="en-GB" w:eastAsia="fr-CA"/>
+        </w:rPr>
+        <w:t>confounding  natural</w:t>
+      </w:r>
+      <w:proofErr w:type="gramEnd"/>
+      <w:r>
+        <w:rPr>
+          <w:rFonts w:ascii="Arial" w:eastAsia="Times New Roman" w:hAnsi="Arial" w:cs="Arial"/>
+          <w:sz w:val="24"/>
+          <w:szCs w:val="24"/>
+          <w:lang w:val="en-GB" w:eastAsia="fr-CA"/>
+        </w:rPr>
+        <w:t xml:space="preserve"> processes, such as recruitment and mortality, which may vary between the two sets of survey grids.</w:t>
+      </w:r>
+      <w:r>
+        <w:rPr>
+          <w:rFonts w:ascii="Arial" w:eastAsia="Times New Roman" w:hAnsi="Arial" w:cs="Arial"/>
+          <w:sz w:val="24"/>
+          <w:szCs w:val="24"/>
+          <w:lang w:val="en-GB" w:eastAsia="fr-CA"/>
+        </w:rPr>
+        <w:t xml:space="preserve"> </w:t>
+      </w:r>
+    </w:p>
+    <w:p>
+      <w:pPr>
+        <w:spacing w:after="0" w:line="240" w:lineRule="auto"/>
+        <w:textAlignment w:val="baseline"/>
         <w:rPr>
           <w:rFonts w:ascii="Arial" w:eastAsia="Times New Roman" w:hAnsi="Arial" w:cs="Arial"/>
           <w:sz w:val="24"/>
           <w:szCs w:val="24"/>
           <w:lang w:eastAsia="fr-CA"/>
         </w:rPr>
-        <w:t> </w:t>
-      </w:r>
+      </w:pPr>
     </w:p>
     <w:p>
       <w:pPr>
@@ -3264,17 +3600,123 @@
           <w:lang w:eastAsia="fr-CA"/>
         </w:rPr>
       </w:pPr>
-    </w:p>
-    <w:p>
-      <w:pPr>
-        <w:spacing w:after="0" w:line="240" w:lineRule="auto"/>
-        <w:textAlignment w:val="baseline"/>
+      <w:r>
         <w:rPr>
           <w:rFonts w:ascii="Arial" w:eastAsia="Times New Roman" w:hAnsi="Arial" w:cs="Arial"/>
           <w:sz w:val="24"/>
           <w:szCs w:val="24"/>
           <w:lang w:eastAsia="fr-CA"/>
         </w:rPr>
+        <w:t xml:space="preserve">Relocating survey stations to alternates </w:t>
+      </w:r>
+      <w:r>
+        <w:rPr>
+          <w:rFonts w:ascii="Arial" w:eastAsia="Times New Roman" w:hAnsi="Arial" w:cs="Arial"/>
+          <w:sz w:val="24"/>
+          <w:szCs w:val="24"/>
+          <w:lang w:eastAsia="fr-CA"/>
+        </w:rPr>
+        <w:t xml:space="preserve">year after year </w:t>
+      </w:r>
+      <w:r>
+        <w:rPr>
+          <w:rFonts w:ascii="Arial" w:eastAsia="Times New Roman" w:hAnsi="Arial" w:cs="Arial"/>
+          <w:sz w:val="24"/>
+          <w:szCs w:val="24"/>
+          <w:lang w:eastAsia="fr-CA"/>
+        </w:rPr>
+        <w:t>weakens the original survey design</w:t>
+      </w:r>
+      <w:r>
+        <w:rPr>
+          <w:rFonts w:ascii="Arial" w:eastAsia="Times New Roman" w:hAnsi="Arial" w:cs="Arial"/>
+          <w:sz w:val="24"/>
+          <w:szCs w:val="24"/>
+          <w:lang w:eastAsia="fr-CA"/>
+        </w:rPr>
+        <w:t xml:space="preserve"> of 2013, based on a set of random stations in a stratified grid designs. This exposes the survey to systematically increasing bias </w:t>
+      </w:r>
+      <w:r>
+        <w:rPr>
+          <w:rFonts w:ascii="Arial" w:eastAsia="Times New Roman" w:hAnsi="Arial" w:cs="Arial"/>
+          <w:sz w:val="24"/>
+          <w:szCs w:val="24"/>
+          <w:lang w:eastAsia="fr-CA"/>
+        </w:rPr>
+        <w:t xml:space="preserve">in </w:t>
+      </w:r>
+      <w:r>
+        <w:rPr>
+          <w:rFonts w:ascii="Arial" w:eastAsia="Times New Roman" w:hAnsi="Arial" w:cs="Arial"/>
+          <w:sz w:val="24"/>
+          <w:szCs w:val="24"/>
+          <w:lang w:eastAsia="fr-CA"/>
+        </w:rPr>
+        <w:t xml:space="preserve">cases where local crab densities or </w:t>
+      </w:r>
+      <w:proofErr w:type="spellStart"/>
+      <w:r>
+        <w:rPr>
+          <w:rFonts w:ascii="Arial" w:eastAsia="Times New Roman" w:hAnsi="Arial" w:cs="Arial"/>
+          <w:sz w:val="24"/>
+          <w:szCs w:val="24"/>
+          <w:lang w:eastAsia="fr-CA"/>
+        </w:rPr>
+        <w:t>catchability</w:t>
+      </w:r>
+      <w:proofErr w:type="spellEnd"/>
+      <w:r>
+        <w:rPr>
+          <w:rFonts w:ascii="Arial" w:eastAsia="Times New Roman" w:hAnsi="Arial" w:cs="Arial"/>
+          <w:sz w:val="24"/>
+          <w:szCs w:val="24"/>
+          <w:lang w:eastAsia="fr-CA"/>
+        </w:rPr>
+        <w:t xml:space="preserve"> vary with bottom </w:t>
+      </w:r>
+      <w:proofErr w:type="spellStart"/>
+      <w:r>
+        <w:rPr>
+          <w:rFonts w:ascii="Arial" w:eastAsia="Times New Roman" w:hAnsi="Arial" w:cs="Arial"/>
+          <w:sz w:val="24"/>
+          <w:szCs w:val="24"/>
+          <w:lang w:eastAsia="fr-CA"/>
+        </w:rPr>
+        <w:t>trawlability</w:t>
+      </w:r>
+      <w:proofErr w:type="spellEnd"/>
+      <w:r>
+        <w:rPr>
+          <w:rFonts w:ascii="Arial" w:eastAsia="Times New Roman" w:hAnsi="Arial" w:cs="Arial"/>
+          <w:sz w:val="24"/>
+          <w:szCs w:val="24"/>
+          <w:lang w:eastAsia="fr-CA"/>
+        </w:rPr>
+        <w:t>.</w:t>
+      </w:r>
+    </w:p>
+    <w:p>
+      <w:pPr>
+        <w:spacing w:after="0" w:line="240" w:lineRule="auto"/>
+        <w:textAlignment w:val="baseline"/>
+        <w:rPr>
+          <w:rFonts w:ascii="Arial" w:eastAsia="Times New Roman" w:hAnsi="Arial" w:cs="Arial"/>
+          <w:sz w:val="24"/>
+          <w:szCs w:val="24"/>
+          <w:lang w:eastAsia="fr-CA"/>
+        </w:rPr>
+      </w:pPr>
+    </w:p>
+    <w:p>
+      <w:pPr>
+        <w:spacing w:after="0" w:line="240" w:lineRule="auto"/>
+        <w:textAlignment w:val="baseline"/>
+        <w:rPr>
+          <w:rFonts w:ascii="Arial" w:eastAsia="Times New Roman" w:hAnsi="Arial" w:cs="Arial"/>
+          <w:sz w:val="24"/>
+          <w:szCs w:val="24"/>
+          <w:lang w:eastAsia="fr-CA"/>
+        </w:rPr>
       </w:pPr>
       <w:r>
         <w:rPr>
@@ -3283,7 +3725,45 @@
           <w:szCs w:val="24"/>
           <w:lang w:val="en-GB" w:eastAsia="fr-CA"/>
         </w:rPr>
-        <w:t>Though only and indirect means of inference, the comparison of density trends between grids whose stations have moved over the period from 2013-2020 versus those who have remained fixed shows an increasing trends for instar VIII recruits as well as commercial crab. However, mature females remained stable.</w:t>
+        <w:t xml:space="preserve">To monitor the impact of survey station relocations over time on abundance and biomass estimates, it is recommended that a representative subset of the original 2013 set of random survey stations be chosen to remain fixed in subsequent surveys, while </w:t>
+      </w:r>
+      <w:proofErr w:type="gramStart"/>
+      <w:r>
+        <w:rPr>
+          <w:rFonts w:ascii="Arial" w:eastAsia="Times New Roman" w:hAnsi="Arial" w:cs="Arial"/>
+          <w:sz w:val="24"/>
+          <w:szCs w:val="24"/>
+          <w:lang w:val="en-GB" w:eastAsia="fr-CA"/>
+        </w:rPr>
+        <w:t>the</w:t>
+      </w:r>
+      <w:proofErr w:type="gramEnd"/>
+      <w:r>
+        <w:rPr>
+          <w:rFonts w:ascii="Arial" w:eastAsia="Times New Roman" w:hAnsi="Arial" w:cs="Arial"/>
+          <w:sz w:val="24"/>
+          <w:szCs w:val="24"/>
+          <w:lang w:val="en-GB" w:eastAsia="fr-CA"/>
+        </w:rPr>
+        <w:t xml:space="preserve"> remaining stations may be relocated as per the current protocol. This protocol change w</w:t>
+      </w:r>
+      <w:r>
+        <w:rPr>
+          <w:rFonts w:ascii="Arial" w:eastAsia="Times New Roman" w:hAnsi="Arial" w:cs="Arial"/>
+          <w:sz w:val="24"/>
+          <w:szCs w:val="24"/>
+          <w:lang w:val="en-GB" w:eastAsia="fr-CA"/>
+        </w:rPr>
+        <w:t>ould</w:t>
+      </w:r>
+      <w:r>
+        <w:rPr>
+          <w:rFonts w:ascii="Arial" w:eastAsia="Times New Roman" w:hAnsi="Arial" w:cs="Arial"/>
+          <w:sz w:val="24"/>
+          <w:szCs w:val="24"/>
+          <w:lang w:val="en-GB" w:eastAsia="fr-CA"/>
+        </w:rPr>
+        <w:t xml:space="preserve"> allow for monitoring of drift between the two portions of the data as well as correcting catches if a problem is detected. </w:t>
       </w:r>
       <w:r>
         <w:rPr>
@@ -3306,6 +3786,18 @@
           <w:lang w:eastAsia="fr-CA"/>
         </w:rPr>
       </w:pPr>
+    </w:p>
+    <w:p>
+      <w:pPr>
+        <w:spacing w:after="0" w:line="240" w:lineRule="auto"/>
+        <w:textAlignment w:val="baseline"/>
+        <w:rPr>
+          <w:rFonts w:ascii="Arial" w:eastAsia="Times New Roman" w:hAnsi="Arial" w:cs="Arial"/>
+          <w:sz w:val="24"/>
+          <w:szCs w:val="24"/>
+          <w:lang w:eastAsia="fr-CA"/>
+        </w:rPr>
+      </w:pPr>
       <w:r>
         <w:rPr>
           <w:rFonts w:ascii="Arial" w:eastAsia="Times New Roman" w:hAnsi="Arial" w:cs="Arial"/>
@@ -3313,8 +3805,41 @@
           <w:szCs w:val="24"/>
           <w:lang w:val="en-GB" w:eastAsia="fr-CA"/>
         </w:rPr>
-        <w:t>To monitor the impact of survey station relocations over time on abundance and biomass estimates, it is recommended that a representative subset of the original 2013 set of random survey stations be chosen to remain fixed in subsequent surveys, while the remaining stations may be relocated as per the current protocol. This protocol change w</w:t>
-      </w:r>
+        <w:t>True fixed station sampling was used for this survey from 2006 to 2011, which maintained its entire set of designated sampling stations throughout, with a tow rejection rate of 10.8% overall. However, though this rejection rate may be deemed acceptable, we note that more than half of these survey stations were retained from the set used in 2005, which presumably had undergone the same station relocation process mentioned above.</w:t>
+      </w:r>
+      <w:r>
+        <w:rPr>
+          <w:rFonts w:ascii="Arial" w:eastAsia="Times New Roman" w:hAnsi="Arial" w:cs="Arial"/>
+          <w:sz w:val="24"/>
+          <w:szCs w:val="24"/>
+          <w:lang w:eastAsia="fr-CA"/>
+        </w:rPr>
+        <w:t> </w:t>
+      </w:r>
+    </w:p>
+    <w:p>
+      <w:pPr>
+        <w:spacing w:after="0" w:line="240" w:lineRule="auto"/>
+        <w:textAlignment w:val="baseline"/>
+        <w:rPr>
+          <w:rFonts w:ascii="Arial" w:eastAsia="Times New Roman" w:hAnsi="Arial" w:cs="Arial"/>
+          <w:sz w:val="24"/>
+          <w:szCs w:val="24"/>
+          <w:lang w:eastAsia="fr-CA"/>
+        </w:rPr>
+      </w:pPr>
+    </w:p>
+    <w:p>
+      <w:pPr>
+        <w:spacing w:after="0" w:line="240" w:lineRule="auto"/>
+        <w:textAlignment w:val="baseline"/>
+        <w:rPr>
+          <w:rFonts w:ascii="Arial" w:eastAsia="Times New Roman" w:hAnsi="Arial" w:cs="Arial"/>
+          <w:sz w:val="24"/>
+          <w:szCs w:val="24"/>
+          <w:lang w:eastAsia="fr-CA"/>
+        </w:rPr>
+      </w:pPr>
       <w:r>
         <w:rPr>
           <w:rFonts w:ascii="Arial" w:eastAsia="Times New Roman" w:hAnsi="Arial" w:cs="Arial"/>
@@ -3322,16 +3847,7 @@
           <w:szCs w:val="24"/>
           <w:lang w:val="en-GB" w:eastAsia="fr-CA"/>
         </w:rPr>
-        <w:t>ould</w:t>
-      </w:r>
-      <w:r>
-        <w:rPr>
-          <w:rFonts w:ascii="Arial" w:eastAsia="Times New Roman" w:hAnsi="Arial" w:cs="Arial"/>
-          <w:sz w:val="24"/>
-          <w:szCs w:val="24"/>
-          <w:lang w:val="en-GB" w:eastAsia="fr-CA"/>
-        </w:rPr>
-        <w:t xml:space="preserve"> allow for monitoring of drift between the two portions of the data as well as correcting catches if a problem is detected. </w:t>
+        <w:t>Given that the tow rejection rate for 2013 was 20.7% and that of 2020 was 9.7%, we estimate that holding 50% of sampling stations as fixed will yield a rejection rate of ~15%. Smaller numbers of fixed stations will lower the rejection rate, but will lower the statistical power of the fixed stations as a control measure.</w:t>
       </w:r>
       <w:r>
         <w:rPr>
@@ -3366,91 +3882,6 @@
           <w:lang w:eastAsia="fr-CA"/>
         </w:rPr>
       </w:pPr>
-      <w:r>
-        <w:rPr>
-          <w:rFonts w:ascii="Arial" w:eastAsia="Times New Roman" w:hAnsi="Arial" w:cs="Arial"/>
-          <w:sz w:val="24"/>
-          <w:szCs w:val="24"/>
-          <w:lang w:val="en-GB" w:eastAsia="fr-CA"/>
-        </w:rPr>
-        <w:t>True fixed station sampling was used for this survey from 2006 to 2011, which maintained its entire set of designated sampling stations throughout, with a tow rejection rate of 10.8% overall. However, though this rejection rate may be deemed acceptable, we note that more than half of these survey stations were retained from the set used in 2005, which presumably had undergone the same station relocation process mentioned above.</w:t>
-      </w:r>
-      <w:r>
-        <w:rPr>
-          <w:rFonts w:ascii="Arial" w:eastAsia="Times New Roman" w:hAnsi="Arial" w:cs="Arial"/>
-          <w:sz w:val="24"/>
-          <w:szCs w:val="24"/>
-          <w:lang w:eastAsia="fr-CA"/>
-        </w:rPr>
-        <w:t> </w:t>
-      </w:r>
-    </w:p>
-    <w:p>
-      <w:pPr>
-        <w:spacing w:after="0" w:line="240" w:lineRule="auto"/>
-        <w:textAlignment w:val="baseline"/>
-        <w:rPr>
-          <w:rFonts w:ascii="Arial" w:eastAsia="Times New Roman" w:hAnsi="Arial" w:cs="Arial"/>
-          <w:sz w:val="24"/>
-          <w:szCs w:val="24"/>
-          <w:lang w:eastAsia="fr-CA"/>
-        </w:rPr>
-      </w:pPr>
-    </w:p>
-    <w:p>
-      <w:pPr>
-        <w:spacing w:after="0" w:line="240" w:lineRule="auto"/>
-        <w:textAlignment w:val="baseline"/>
-        <w:rPr>
-          <w:del w:id="9" w:author="Surette, Tobie" w:date="2021-01-19T08:57:00Z"/>
-          <w:rFonts w:ascii="Arial" w:eastAsia="Times New Roman" w:hAnsi="Arial" w:cs="Arial"/>
-          <w:sz w:val="24"/>
-          <w:szCs w:val="24"/>
-          <w:lang w:eastAsia="fr-CA"/>
-        </w:rPr>
-      </w:pPr>
-      <w:r>
-        <w:rPr>
-          <w:rFonts w:ascii="Arial" w:eastAsia="Times New Roman" w:hAnsi="Arial" w:cs="Arial"/>
-          <w:sz w:val="24"/>
-          <w:szCs w:val="24"/>
-          <w:lang w:val="en-GB" w:eastAsia="fr-CA"/>
-        </w:rPr>
-        <w:t>Given that the tow rejection rate for 2013 was 20.7% and that of 2020 was 9.7%, we estimate that holding 50% of sampling stations as fixed will yield a rejection rate of ~15%. Smaller numbers of fixed stations will lower the rejection rate, but will lower the statistical power of the fixed stations as a control measure.</w:t>
-      </w:r>
-      <w:r>
-        <w:rPr>
-          <w:rFonts w:ascii="Arial" w:eastAsia="Times New Roman" w:hAnsi="Arial" w:cs="Arial"/>
-          <w:sz w:val="24"/>
-          <w:szCs w:val="24"/>
-          <w:lang w:eastAsia="fr-CA"/>
-        </w:rPr>
-        <w:t> </w:t>
-      </w:r>
-    </w:p>
-    <w:p>
-      <w:pPr>
-        <w:spacing w:after="0" w:line="240" w:lineRule="auto"/>
-        <w:textAlignment w:val="baseline"/>
-        <w:rPr>
-          <w:rFonts w:ascii="Arial" w:eastAsia="Times New Roman" w:hAnsi="Arial" w:cs="Arial"/>
-          <w:sz w:val="24"/>
-          <w:szCs w:val="24"/>
-          <w:lang w:eastAsia="fr-CA"/>
-        </w:rPr>
-      </w:pPr>
-    </w:p>
-    <w:p>
-      <w:pPr>
-        <w:spacing w:after="0" w:line="240" w:lineRule="auto"/>
-        <w:textAlignment w:val="baseline"/>
-        <w:rPr>
-          <w:rFonts w:ascii="Arial" w:eastAsia="Times New Roman" w:hAnsi="Arial" w:cs="Arial"/>
-          <w:sz w:val="24"/>
-          <w:szCs w:val="24"/>
-          <w:lang w:eastAsia="fr-CA"/>
-        </w:rPr>
-      </w:pPr>
     </w:p>
     <w:p>
       <w:pPr>
@@ -3463,7 +3894,7 @@
           <w:sz w:val="24"/>
         </w:rPr>
       </w:pPr>
-      <w:bookmarkStart w:id="10" w:name="_Toc61617980"/>
+      <w:bookmarkStart w:id="9" w:name="_Toc61617980"/>
       <w:r>
         <w:rPr>
           <w:rFonts w:ascii="Arial" w:hAnsi="Arial" w:cs="Arial"/>
@@ -3473,7 +3904,7 @@
         </w:rPr>
         <w:t>REFERENCES</w:t>
       </w:r>
-      <w:bookmarkEnd w:id="10"/>
+      <w:bookmarkEnd w:id="9"/>
     </w:p>
     <w:p>
       <w:pPr>
@@ -3521,75 +3952,9 @@
           <w:szCs w:val="24"/>
           <w:lang w:eastAsia="fr-CA"/>
         </w:rPr>
-        <w:t>Hébert, M., Surette T., Landry, J.-F., and Moriyasu, M. 2021. </w:t>
-      </w:r>
-      <w:hyperlink r:id="rId22" w:tgtFrame="_blank" w:history="1">
-        <w:r>
-          <w:rPr>
-            <w:rFonts w:ascii="Arial" w:eastAsia="Times New Roman" w:hAnsi="Arial" w:cs="Arial"/>
-            <w:color w:val="0000FF"/>
-            <w:sz w:val="24"/>
-            <w:szCs w:val="24"/>
-            <w:u w:val="single"/>
-            <w:lang w:eastAsia="fr-CA"/>
-          </w:rPr>
-          <w:t>The 2020 assessment of snow crab, </w:t>
-        </w:r>
-        <w:proofErr w:type="spellStart"/>
-        <w:r>
-          <w:rPr>
-            <w:rFonts w:ascii="Arial" w:eastAsia="Times New Roman" w:hAnsi="Arial" w:cs="Arial"/>
-            <w:i/>
-            <w:iCs/>
-            <w:color w:val="0000FF"/>
-            <w:sz w:val="24"/>
-            <w:szCs w:val="24"/>
-            <w:u w:val="single"/>
-            <w:lang w:eastAsia="fr-CA"/>
-          </w:rPr>
-          <w:t>Chionoecetes</w:t>
-        </w:r>
-        <w:proofErr w:type="spellEnd"/>
-        <w:r>
-          <w:rPr>
-            <w:rFonts w:ascii="Arial" w:eastAsia="Times New Roman" w:hAnsi="Arial" w:cs="Arial"/>
-            <w:i/>
-            <w:iCs/>
-            <w:color w:val="0000FF"/>
-            <w:sz w:val="24"/>
-            <w:szCs w:val="24"/>
-            <w:u w:val="single"/>
-            <w:lang w:eastAsia="fr-CA"/>
-          </w:rPr>
-          <w:t> </w:t>
-        </w:r>
-        <w:proofErr w:type="spellStart"/>
-        <w:r>
-          <w:rPr>
-            <w:rFonts w:ascii="Arial" w:eastAsia="Times New Roman" w:hAnsi="Arial" w:cs="Arial"/>
-            <w:i/>
-            <w:iCs/>
-            <w:color w:val="0000FF"/>
-            <w:sz w:val="24"/>
-            <w:szCs w:val="24"/>
-            <w:u w:val="single"/>
-            <w:lang w:eastAsia="fr-CA"/>
-          </w:rPr>
-          <w:t>opilio</w:t>
-        </w:r>
-        <w:proofErr w:type="spellEnd"/>
-        <w:r>
-          <w:rPr>
-            <w:rFonts w:ascii="Arial" w:eastAsia="Times New Roman" w:hAnsi="Arial" w:cs="Arial"/>
-            <w:color w:val="0000FF"/>
-            <w:sz w:val="24"/>
-            <w:szCs w:val="24"/>
-            <w:u w:val="single"/>
-            <w:lang w:eastAsia="fr-CA"/>
-          </w:rPr>
-          <w:t>, stocks in the southern Gulf of St. Lawrence (Areas 12, 19, E and F).</w:t>
-        </w:r>
-      </w:hyperlink>
+        <w:t>Hébert, M., Surette T., Landry, J</w:t>
+      </w:r>
+      <w:proofErr w:type="gramStart"/>
       <w:r>
         <w:rPr>
           <w:rFonts w:ascii="Arial" w:eastAsia="Times New Roman" w:hAnsi="Arial" w:cs="Arial"/>
@@ -3597,9 +3962,9 @@
           <w:szCs w:val="24"/>
           <w:lang w:eastAsia="fr-CA"/>
         </w:rPr>
-        <w:t> DFO Can. Sci. </w:t>
-      </w:r>
-      <w:proofErr w:type="spellStart"/>
+        <w:t>.-</w:t>
+      </w:r>
+      <w:proofErr w:type="gramEnd"/>
       <w:r>
         <w:rPr>
           <w:rFonts w:ascii="Arial" w:eastAsia="Times New Roman" w:hAnsi="Arial" w:cs="Arial"/>
@@ -3607,9 +3972,95 @@
           <w:szCs w:val="24"/>
           <w:lang w:eastAsia="fr-CA"/>
         </w:rPr>
-        <w:t>Advis</w:t>
+        <w:t>F., and Moriyasu, M. 2021. </w:t>
+      </w:r>
+      <w:r>
+        <w:fldChar w:fldCharType="begin"/>
+      </w:r>
+      <w:r>
+        <w:instrText xml:space="preserve"> HYPERLINK "http://www.dfo-mpo.gc.ca/csas-sccs/Publications/ResDocs-DocRech/2011/2011_082-eng.html" \t "_blank" </w:instrText>
+      </w:r>
+      <w:r>
+        <w:fldChar w:fldCharType="separate"/>
+      </w:r>
+      <w:proofErr w:type="gramStart"/>
+      <w:r>
+        <w:rPr>
+          <w:rFonts w:ascii="Arial" w:eastAsia="Times New Roman" w:hAnsi="Arial" w:cs="Arial"/>
+          <w:color w:val="0000FF"/>
+          <w:sz w:val="24"/>
+          <w:szCs w:val="24"/>
+          <w:u w:val="single"/>
+          <w:lang w:eastAsia="fr-CA"/>
+        </w:rPr>
+        <w:t>The 2020 assessment of snow crab, </w:t>
+      </w:r>
+      <w:proofErr w:type="spellStart"/>
+      <w:r>
+        <w:rPr>
+          <w:rFonts w:ascii="Arial" w:eastAsia="Times New Roman" w:hAnsi="Arial" w:cs="Arial"/>
+          <w:i/>
+          <w:iCs/>
+          <w:color w:val="0000FF"/>
+          <w:sz w:val="24"/>
+          <w:szCs w:val="24"/>
+          <w:u w:val="single"/>
+          <w:lang w:eastAsia="fr-CA"/>
+        </w:rPr>
+        <w:t>Chionoecetes</w:t>
       </w:r>
       <w:proofErr w:type="spellEnd"/>
+      <w:r>
+        <w:rPr>
+          <w:rFonts w:ascii="Arial" w:eastAsia="Times New Roman" w:hAnsi="Arial" w:cs="Arial"/>
+          <w:i/>
+          <w:iCs/>
+          <w:color w:val="0000FF"/>
+          <w:sz w:val="24"/>
+          <w:szCs w:val="24"/>
+          <w:u w:val="single"/>
+          <w:lang w:eastAsia="fr-CA"/>
+        </w:rPr>
+        <w:t> </w:t>
+      </w:r>
+      <w:proofErr w:type="spellStart"/>
+      <w:r>
+        <w:rPr>
+          <w:rFonts w:ascii="Arial" w:eastAsia="Times New Roman" w:hAnsi="Arial" w:cs="Arial"/>
+          <w:i/>
+          <w:iCs/>
+          <w:color w:val="0000FF"/>
+          <w:sz w:val="24"/>
+          <w:szCs w:val="24"/>
+          <w:u w:val="single"/>
+          <w:lang w:eastAsia="fr-CA"/>
+        </w:rPr>
+        <w:t>opilio</w:t>
+      </w:r>
+      <w:proofErr w:type="spellEnd"/>
+      <w:r>
+        <w:rPr>
+          <w:rFonts w:ascii="Arial" w:eastAsia="Times New Roman" w:hAnsi="Arial" w:cs="Arial"/>
+          <w:color w:val="0000FF"/>
+          <w:sz w:val="24"/>
+          <w:szCs w:val="24"/>
+          <w:u w:val="single"/>
+          <w:lang w:eastAsia="fr-CA"/>
+        </w:rPr>
+        <w:t>, stocks in the southern Gulf of St. Lawrence (Areas 12, 19, E and F).</w:t>
+      </w:r>
+      <w:proofErr w:type="gramEnd"/>
+      <w:r>
+        <w:rPr>
+          <w:rFonts w:ascii="Arial" w:eastAsia="Times New Roman" w:hAnsi="Arial" w:cs="Arial"/>
+          <w:color w:val="0000FF"/>
+          <w:sz w:val="24"/>
+          <w:szCs w:val="24"/>
+          <w:u w:val="single"/>
+          <w:lang w:eastAsia="fr-CA"/>
+        </w:rPr>
+        <w:fldChar w:fldCharType="end"/>
+      </w:r>
       <w:r>
         <w:rPr>
           <w:rFonts w:ascii="Arial" w:eastAsia="Times New Roman" w:hAnsi="Arial" w:cs="Arial"/>
@@ -3617,20 +4068,19 @@
           <w:szCs w:val="24"/>
           <w:lang w:eastAsia="fr-CA"/>
         </w:rPr>
-        <w:t>. Sec. Res. Doc. 2021/0XX. </w:t>
-      </w:r>
-    </w:p>
-    <w:p>
-      <w:pPr>
-        <w:spacing w:after="0" w:line="240" w:lineRule="auto"/>
-        <w:textAlignment w:val="baseline"/>
+        <w:t> DFO Can. Sci. </w:t>
+      </w:r>
+      <w:proofErr w:type="spellStart"/>
+      <w:r>
         <w:rPr>
           <w:rFonts w:ascii="Arial" w:eastAsia="Times New Roman" w:hAnsi="Arial" w:cs="Arial"/>
           <w:sz w:val="24"/>
           <w:szCs w:val="24"/>
           <w:lang w:eastAsia="fr-CA"/>
         </w:rPr>
-      </w:pPr>
+        <w:t>Advis</w:t>
+      </w:r>
+      <w:proofErr w:type="spellEnd"/>
       <w:r>
         <w:rPr>
           <w:rFonts w:ascii="Arial" w:eastAsia="Times New Roman" w:hAnsi="Arial" w:cs="Arial"/>
@@ -3638,20 +4088,19 @@
           <w:szCs w:val="24"/>
           <w:lang w:eastAsia="fr-CA"/>
         </w:rPr>
-        <w:t> </w:t>
-      </w:r>
-    </w:p>
-    <w:p>
-      <w:pPr>
-        <w:spacing w:after="0" w:line="240" w:lineRule="auto"/>
-        <w:textAlignment w:val="baseline"/>
+        <w:t xml:space="preserve">. </w:t>
+      </w:r>
+      <w:proofErr w:type="gramStart"/>
+      <w:r>
         <w:rPr>
           <w:rFonts w:ascii="Arial" w:eastAsia="Times New Roman" w:hAnsi="Arial" w:cs="Arial"/>
           <w:sz w:val="24"/>
           <w:szCs w:val="24"/>
           <w:lang w:eastAsia="fr-CA"/>
         </w:rPr>
-      </w:pPr>
+        <w:t>Sec. Res. Doc. 2021/0XX.</w:t>
+      </w:r>
+      <w:proofErr w:type="gramEnd"/>
       <w:r>
         <w:rPr>
           <w:rFonts w:ascii="Arial" w:eastAsia="Times New Roman" w:hAnsi="Arial" w:cs="Arial"/>
@@ -3659,19 +4108,20 @@
           <w:szCs w:val="24"/>
           <w:lang w:eastAsia="fr-CA"/>
         </w:rPr>
-        <w:t>Moriyasu, M., Wade, E., Hébert, M. and Biron, M. 2008. Review of the survey and analytical protocols used for estimating abundance indices of southern Gulf of St. Lawrence snow crab from 1988 to 2006. DFO Can. Sci. </w:t>
-      </w:r>
-      <w:proofErr w:type="spellStart"/>
-      <w:r>
+        <w:t> </w:t>
+      </w:r>
+    </w:p>
+    <w:p>
+      <w:pPr>
+        <w:spacing w:after="0" w:line="240" w:lineRule="auto"/>
+        <w:textAlignment w:val="baseline"/>
         <w:rPr>
           <w:rFonts w:ascii="Arial" w:eastAsia="Times New Roman" w:hAnsi="Arial" w:cs="Arial"/>
           <w:sz w:val="24"/>
           <w:szCs w:val="24"/>
           <w:lang w:eastAsia="fr-CA"/>
         </w:rPr>
-        <w:t>Advis</w:t>
-      </w:r>
-      <w:proofErr w:type="spellEnd"/>
+      </w:pPr>
       <w:r>
         <w:rPr>
           <w:rFonts w:ascii="Arial" w:eastAsia="Times New Roman" w:hAnsi="Arial" w:cs="Arial"/>
@@ -3679,15 +4129,66 @@
           <w:szCs w:val="24"/>
           <w:lang w:eastAsia="fr-CA"/>
         </w:rPr>
-        <w:t>. Sec. Res. Doc. 2008/069.</w:t>
-      </w:r>
-      <w:r>
+        <w:t> </w:t>
+      </w:r>
+    </w:p>
+    <w:p>
+      <w:pPr>
+        <w:spacing w:after="0" w:line="240" w:lineRule="auto"/>
+        <w:textAlignment w:val="baseline"/>
         <w:rPr>
           <w:rFonts w:ascii="Arial" w:eastAsia="Times New Roman" w:hAnsi="Arial" w:cs="Arial"/>
           <w:sz w:val="24"/>
           <w:szCs w:val="24"/>
           <w:lang w:eastAsia="fr-CA"/>
         </w:rPr>
+      </w:pPr>
+      <w:r>
+        <w:rPr>
+          <w:rFonts w:ascii="Arial" w:eastAsia="Times New Roman" w:hAnsi="Arial" w:cs="Arial"/>
+          <w:sz w:val="24"/>
+          <w:szCs w:val="24"/>
+          <w:lang w:eastAsia="fr-CA"/>
+        </w:rPr>
+        <w:t xml:space="preserve">Moriyasu, M., Wade, E., Hébert, M. and Biron, M. 2008. Review of the survey and analytical protocols used for estimating abundance indices of southern Gulf of St. </w:t>
+      </w:r>
+      <w:r>
+        <w:rPr>
+          <w:rFonts w:ascii="Arial" w:eastAsia="Times New Roman" w:hAnsi="Arial" w:cs="Arial"/>
+          <w:sz w:val="24"/>
+          <w:szCs w:val="24"/>
+          <w:lang w:eastAsia="fr-CA"/>
+        </w:rPr>
+        <w:lastRenderedPageBreak/>
+        <w:t>Lawrence snow crab from 1988 to 2006. DFO Can. Sci. </w:t>
+      </w:r>
+      <w:proofErr w:type="spellStart"/>
+      <w:r>
+        <w:rPr>
+          <w:rFonts w:ascii="Arial" w:eastAsia="Times New Roman" w:hAnsi="Arial" w:cs="Arial"/>
+          <w:sz w:val="24"/>
+          <w:szCs w:val="24"/>
+          <w:lang w:eastAsia="fr-CA"/>
+        </w:rPr>
+        <w:t>Advis</w:t>
+      </w:r>
+      <w:proofErr w:type="spellEnd"/>
+      <w:r>
+        <w:rPr>
+          <w:rFonts w:ascii="Arial" w:eastAsia="Times New Roman" w:hAnsi="Arial" w:cs="Arial"/>
+          <w:sz w:val="24"/>
+          <w:szCs w:val="24"/>
+          <w:lang w:eastAsia="fr-CA"/>
+        </w:rPr>
+        <w:t>. Sec. Res. Doc. 2008/069.</w:t>
+      </w:r>
+      <w:r>
+        <w:rPr>
+          <w:rFonts w:ascii="Arial" w:eastAsia="Times New Roman" w:hAnsi="Arial" w:cs="Arial"/>
+          <w:sz w:val="24"/>
+          <w:szCs w:val="24"/>
+          <w:lang w:eastAsia="fr-CA"/>
+        </w:rPr>
         <w:t> </w:t>
       </w:r>
     </w:p>
@@ -3703,7 +4204,7 @@
           <w:szCs w:val="24"/>
         </w:rPr>
       </w:pPr>
-      <w:bookmarkStart w:id="11" w:name="_Toc61617981"/>
+      <w:bookmarkStart w:id="10" w:name="_Toc61617981"/>
       <w:r>
         <w:rPr>
           <w:rFonts w:ascii="Arial" w:hAnsi="Arial" w:cs="Arial"/>
@@ -3712,10 +4213,9 @@
           <w:sz w:val="24"/>
           <w:szCs w:val="24"/>
         </w:rPr>
-        <w:lastRenderedPageBreak/>
         <w:t>TABLES</w:t>
       </w:r>
-      <w:bookmarkEnd w:id="11"/>
+      <w:bookmarkEnd w:id="10"/>
     </w:p>
     <w:p>
       <w:pPr>
@@ -3763,7 +4263,25 @@
           <w:szCs w:val="24"/>
           <w:lang w:eastAsia="fr-CA"/>
         </w:rPr>
-        <w:t>Table 1.  Survey vessel and sampling summary. Shaded areas represents blocks of similar survey designs from 2006 onwards.</w:t>
+        <w:t xml:space="preserve">Table 1.  Survey vessel and sampling </w:t>
+      </w:r>
+      <w:r>
+        <w:rPr>
+          <w:rFonts w:ascii="Arial" w:eastAsia="Times New Roman" w:hAnsi="Arial" w:cs="Arial"/>
+          <w:sz w:val="20"/>
+          <w:szCs w:val="24"/>
+          <w:lang w:eastAsia="fr-CA"/>
+        </w:rPr>
+        <w:t>summary. Shaded areas represent</w:t>
+      </w:r>
+      <w:r>
+        <w:rPr>
+          <w:rFonts w:ascii="Arial" w:eastAsia="Times New Roman" w:hAnsi="Arial" w:cs="Arial"/>
+          <w:sz w:val="20"/>
+          <w:szCs w:val="24"/>
+          <w:lang w:eastAsia="fr-CA"/>
+        </w:rPr>
+        <w:t xml:space="preserve"> blocks of similar survey designs from 2006 onwards.</w:t>
       </w:r>
     </w:p>
     <w:p>
@@ -3800,8 +4318,8 @@
         <w:gridCol w:w="1290"/>
         <w:gridCol w:w="1350"/>
         <w:gridCol w:w="900"/>
-        <w:gridCol w:w="1168"/>
-        <w:gridCol w:w="1223"/>
+        <w:gridCol w:w="1155"/>
+        <w:gridCol w:w="1170"/>
       </w:tblGrid>
       <w:tr>
         <w:trPr>
@@ -4078,7 +4596,7 @@
                 <w:lang w:val="fr-CA" w:eastAsia="fr-CA"/>
               </w:rPr>
             </w:pPr>
-            <w:commentRangeStart w:id="12"/>
+            <w:commentRangeStart w:id="11"/>
             <w:r>
               <w:rPr>
                 <w:rFonts w:ascii="Calibri" w:eastAsia="Times New Roman" w:hAnsi="Calibri" w:cs="Calibri"/>
@@ -4091,12 +4609,12 @@
               </w:rPr>
               <w:t>Sampling</w:t>
             </w:r>
-            <w:commentRangeEnd w:id="12"/>
+            <w:commentRangeEnd w:id="11"/>
             <w:r>
               <w:rPr>
                 <w:rStyle w:val="CommentReference"/>
               </w:rPr>
-              <w:commentReference w:id="12"/>
+              <w:commentReference w:id="11"/>
             </w:r>
             <w:r>
               <w:rPr>
@@ -4135,7 +4653,7 @@
                 <w:lang w:val="fr-CA" w:eastAsia="fr-CA"/>
               </w:rPr>
             </w:pPr>
-            <w:commentRangeStart w:id="13"/>
+            <w:commentRangeStart w:id="12"/>
             <w:r>
               <w:rPr>
                 <w:rFonts w:ascii="Calibri" w:eastAsia="Times New Roman" w:hAnsi="Calibri" w:cs="Calibri"/>
@@ -4146,8 +4664,9 @@
                 <w:szCs w:val="20"/>
                 <w:lang w:eastAsia="fr-CA"/>
               </w:rPr>
-              <w:t>Survey area</w:t>
-            </w:r>
+              <w:t xml:space="preserve">Survey </w:t>
+            </w:r>
+            <w:proofErr w:type="gramStart"/>
             <w:r>
               <w:rPr>
                 <w:rFonts w:ascii="Calibri" w:eastAsia="Times New Roman" w:hAnsi="Calibri" w:cs="Calibri"/>
@@ -4158,7 +4677,32 @@
                 <w:szCs w:val="20"/>
                 <w:lang w:eastAsia="fr-CA"/>
               </w:rPr>
-              <w:t>(km</w:t>
+              <w:t>area</w:t>
+            </w:r>
+            <w:r>
+              <w:rPr>
+                <w:rFonts w:ascii="Calibri" w:eastAsia="Times New Roman" w:hAnsi="Calibri" w:cs="Calibri"/>
+                <w:b/>
+                <w:bCs/>
+                <w:color w:val="000000"/>
+                <w:sz w:val="20"/>
+                <w:szCs w:val="20"/>
+                <w:lang w:eastAsia="fr-CA"/>
+              </w:rPr>
+              <w:t>(</w:t>
+            </w:r>
+            <w:proofErr w:type="gramEnd"/>
+            <w:r>
+              <w:rPr>
+                <w:rFonts w:ascii="Calibri" w:eastAsia="Times New Roman" w:hAnsi="Calibri" w:cs="Calibri"/>
+                <w:b/>
+                <w:bCs/>
+                <w:color w:val="000000"/>
+                <w:sz w:val="20"/>
+                <w:szCs w:val="20"/>
+                <w:lang w:eastAsia="fr-CA"/>
+              </w:rPr>
+              <w:t>km</w:t>
             </w:r>
             <w:r>
               <w:rPr>
@@ -4195,12 +4739,12 @@
               </w:rPr>
               <w:t> </w:t>
             </w:r>
-            <w:commentRangeEnd w:id="13"/>
+            <w:commentRangeEnd w:id="12"/>
             <w:r>
               <w:rPr>
                 <w:rStyle w:val="CommentReference"/>
               </w:rPr>
-              <w:commentReference w:id="13"/>
+              <w:commentReference w:id="12"/>
             </w:r>
           </w:p>
         </w:tc>
@@ -4388,7 +4932,7 @@
                 <w:lang w:val="fr-CA" w:eastAsia="fr-CA"/>
               </w:rPr>
             </w:pPr>
-            <w:commentRangeStart w:id="14"/>
+            <w:commentRangeStart w:id="13"/>
             <w:r>
               <w:rPr>
                 <w:rFonts w:ascii="Calibri" w:eastAsia="Times New Roman" w:hAnsi="Calibri" w:cs="Calibri"/>
@@ -4399,12 +4943,12 @@
               </w:rPr>
               <w:t>10'x10'</w:t>
             </w:r>
-            <w:commentRangeEnd w:id="14"/>
+            <w:commentRangeEnd w:id="13"/>
             <w:r>
               <w:rPr>
                 <w:rStyle w:val="CommentReference"/>
               </w:rPr>
-              <w:commentReference w:id="14"/>
+              <w:commentReference w:id="13"/>
             </w:r>
             <w:r>
               <w:rPr>
@@ -5164,23 +5708,15 @@
                 <w:lang w:val="fr-CA" w:eastAsia="fr-CA"/>
               </w:rPr>
             </w:pPr>
-            <w:commentRangeStart w:id="15"/>
-            <w:r>
-              <w:rPr>
-                <w:rFonts w:ascii="Calibri" w:eastAsia="Times New Roman" w:hAnsi="Calibri" w:cs="Calibri"/>
-                <w:color w:val="000000"/>
-                <w:sz w:val="18"/>
-                <w:szCs w:val="18"/>
-                <w:lang w:val="fr-CA" w:eastAsia="fr-CA"/>
-              </w:rPr>
-              <w:t> </w:t>
-            </w:r>
-            <w:commentRangeEnd w:id="15"/>
-            <w:r>
-              <w:rPr>
-                <w:rStyle w:val="CommentReference"/>
-              </w:rPr>
-              <w:commentReference w:id="15"/>
+            <w:r>
+              <w:rPr>
+                <w:rFonts w:ascii="Calibri" w:eastAsia="Times New Roman" w:hAnsi="Calibri" w:cs="Calibri"/>
+                <w:color w:val="000000"/>
+                <w:sz w:val="18"/>
+                <w:szCs w:val="18"/>
+                <w:lang w:val="fr-CA" w:eastAsia="fr-CA"/>
+              </w:rPr>
+              <w:t> </w:t>
             </w:r>
           </w:p>
         </w:tc>
@@ -5509,15 +6045,27 @@
                 <w:lang w:val="fr-CA" w:eastAsia="fr-CA"/>
               </w:rPr>
             </w:pPr>
-            <w:r>
-              <w:rPr>
-                <w:rFonts w:ascii="Calibri" w:eastAsia="Times New Roman" w:hAnsi="Calibri" w:cs="Calibri"/>
-                <w:color w:val="000000"/>
-                <w:sz w:val="18"/>
-                <w:szCs w:val="18"/>
-                <w:lang w:eastAsia="fr-CA"/>
-              </w:rPr>
-              <w:t>new stations</w:t>
+            <w:proofErr w:type="gramStart"/>
+            <w:r>
+              <w:rPr>
+                <w:rFonts w:ascii="Calibri" w:eastAsia="Times New Roman" w:hAnsi="Calibri" w:cs="Calibri"/>
+                <w:color w:val="000000"/>
+                <w:sz w:val="18"/>
+                <w:szCs w:val="18"/>
+                <w:lang w:eastAsia="fr-CA"/>
+              </w:rPr>
+              <w:t>new</w:t>
+            </w:r>
+            <w:proofErr w:type="gramEnd"/>
+            <w:r>
+              <w:rPr>
+                <w:rFonts w:ascii="Calibri" w:eastAsia="Times New Roman" w:hAnsi="Calibri" w:cs="Calibri"/>
+                <w:color w:val="000000"/>
+                <w:sz w:val="18"/>
+                <w:szCs w:val="18"/>
+                <w:lang w:eastAsia="fr-CA"/>
+              </w:rPr>
+              <w:t xml:space="preserve"> stations</w:t>
             </w:r>
           </w:p>
         </w:tc>
@@ -7194,6 +7742,7 @@
                 <w:lang w:val="fr-CA" w:eastAsia="fr-CA"/>
               </w:rPr>
             </w:pPr>
+            <w:proofErr w:type="gramStart"/>
             <w:r>
               <w:rPr>
                 <w:rFonts w:ascii="Calibri" w:eastAsia="Times New Roman" w:hAnsi="Calibri" w:cs="Calibri"/>
@@ -7204,6 +7753,7 @@
               </w:rPr>
               <w:t>partial</w:t>
             </w:r>
+            <w:proofErr w:type="gramEnd"/>
           </w:p>
         </w:tc>
         <w:tc>
@@ -10465,15 +11015,27 @@
                 <w:lang w:val="fr-CA" w:eastAsia="fr-CA"/>
               </w:rPr>
             </w:pPr>
-            <w:r>
-              <w:rPr>
-                <w:rFonts w:ascii="Calibri" w:eastAsia="Times New Roman" w:hAnsi="Calibri" w:cs="Calibri"/>
-                <w:color w:val="000000"/>
-                <w:sz w:val="18"/>
-                <w:szCs w:val="18"/>
-                <w:lang w:eastAsia="fr-CA"/>
-              </w:rPr>
-              <w:t>new design</w:t>
+            <w:proofErr w:type="gramStart"/>
+            <w:r>
+              <w:rPr>
+                <w:rFonts w:ascii="Calibri" w:eastAsia="Times New Roman" w:hAnsi="Calibri" w:cs="Calibri"/>
+                <w:color w:val="000000"/>
+                <w:sz w:val="18"/>
+                <w:szCs w:val="18"/>
+                <w:lang w:eastAsia="fr-CA"/>
+              </w:rPr>
+              <w:t>new</w:t>
+            </w:r>
+            <w:proofErr w:type="gramEnd"/>
+            <w:r>
+              <w:rPr>
+                <w:rFonts w:ascii="Calibri" w:eastAsia="Times New Roman" w:hAnsi="Calibri" w:cs="Calibri"/>
+                <w:color w:val="000000"/>
+                <w:sz w:val="18"/>
+                <w:szCs w:val="18"/>
+                <w:lang w:eastAsia="fr-CA"/>
+              </w:rPr>
+              <w:t xml:space="preserve"> design</w:t>
             </w:r>
           </w:p>
         </w:tc>
@@ -12405,15 +12967,27 @@
                 <w:lang w:val="fr-CA" w:eastAsia="fr-CA"/>
               </w:rPr>
             </w:pPr>
-            <w:r>
-              <w:rPr>
-                <w:rFonts w:ascii="Calibri" w:eastAsia="Times New Roman" w:hAnsi="Calibri" w:cs="Calibri"/>
-                <w:color w:val="000000"/>
-                <w:sz w:val="18"/>
-                <w:szCs w:val="18"/>
-                <w:lang w:eastAsia="fr-CA"/>
-              </w:rPr>
-              <w:t>new design</w:t>
+            <w:proofErr w:type="gramStart"/>
+            <w:r>
+              <w:rPr>
+                <w:rFonts w:ascii="Calibri" w:eastAsia="Times New Roman" w:hAnsi="Calibri" w:cs="Calibri"/>
+                <w:color w:val="000000"/>
+                <w:sz w:val="18"/>
+                <w:szCs w:val="18"/>
+                <w:lang w:eastAsia="fr-CA"/>
+              </w:rPr>
+              <w:t>new</w:t>
+            </w:r>
+            <w:proofErr w:type="gramEnd"/>
+            <w:r>
+              <w:rPr>
+                <w:rFonts w:ascii="Calibri" w:eastAsia="Times New Roman" w:hAnsi="Calibri" w:cs="Calibri"/>
+                <w:color w:val="000000"/>
+                <w:sz w:val="18"/>
+                <w:szCs w:val="18"/>
+                <w:lang w:eastAsia="fr-CA"/>
+              </w:rPr>
+              <w:t xml:space="preserve"> design</w:t>
             </w:r>
             <w:r>
               <w:rPr>
@@ -12740,15 +13314,27 @@
                 <w:lang w:val="fr-CA" w:eastAsia="fr-CA"/>
               </w:rPr>
             </w:pPr>
-            <w:r>
-              <w:rPr>
-                <w:rFonts w:ascii="Calibri" w:eastAsia="Times New Roman" w:hAnsi="Calibri" w:cs="Calibri"/>
-                <w:color w:val="000000"/>
-                <w:sz w:val="18"/>
-                <w:szCs w:val="18"/>
-                <w:lang w:eastAsia="fr-CA"/>
-              </w:rPr>
-              <w:t>new stations</w:t>
+            <w:proofErr w:type="gramStart"/>
+            <w:r>
+              <w:rPr>
+                <w:rFonts w:ascii="Calibri" w:eastAsia="Times New Roman" w:hAnsi="Calibri" w:cs="Calibri"/>
+                <w:color w:val="000000"/>
+                <w:sz w:val="18"/>
+                <w:szCs w:val="18"/>
+                <w:lang w:eastAsia="fr-CA"/>
+              </w:rPr>
+              <w:t>new</w:t>
+            </w:r>
+            <w:proofErr w:type="gramEnd"/>
+            <w:r>
+              <w:rPr>
+                <w:rFonts w:ascii="Calibri" w:eastAsia="Times New Roman" w:hAnsi="Calibri" w:cs="Calibri"/>
+                <w:color w:val="000000"/>
+                <w:sz w:val="18"/>
+                <w:szCs w:val="18"/>
+                <w:lang w:eastAsia="fr-CA"/>
+              </w:rPr>
+              <w:t xml:space="preserve"> stations</w:t>
             </w:r>
             <w:r>
               <w:rPr>
@@ -16886,7 +17472,7 @@
           <w:szCs w:val="32"/>
         </w:rPr>
       </w:pPr>
-      <w:bookmarkStart w:id="16" w:name="_Toc61617982"/>
+      <w:bookmarkStart w:id="14" w:name="_Toc61617982"/>
       <w:r>
         <w:rPr>
           <w:rFonts w:ascii="Arial" w:hAnsi="Arial" w:cs="Arial"/>
@@ -16917,7 +17503,7 @@
         <w:lastRenderedPageBreak/>
         <w:t>FIGURES</w:t>
       </w:r>
-      <w:bookmarkEnd w:id="16"/>
+      <w:bookmarkEnd w:id="14"/>
     </w:p>
     <w:p>
       <w:pPr>
@@ -16946,7 +17532,7 @@
           <w:noProof/>
           <w:sz w:val="24"/>
           <w:szCs w:val="24"/>
-          <w:lang w:eastAsia="en-CA"/>
+          <w:lang w:val="en-US"/>
         </w:rPr>
         <w:drawing>
           <wp:inline distT="0" distB="0" distL="0" distR="0" wp14:anchorId="273D6C61" wp14:editId="3C9F1B05">
@@ -16966,7 +17552,7 @@
                     </pic:cNvPicPr>
                   </pic:nvPicPr>
                   <pic:blipFill rotWithShape="1">
-                    <a:blip r:embed="rId25">
+                    <a:blip r:embed="rId24">
                       <a:extLst>
                         <a:ext uri="{28A0092B-C50C-407E-A947-70E740481C1C}">
                           <a14:useLocalDpi xmlns:a14="http://schemas.microsoft.com/office/drawing/2010/main" val="0"/>
@@ -16989,7 +17575,7 @@
                       <a:noFill/>
                     </a:ln>
                     <a:extLst>
-                      <a:ext uri="{53640926-AAD7-44D8-BBD7-CCE9431645EC}">
+                      <a:ext uri="{53640926-AAD7-44d8-BBD7-CCE9431645EC}">
                         <a14:shadowObscured xmlns:a14="http://schemas.microsoft.com/office/drawing/2010/main"/>
                       </a:ext>
                     </a:extLst>
@@ -17099,7 +17685,7 @@
           <w:noProof/>
           <w:sz w:val="20"/>
           <w:szCs w:val="20"/>
-          <w:lang w:eastAsia="en-CA"/>
+          <w:lang w:val="en-US"/>
         </w:rPr>
         <w:lastRenderedPageBreak/>
         <w:drawing>
@@ -17120,7 +17706,7 @@
                     </pic:cNvPicPr>
                   </pic:nvPicPr>
                   <pic:blipFill>
-                    <a:blip r:embed="rId26">
+                    <a:blip r:embed="rId25">
                       <a:extLst>
                         <a:ext uri="{28A0092B-C50C-407E-A947-70E740481C1C}">
                           <a14:useLocalDpi xmlns:a14="http://schemas.microsoft.com/office/drawing/2010/main" val="0"/>
@@ -17234,7 +17820,7 @@
           <w:color w:val="000000"/>
           <w:sz w:val="20"/>
           <w:shd w:val="clear" w:color="auto" w:fill="FFFFFF"/>
-          <w:lang w:eastAsia="en-CA"/>
+          <w:lang w:val="en-US"/>
         </w:rPr>
         <w:lastRenderedPageBreak/>
         <w:drawing>
@@ -17255,7 +17841,7 @@
                     </pic:cNvPicPr>
                   </pic:nvPicPr>
                   <pic:blipFill>
-                    <a:blip r:embed="rId27">
+                    <a:blip r:embed="rId26">
                       <a:extLst>
                         <a:ext uri="{28A0092B-C50C-407E-A947-70E740481C1C}">
                           <a14:useLocalDpi xmlns:a14="http://schemas.microsoft.com/office/drawing/2010/main" val="0"/>
@@ -17373,7 +17959,7 @@
           <w:color w:val="000000"/>
           <w:sz w:val="18"/>
           <w:shd w:val="clear" w:color="auto" w:fill="FFFFFF"/>
-          <w:lang w:eastAsia="en-CA"/>
+          <w:lang w:val="en-US"/>
         </w:rPr>
         <w:lastRenderedPageBreak/>
         <w:drawing>
@@ -17394,7 +17980,7 @@
                     </pic:cNvPicPr>
                   </pic:nvPicPr>
                   <pic:blipFill>
-                    <a:blip r:embed="rId28">
+                    <a:blip r:embed="rId27">
                       <a:extLst>
                         <a:ext uri="{28A0092B-C50C-407E-A947-70E740481C1C}">
                           <a14:useLocalDpi xmlns:a14="http://schemas.microsoft.com/office/drawing/2010/main" val="0"/>
@@ -17578,7 +18164,7 @@
                 <w:noProof/>
                 <w:sz w:val="18"/>
                 <w:szCs w:val="20"/>
-                <w:lang w:eastAsia="en-CA"/>
+                <w:lang w:val="en-US"/>
               </w:rPr>
               <w:lastRenderedPageBreak/>
               <w:drawing>
@@ -17599,7 +18185,7 @@
                           </pic:cNvPicPr>
                         </pic:nvPicPr>
                         <pic:blipFill>
-                          <a:blip r:embed="rId29">
+                          <a:blip r:embed="rId28">
                             <a:extLst>
                               <a:ext uri="{28A0092B-C50C-407E-A947-70E740481C1C}">
                                 <a14:useLocalDpi xmlns:a14="http://schemas.microsoft.com/office/drawing/2010/main" val="0"/>
@@ -17665,7 +18251,7 @@
                 <w:noProof/>
                 <w:sz w:val="18"/>
                 <w:szCs w:val="20"/>
-                <w:lang w:eastAsia="en-CA"/>
+                <w:lang w:val="en-US"/>
               </w:rPr>
               <w:drawing>
                 <wp:inline distT="0" distB="0" distL="0" distR="0" wp14:anchorId="6287EBA8" wp14:editId="13687875">
@@ -17685,7 +18271,7 @@
                           </pic:cNvPicPr>
                         </pic:nvPicPr>
                         <pic:blipFill>
-                          <a:blip r:embed="rId30">
+                          <a:blip r:embed="rId29">
                             <a:extLst>
                               <a:ext uri="{28A0092B-C50C-407E-A947-70E740481C1C}">
                                 <a14:useLocalDpi xmlns:a14="http://schemas.microsoft.com/office/drawing/2010/main" val="0"/>
@@ -17756,7 +18342,7 @@
                 <w:noProof/>
                 <w:sz w:val="18"/>
                 <w:szCs w:val="20"/>
-                <w:lang w:eastAsia="en-CA"/>
+                <w:lang w:val="en-US"/>
               </w:rPr>
               <w:drawing>
                 <wp:inline distT="0" distB="0" distL="0" distR="0" wp14:anchorId="29E1CD9D" wp14:editId="5699C0D9">
@@ -17771,6 +18357,92 @@
                       <pic:pic xmlns:pic="http://schemas.openxmlformats.org/drawingml/2006/picture">
                         <pic:nvPicPr>
                           <pic:cNvPr id="0" name="Picture 8" descr="C:\Users\allainrn\AppData\Local\Microsoft\Windows\INetCache\Content.MSO\A672B517.tmp"/>
+                          <pic:cNvPicPr>
+                            <a:picLocks noChangeAspect="1" noChangeArrowheads="1"/>
+                          </pic:cNvPicPr>
+                        </pic:nvPicPr>
+                        <pic:blipFill>
+                          <a:blip r:embed="rId30">
+                            <a:extLst>
+                              <a:ext uri="{28A0092B-C50C-407E-A947-70E740481C1C}">
+                                <a14:useLocalDpi xmlns:a14="http://schemas.microsoft.com/office/drawing/2010/main" val="0"/>
+                              </a:ext>
+                            </a:extLst>
+                          </a:blip>
+                          <a:srcRect/>
+                          <a:stretch>
+                            <a:fillRect/>
+                          </a:stretch>
+                        </pic:blipFill>
+                        <pic:spPr bwMode="auto">
+                          <a:xfrm>
+                            <a:off x="0" y="0"/>
+                            <a:ext cx="2800350" cy="2705100"/>
+                          </a:xfrm>
+                          <a:prstGeom prst="rect">
+                            <a:avLst/>
+                          </a:prstGeom>
+                          <a:noFill/>
+                          <a:ln>
+                            <a:noFill/>
+                          </a:ln>
+                        </pic:spPr>
+                      </pic:pic>
+                    </a:graphicData>
+                  </a:graphic>
+                </wp:inline>
+              </w:drawing>
+            </w:r>
+            <w:r>
+              <w:rPr>
+                <w:rFonts w:ascii="Calibri" w:eastAsia="Times New Roman" w:hAnsi="Calibri" w:cs="Calibri"/>
+                <w:sz w:val="24"/>
+                <w:szCs w:val="24"/>
+                <w:lang w:val="fr-CA" w:eastAsia="fr-CA"/>
+              </w:rPr>
+              <w:t> </w:t>
+            </w:r>
+          </w:p>
+        </w:tc>
+        <w:tc>
+          <w:tcPr>
+            <w:tcW w:w="4635" w:type="dxa"/>
+            <w:shd w:val="clear" w:color="auto" w:fill="auto"/>
+            <w:hideMark/>
+          </w:tcPr>
+          <w:p>
+            <w:pPr>
+              <w:spacing w:after="0" w:line="240" w:lineRule="auto"/>
+              <w:textAlignment w:val="baseline"/>
+              <w:rPr>
+                <w:rFonts w:ascii="Segoe UI" w:eastAsia="Times New Roman" w:hAnsi="Segoe UI" w:cs="Segoe UI"/>
+                <w:sz w:val="18"/>
+                <w:szCs w:val="18"/>
+                <w:lang w:val="fr-CA" w:eastAsia="fr-CA"/>
+              </w:rPr>
+            </w:pPr>
+            <w:r>
+              <w:rPr>
+                <w:rFonts w:ascii="Arial" w:hAnsi="Arial" w:cs="Arial"/>
+                <w:b/>
+                <w:noProof/>
+                <w:sz w:val="18"/>
+                <w:szCs w:val="20"/>
+                <w:lang w:val="en-US"/>
+              </w:rPr>
+              <w:drawing>
+                <wp:inline distT="0" distB="0" distL="0" distR="0" wp14:anchorId="6388233D" wp14:editId="78BCD644">
+                  <wp:extent cx="2800350" cy="2705100"/>
+                  <wp:effectExtent l="0" t="0" r="0" b="0"/>
+                  <wp:docPr id="9" name="Picture 9" descr="C:\Users\allainrn\AppData\Local\Microsoft\Windows\INetCache\Content.MSO\C8EF363D.tmp"/>
+                  <wp:cNvGraphicFramePr>
+                    <a:graphicFrameLocks xmlns:a="http://schemas.openxmlformats.org/drawingml/2006/main" noChangeAspect="1"/>
+                  </wp:cNvGraphicFramePr>
+                  <a:graphic xmlns:a="http://schemas.openxmlformats.org/drawingml/2006/main">
+                    <a:graphicData uri="http://schemas.openxmlformats.org/drawingml/2006/picture">
+                      <pic:pic xmlns:pic="http://schemas.openxmlformats.org/drawingml/2006/picture">
+                        <pic:nvPicPr>
+                          <pic:cNvPr id="0" name="Picture 9" descr="C:\Users\allainrn\AppData\Local\Microsoft\Windows\INetCache\Content.MSO\C8EF363D.tmp"/>
                           <pic:cNvPicPr>
                             <a:picLocks noChangeAspect="1" noChangeArrowheads="1"/>
                           </pic:cNvPicPr>
@@ -17818,92 +18490,6 @@
             </w:r>
           </w:p>
         </w:tc>
-        <w:tc>
-          <w:tcPr>
-            <w:tcW w:w="4635" w:type="dxa"/>
-            <w:shd w:val="clear" w:color="auto" w:fill="auto"/>
-            <w:hideMark/>
-          </w:tcPr>
-          <w:p>
-            <w:pPr>
-              <w:spacing w:after="0" w:line="240" w:lineRule="auto"/>
-              <w:textAlignment w:val="baseline"/>
-              <w:rPr>
-                <w:rFonts w:ascii="Segoe UI" w:eastAsia="Times New Roman" w:hAnsi="Segoe UI" w:cs="Segoe UI"/>
-                <w:sz w:val="18"/>
-                <w:szCs w:val="18"/>
-                <w:lang w:val="fr-CA" w:eastAsia="fr-CA"/>
-              </w:rPr>
-            </w:pPr>
-            <w:r>
-              <w:rPr>
-                <w:rFonts w:ascii="Arial" w:hAnsi="Arial" w:cs="Arial"/>
-                <w:b/>
-                <w:noProof/>
-                <w:sz w:val="18"/>
-                <w:szCs w:val="20"/>
-                <w:lang w:eastAsia="en-CA"/>
-              </w:rPr>
-              <w:drawing>
-                <wp:inline distT="0" distB="0" distL="0" distR="0" wp14:anchorId="6388233D" wp14:editId="78BCD644">
-                  <wp:extent cx="2800350" cy="2705100"/>
-                  <wp:effectExtent l="0" t="0" r="0" b="0"/>
-                  <wp:docPr id="9" name="Picture 9" descr="C:\Users\allainrn\AppData\Local\Microsoft\Windows\INetCache\Content.MSO\C8EF363D.tmp"/>
-                  <wp:cNvGraphicFramePr>
-                    <a:graphicFrameLocks xmlns:a="http://schemas.openxmlformats.org/drawingml/2006/main" noChangeAspect="1"/>
-                  </wp:cNvGraphicFramePr>
-                  <a:graphic xmlns:a="http://schemas.openxmlformats.org/drawingml/2006/main">
-                    <a:graphicData uri="http://schemas.openxmlformats.org/drawingml/2006/picture">
-                      <pic:pic xmlns:pic="http://schemas.openxmlformats.org/drawingml/2006/picture">
-                        <pic:nvPicPr>
-                          <pic:cNvPr id="0" name="Picture 9" descr="C:\Users\allainrn\AppData\Local\Microsoft\Windows\INetCache\Content.MSO\C8EF363D.tmp"/>
-                          <pic:cNvPicPr>
-                            <a:picLocks noChangeAspect="1" noChangeArrowheads="1"/>
-                          </pic:cNvPicPr>
-                        </pic:nvPicPr>
-                        <pic:blipFill>
-                          <a:blip r:embed="rId32">
-                            <a:extLst>
-                              <a:ext uri="{28A0092B-C50C-407E-A947-70E740481C1C}">
-                                <a14:useLocalDpi xmlns:a14="http://schemas.microsoft.com/office/drawing/2010/main" val="0"/>
-                              </a:ext>
-                            </a:extLst>
-                          </a:blip>
-                          <a:srcRect/>
-                          <a:stretch>
-                            <a:fillRect/>
-                          </a:stretch>
-                        </pic:blipFill>
-                        <pic:spPr bwMode="auto">
-                          <a:xfrm>
-                            <a:off x="0" y="0"/>
-                            <a:ext cx="2800350" cy="2705100"/>
-                          </a:xfrm>
-                          <a:prstGeom prst="rect">
-                            <a:avLst/>
-                          </a:prstGeom>
-                          <a:noFill/>
-                          <a:ln>
-                            <a:noFill/>
-                          </a:ln>
-                        </pic:spPr>
-                      </pic:pic>
-                    </a:graphicData>
-                  </a:graphic>
-                </wp:inline>
-              </w:drawing>
-            </w:r>
-            <w:r>
-              <w:rPr>
-                <w:rFonts w:ascii="Calibri" w:eastAsia="Times New Roman" w:hAnsi="Calibri" w:cs="Calibri"/>
-                <w:sz w:val="24"/>
-                <w:szCs w:val="24"/>
-                <w:lang w:val="fr-CA" w:eastAsia="fr-CA"/>
-              </w:rPr>
-              <w:t> </w:t>
-            </w:r>
-          </w:p>
-        </w:tc>
       </w:tr>
       <w:tr>
         <w:trPr>
@@ -17940,7 +18526,7 @@
                 <w:lang w:eastAsia="fr-CA"/>
               </w:rPr>
             </w:pPr>
-            <w:commentRangeStart w:id="17"/>
+            <w:commentRangeStart w:id="15"/>
             <w:r>
               <w:rPr>
                 <w:rFonts w:ascii="Arial" w:eastAsia="Times New Roman" w:hAnsi="Arial" w:cs="Arial"/>
@@ -17951,12 +18537,12 @@
               </w:rPr>
               <w:t>Figure 5</w:t>
             </w:r>
-            <w:commentRangeEnd w:id="17"/>
+            <w:commentRangeEnd w:id="15"/>
             <w:r>
               <w:rPr>
                 <w:rStyle w:val="CommentReference"/>
               </w:rPr>
-              <w:commentReference w:id="17"/>
+              <w:commentReference w:id="15"/>
             </w:r>
             <w:r>
               <w:rPr>
@@ -18013,8 +18599,8 @@
 </file>
 
 <file path=word/comments.xml><?xml version="1.0" encoding="utf-8"?>
-<w:comments xmlns:wpc="http://schemas.microsoft.com/office/word/2010/wordprocessingCanvas" xmlns:cx="http://schemas.microsoft.com/office/drawing/2014/chartex" xmlns:cx1="http://schemas.microsoft.com/office/drawing/2015/9/8/chartex" xmlns:mc="http://schemas.openxmlformats.org/markup-compatibility/2006" xmlns:o="urn:schemas-microsoft-com:office:office" xmlns:r="http://schemas.openxmlformats.org/officeDocument/2006/relationships" xmlns:m="http://schemas.openxmlformats.org/officeDocument/2006/math" xmlns:v="urn:schemas-microsoft-com:vml" xmlns:wp14="http://schemas.microsoft.com/office/word/2010/wordprocessingDrawing" xmlns:wp="http://schemas.openxmlformats.org/drawingml/2006/wordprocessingDrawing" xmlns:w10="urn:schemas-microsoft-com:office:word" xmlns:w="http://schemas.openxmlformats.org/wordprocessingml/2006/main" xmlns:w14="http://schemas.microsoft.com/office/word/2010/wordml" xmlns:w15="http://schemas.microsoft.com/office/word/2012/wordml" xmlns:w16se="http://schemas.microsoft.com/office/word/2015/wordml/symex" xmlns:wpg="http://schemas.microsoft.com/office/word/2010/wordprocessingGroup" xmlns:wpi="http://schemas.microsoft.com/office/word/2010/wordprocessingInk" xmlns:wne="http://schemas.microsoft.com/office/word/2006/wordml" xmlns:wps="http://schemas.microsoft.com/office/word/2010/wordprocessingShape" mc:Ignorable="w14 w15 w16se wp14">
-  <w:comment w:id="12" w:author="Rondeau, Amélie" w:date="2021-01-18T13:13:00Z" w:initials="RA">
+<w:comments xmlns:wpc="http://schemas.microsoft.com/office/word/2010/wordprocessingCanvas" xmlns:mo="http://schemas.microsoft.com/office/mac/office/2008/main" xmlns:mc="http://schemas.openxmlformats.org/markup-compatibility/2006" xmlns:mv="urn:schemas-microsoft-com:mac:vml" xmlns:o="urn:schemas-microsoft-com:office:office" xmlns:r="http://schemas.openxmlformats.org/officeDocument/2006/relationships" xmlns:m="http://schemas.openxmlformats.org/officeDocument/2006/math" xmlns:v="urn:schemas-microsoft-com:vml" xmlns:wp14="http://schemas.microsoft.com/office/word/2010/wordprocessingDrawing" xmlns:wp="http://schemas.openxmlformats.org/drawingml/2006/wordprocessingDrawing" xmlns:w10="urn:schemas-microsoft-com:office:word" xmlns:w="http://schemas.openxmlformats.org/wordprocessingml/2006/main" xmlns:w14="http://schemas.microsoft.com/office/word/2010/wordml" xmlns:wpg="http://schemas.microsoft.com/office/word/2010/wordprocessingGroup" xmlns:wpi="http://schemas.microsoft.com/office/word/2010/wordprocessingInk" xmlns:wne="http://schemas.microsoft.com/office/word/2006/wordml" xmlns:wps="http://schemas.microsoft.com/office/word/2010/wordprocessingShape" mc:Ignorable="w14 wp14">
+  <w:comment w:id="11" w:author="Rondeau, Amélie" w:date="2021-01-18T13:13:00Z" w:initials="RA">
     <w:p>
       <w:pPr>
         <w:pStyle w:val="CommentText"/>
@@ -18030,7 +18616,7 @@
       </w:r>
     </w:p>
   </w:comment>
-  <w:comment w:id="13" w:author="Rondeau, Amélie" w:date="2021-01-18T13:11:00Z" w:initials="RA">
+  <w:comment w:id="12" w:author="Rondeau, Amélie" w:date="2021-01-18T13:11:00Z" w:initials="RA">
     <w:p>
       <w:pPr>
         <w:pStyle w:val="CommentText"/>
@@ -18046,7 +18632,7 @@
       </w:r>
     </w:p>
   </w:comment>
-  <w:comment w:id="14" w:author="Rondeau, Amélie" w:date="2021-01-18T13:10:00Z" w:initials="RA">
+  <w:comment w:id="13" w:author="Rondeau, Amélie" w:date="2021-01-18T13:10:00Z" w:initials="RA">
     <w:p>
       <w:pPr>
         <w:pStyle w:val="CommentText"/>
@@ -18062,23 +18648,7 @@
       </w:r>
     </w:p>
   </w:comment>
-  <w:comment w:id="15" w:author="Rondeau, Amélie" w:date="2021-01-18T13:11:00Z" w:initials="RA">
-    <w:p>
-      <w:pPr>
-        <w:pStyle w:val="CommentText"/>
-      </w:pPr>
-      <w:r>
-        <w:rPr>
-          <w:rStyle w:val="CommentReference"/>
-        </w:rPr>
-        <w:annotationRef/>
-      </w:r>
-      <w:r>
-        <w:t>Cannot have empty cells</w:t>
-      </w:r>
-    </w:p>
-  </w:comment>
-  <w:comment w:id="17" w:author="Rondeau, Amélie" w:date="2021-01-18T13:07:00Z" w:initials="RA">
+  <w:comment w:id="15" w:author="Rondeau, Amélie" w:date="2021-01-18T13:07:00Z" w:initials="RA">
     <w:p>
       <w:pPr>
         <w:pStyle w:val="CommentText"/>
@@ -18108,7 +18678,7 @@
 </file>
 
 <file path=word/endnotes.xml><?xml version="1.0" encoding="utf-8"?>
-<w:endnotes xmlns:wpc="http://schemas.microsoft.com/office/word/2010/wordprocessingCanvas" xmlns:cx="http://schemas.microsoft.com/office/drawing/2014/chartex" xmlns:cx1="http://schemas.microsoft.com/office/drawing/2015/9/8/chartex" xmlns:mc="http://schemas.openxmlformats.org/markup-compatibility/2006" xmlns:o="urn:schemas-microsoft-com:office:office" xmlns:r="http://schemas.openxmlformats.org/officeDocument/2006/relationships" xmlns:m="http://schemas.openxmlformats.org/officeDocument/2006/math" xmlns:v="urn:schemas-microsoft-com:vml" xmlns:wp14="http://schemas.microsoft.com/office/word/2010/wordprocessingDrawing" xmlns:wp="http://schemas.openxmlformats.org/drawingml/2006/wordprocessingDrawing" xmlns:w10="urn:schemas-microsoft-com:office:word" xmlns:w="http://schemas.openxmlformats.org/wordprocessingml/2006/main" xmlns:w14="http://schemas.microsoft.com/office/word/2010/wordml" xmlns:w15="http://schemas.microsoft.com/office/word/2012/wordml" xmlns:w16se="http://schemas.microsoft.com/office/word/2015/wordml/symex" xmlns:wpg="http://schemas.microsoft.com/office/word/2010/wordprocessingGroup" xmlns:wpi="http://schemas.microsoft.com/office/word/2010/wordprocessingInk" xmlns:wne="http://schemas.microsoft.com/office/word/2006/wordml" xmlns:wps="http://schemas.microsoft.com/office/word/2010/wordprocessingShape" mc:Ignorable="w14 w15 w16se wp14">
+<w:endnotes xmlns:wpc="http://schemas.microsoft.com/office/word/2010/wordprocessingCanvas" xmlns:mo="http://schemas.microsoft.com/office/mac/office/2008/main" xmlns:mc="http://schemas.openxmlformats.org/markup-compatibility/2006" xmlns:mv="urn:schemas-microsoft-com:mac:vml" xmlns:o="urn:schemas-microsoft-com:office:office" xmlns:r="http://schemas.openxmlformats.org/officeDocument/2006/relationships" xmlns:m="http://schemas.openxmlformats.org/officeDocument/2006/math" xmlns:v="urn:schemas-microsoft-com:vml" xmlns:wp14="http://schemas.microsoft.com/office/word/2010/wordprocessingDrawing" xmlns:wp="http://schemas.openxmlformats.org/drawingml/2006/wordprocessingDrawing" xmlns:w10="urn:schemas-microsoft-com:office:word" xmlns:w="http://schemas.openxmlformats.org/wordprocessingml/2006/main" xmlns:w14="http://schemas.microsoft.com/office/word/2010/wordml" xmlns:wpg="http://schemas.microsoft.com/office/word/2010/wordprocessingGroup" xmlns:wpi="http://schemas.microsoft.com/office/word/2010/wordprocessingInk" xmlns:wne="http://schemas.microsoft.com/office/word/2006/wordml" xmlns:wps="http://schemas.microsoft.com/office/word/2010/wordprocessingShape" mc:Ignorable="w14 wp14">
   <w:endnote w:type="separator" w:id="-1">
     <w:p>
       <w:pPr>
@@ -18133,7 +18703,7 @@
 </file>
 
 <file path=word/footer1.xml><?xml version="1.0" encoding="utf-8"?>
-<w:ftr xmlns:wpc="http://schemas.microsoft.com/office/word/2010/wordprocessingCanvas" xmlns:cx="http://schemas.microsoft.com/office/drawing/2014/chartex" xmlns:cx1="http://schemas.microsoft.com/office/drawing/2015/9/8/chartex" xmlns:mc="http://schemas.openxmlformats.org/markup-compatibility/2006" xmlns:o="urn:schemas-microsoft-com:office:office" xmlns:r="http://schemas.openxmlformats.org/officeDocument/2006/relationships" xmlns:m="http://schemas.openxmlformats.org/officeDocument/2006/math" xmlns:v="urn:schemas-microsoft-com:vml" xmlns:wp14="http://schemas.microsoft.com/office/word/2010/wordprocessingDrawing" xmlns:wp="http://schemas.openxmlformats.org/drawingml/2006/wordprocessingDrawing" xmlns:w10="urn:schemas-microsoft-com:office:word" xmlns:w="http://schemas.openxmlformats.org/wordprocessingml/2006/main" xmlns:w14="http://schemas.microsoft.com/office/word/2010/wordml" xmlns:w15="http://schemas.microsoft.com/office/word/2012/wordml" xmlns:w16se="http://schemas.microsoft.com/office/word/2015/wordml/symex" xmlns:wpg="http://schemas.microsoft.com/office/word/2010/wordprocessingGroup" xmlns:wpi="http://schemas.microsoft.com/office/word/2010/wordprocessingInk" xmlns:wne="http://schemas.microsoft.com/office/word/2006/wordml" xmlns:wps="http://schemas.microsoft.com/office/word/2010/wordprocessingShape" mc:Ignorable="w14 w15 w16se wp14">
+<w:ftr xmlns:wpc="http://schemas.microsoft.com/office/word/2010/wordprocessingCanvas" xmlns:mo="http://schemas.microsoft.com/office/mac/office/2008/main" xmlns:mc="http://schemas.openxmlformats.org/markup-compatibility/2006" xmlns:mv="urn:schemas-microsoft-com:mac:vml" xmlns:o="urn:schemas-microsoft-com:office:office" xmlns:r="http://schemas.openxmlformats.org/officeDocument/2006/relationships" xmlns:m="http://schemas.openxmlformats.org/officeDocument/2006/math" xmlns:v="urn:schemas-microsoft-com:vml" xmlns:wp14="http://schemas.microsoft.com/office/word/2010/wordprocessingDrawing" xmlns:wp="http://schemas.openxmlformats.org/drawingml/2006/wordprocessingDrawing" xmlns:w10="urn:schemas-microsoft-com:office:word" xmlns:w="http://schemas.openxmlformats.org/wordprocessingml/2006/main" xmlns:w14="http://schemas.microsoft.com/office/word/2010/wordml" xmlns:wpg="http://schemas.microsoft.com/office/word/2010/wordprocessingGroup" xmlns:wpi="http://schemas.microsoft.com/office/word/2010/wordprocessingInk" xmlns:wne="http://schemas.microsoft.com/office/word/2006/wordml" xmlns:wps="http://schemas.microsoft.com/office/word/2010/wordprocessingShape" mc:Ignorable="w14 wp14 mv">
   <w:p>
     <w:pPr>
       <w:pStyle w:val="Footer"/>
@@ -18143,7 +18713,7 @@
 </file>
 
 <file path=word/footer2.xml><?xml version="1.0" encoding="utf-8"?>
-<w:ftr xmlns:wpc="http://schemas.microsoft.com/office/word/2010/wordprocessingCanvas" xmlns:cx="http://schemas.microsoft.com/office/drawing/2014/chartex" xmlns:cx1="http://schemas.microsoft.com/office/drawing/2015/9/8/chartex" xmlns:mc="http://schemas.openxmlformats.org/markup-compatibility/2006" xmlns:o="urn:schemas-microsoft-com:office:office" xmlns:r="http://schemas.openxmlformats.org/officeDocument/2006/relationships" xmlns:m="http://schemas.openxmlformats.org/officeDocument/2006/math" xmlns:v="urn:schemas-microsoft-com:vml" xmlns:wp14="http://schemas.microsoft.com/office/word/2010/wordprocessingDrawing" xmlns:wp="http://schemas.openxmlformats.org/drawingml/2006/wordprocessingDrawing" xmlns:w10="urn:schemas-microsoft-com:office:word" xmlns:w="http://schemas.openxmlformats.org/wordprocessingml/2006/main" xmlns:w14="http://schemas.microsoft.com/office/word/2010/wordml" xmlns:w15="http://schemas.microsoft.com/office/word/2012/wordml" xmlns:w16se="http://schemas.microsoft.com/office/word/2015/wordml/symex" xmlns:wpg="http://schemas.microsoft.com/office/word/2010/wordprocessingGroup" xmlns:wpi="http://schemas.microsoft.com/office/word/2010/wordprocessingInk" xmlns:wne="http://schemas.microsoft.com/office/word/2006/wordml" xmlns:wps="http://schemas.microsoft.com/office/word/2010/wordprocessingShape" mc:Ignorable="w14 w15 w16se wp14">
+<w:ftr xmlns:wpc="http://schemas.microsoft.com/office/word/2010/wordprocessingCanvas" xmlns:mo="http://schemas.microsoft.com/office/mac/office/2008/main" xmlns:mc="http://schemas.openxmlformats.org/markup-compatibility/2006" xmlns:mv="urn:schemas-microsoft-com:mac:vml" xmlns:o="urn:schemas-microsoft-com:office:office" xmlns:r="http://schemas.openxmlformats.org/officeDocument/2006/relationships" xmlns:m="http://schemas.openxmlformats.org/officeDocument/2006/math" xmlns:v="urn:schemas-microsoft-com:vml" xmlns:wp14="http://schemas.microsoft.com/office/word/2010/wordprocessingDrawing" xmlns:wp="http://schemas.openxmlformats.org/drawingml/2006/wordprocessingDrawing" xmlns:w10="urn:schemas-microsoft-com:office:word" xmlns:w="http://schemas.openxmlformats.org/wordprocessingml/2006/main" xmlns:w14="http://schemas.microsoft.com/office/word/2010/wordml" xmlns:wpg="http://schemas.microsoft.com/office/word/2010/wordprocessingGroup" xmlns:wpi="http://schemas.microsoft.com/office/word/2010/wordprocessingInk" xmlns:wne="http://schemas.microsoft.com/office/word/2006/wordml" xmlns:wps="http://schemas.microsoft.com/office/word/2010/wordprocessingShape" mc:Ignorable="w14 wp14 mv">
   <w:p>
     <w:pPr>
       <w:pStyle w:val="Footer"/>
@@ -18153,7 +18723,7 @@
 </file>
 
 <file path=word/footer3.xml><?xml version="1.0" encoding="utf-8"?>
-<w:ftr xmlns:wpc="http://schemas.microsoft.com/office/word/2010/wordprocessingCanvas" xmlns:cx="http://schemas.microsoft.com/office/drawing/2014/chartex" xmlns:cx1="http://schemas.microsoft.com/office/drawing/2015/9/8/chartex" xmlns:mc="http://schemas.openxmlformats.org/markup-compatibility/2006" xmlns:o="urn:schemas-microsoft-com:office:office" xmlns:r="http://schemas.openxmlformats.org/officeDocument/2006/relationships" xmlns:m="http://schemas.openxmlformats.org/officeDocument/2006/math" xmlns:v="urn:schemas-microsoft-com:vml" xmlns:wp14="http://schemas.microsoft.com/office/word/2010/wordprocessingDrawing" xmlns:wp="http://schemas.openxmlformats.org/drawingml/2006/wordprocessingDrawing" xmlns:w10="urn:schemas-microsoft-com:office:word" xmlns:w="http://schemas.openxmlformats.org/wordprocessingml/2006/main" xmlns:w14="http://schemas.microsoft.com/office/word/2010/wordml" xmlns:w15="http://schemas.microsoft.com/office/word/2012/wordml" xmlns:w16se="http://schemas.microsoft.com/office/word/2015/wordml/symex" xmlns:wpg="http://schemas.microsoft.com/office/word/2010/wordprocessingGroup" xmlns:wpi="http://schemas.microsoft.com/office/word/2010/wordprocessingInk" xmlns:wne="http://schemas.microsoft.com/office/word/2006/wordml" xmlns:wps="http://schemas.microsoft.com/office/word/2010/wordprocessingShape" mc:Ignorable="w14 w15 w16se wp14">
+<w:ftr xmlns:wpc="http://schemas.microsoft.com/office/word/2010/wordprocessingCanvas" xmlns:mo="http://schemas.microsoft.com/office/mac/office/2008/main" xmlns:mc="http://schemas.openxmlformats.org/markup-compatibility/2006" xmlns:mv="urn:schemas-microsoft-com:mac:vml" xmlns:o="urn:schemas-microsoft-com:office:office" xmlns:r="http://schemas.openxmlformats.org/officeDocument/2006/relationships" xmlns:m="http://schemas.openxmlformats.org/officeDocument/2006/math" xmlns:v="urn:schemas-microsoft-com:vml" xmlns:wp14="http://schemas.microsoft.com/office/word/2010/wordprocessingDrawing" xmlns:wp="http://schemas.openxmlformats.org/drawingml/2006/wordprocessingDrawing" xmlns:w10="urn:schemas-microsoft-com:office:word" xmlns:w="http://schemas.openxmlformats.org/wordprocessingml/2006/main" xmlns:w14="http://schemas.microsoft.com/office/word/2010/wordml" xmlns:wpg="http://schemas.microsoft.com/office/word/2010/wordprocessingGroup" xmlns:wpi="http://schemas.microsoft.com/office/word/2010/wordprocessingInk" xmlns:wne="http://schemas.microsoft.com/office/word/2006/wordml" xmlns:wps="http://schemas.microsoft.com/office/word/2010/wordprocessingShape" mc:Ignorable="w14 wp14 mv">
   <w:p>
     <w:pPr>
       <w:pStyle w:val="Footer"/>
@@ -18163,7 +18733,7 @@
 </file>
 
 <file path=word/footer4.xml><?xml version="1.0" encoding="utf-8"?>
-<w:ftr xmlns:wpc="http://schemas.microsoft.com/office/word/2010/wordprocessingCanvas" xmlns:cx="http://schemas.microsoft.com/office/drawing/2014/chartex" xmlns:cx1="http://schemas.microsoft.com/office/drawing/2015/9/8/chartex" xmlns:mc="http://schemas.openxmlformats.org/markup-compatibility/2006" xmlns:o="urn:schemas-microsoft-com:office:office" xmlns:r="http://schemas.openxmlformats.org/officeDocument/2006/relationships" xmlns:m="http://schemas.openxmlformats.org/officeDocument/2006/math" xmlns:v="urn:schemas-microsoft-com:vml" xmlns:wp14="http://schemas.microsoft.com/office/word/2010/wordprocessingDrawing" xmlns:wp="http://schemas.openxmlformats.org/drawingml/2006/wordprocessingDrawing" xmlns:w10="urn:schemas-microsoft-com:office:word" xmlns:w="http://schemas.openxmlformats.org/wordprocessingml/2006/main" xmlns:w14="http://schemas.microsoft.com/office/word/2010/wordml" xmlns:w15="http://schemas.microsoft.com/office/word/2012/wordml" xmlns:w16se="http://schemas.microsoft.com/office/word/2015/wordml/symex" xmlns:wpg="http://schemas.microsoft.com/office/word/2010/wordprocessingGroup" xmlns:wpi="http://schemas.microsoft.com/office/word/2010/wordprocessingInk" xmlns:wne="http://schemas.microsoft.com/office/word/2006/wordml" xmlns:wps="http://schemas.microsoft.com/office/word/2010/wordprocessingShape" mc:Ignorable="w14 w15 w16se wp14">
+<w:ftr xmlns:wpc="http://schemas.microsoft.com/office/word/2010/wordprocessingCanvas" xmlns:mo="http://schemas.microsoft.com/office/mac/office/2008/main" xmlns:mc="http://schemas.openxmlformats.org/markup-compatibility/2006" xmlns:mv="urn:schemas-microsoft-com:mac:vml" xmlns:o="urn:schemas-microsoft-com:office:office" xmlns:r="http://schemas.openxmlformats.org/officeDocument/2006/relationships" xmlns:m="http://schemas.openxmlformats.org/officeDocument/2006/math" xmlns:v="urn:schemas-microsoft-com:vml" xmlns:wp14="http://schemas.microsoft.com/office/word/2010/wordprocessingDrawing" xmlns:wp="http://schemas.openxmlformats.org/drawingml/2006/wordprocessingDrawing" xmlns:w10="urn:schemas-microsoft-com:office:word" xmlns:w="http://schemas.openxmlformats.org/wordprocessingml/2006/main" xmlns:w14="http://schemas.microsoft.com/office/word/2010/wordml" xmlns:wpg="http://schemas.microsoft.com/office/word/2010/wordprocessingGroup" xmlns:wpi="http://schemas.microsoft.com/office/word/2010/wordprocessingInk" xmlns:wne="http://schemas.microsoft.com/office/word/2006/wordml" xmlns:wps="http://schemas.microsoft.com/office/word/2010/wordprocessingShape" mc:Ignorable="w14 wp14 mv">
   <w:sdt>
     <w:sdtPr>
       <w:id w:val="1252092320"/>
@@ -18216,7 +18786,7 @@
 </file>
 
 <file path=word/footnotes.xml><?xml version="1.0" encoding="utf-8"?>
-<w:footnotes xmlns:wpc="http://schemas.microsoft.com/office/word/2010/wordprocessingCanvas" xmlns:cx="http://schemas.microsoft.com/office/drawing/2014/chartex" xmlns:cx1="http://schemas.microsoft.com/office/drawing/2015/9/8/chartex" xmlns:mc="http://schemas.openxmlformats.org/markup-compatibility/2006" xmlns:o="urn:schemas-microsoft-com:office:office" xmlns:r="http://schemas.openxmlformats.org/officeDocument/2006/relationships" xmlns:m="http://schemas.openxmlformats.org/officeDocument/2006/math" xmlns:v="urn:schemas-microsoft-com:vml" xmlns:wp14="http://schemas.microsoft.com/office/word/2010/wordprocessingDrawing" xmlns:wp="http://schemas.openxmlformats.org/drawingml/2006/wordprocessingDrawing" xmlns:w10="urn:schemas-microsoft-com:office:word" xmlns:w="http://schemas.openxmlformats.org/wordprocessingml/2006/main" xmlns:w14="http://schemas.microsoft.com/office/word/2010/wordml" xmlns:w15="http://schemas.microsoft.com/office/word/2012/wordml" xmlns:w16se="http://schemas.microsoft.com/office/word/2015/wordml/symex" xmlns:wpg="http://schemas.microsoft.com/office/word/2010/wordprocessingGroup" xmlns:wpi="http://schemas.microsoft.com/office/word/2010/wordprocessingInk" xmlns:wne="http://schemas.microsoft.com/office/word/2006/wordml" xmlns:wps="http://schemas.microsoft.com/office/word/2010/wordprocessingShape" mc:Ignorable="w14 w15 w16se wp14">
+<w:footnotes xmlns:wpc="http://schemas.microsoft.com/office/word/2010/wordprocessingCanvas" xmlns:mo="http://schemas.microsoft.com/office/mac/office/2008/main" xmlns:mc="http://schemas.openxmlformats.org/markup-compatibility/2006" xmlns:mv="urn:schemas-microsoft-com:mac:vml" xmlns:o="urn:schemas-microsoft-com:office:office" xmlns:r="http://schemas.openxmlformats.org/officeDocument/2006/relationships" xmlns:m="http://schemas.openxmlformats.org/officeDocument/2006/math" xmlns:v="urn:schemas-microsoft-com:vml" xmlns:wp14="http://schemas.microsoft.com/office/word/2010/wordprocessingDrawing" xmlns:wp="http://schemas.openxmlformats.org/drawingml/2006/wordprocessingDrawing" xmlns:w10="urn:schemas-microsoft-com:office:word" xmlns:w="http://schemas.openxmlformats.org/wordprocessingml/2006/main" xmlns:w14="http://schemas.microsoft.com/office/word/2010/wordml" xmlns:wpg="http://schemas.microsoft.com/office/word/2010/wordprocessingGroup" xmlns:wpi="http://schemas.microsoft.com/office/word/2010/wordprocessingInk" xmlns:wne="http://schemas.microsoft.com/office/word/2006/wordml" xmlns:wps="http://schemas.microsoft.com/office/word/2010/wordprocessingShape" mc:Ignorable="w14 wp14">
   <w:footnote w:type="separator" w:id="-1">
     <w:p>
       <w:pPr>
@@ -18241,7 +18811,7 @@
 </file>
 
 <file path=word/header1.xml><?xml version="1.0" encoding="utf-8"?>
-<w:hdr xmlns:wpc="http://schemas.microsoft.com/office/word/2010/wordprocessingCanvas" xmlns:cx="http://schemas.microsoft.com/office/drawing/2014/chartex" xmlns:cx1="http://schemas.microsoft.com/office/drawing/2015/9/8/chartex" xmlns:mc="http://schemas.openxmlformats.org/markup-compatibility/2006" xmlns:o="urn:schemas-microsoft-com:office:office" xmlns:r="http://schemas.openxmlformats.org/officeDocument/2006/relationships" xmlns:m="http://schemas.openxmlformats.org/officeDocument/2006/math" xmlns:v="urn:schemas-microsoft-com:vml" xmlns:wp14="http://schemas.microsoft.com/office/word/2010/wordprocessingDrawing" xmlns:wp="http://schemas.openxmlformats.org/drawingml/2006/wordprocessingDrawing" xmlns:w10="urn:schemas-microsoft-com:office:word" xmlns:w="http://schemas.openxmlformats.org/wordprocessingml/2006/main" xmlns:w14="http://schemas.microsoft.com/office/word/2010/wordml" xmlns:w15="http://schemas.microsoft.com/office/word/2012/wordml" xmlns:w16se="http://schemas.microsoft.com/office/word/2015/wordml/symex" xmlns:wpg="http://schemas.microsoft.com/office/word/2010/wordprocessingGroup" xmlns:wpi="http://schemas.microsoft.com/office/word/2010/wordprocessingInk" xmlns:wne="http://schemas.microsoft.com/office/word/2006/wordml" xmlns:wps="http://schemas.microsoft.com/office/word/2010/wordprocessingShape" mc:Ignorable="w14 w15 w16se wp14">
+<w:hdr xmlns:wpc="http://schemas.microsoft.com/office/word/2010/wordprocessingCanvas" xmlns:mo="http://schemas.microsoft.com/office/mac/office/2008/main" xmlns:mc="http://schemas.openxmlformats.org/markup-compatibility/2006" xmlns:mv="urn:schemas-microsoft-com:mac:vml" xmlns:o="urn:schemas-microsoft-com:office:office" xmlns:r="http://schemas.openxmlformats.org/officeDocument/2006/relationships" xmlns:m="http://schemas.openxmlformats.org/officeDocument/2006/math" xmlns:v="urn:schemas-microsoft-com:vml" xmlns:wp14="http://schemas.microsoft.com/office/word/2010/wordprocessingDrawing" xmlns:wp="http://schemas.openxmlformats.org/drawingml/2006/wordprocessingDrawing" xmlns:w10="urn:schemas-microsoft-com:office:word" xmlns:w="http://schemas.openxmlformats.org/wordprocessingml/2006/main" xmlns:w14="http://schemas.microsoft.com/office/word/2010/wordml" xmlns:wpg="http://schemas.microsoft.com/office/word/2010/wordprocessingGroup" xmlns:wpi="http://schemas.microsoft.com/office/word/2010/wordprocessingInk" xmlns:wne="http://schemas.microsoft.com/office/word/2006/wordml" xmlns:wps="http://schemas.microsoft.com/office/word/2010/wordprocessingShape" mc:Ignorable="w14 wp14 mv">
   <w:p>
     <w:pPr>
       <w:pStyle w:val="Header"/>
@@ -18251,7 +18821,7 @@
         <w:noProof/>
       </w:rPr>
       <w:pict w14:anchorId="6DA97E37">
-        <v:shapetype id="_x0000_t136" coordsize="21600,21600" o:spt="136" adj="10800" path="m@7,l@8,m@5,21600l@6,21600e">
+        <v:shapetype id="_x0000_t136" coordsize="21600,21600" o:spt="136" adj="10800" path="m@7,0l@8,0m@5,21600l@6,21600e">
           <v:formulas>
             <v:f eqn="sum #0 0 10800"/>
             <v:f eqn="prod #0 2 1"/>
@@ -18287,7 +18857,7 @@
 </file>
 
 <file path=word/header2.xml><?xml version="1.0" encoding="utf-8"?>
-<w:hdr xmlns:wpc="http://schemas.microsoft.com/office/word/2010/wordprocessingCanvas" xmlns:cx="http://schemas.microsoft.com/office/drawing/2014/chartex" xmlns:cx1="http://schemas.microsoft.com/office/drawing/2015/9/8/chartex" xmlns:mc="http://schemas.openxmlformats.org/markup-compatibility/2006" xmlns:o="urn:schemas-microsoft-com:office:office" xmlns:r="http://schemas.openxmlformats.org/officeDocument/2006/relationships" xmlns:m="http://schemas.openxmlformats.org/officeDocument/2006/math" xmlns:v="urn:schemas-microsoft-com:vml" xmlns:wp14="http://schemas.microsoft.com/office/word/2010/wordprocessingDrawing" xmlns:wp="http://schemas.openxmlformats.org/drawingml/2006/wordprocessingDrawing" xmlns:w10="urn:schemas-microsoft-com:office:word" xmlns:w="http://schemas.openxmlformats.org/wordprocessingml/2006/main" xmlns:w14="http://schemas.microsoft.com/office/word/2010/wordml" xmlns:w15="http://schemas.microsoft.com/office/word/2012/wordml" xmlns:w16se="http://schemas.microsoft.com/office/word/2015/wordml/symex" xmlns:wpg="http://schemas.microsoft.com/office/word/2010/wordprocessingGroup" xmlns:wpi="http://schemas.microsoft.com/office/word/2010/wordprocessingInk" xmlns:wne="http://schemas.microsoft.com/office/word/2006/wordml" xmlns:wps="http://schemas.microsoft.com/office/word/2010/wordprocessingShape" mc:Ignorable="w14 w15 w16se wp14">
+<w:hdr xmlns:wpc="http://schemas.microsoft.com/office/word/2010/wordprocessingCanvas" xmlns:mo="http://schemas.microsoft.com/office/mac/office/2008/main" xmlns:mc="http://schemas.openxmlformats.org/markup-compatibility/2006" xmlns:mv="urn:schemas-microsoft-com:mac:vml" xmlns:o="urn:schemas-microsoft-com:office:office" xmlns:r="http://schemas.openxmlformats.org/officeDocument/2006/relationships" xmlns:m="http://schemas.openxmlformats.org/officeDocument/2006/math" xmlns:v="urn:schemas-microsoft-com:vml" xmlns:wp14="http://schemas.microsoft.com/office/word/2010/wordprocessingDrawing" xmlns:wp="http://schemas.openxmlformats.org/drawingml/2006/wordprocessingDrawing" xmlns:w10="urn:schemas-microsoft-com:office:word" xmlns:w="http://schemas.openxmlformats.org/wordprocessingml/2006/main" xmlns:w14="http://schemas.microsoft.com/office/word/2010/wordml" xmlns:wpg="http://schemas.microsoft.com/office/word/2010/wordprocessingGroup" xmlns:wpi="http://schemas.microsoft.com/office/word/2010/wordprocessingInk" xmlns:wne="http://schemas.microsoft.com/office/word/2006/wordml" xmlns:wps="http://schemas.microsoft.com/office/word/2010/wordprocessingShape" mc:Ignorable="w14 wp14 mv">
   <w:p>
     <w:pPr>
       <w:pStyle w:val="Header"/>
@@ -18297,7 +18867,7 @@
         <w:noProof/>
       </w:rPr>
       <w:pict w14:anchorId="2FCFD0DD">
-        <v:shapetype id="_x0000_t136" coordsize="21600,21600" o:spt="136" adj="10800" path="m@7,l@8,m@5,21600l@6,21600e">
+        <v:shapetype id="_x0000_t136" coordsize="21600,21600" o:spt="136" adj="10800" path="m@7,0l@8,0m@5,21600l@6,21600e">
           <v:formulas>
             <v:f eqn="sum #0 0 10800"/>
             <v:f eqn="prod #0 2 1"/>
@@ -18333,7 +18903,7 @@
 </file>
 
 <file path=word/header3.xml><?xml version="1.0" encoding="utf-8"?>
-<w:hdr xmlns:wpc="http://schemas.microsoft.com/office/word/2010/wordprocessingCanvas" xmlns:cx="http://schemas.microsoft.com/office/drawing/2014/chartex" xmlns:cx1="http://schemas.microsoft.com/office/drawing/2015/9/8/chartex" xmlns:mc="http://schemas.openxmlformats.org/markup-compatibility/2006" xmlns:o="urn:schemas-microsoft-com:office:office" xmlns:r="http://schemas.openxmlformats.org/officeDocument/2006/relationships" xmlns:m="http://schemas.openxmlformats.org/officeDocument/2006/math" xmlns:v="urn:schemas-microsoft-com:vml" xmlns:wp14="http://schemas.microsoft.com/office/word/2010/wordprocessingDrawing" xmlns:wp="http://schemas.openxmlformats.org/drawingml/2006/wordprocessingDrawing" xmlns:w10="urn:schemas-microsoft-com:office:word" xmlns:w="http://schemas.openxmlformats.org/wordprocessingml/2006/main" xmlns:w14="http://schemas.microsoft.com/office/word/2010/wordml" xmlns:w15="http://schemas.microsoft.com/office/word/2012/wordml" xmlns:w16se="http://schemas.microsoft.com/office/word/2015/wordml/symex" xmlns:wpg="http://schemas.microsoft.com/office/word/2010/wordprocessingGroup" xmlns:wpi="http://schemas.microsoft.com/office/word/2010/wordprocessingInk" xmlns:wne="http://schemas.microsoft.com/office/word/2006/wordml" xmlns:wps="http://schemas.microsoft.com/office/word/2010/wordprocessingShape" mc:Ignorable="w14 w15 w16se wp14">
+<w:hdr xmlns:wpc="http://schemas.microsoft.com/office/word/2010/wordprocessingCanvas" xmlns:mo="http://schemas.microsoft.com/office/mac/office/2008/main" xmlns:mc="http://schemas.openxmlformats.org/markup-compatibility/2006" xmlns:mv="urn:schemas-microsoft-com:mac:vml" xmlns:o="urn:schemas-microsoft-com:office:office" xmlns:r="http://schemas.openxmlformats.org/officeDocument/2006/relationships" xmlns:m="http://schemas.openxmlformats.org/officeDocument/2006/math" xmlns:v="urn:schemas-microsoft-com:vml" xmlns:wp14="http://schemas.microsoft.com/office/word/2010/wordprocessingDrawing" xmlns:wp="http://schemas.openxmlformats.org/drawingml/2006/wordprocessingDrawing" xmlns:w10="urn:schemas-microsoft-com:office:word" xmlns:w="http://schemas.openxmlformats.org/wordprocessingml/2006/main" xmlns:w14="http://schemas.microsoft.com/office/word/2010/wordml" xmlns:wpg="http://schemas.microsoft.com/office/word/2010/wordprocessingGroup" xmlns:wpi="http://schemas.microsoft.com/office/word/2010/wordprocessingInk" xmlns:wne="http://schemas.microsoft.com/office/word/2006/wordml" xmlns:wps="http://schemas.microsoft.com/office/word/2010/wordprocessingShape" mc:Ignorable="w14 wp14 mv">
   <w:p>
     <w:pPr>
       <w:pStyle w:val="Header"/>
@@ -18343,7 +18913,7 @@
         <w:noProof/>
       </w:rPr>
       <w:pict w14:anchorId="1CCA8746">
-        <v:shapetype id="_x0000_t136" coordsize="21600,21600" o:spt="136" adj="10800" path="m@7,l@8,m@5,21600l@6,21600e">
+        <v:shapetype id="_x0000_t136" coordsize="21600,21600" o:spt="136" adj="10800" path="m@7,0l@8,0m@5,21600l@6,21600e">
           <v:formulas>
             <v:f eqn="sum #0 0 10800"/>
             <v:f eqn="prod #0 2 1"/>
@@ -18379,7 +18949,7 @@
 </file>
 
 <file path=word/header4.xml><?xml version="1.0" encoding="utf-8"?>
-<w:hdr xmlns:wpc="http://schemas.microsoft.com/office/word/2010/wordprocessingCanvas" xmlns:cx="http://schemas.microsoft.com/office/drawing/2014/chartex" xmlns:cx1="http://schemas.microsoft.com/office/drawing/2015/9/8/chartex" xmlns:mc="http://schemas.openxmlformats.org/markup-compatibility/2006" xmlns:o="urn:schemas-microsoft-com:office:office" xmlns:r="http://schemas.openxmlformats.org/officeDocument/2006/relationships" xmlns:m="http://schemas.openxmlformats.org/officeDocument/2006/math" xmlns:v="urn:schemas-microsoft-com:vml" xmlns:wp14="http://schemas.microsoft.com/office/word/2010/wordprocessingDrawing" xmlns:wp="http://schemas.openxmlformats.org/drawingml/2006/wordprocessingDrawing" xmlns:w10="urn:schemas-microsoft-com:office:word" xmlns:w="http://schemas.openxmlformats.org/wordprocessingml/2006/main" xmlns:w14="http://schemas.microsoft.com/office/word/2010/wordml" xmlns:w15="http://schemas.microsoft.com/office/word/2012/wordml" xmlns:w16se="http://schemas.microsoft.com/office/word/2015/wordml/symex" xmlns:wpg="http://schemas.microsoft.com/office/word/2010/wordprocessingGroup" xmlns:wpi="http://schemas.microsoft.com/office/word/2010/wordprocessingInk" xmlns:wne="http://schemas.microsoft.com/office/word/2006/wordml" xmlns:wps="http://schemas.microsoft.com/office/word/2010/wordprocessingShape" mc:Ignorable="w14 w15 w16se wp14">
+<w:hdr xmlns:wpc="http://schemas.microsoft.com/office/word/2010/wordprocessingCanvas" xmlns:mo="http://schemas.microsoft.com/office/mac/office/2008/main" xmlns:mc="http://schemas.openxmlformats.org/markup-compatibility/2006" xmlns:mv="urn:schemas-microsoft-com:mac:vml" xmlns:o="urn:schemas-microsoft-com:office:office" xmlns:r="http://schemas.openxmlformats.org/officeDocument/2006/relationships" xmlns:m="http://schemas.openxmlformats.org/officeDocument/2006/math" xmlns:v="urn:schemas-microsoft-com:vml" xmlns:wp14="http://schemas.microsoft.com/office/word/2010/wordprocessingDrawing" xmlns:wp="http://schemas.openxmlformats.org/drawingml/2006/wordprocessingDrawing" xmlns:w10="urn:schemas-microsoft-com:office:word" xmlns:w="http://schemas.openxmlformats.org/wordprocessingml/2006/main" xmlns:w14="http://schemas.microsoft.com/office/word/2010/wordml" xmlns:wpg="http://schemas.microsoft.com/office/word/2010/wordprocessingGroup" xmlns:wpi="http://schemas.microsoft.com/office/word/2010/wordprocessingInk" xmlns:wne="http://schemas.microsoft.com/office/word/2006/wordml" xmlns:wps="http://schemas.microsoft.com/office/word/2010/wordprocessingShape" mc:Ignorable="w14 wp14 mv">
   <w:p>
     <w:pPr>
       <w:pStyle w:val="Header"/>
@@ -18389,7 +18959,7 @@
         <w:noProof/>
       </w:rPr>
       <w:pict w14:anchorId="5DAC67D4">
-        <v:shapetype id="_x0000_t136" coordsize="21600,21600" o:spt="136" adj="10800" path="m@7,l@8,m@5,21600l@6,21600e">
+        <v:shapetype id="_x0000_t136" coordsize="21600,21600" o:spt="136" adj="10800" path="m@7,0l@8,0m@5,21600l@6,21600e">
           <v:formulas>
             <v:f eqn="sum #0 0 10800"/>
             <v:f eqn="prod #0 2 1"/>
@@ -18425,7 +18995,7 @@
 </file>
 
 <file path=word/header5.xml><?xml version="1.0" encoding="utf-8"?>
-<w:hdr xmlns:wpc="http://schemas.microsoft.com/office/word/2010/wordprocessingCanvas" xmlns:cx="http://schemas.microsoft.com/office/drawing/2014/chartex" xmlns:cx1="http://schemas.microsoft.com/office/drawing/2015/9/8/chartex" xmlns:mc="http://schemas.openxmlformats.org/markup-compatibility/2006" xmlns:o="urn:schemas-microsoft-com:office:office" xmlns:r="http://schemas.openxmlformats.org/officeDocument/2006/relationships" xmlns:m="http://schemas.openxmlformats.org/officeDocument/2006/math" xmlns:v="urn:schemas-microsoft-com:vml" xmlns:wp14="http://schemas.microsoft.com/office/word/2010/wordprocessingDrawing" xmlns:wp="http://schemas.openxmlformats.org/drawingml/2006/wordprocessingDrawing" xmlns:w10="urn:schemas-microsoft-com:office:word" xmlns:w="http://schemas.openxmlformats.org/wordprocessingml/2006/main" xmlns:w14="http://schemas.microsoft.com/office/word/2010/wordml" xmlns:w15="http://schemas.microsoft.com/office/word/2012/wordml" xmlns:w16se="http://schemas.microsoft.com/office/word/2015/wordml/symex" xmlns:wpg="http://schemas.microsoft.com/office/word/2010/wordprocessingGroup" xmlns:wpi="http://schemas.microsoft.com/office/word/2010/wordprocessingInk" xmlns:wne="http://schemas.microsoft.com/office/word/2006/wordml" xmlns:wps="http://schemas.microsoft.com/office/word/2010/wordprocessingShape" mc:Ignorable="w14 w15 w16se wp14">
+<w:hdr xmlns:wpc="http://schemas.microsoft.com/office/word/2010/wordprocessingCanvas" xmlns:mo="http://schemas.microsoft.com/office/mac/office/2008/main" xmlns:mc="http://schemas.openxmlformats.org/markup-compatibility/2006" xmlns:mv="urn:schemas-microsoft-com:mac:vml" xmlns:o="urn:schemas-microsoft-com:office:office" xmlns:r="http://schemas.openxmlformats.org/officeDocument/2006/relationships" xmlns:m="http://schemas.openxmlformats.org/officeDocument/2006/math" xmlns:v="urn:schemas-microsoft-com:vml" xmlns:wp14="http://schemas.microsoft.com/office/word/2010/wordprocessingDrawing" xmlns:wp="http://schemas.openxmlformats.org/drawingml/2006/wordprocessingDrawing" xmlns:w10="urn:schemas-microsoft-com:office:word" xmlns:w="http://schemas.openxmlformats.org/wordprocessingml/2006/main" xmlns:w14="http://schemas.microsoft.com/office/word/2010/wordml" xmlns:wpg="http://schemas.microsoft.com/office/word/2010/wordprocessingGroup" xmlns:wpi="http://schemas.microsoft.com/office/word/2010/wordprocessingInk" xmlns:wne="http://schemas.microsoft.com/office/word/2006/wordml" xmlns:wps="http://schemas.microsoft.com/office/word/2010/wordprocessingShape" mc:Ignorable="w14 wp14 mv">
   <w:p>
     <w:pPr>
       <w:pStyle w:val="Header"/>
@@ -18435,7 +19005,7 @@
         <w:noProof/>
       </w:rPr>
       <w:pict w14:anchorId="612EABF5">
-        <v:shapetype id="_x0000_t136" coordsize="21600,21600" o:spt="136" adj="10800" path="m@7,l@8,m@5,21600l@6,21600e">
+        <v:shapetype id="_x0000_t136" coordsize="21600,21600" o:spt="136" adj="10800" path="m@7,0l@8,0m@5,21600l@6,21600e">
           <v:formulas>
             <v:f eqn="sum #0 0 10800"/>
             <v:f eqn="prod #0 2 1"/>
@@ -18471,7 +19041,7 @@
 </file>
 
 <file path=word/header6.xml><?xml version="1.0" encoding="utf-8"?>
-<w:hdr xmlns:wpc="http://schemas.microsoft.com/office/word/2010/wordprocessingCanvas" xmlns:cx="http://schemas.microsoft.com/office/drawing/2014/chartex" xmlns:cx1="http://schemas.microsoft.com/office/drawing/2015/9/8/chartex" xmlns:mc="http://schemas.openxmlformats.org/markup-compatibility/2006" xmlns:o="urn:schemas-microsoft-com:office:office" xmlns:r="http://schemas.openxmlformats.org/officeDocument/2006/relationships" xmlns:m="http://schemas.openxmlformats.org/officeDocument/2006/math" xmlns:v="urn:schemas-microsoft-com:vml" xmlns:wp14="http://schemas.microsoft.com/office/word/2010/wordprocessingDrawing" xmlns:wp="http://schemas.openxmlformats.org/drawingml/2006/wordprocessingDrawing" xmlns:w10="urn:schemas-microsoft-com:office:word" xmlns:w="http://schemas.openxmlformats.org/wordprocessingml/2006/main" xmlns:w14="http://schemas.microsoft.com/office/word/2010/wordml" xmlns:w15="http://schemas.microsoft.com/office/word/2012/wordml" xmlns:w16se="http://schemas.microsoft.com/office/word/2015/wordml/symex" xmlns:wpg="http://schemas.microsoft.com/office/word/2010/wordprocessingGroup" xmlns:wpi="http://schemas.microsoft.com/office/word/2010/wordprocessingInk" xmlns:wne="http://schemas.microsoft.com/office/word/2006/wordml" xmlns:wps="http://schemas.microsoft.com/office/word/2010/wordprocessingShape" mc:Ignorable="w14 w15 w16se wp14">
+<w:hdr xmlns:wpc="http://schemas.microsoft.com/office/word/2010/wordprocessingCanvas" xmlns:mo="http://schemas.microsoft.com/office/mac/office/2008/main" xmlns:mc="http://schemas.openxmlformats.org/markup-compatibility/2006" xmlns:mv="urn:schemas-microsoft-com:mac:vml" xmlns:o="urn:schemas-microsoft-com:office:office" xmlns:r="http://schemas.openxmlformats.org/officeDocument/2006/relationships" xmlns:m="http://schemas.openxmlformats.org/officeDocument/2006/math" xmlns:v="urn:schemas-microsoft-com:vml" xmlns:wp14="http://schemas.microsoft.com/office/word/2010/wordprocessingDrawing" xmlns:wp="http://schemas.openxmlformats.org/drawingml/2006/wordprocessingDrawing" xmlns:w10="urn:schemas-microsoft-com:office:word" xmlns:w="http://schemas.openxmlformats.org/wordprocessingml/2006/main" xmlns:w14="http://schemas.microsoft.com/office/word/2010/wordml" xmlns:wpg="http://schemas.microsoft.com/office/word/2010/wordprocessingGroup" xmlns:wpi="http://schemas.microsoft.com/office/word/2010/wordprocessingInk" xmlns:wne="http://schemas.microsoft.com/office/word/2006/wordml" xmlns:wps="http://schemas.microsoft.com/office/word/2010/wordprocessingShape" mc:Ignorable="w14 wp14 mv">
   <w:p>
     <w:pPr>
       <w:pStyle w:val="Header"/>
@@ -18481,7 +19051,7 @@
         <w:noProof/>
       </w:rPr>
       <w:pict w14:anchorId="036674B3">
-        <v:shapetype id="_x0000_t136" coordsize="21600,21600" o:spt="136" adj="10800" path="m@7,l@8,m@5,21600l@6,21600e">
+        <v:shapetype id="_x0000_t136" coordsize="21600,21600" o:spt="136" adj="10800" path="m@7,0l@8,0m@5,21600l@6,21600e">
           <v:formulas>
             <v:f eqn="sum #0 0 10800"/>
             <v:f eqn="prod #0 2 1"/>
@@ -18517,8 +19087,8 @@
 </file>
 
 <file path=word/numbering.xml><?xml version="1.0" encoding="utf-8"?>
-<w:numbering xmlns:wpc="http://schemas.microsoft.com/office/word/2010/wordprocessingCanvas" xmlns:cx="http://schemas.microsoft.com/office/drawing/2014/chartex" xmlns:cx1="http://schemas.microsoft.com/office/drawing/2015/9/8/chartex" xmlns:mc="http://schemas.openxmlformats.org/markup-compatibility/2006" xmlns:o="urn:schemas-microsoft-com:office:office" xmlns:r="http://schemas.openxmlformats.org/officeDocument/2006/relationships" xmlns:m="http://schemas.openxmlformats.org/officeDocument/2006/math" xmlns:v="urn:schemas-microsoft-com:vml" xmlns:wp14="http://schemas.microsoft.com/office/word/2010/wordprocessingDrawing" xmlns:wp="http://schemas.openxmlformats.org/drawingml/2006/wordprocessingDrawing" xmlns:w10="urn:schemas-microsoft-com:office:word" xmlns:w="http://schemas.openxmlformats.org/wordprocessingml/2006/main" xmlns:w14="http://schemas.microsoft.com/office/word/2010/wordml" xmlns:w15="http://schemas.microsoft.com/office/word/2012/wordml" xmlns:w16se="http://schemas.microsoft.com/office/word/2015/wordml/symex" xmlns:wpg="http://schemas.microsoft.com/office/word/2010/wordprocessingGroup" xmlns:wpi="http://schemas.microsoft.com/office/word/2010/wordprocessingInk" xmlns:wne="http://schemas.microsoft.com/office/word/2006/wordml" xmlns:wps="http://schemas.microsoft.com/office/word/2010/wordprocessingShape" mc:Ignorable="w14 w15 w16se wp14">
-  <w:abstractNum w:abstractNumId="0" w15:restartNumberingAfterBreak="0">
+<w:numbering xmlns:wpc="http://schemas.microsoft.com/office/word/2010/wordprocessingCanvas" xmlns:mo="http://schemas.microsoft.com/office/mac/office/2008/main" xmlns:mc="http://schemas.openxmlformats.org/markup-compatibility/2006" xmlns:mv="urn:schemas-microsoft-com:mac:vml" xmlns:o="urn:schemas-microsoft-com:office:office" xmlns:r="http://schemas.openxmlformats.org/officeDocument/2006/relationships" xmlns:m="http://schemas.openxmlformats.org/officeDocument/2006/math" xmlns:v="urn:schemas-microsoft-com:vml" xmlns:wp14="http://schemas.microsoft.com/office/word/2010/wordprocessingDrawing" xmlns:wp="http://schemas.openxmlformats.org/drawingml/2006/wordprocessingDrawing" xmlns:w10="urn:schemas-microsoft-com:office:word" xmlns:w="http://schemas.openxmlformats.org/wordprocessingml/2006/main" xmlns:w14="http://schemas.microsoft.com/office/word/2010/wordml" xmlns:wpg="http://schemas.microsoft.com/office/word/2010/wordprocessingGroup" xmlns:wpi="http://schemas.microsoft.com/office/word/2010/wordprocessingInk" xmlns:wne="http://schemas.microsoft.com/office/word/2006/wordml" xmlns:wps="http://schemas.microsoft.com/office/word/2010/wordprocessingShape" mc:Ignorable="w14 wp14">
+  <w:abstractNum w:abstractNumId="0">
     <w:nsid w:val="2C39479D"/>
     <w:multiLevelType w:val="hybridMultilevel"/>
     <w:tmpl w:val="4126AF26"/>
@@ -18631,7 +19201,454 @@
       </w:rPr>
     </w:lvl>
   </w:abstractNum>
-  <w:abstractNum w:abstractNumId="1" w15:restartNumberingAfterBreak="0">
+  <w:abstractNum w:abstractNumId="1">
+    <w:nsid w:val="47944116"/>
+    <w:multiLevelType w:val="multilevel"/>
+    <w:tmpl w:val="43EE9424"/>
+    <w:lvl w:ilvl="0">
+      <w:start w:val="1"/>
+      <w:numFmt w:val="bullet"/>
+      <w:lvlText w:val=""/>
+      <w:lvlJc w:val="left"/>
+      <w:pPr>
+        <w:tabs>
+          <w:tab w:val="num" w:pos="720"/>
+        </w:tabs>
+        <w:ind w:left="720" w:hanging="360"/>
+      </w:pPr>
+      <w:rPr>
+        <w:rFonts w:ascii="Symbol" w:hAnsi="Symbol" w:hint="default"/>
+        <w:sz w:val="20"/>
+      </w:rPr>
+    </w:lvl>
+    <w:lvl w:ilvl="1" w:tentative="1">
+      <w:start w:val="1"/>
+      <w:numFmt w:val="bullet"/>
+      <w:lvlText w:val="o"/>
+      <w:lvlJc w:val="left"/>
+      <w:pPr>
+        <w:tabs>
+          <w:tab w:val="num" w:pos="1440"/>
+        </w:tabs>
+        <w:ind w:left="1440" w:hanging="360"/>
+      </w:pPr>
+      <w:rPr>
+        <w:rFonts w:ascii="Courier New" w:hAnsi="Courier New" w:hint="default"/>
+        <w:sz w:val="20"/>
+      </w:rPr>
+    </w:lvl>
+    <w:lvl w:ilvl="2" w:tentative="1">
+      <w:start w:val="1"/>
+      <w:numFmt w:val="bullet"/>
+      <w:lvlText w:val=""/>
+      <w:lvlJc w:val="left"/>
+      <w:pPr>
+        <w:tabs>
+          <w:tab w:val="num" w:pos="2160"/>
+        </w:tabs>
+        <w:ind w:left="2160" w:hanging="360"/>
+      </w:pPr>
+      <w:rPr>
+        <w:rFonts w:ascii="Wingdings" w:hAnsi="Wingdings" w:hint="default"/>
+        <w:sz w:val="20"/>
+      </w:rPr>
+    </w:lvl>
+    <w:lvl w:ilvl="3" w:tentative="1">
+      <w:start w:val="1"/>
+      <w:numFmt w:val="bullet"/>
+      <w:lvlText w:val=""/>
+      <w:lvlJc w:val="left"/>
+      <w:pPr>
+        <w:tabs>
+          <w:tab w:val="num" w:pos="2880"/>
+        </w:tabs>
+        <w:ind w:left="2880" w:hanging="360"/>
+      </w:pPr>
+      <w:rPr>
+        <w:rFonts w:ascii="Wingdings" w:hAnsi="Wingdings" w:hint="default"/>
+        <w:sz w:val="20"/>
+      </w:rPr>
+    </w:lvl>
+    <w:lvl w:ilvl="4" w:tentative="1">
+      <w:start w:val="1"/>
+      <w:numFmt w:val="bullet"/>
+      <w:lvlText w:val=""/>
+      <w:lvlJc w:val="left"/>
+      <w:pPr>
+        <w:tabs>
+          <w:tab w:val="num" w:pos="3600"/>
+        </w:tabs>
+        <w:ind w:left="3600" w:hanging="360"/>
+      </w:pPr>
+      <w:rPr>
+        <w:rFonts w:ascii="Wingdings" w:hAnsi="Wingdings" w:hint="default"/>
+        <w:sz w:val="20"/>
+      </w:rPr>
+    </w:lvl>
+    <w:lvl w:ilvl="5" w:tentative="1">
+      <w:start w:val="1"/>
+      <w:numFmt w:val="bullet"/>
+      <w:lvlText w:val=""/>
+      <w:lvlJc w:val="left"/>
+      <w:pPr>
+        <w:tabs>
+          <w:tab w:val="num" w:pos="4320"/>
+        </w:tabs>
+        <w:ind w:left="4320" w:hanging="360"/>
+      </w:pPr>
+      <w:rPr>
+        <w:rFonts w:ascii="Wingdings" w:hAnsi="Wingdings" w:hint="default"/>
+        <w:sz w:val="20"/>
+      </w:rPr>
+    </w:lvl>
+    <w:lvl w:ilvl="6" w:tentative="1">
+      <w:start w:val="1"/>
+      <w:numFmt w:val="bullet"/>
+      <w:lvlText w:val=""/>
+      <w:lvlJc w:val="left"/>
+      <w:pPr>
+        <w:tabs>
+          <w:tab w:val="num" w:pos="5040"/>
+        </w:tabs>
+        <w:ind w:left="5040" w:hanging="360"/>
+      </w:pPr>
+      <w:rPr>
+        <w:rFonts w:ascii="Wingdings" w:hAnsi="Wingdings" w:hint="default"/>
+        <w:sz w:val="20"/>
+      </w:rPr>
+    </w:lvl>
+    <w:lvl w:ilvl="7" w:tentative="1">
+      <w:start w:val="1"/>
+      <w:numFmt w:val="bullet"/>
+      <w:lvlText w:val=""/>
+      <w:lvlJc w:val="left"/>
+      <w:pPr>
+        <w:tabs>
+          <w:tab w:val="num" w:pos="5760"/>
+        </w:tabs>
+        <w:ind w:left="5760" w:hanging="360"/>
+      </w:pPr>
+      <w:rPr>
+        <w:rFonts w:ascii="Wingdings" w:hAnsi="Wingdings" w:hint="default"/>
+        <w:sz w:val="20"/>
+      </w:rPr>
+    </w:lvl>
+    <w:lvl w:ilvl="8" w:tentative="1">
+      <w:start w:val="1"/>
+      <w:numFmt w:val="bullet"/>
+      <w:lvlText w:val=""/>
+      <w:lvlJc w:val="left"/>
+      <w:pPr>
+        <w:tabs>
+          <w:tab w:val="num" w:pos="6480"/>
+        </w:tabs>
+        <w:ind w:left="6480" w:hanging="360"/>
+      </w:pPr>
+      <w:rPr>
+        <w:rFonts w:ascii="Wingdings" w:hAnsi="Wingdings" w:hint="default"/>
+        <w:sz w:val="20"/>
+      </w:rPr>
+    </w:lvl>
+  </w:abstractNum>
+  <w:abstractNum w:abstractNumId="2">
+    <w:nsid w:val="49E47564"/>
+    <w:multiLevelType w:val="multilevel"/>
+    <w:tmpl w:val="B2144E58"/>
+    <w:lvl w:ilvl="0">
+      <w:start w:val="1"/>
+      <w:numFmt w:val="bullet"/>
+      <w:lvlText w:val=""/>
+      <w:lvlJc w:val="left"/>
+      <w:pPr>
+        <w:tabs>
+          <w:tab w:val="num" w:pos="720"/>
+        </w:tabs>
+        <w:ind w:left="720" w:hanging="360"/>
+      </w:pPr>
+      <w:rPr>
+        <w:rFonts w:ascii="Symbol" w:hAnsi="Symbol" w:hint="default"/>
+        <w:sz w:val="20"/>
+      </w:rPr>
+    </w:lvl>
+    <w:lvl w:ilvl="1" w:tentative="1">
+      <w:start w:val="1"/>
+      <w:numFmt w:val="bullet"/>
+      <w:lvlText w:val="o"/>
+      <w:lvlJc w:val="left"/>
+      <w:pPr>
+        <w:tabs>
+          <w:tab w:val="num" w:pos="1440"/>
+        </w:tabs>
+        <w:ind w:left="1440" w:hanging="360"/>
+      </w:pPr>
+      <w:rPr>
+        <w:rFonts w:ascii="Courier New" w:hAnsi="Courier New" w:hint="default"/>
+        <w:sz w:val="20"/>
+      </w:rPr>
+    </w:lvl>
+    <w:lvl w:ilvl="2" w:tentative="1">
+      <w:start w:val="1"/>
+      <w:numFmt w:val="bullet"/>
+      <w:lvlText w:val=""/>
+      <w:lvlJc w:val="left"/>
+      <w:pPr>
+        <w:tabs>
+          <w:tab w:val="num" w:pos="2160"/>
+        </w:tabs>
+        <w:ind w:left="2160" w:hanging="360"/>
+      </w:pPr>
+      <w:rPr>
+        <w:rFonts w:ascii="Wingdings" w:hAnsi="Wingdings" w:hint="default"/>
+        <w:sz w:val="20"/>
+      </w:rPr>
+    </w:lvl>
+    <w:lvl w:ilvl="3" w:tentative="1">
+      <w:start w:val="1"/>
+      <w:numFmt w:val="bullet"/>
+      <w:lvlText w:val=""/>
+      <w:lvlJc w:val="left"/>
+      <w:pPr>
+        <w:tabs>
+          <w:tab w:val="num" w:pos="2880"/>
+        </w:tabs>
+        <w:ind w:left="2880" w:hanging="360"/>
+      </w:pPr>
+      <w:rPr>
+        <w:rFonts w:ascii="Wingdings" w:hAnsi="Wingdings" w:hint="default"/>
+        <w:sz w:val="20"/>
+      </w:rPr>
+    </w:lvl>
+    <w:lvl w:ilvl="4" w:tentative="1">
+      <w:start w:val="1"/>
+      <w:numFmt w:val="bullet"/>
+      <w:lvlText w:val=""/>
+      <w:lvlJc w:val="left"/>
+      <w:pPr>
+        <w:tabs>
+          <w:tab w:val="num" w:pos="3600"/>
+        </w:tabs>
+        <w:ind w:left="3600" w:hanging="360"/>
+      </w:pPr>
+      <w:rPr>
+        <w:rFonts w:ascii="Wingdings" w:hAnsi="Wingdings" w:hint="default"/>
+        <w:sz w:val="20"/>
+      </w:rPr>
+    </w:lvl>
+    <w:lvl w:ilvl="5" w:tentative="1">
+      <w:start w:val="1"/>
+      <w:numFmt w:val="bullet"/>
+      <w:lvlText w:val=""/>
+      <w:lvlJc w:val="left"/>
+      <w:pPr>
+        <w:tabs>
+          <w:tab w:val="num" w:pos="4320"/>
+        </w:tabs>
+        <w:ind w:left="4320" w:hanging="360"/>
+      </w:pPr>
+      <w:rPr>
+        <w:rFonts w:ascii="Wingdings" w:hAnsi="Wingdings" w:hint="default"/>
+        <w:sz w:val="20"/>
+      </w:rPr>
+    </w:lvl>
+    <w:lvl w:ilvl="6" w:tentative="1">
+      <w:start w:val="1"/>
+      <w:numFmt w:val="bullet"/>
+      <w:lvlText w:val=""/>
+      <w:lvlJc w:val="left"/>
+      <w:pPr>
+        <w:tabs>
+          <w:tab w:val="num" w:pos="5040"/>
+        </w:tabs>
+        <w:ind w:left="5040" w:hanging="360"/>
+      </w:pPr>
+      <w:rPr>
+        <w:rFonts w:ascii="Wingdings" w:hAnsi="Wingdings" w:hint="default"/>
+        <w:sz w:val="20"/>
+      </w:rPr>
+    </w:lvl>
+    <w:lvl w:ilvl="7" w:tentative="1">
+      <w:start w:val="1"/>
+      <w:numFmt w:val="bullet"/>
+      <w:lvlText w:val=""/>
+      <w:lvlJc w:val="left"/>
+      <w:pPr>
+        <w:tabs>
+          <w:tab w:val="num" w:pos="5760"/>
+        </w:tabs>
+        <w:ind w:left="5760" w:hanging="360"/>
+      </w:pPr>
+      <w:rPr>
+        <w:rFonts w:ascii="Wingdings" w:hAnsi="Wingdings" w:hint="default"/>
+        <w:sz w:val="20"/>
+      </w:rPr>
+    </w:lvl>
+    <w:lvl w:ilvl="8" w:tentative="1">
+      <w:start w:val="1"/>
+      <w:numFmt w:val="bullet"/>
+      <w:lvlText w:val=""/>
+      <w:lvlJc w:val="left"/>
+      <w:pPr>
+        <w:tabs>
+          <w:tab w:val="num" w:pos="6480"/>
+        </w:tabs>
+        <w:ind w:left="6480" w:hanging="360"/>
+      </w:pPr>
+      <w:rPr>
+        <w:rFonts w:ascii="Wingdings" w:hAnsi="Wingdings" w:hint="default"/>
+        <w:sz w:val="20"/>
+      </w:rPr>
+    </w:lvl>
+  </w:abstractNum>
+  <w:abstractNum w:abstractNumId="3">
+    <w:nsid w:val="6A516D96"/>
+    <w:multiLevelType w:val="multilevel"/>
+    <w:tmpl w:val="EA987CCA"/>
+    <w:lvl w:ilvl="0">
+      <w:start w:val="1"/>
+      <w:numFmt w:val="bullet"/>
+      <w:lvlText w:val=""/>
+      <w:lvlJc w:val="left"/>
+      <w:pPr>
+        <w:tabs>
+          <w:tab w:val="num" w:pos="720"/>
+        </w:tabs>
+        <w:ind w:left="720" w:hanging="360"/>
+      </w:pPr>
+      <w:rPr>
+        <w:rFonts w:ascii="Symbol" w:hAnsi="Symbol" w:hint="default"/>
+        <w:sz w:val="20"/>
+      </w:rPr>
+    </w:lvl>
+    <w:lvl w:ilvl="1" w:tentative="1">
+      <w:start w:val="1"/>
+      <w:numFmt w:val="bullet"/>
+      <w:lvlText w:val="o"/>
+      <w:lvlJc w:val="left"/>
+      <w:pPr>
+        <w:tabs>
+          <w:tab w:val="num" w:pos="1440"/>
+        </w:tabs>
+        <w:ind w:left="1440" w:hanging="360"/>
+      </w:pPr>
+      <w:rPr>
+        <w:rFonts w:ascii="Courier New" w:hAnsi="Courier New" w:hint="default"/>
+        <w:sz w:val="20"/>
+      </w:rPr>
+    </w:lvl>
+    <w:lvl w:ilvl="2" w:tentative="1">
+      <w:start w:val="1"/>
+      <w:numFmt w:val="bullet"/>
+      <w:lvlText w:val=""/>
+      <w:lvlJc w:val="left"/>
+      <w:pPr>
+        <w:tabs>
+          <w:tab w:val="num" w:pos="2160"/>
+        </w:tabs>
+        <w:ind w:left="2160" w:hanging="360"/>
+      </w:pPr>
+      <w:rPr>
+        <w:rFonts w:ascii="Wingdings" w:hAnsi="Wingdings" w:hint="default"/>
+        <w:sz w:val="20"/>
+      </w:rPr>
+    </w:lvl>
+    <w:lvl w:ilvl="3" w:tentative="1">
+      <w:start w:val="1"/>
+      <w:numFmt w:val="bullet"/>
+      <w:lvlText w:val=""/>
+      <w:lvlJc w:val="left"/>
+      <w:pPr>
+        <w:tabs>
+          <w:tab w:val="num" w:pos="2880"/>
+        </w:tabs>
+        <w:ind w:left="2880" w:hanging="360"/>
+      </w:pPr>
+      <w:rPr>
+        <w:rFonts w:ascii="Wingdings" w:hAnsi="Wingdings" w:hint="default"/>
+        <w:sz w:val="20"/>
+      </w:rPr>
+    </w:lvl>
+    <w:lvl w:ilvl="4" w:tentative="1">
+      <w:start w:val="1"/>
+      <w:numFmt w:val="bullet"/>
+      <w:lvlText w:val=""/>
+      <w:lvlJc w:val="left"/>
+      <w:pPr>
+        <w:tabs>
+          <w:tab w:val="num" w:pos="3600"/>
+        </w:tabs>
+        <w:ind w:left="3600" w:hanging="360"/>
+      </w:pPr>
+      <w:rPr>
+        <w:rFonts w:ascii="Wingdings" w:hAnsi="Wingdings" w:hint="default"/>
+        <w:sz w:val="20"/>
+      </w:rPr>
+    </w:lvl>
+    <w:lvl w:ilvl="5" w:tentative="1">
+      <w:start w:val="1"/>
+      <w:numFmt w:val="bullet"/>
+      <w:lvlText w:val=""/>
+      <w:lvlJc w:val="left"/>
+      <w:pPr>
+        <w:tabs>
+          <w:tab w:val="num" w:pos="4320"/>
+        </w:tabs>
+        <w:ind w:left="4320" w:hanging="360"/>
+      </w:pPr>
+      <w:rPr>
+        <w:rFonts w:ascii="Wingdings" w:hAnsi="Wingdings" w:hint="default"/>
+        <w:sz w:val="20"/>
+      </w:rPr>
+    </w:lvl>
+    <w:lvl w:ilvl="6" w:tentative="1">
+      <w:start w:val="1"/>
+      <w:numFmt w:val="bullet"/>
+      <w:lvlText w:val=""/>
+      <w:lvlJc w:val="left"/>
+      <w:pPr>
+        <w:tabs>
+          <w:tab w:val="num" w:pos="5040"/>
+        </w:tabs>
+        <w:ind w:left="5040" w:hanging="360"/>
+      </w:pPr>
+      <w:rPr>
+        <w:rFonts w:ascii="Wingdings" w:hAnsi="Wingdings" w:hint="default"/>
+        <w:sz w:val="20"/>
+      </w:rPr>
+    </w:lvl>
+    <w:lvl w:ilvl="7" w:tentative="1">
+      <w:start w:val="1"/>
+      <w:numFmt w:val="bullet"/>
+      <w:lvlText w:val=""/>
+      <w:lvlJc w:val="left"/>
+      <w:pPr>
+        <w:tabs>
+          <w:tab w:val="num" w:pos="5760"/>
+        </w:tabs>
+        <w:ind w:left="5760" w:hanging="360"/>
+      </w:pPr>
+      <w:rPr>
+        <w:rFonts w:ascii="Wingdings" w:hAnsi="Wingdings" w:hint="default"/>
+        <w:sz w:val="20"/>
+      </w:rPr>
+    </w:lvl>
+    <w:lvl w:ilvl="8" w:tentative="1">
+      <w:start w:val="1"/>
+      <w:numFmt w:val="bullet"/>
+      <w:lvlText w:val=""/>
+      <w:lvlJc w:val="left"/>
+      <w:pPr>
+        <w:tabs>
+          <w:tab w:val="num" w:pos="6480"/>
+        </w:tabs>
+        <w:ind w:left="6480" w:hanging="360"/>
+      </w:pPr>
+      <w:rPr>
+        <w:rFonts w:ascii="Wingdings" w:hAnsi="Wingdings" w:hint="default"/>
+        <w:sz w:val="20"/>
+      </w:rPr>
+    </w:lvl>
+  </w:abstractNum>
+  <w:abstractNum w:abstractNumId="4">
     <w:nsid w:val="724E65C3"/>
     <w:multiLevelType w:val="hybridMultilevel"/>
     <w:tmpl w:val="CB6438E6"/>
@@ -18720,7 +19737,7 @@
       </w:pPr>
     </w:lvl>
   </w:abstractNum>
-  <w:abstractNum w:abstractNumId="2" w15:restartNumberingAfterBreak="0">
+  <w:abstractNum w:abstractNumId="5">
     <w:nsid w:val="74B639F4"/>
     <w:multiLevelType w:val="hybridMultilevel"/>
     <w:tmpl w:val="4AAC0164"/>
@@ -18809,14 +19826,175 @@
       </w:pPr>
     </w:lvl>
   </w:abstractNum>
+  <w:abstractNum w:abstractNumId="6">
+    <w:nsid w:val="7BD9793B"/>
+    <w:multiLevelType w:val="multilevel"/>
+    <w:tmpl w:val="2DDA6776"/>
+    <w:lvl w:ilvl="0">
+      <w:start w:val="1"/>
+      <w:numFmt w:val="bullet"/>
+      <w:lvlText w:val=""/>
+      <w:lvlJc w:val="left"/>
+      <w:pPr>
+        <w:tabs>
+          <w:tab w:val="num" w:pos="720"/>
+        </w:tabs>
+        <w:ind w:left="720" w:hanging="360"/>
+      </w:pPr>
+      <w:rPr>
+        <w:rFonts w:ascii="Symbol" w:hAnsi="Symbol" w:hint="default"/>
+        <w:sz w:val="20"/>
+      </w:rPr>
+    </w:lvl>
+    <w:lvl w:ilvl="1" w:tentative="1">
+      <w:start w:val="1"/>
+      <w:numFmt w:val="bullet"/>
+      <w:lvlText w:val="o"/>
+      <w:lvlJc w:val="left"/>
+      <w:pPr>
+        <w:tabs>
+          <w:tab w:val="num" w:pos="1440"/>
+        </w:tabs>
+        <w:ind w:left="1440" w:hanging="360"/>
+      </w:pPr>
+      <w:rPr>
+        <w:rFonts w:ascii="Courier New" w:hAnsi="Courier New" w:hint="default"/>
+        <w:sz w:val="20"/>
+      </w:rPr>
+    </w:lvl>
+    <w:lvl w:ilvl="2" w:tentative="1">
+      <w:start w:val="1"/>
+      <w:numFmt w:val="bullet"/>
+      <w:lvlText w:val=""/>
+      <w:lvlJc w:val="left"/>
+      <w:pPr>
+        <w:tabs>
+          <w:tab w:val="num" w:pos="2160"/>
+        </w:tabs>
+        <w:ind w:left="2160" w:hanging="360"/>
+      </w:pPr>
+      <w:rPr>
+        <w:rFonts w:ascii="Wingdings" w:hAnsi="Wingdings" w:hint="default"/>
+        <w:sz w:val="20"/>
+      </w:rPr>
+    </w:lvl>
+    <w:lvl w:ilvl="3" w:tentative="1">
+      <w:start w:val="1"/>
+      <w:numFmt w:val="bullet"/>
+      <w:lvlText w:val=""/>
+      <w:lvlJc w:val="left"/>
+      <w:pPr>
+        <w:tabs>
+          <w:tab w:val="num" w:pos="2880"/>
+        </w:tabs>
+        <w:ind w:left="2880" w:hanging="360"/>
+      </w:pPr>
+      <w:rPr>
+        <w:rFonts w:ascii="Wingdings" w:hAnsi="Wingdings" w:hint="default"/>
+        <w:sz w:val="20"/>
+      </w:rPr>
+    </w:lvl>
+    <w:lvl w:ilvl="4" w:tentative="1">
+      <w:start w:val="1"/>
+      <w:numFmt w:val="bullet"/>
+      <w:lvlText w:val=""/>
+      <w:lvlJc w:val="left"/>
+      <w:pPr>
+        <w:tabs>
+          <w:tab w:val="num" w:pos="3600"/>
+        </w:tabs>
+        <w:ind w:left="3600" w:hanging="360"/>
+      </w:pPr>
+      <w:rPr>
+        <w:rFonts w:ascii="Wingdings" w:hAnsi="Wingdings" w:hint="default"/>
+        <w:sz w:val="20"/>
+      </w:rPr>
+    </w:lvl>
+    <w:lvl w:ilvl="5" w:tentative="1">
+      <w:start w:val="1"/>
+      <w:numFmt w:val="bullet"/>
+      <w:lvlText w:val=""/>
+      <w:lvlJc w:val="left"/>
+      <w:pPr>
+        <w:tabs>
+          <w:tab w:val="num" w:pos="4320"/>
+        </w:tabs>
+        <w:ind w:left="4320" w:hanging="360"/>
+      </w:pPr>
+      <w:rPr>
+        <w:rFonts w:ascii="Wingdings" w:hAnsi="Wingdings" w:hint="default"/>
+        <w:sz w:val="20"/>
+      </w:rPr>
+    </w:lvl>
+    <w:lvl w:ilvl="6" w:tentative="1">
+      <w:start w:val="1"/>
+      <w:numFmt w:val="bullet"/>
+      <w:lvlText w:val=""/>
+      <w:lvlJc w:val="left"/>
+      <w:pPr>
+        <w:tabs>
+          <w:tab w:val="num" w:pos="5040"/>
+        </w:tabs>
+        <w:ind w:left="5040" w:hanging="360"/>
+      </w:pPr>
+      <w:rPr>
+        <w:rFonts w:ascii="Wingdings" w:hAnsi="Wingdings" w:hint="default"/>
+        <w:sz w:val="20"/>
+      </w:rPr>
+    </w:lvl>
+    <w:lvl w:ilvl="7" w:tentative="1">
+      <w:start w:val="1"/>
+      <w:numFmt w:val="bullet"/>
+      <w:lvlText w:val=""/>
+      <w:lvlJc w:val="left"/>
+      <w:pPr>
+        <w:tabs>
+          <w:tab w:val="num" w:pos="5760"/>
+        </w:tabs>
+        <w:ind w:left="5760" w:hanging="360"/>
+      </w:pPr>
+      <w:rPr>
+        <w:rFonts w:ascii="Wingdings" w:hAnsi="Wingdings" w:hint="default"/>
+        <w:sz w:val="20"/>
+      </w:rPr>
+    </w:lvl>
+    <w:lvl w:ilvl="8" w:tentative="1">
+      <w:start w:val="1"/>
+      <w:numFmt w:val="bullet"/>
+      <w:lvlText w:val=""/>
+      <w:lvlJc w:val="left"/>
+      <w:pPr>
+        <w:tabs>
+          <w:tab w:val="num" w:pos="6480"/>
+        </w:tabs>
+        <w:ind w:left="6480" w:hanging="360"/>
+      </w:pPr>
+      <w:rPr>
+        <w:rFonts w:ascii="Wingdings" w:hAnsi="Wingdings" w:hint="default"/>
+        <w:sz w:val="20"/>
+      </w:rPr>
+    </w:lvl>
+  </w:abstractNum>
   <w:num w:numId="1">
-    <w:abstractNumId w:val="2"/>
+    <w:abstractNumId w:val="5"/>
   </w:num>
   <w:num w:numId="2">
-    <w:abstractNumId w:val="1"/>
+    <w:abstractNumId w:val="4"/>
   </w:num>
   <w:num w:numId="3">
     <w:abstractNumId w:val="0"/>
+  </w:num>
+  <w:num w:numId="4">
+    <w:abstractNumId w:val="1"/>
+  </w:num>
+  <w:num w:numId="5">
+    <w:abstractNumId w:val="3"/>
+  </w:num>
+  <w:num w:numId="6">
+    <w:abstractNumId w:val="6"/>
+  </w:num>
+  <w:num w:numId="7">
+    <w:abstractNumId w:val="2"/>
   </w:num>
 </w:numbering>
 </file>
@@ -18833,7 +20011,7 @@
 </file>
 
 <file path=word/styles.xml><?xml version="1.0" encoding="utf-8"?>
-<w:styles xmlns:mc="http://schemas.openxmlformats.org/markup-compatibility/2006" xmlns:r="http://schemas.openxmlformats.org/officeDocument/2006/relationships" xmlns:w="http://schemas.openxmlformats.org/wordprocessingml/2006/main" xmlns:w14="http://schemas.microsoft.com/office/word/2010/wordml" xmlns:w15="http://schemas.microsoft.com/office/word/2012/wordml" xmlns:w16se="http://schemas.microsoft.com/office/word/2015/wordml/symex" mc:Ignorable="w14 w15 w16se">
+<w:styles xmlns:mc="http://schemas.openxmlformats.org/markup-compatibility/2006" xmlns:r="http://schemas.openxmlformats.org/officeDocument/2006/relationships" xmlns:w="http://schemas.openxmlformats.org/wordprocessingml/2006/main" xmlns:w14="http://schemas.microsoft.com/office/word/2010/wordml" mc:Ignorable="w14">
   <w:docDefaults>
     <w:rPrDefault>
       <w:rPr>
@@ -18849,369 +20027,696 @@
       </w:pPr>
     </w:pPrDefault>
   </w:docDefaults>
-  <w:latentStyles w:defLockedState="0" w:defUIPriority="99" w:defSemiHidden="0" w:defUnhideWhenUsed="0" w:defQFormat="0" w:count="371">
-    <w:lsdException w:name="Normal" w:uiPriority="0" w:qFormat="1"/>
-    <w:lsdException w:name="heading 1" w:uiPriority="9" w:qFormat="1"/>
-    <w:lsdException w:name="heading 2" w:semiHidden="1" w:uiPriority="9" w:unhideWhenUsed="1" w:qFormat="1"/>
-    <w:lsdException w:name="heading 3" w:semiHidden="1" w:uiPriority="9" w:unhideWhenUsed="1" w:qFormat="1"/>
-    <w:lsdException w:name="heading 4" w:semiHidden="1" w:uiPriority="9" w:unhideWhenUsed="1" w:qFormat="1"/>
-    <w:lsdException w:name="heading 5" w:semiHidden="1" w:uiPriority="9" w:unhideWhenUsed="1" w:qFormat="1"/>
-    <w:lsdException w:name="heading 6" w:semiHidden="1" w:uiPriority="9" w:unhideWhenUsed="1" w:qFormat="1"/>
-    <w:lsdException w:name="heading 7" w:semiHidden="1" w:uiPriority="9" w:unhideWhenUsed="1" w:qFormat="1"/>
-    <w:lsdException w:name="heading 8" w:semiHidden="1" w:uiPriority="9" w:unhideWhenUsed="1" w:qFormat="1"/>
-    <w:lsdException w:name="heading 9" w:semiHidden="1" w:uiPriority="9" w:unhideWhenUsed="1" w:qFormat="1"/>
-    <w:lsdException w:name="index 1" w:semiHidden="1" w:unhideWhenUsed="1"/>
-    <w:lsdException w:name="index 2" w:semiHidden="1" w:unhideWhenUsed="1"/>
-    <w:lsdException w:name="index 3" w:semiHidden="1" w:unhideWhenUsed="1"/>
-    <w:lsdException w:name="index 4" w:semiHidden="1" w:unhideWhenUsed="1"/>
-    <w:lsdException w:name="index 5" w:semiHidden="1" w:unhideWhenUsed="1"/>
-    <w:lsdException w:name="index 6" w:semiHidden="1" w:unhideWhenUsed="1"/>
-    <w:lsdException w:name="index 7" w:semiHidden="1" w:unhideWhenUsed="1"/>
-    <w:lsdException w:name="index 8" w:semiHidden="1" w:unhideWhenUsed="1"/>
-    <w:lsdException w:name="index 9" w:semiHidden="1" w:unhideWhenUsed="1"/>
-    <w:lsdException w:name="toc 1" w:semiHidden="1" w:uiPriority="39" w:unhideWhenUsed="1"/>
-    <w:lsdException w:name="toc 2" w:semiHidden="1" w:uiPriority="39" w:unhideWhenUsed="1"/>
-    <w:lsdException w:name="toc 3" w:semiHidden="1" w:uiPriority="39" w:unhideWhenUsed="1"/>
-    <w:lsdException w:name="toc 4" w:semiHidden="1" w:uiPriority="39" w:unhideWhenUsed="1"/>
-    <w:lsdException w:name="toc 5" w:semiHidden="1" w:uiPriority="39" w:unhideWhenUsed="1"/>
-    <w:lsdException w:name="toc 6" w:semiHidden="1" w:uiPriority="39" w:unhideWhenUsed="1"/>
-    <w:lsdException w:name="toc 7" w:semiHidden="1" w:uiPriority="39" w:unhideWhenUsed="1"/>
-    <w:lsdException w:name="toc 8" w:semiHidden="1" w:uiPriority="39" w:unhideWhenUsed="1"/>
-    <w:lsdException w:name="toc 9" w:semiHidden="1" w:uiPriority="39" w:unhideWhenUsed="1"/>
-    <w:lsdException w:name="Normal Indent" w:semiHidden="1" w:unhideWhenUsed="1"/>
-    <w:lsdException w:name="footnote text" w:semiHidden="1" w:unhideWhenUsed="1"/>
-    <w:lsdException w:name="annotation text" w:semiHidden="1" w:unhideWhenUsed="1"/>
-    <w:lsdException w:name="header" w:semiHidden="1" w:unhideWhenUsed="1"/>
-    <w:lsdException w:name="footer" w:semiHidden="1" w:unhideWhenUsed="1"/>
-    <w:lsdException w:name="index heading" w:semiHidden="1" w:unhideWhenUsed="1"/>
-    <w:lsdException w:name="caption" w:semiHidden="1" w:uiPriority="35" w:unhideWhenUsed="1" w:qFormat="1"/>
-    <w:lsdException w:name="table of figures" w:semiHidden="1" w:unhideWhenUsed="1"/>
-    <w:lsdException w:name="envelope address" w:semiHidden="1" w:unhideWhenUsed="1"/>
-    <w:lsdException w:name="envelope return" w:semiHidden="1" w:unhideWhenUsed="1"/>
-    <w:lsdException w:name="footnote reference" w:semiHidden="1" w:unhideWhenUsed="1"/>
-    <w:lsdException w:name="annotation reference" w:semiHidden="1" w:unhideWhenUsed="1"/>
-    <w:lsdException w:name="line number" w:semiHidden="1" w:unhideWhenUsed="1"/>
-    <w:lsdException w:name="page number" w:semiHidden="1" w:unhideWhenUsed="1"/>
-    <w:lsdException w:name="endnote reference" w:semiHidden="1" w:unhideWhenUsed="1"/>
-    <w:lsdException w:name="endnote text" w:semiHidden="1" w:unhideWhenUsed="1"/>
-    <w:lsdException w:name="table of authorities" w:semiHidden="1" w:unhideWhenUsed="1"/>
-    <w:lsdException w:name="macro" w:semiHidden="1" w:unhideWhenUsed="1"/>
-    <w:lsdException w:name="toa heading" w:semiHidden="1" w:unhideWhenUsed="1"/>
-    <w:lsdException w:name="List" w:semiHidden="1" w:unhideWhenUsed="1"/>
-    <w:lsdException w:name="List Bullet" w:semiHidden="1" w:unhideWhenUsed="1"/>
-    <w:lsdException w:name="List Number" w:semiHidden="1" w:unhideWhenUsed="1"/>
-    <w:lsdException w:name="List 2" w:semiHidden="1" w:unhideWhenUsed="1"/>
-    <w:lsdException w:name="List 3" w:semiHidden="1" w:unhideWhenUsed="1"/>
-    <w:lsdException w:name="List 4" w:semiHidden="1" w:unhideWhenUsed="1"/>
-    <w:lsdException w:name="List 5" w:semiHidden="1" w:unhideWhenUsed="1"/>
-    <w:lsdException w:name="List Bullet 2" w:semiHidden="1" w:unhideWhenUsed="1"/>
-    <w:lsdException w:name="List Bullet 3" w:semiHidden="1" w:unhideWhenUsed="1"/>
-    <w:lsdException w:name="List Bullet 4" w:semiHidden="1" w:unhideWhenUsed="1"/>
-    <w:lsdException w:name="List Bullet 5" w:semiHidden="1" w:unhideWhenUsed="1"/>
-    <w:lsdException w:name="List Number 2" w:semiHidden="1" w:unhideWhenUsed="1"/>
-    <w:lsdException w:name="List Number 3" w:semiHidden="1" w:unhideWhenUsed="1"/>
-    <w:lsdException w:name="List Number 4" w:semiHidden="1" w:unhideWhenUsed="1"/>
-    <w:lsdException w:name="List Number 5" w:semiHidden="1" w:unhideWhenUsed="1"/>
-    <w:lsdException w:name="Title" w:uiPriority="10" w:qFormat="1"/>
-    <w:lsdException w:name="Closing" w:semiHidden="1" w:unhideWhenUsed="1"/>
-    <w:lsdException w:name="Signature" w:semiHidden="1" w:unhideWhenUsed="1"/>
-    <w:lsdException w:name="Default Paragraph Font" w:semiHidden="1" w:uiPriority="1" w:unhideWhenUsed="1"/>
-    <w:lsdException w:name="Body Text" w:semiHidden="1" w:unhideWhenUsed="1"/>
-    <w:lsdException w:name="Body Text Indent" w:semiHidden="1" w:unhideWhenUsed="1"/>
-    <w:lsdException w:name="List Continue" w:semiHidden="1" w:unhideWhenUsed="1"/>
-    <w:lsdException w:name="List Continue 2" w:semiHidden="1" w:unhideWhenUsed="1"/>
-    <w:lsdException w:name="List Continue 3" w:semiHidden="1" w:unhideWhenUsed="1"/>
-    <w:lsdException w:name="List Continue 4" w:semiHidden="1" w:unhideWhenUsed="1"/>
-    <w:lsdException w:name="List Continue 5" w:semiHidden="1" w:unhideWhenUsed="1"/>
-    <w:lsdException w:name="Message Header" w:semiHidden="1" w:unhideWhenUsed="1"/>
-    <w:lsdException w:name="Subtitle" w:uiPriority="11" w:qFormat="1"/>
-    <w:lsdException w:name="Salutation" w:semiHidden="1" w:unhideWhenUsed="1"/>
-    <w:lsdException w:name="Date" w:semiHidden="1" w:unhideWhenUsed="1"/>
-    <w:lsdException w:name="Body Text First Indent" w:semiHidden="1" w:unhideWhenUsed="1"/>
-    <w:lsdException w:name="Body Text First Indent 2" w:semiHidden="1" w:unhideWhenUsed="1"/>
-    <w:lsdException w:name="Note Heading" w:semiHidden="1" w:unhideWhenUsed="1"/>
-    <w:lsdException w:name="Body Text 2" w:semiHidden="1" w:unhideWhenUsed="1"/>
-    <w:lsdException w:name="Body Text 3" w:semiHidden="1" w:unhideWhenUsed="1"/>
-    <w:lsdException w:name="Body Text Indent 2" w:semiHidden="1" w:unhideWhenUsed="1"/>
-    <w:lsdException w:name="Body Text Indent 3" w:semiHidden="1" w:unhideWhenUsed="1"/>
-    <w:lsdException w:name="Block Text" w:semiHidden="1" w:unhideWhenUsed="1"/>
-    <w:lsdException w:name="Hyperlink" w:semiHidden="1" w:unhideWhenUsed="1"/>
-    <w:lsdException w:name="FollowedHyperlink" w:semiHidden="1" w:unhideWhenUsed="1"/>
-    <w:lsdException w:name="Strong" w:uiPriority="22" w:qFormat="1"/>
-    <w:lsdException w:name="Emphasis" w:uiPriority="20" w:qFormat="1"/>
-    <w:lsdException w:name="Document Map" w:semiHidden="1" w:unhideWhenUsed="1"/>
-    <w:lsdException w:name="Plain Text" w:semiHidden="1" w:unhideWhenUsed="1"/>
-    <w:lsdException w:name="E-mail Signature" w:semiHidden="1" w:unhideWhenUsed="1"/>
-    <w:lsdException w:name="HTML Top of Form" w:semiHidden="1" w:unhideWhenUsed="1"/>
-    <w:lsdException w:name="HTML Bottom of Form" w:semiHidden="1" w:unhideWhenUsed="1"/>
-    <w:lsdException w:name="Normal (Web)" w:semiHidden="1" w:unhideWhenUsed="1"/>
-    <w:lsdException w:name="HTML Acronym" w:semiHidden="1" w:unhideWhenUsed="1"/>
-    <w:lsdException w:name="HTML Address" w:semiHidden="1" w:unhideWhenUsed="1"/>
-    <w:lsdException w:name="HTML Cite" w:semiHidden="1" w:unhideWhenUsed="1"/>
-    <w:lsdException w:name="HTML Code" w:semiHidden="1" w:unhideWhenUsed="1"/>
-    <w:lsdException w:name="HTML Definition" w:semiHidden="1" w:unhideWhenUsed="1"/>
-    <w:lsdException w:name="HTML Keyboard" w:semiHidden="1" w:unhideWhenUsed="1"/>
-    <w:lsdException w:name="HTML Preformatted" w:semiHidden="1" w:unhideWhenUsed="1"/>
-    <w:lsdException w:name="HTML Sample" w:semiHidden="1" w:unhideWhenUsed="1"/>
-    <w:lsdException w:name="HTML Typewriter" w:semiHidden="1" w:unhideWhenUsed="1"/>
-    <w:lsdException w:name="HTML Variable" w:semiHidden="1" w:unhideWhenUsed="1"/>
-    <w:lsdException w:name="Normal Table" w:semiHidden="1" w:unhideWhenUsed="1"/>
-    <w:lsdException w:name="annotation subject" w:semiHidden="1" w:unhideWhenUsed="1"/>
-    <w:lsdException w:name="No List" w:semiHidden="1" w:unhideWhenUsed="1"/>
-    <w:lsdException w:name="Outline List 1" w:semiHidden="1" w:unhideWhenUsed="1"/>
-    <w:lsdException w:name="Outline List 2" w:semiHidden="1" w:unhideWhenUsed="1"/>
-    <w:lsdException w:name="Outline List 3" w:semiHidden="1" w:unhideWhenUsed="1"/>
-    <w:lsdException w:name="Table Simple 1" w:semiHidden="1" w:unhideWhenUsed="1"/>
-    <w:lsdException w:name="Table Simple 2" w:semiHidden="1" w:unhideWhenUsed="1"/>
-    <w:lsdException w:name="Table Simple 3" w:semiHidden="1" w:unhideWhenUsed="1"/>
-    <w:lsdException w:name="Table Classic 1" w:semiHidden="1" w:unhideWhenUsed="1"/>
-    <w:lsdException w:name="Table Classic 2" w:semiHidden="1" w:unhideWhenUsed="1"/>
-    <w:lsdException w:name="Table Classic 3" w:semiHidden="1" w:unhideWhenUsed="1"/>
-    <w:lsdException w:name="Table Classic 4" w:semiHidden="1" w:unhideWhenUsed="1"/>
-    <w:lsdException w:name="Table Colorful 1" w:semiHidden="1" w:unhideWhenUsed="1"/>
-    <w:lsdException w:name="Table Colorful 2" w:semiHidden="1" w:unhideWhenUsed="1"/>
-    <w:lsdException w:name="Table Colorful 3" w:semiHidden="1" w:unhideWhenUsed="1"/>
-    <w:lsdException w:name="Table Columns 1" w:semiHidden="1" w:unhideWhenUsed="1"/>
-    <w:lsdException w:name="Table Columns 2" w:semiHidden="1" w:unhideWhenUsed="1"/>
-    <w:lsdException w:name="Table Columns 3" w:semiHidden="1" w:unhideWhenUsed="1"/>
-    <w:lsdException w:name="Table Columns 4" w:semiHidden="1" w:unhideWhenUsed="1"/>
-    <w:lsdException w:name="Table Columns 5" w:semiHidden="1" w:unhideWhenUsed="1"/>
-    <w:lsdException w:name="Table Grid 1" w:semiHidden="1" w:unhideWhenUsed="1"/>
-    <w:lsdException w:name="Table Grid 2" w:semiHidden="1" w:unhideWhenUsed="1"/>
-    <w:lsdException w:name="Table Grid 3" w:semiHidden="1" w:unhideWhenUsed="1"/>
-    <w:lsdException w:name="Table Grid 4" w:semiHidden="1" w:unhideWhenUsed="1"/>
-    <w:lsdException w:name="Table Grid 5" w:semiHidden="1" w:unhideWhenUsed="1"/>
-    <w:lsdException w:name="Table Grid 6" w:semiHidden="1" w:unhideWhenUsed="1"/>
-    <w:lsdException w:name="Table Grid 7" w:semiHidden="1" w:unhideWhenUsed="1"/>
-    <w:lsdException w:name="Table Grid 8" w:semiHidden="1" w:unhideWhenUsed="1"/>
-    <w:lsdException w:name="Table List 1" w:semiHidden="1" w:unhideWhenUsed="1"/>
-    <w:lsdException w:name="Table List 2" w:semiHidden="1" w:unhideWhenUsed="1"/>
-    <w:lsdException w:name="Table List 3" w:semiHidden="1" w:unhideWhenUsed="1"/>
-    <w:lsdException w:name="Table List 4" w:semiHidden="1" w:unhideWhenUsed="1"/>
-    <w:lsdException w:name="Table List 5" w:semiHidden="1" w:unhideWhenUsed="1"/>
-    <w:lsdException w:name="Table List 6" w:semiHidden="1" w:unhideWhenUsed="1"/>
-    <w:lsdException w:name="Table List 7" w:semiHidden="1" w:unhideWhenUsed="1"/>
-    <w:lsdException w:name="Table List 8" w:semiHidden="1" w:unhideWhenUsed="1"/>
-    <w:lsdException w:name="Table 3D effects 1" w:semiHidden="1" w:unhideWhenUsed="1"/>
-    <w:lsdException w:name="Table 3D effects 2" w:semiHidden="1" w:unhideWhenUsed="1"/>
-    <w:lsdException w:name="Table 3D effects 3" w:semiHidden="1" w:unhideWhenUsed="1"/>
-    <w:lsdException w:name="Table Contemporary" w:semiHidden="1" w:unhideWhenUsed="1"/>
-    <w:lsdException w:name="Table Elegant" w:semiHidden="1" w:unhideWhenUsed="1"/>
-    <w:lsdException w:name="Table Professional" w:semiHidden="1" w:unhideWhenUsed="1"/>
-    <w:lsdException w:name="Table Subtle 1" w:semiHidden="1" w:unhideWhenUsed="1"/>
-    <w:lsdException w:name="Table Subtle 2" w:semiHidden="1" w:unhideWhenUsed="1"/>
-    <w:lsdException w:name="Table Web 1" w:semiHidden="1" w:unhideWhenUsed="1"/>
-    <w:lsdException w:name="Table Web 2" w:semiHidden="1" w:unhideWhenUsed="1"/>
-    <w:lsdException w:name="Table Web 3" w:semiHidden="1" w:unhideWhenUsed="1"/>
-    <w:lsdException w:name="Balloon Text" w:semiHidden="1" w:unhideWhenUsed="1"/>
-    <w:lsdException w:name="Table Grid" w:uiPriority="39"/>
-    <w:lsdException w:name="Table Theme" w:semiHidden="1" w:unhideWhenUsed="1"/>
-    <w:lsdException w:name="Placeholder Text" w:semiHidden="1"/>
-    <w:lsdException w:name="No Spacing" w:uiPriority="1" w:qFormat="1"/>
-    <w:lsdException w:name="Light Shading" w:uiPriority="60"/>
-    <w:lsdException w:name="Light List" w:uiPriority="61"/>
-    <w:lsdException w:name="Light Grid" w:uiPriority="62"/>
-    <w:lsdException w:name="Medium Shading 1" w:uiPriority="63"/>
-    <w:lsdException w:name="Medium Shading 2" w:uiPriority="64"/>
-    <w:lsdException w:name="Medium List 1" w:uiPriority="65"/>
-    <w:lsdException w:name="Medium List 2" w:uiPriority="66"/>
-    <w:lsdException w:name="Medium Grid 1" w:uiPriority="67"/>
-    <w:lsdException w:name="Medium Grid 2" w:uiPriority="68"/>
-    <w:lsdException w:name="Medium Grid 3" w:uiPriority="69"/>
-    <w:lsdException w:name="Dark List" w:uiPriority="70"/>
-    <w:lsdException w:name="Colorful Shading" w:uiPriority="71"/>
-    <w:lsdException w:name="Colorful List" w:uiPriority="72"/>
-    <w:lsdException w:name="Colorful Grid" w:uiPriority="73"/>
-    <w:lsdException w:name="Light Shading Accent 1" w:uiPriority="60"/>
-    <w:lsdException w:name="Light List Accent 1" w:uiPriority="61"/>
-    <w:lsdException w:name="Light Grid Accent 1" w:uiPriority="62"/>
-    <w:lsdException w:name="Medium Shading 1 Accent 1" w:uiPriority="63"/>
-    <w:lsdException w:name="Medium Shading 2 Accent 1" w:uiPriority="64"/>
-    <w:lsdException w:name="Medium List 1 Accent 1" w:uiPriority="65"/>
-    <w:lsdException w:name="Revision" w:semiHidden="1"/>
-    <w:lsdException w:name="List Paragraph" w:uiPriority="34" w:qFormat="1"/>
-    <w:lsdException w:name="Quote" w:uiPriority="29" w:qFormat="1"/>
-    <w:lsdException w:name="Intense Quote" w:uiPriority="30" w:qFormat="1"/>
-    <w:lsdException w:name="Medium List 2 Accent 1" w:uiPriority="66"/>
-    <w:lsdException w:name="Medium Grid 1 Accent 1" w:uiPriority="67"/>
-    <w:lsdException w:name="Medium Grid 2 Accent 1" w:uiPriority="68"/>
-    <w:lsdException w:name="Medium Grid 3 Accent 1" w:uiPriority="69"/>
-    <w:lsdException w:name="Dark List Accent 1" w:uiPriority="70"/>
-    <w:lsdException w:name="Colorful Shading Accent 1" w:uiPriority="71"/>
-    <w:lsdException w:name="Colorful List Accent 1" w:uiPriority="72"/>
-    <w:lsdException w:name="Colorful Grid Accent 1" w:uiPriority="73"/>
-    <w:lsdException w:name="Light Shading Accent 2" w:uiPriority="60"/>
-    <w:lsdException w:name="Light List Accent 2" w:uiPriority="61"/>
-    <w:lsdException w:name="Light Grid Accent 2" w:uiPriority="62"/>
-    <w:lsdException w:name="Medium Shading 1 Accent 2" w:uiPriority="63"/>
-    <w:lsdException w:name="Medium Shading 2 Accent 2" w:uiPriority="64"/>
-    <w:lsdException w:name="Medium List 1 Accent 2" w:uiPriority="65"/>
-    <w:lsdException w:name="Medium List 2 Accent 2" w:uiPriority="66"/>
-    <w:lsdException w:name="Medium Grid 1 Accent 2" w:uiPriority="67"/>
-    <w:lsdException w:name="Medium Grid 2 Accent 2" w:uiPriority="68"/>
-    <w:lsdException w:name="Medium Grid 3 Accent 2" w:uiPriority="69"/>
-    <w:lsdException w:name="Dark List Accent 2" w:uiPriority="70"/>
-    <w:lsdException w:name="Colorful Shading Accent 2" w:uiPriority="71"/>
-    <w:lsdException w:name="Colorful List Accent 2" w:uiPriority="72"/>
-    <w:lsdException w:name="Colorful Grid Accent 2" w:uiPriority="73"/>
-    <w:lsdException w:name="Light Shading Accent 3" w:uiPriority="60"/>
-    <w:lsdException w:name="Light List Accent 3" w:uiPriority="61"/>
-    <w:lsdException w:name="Light Grid Accent 3" w:uiPriority="62"/>
-    <w:lsdException w:name="Medium Shading 1 Accent 3" w:uiPriority="63"/>
-    <w:lsdException w:name="Medium Shading 2 Accent 3" w:uiPriority="64"/>
-    <w:lsdException w:name="Medium List 1 Accent 3" w:uiPriority="65"/>
-    <w:lsdException w:name="Medium List 2 Accent 3" w:uiPriority="66"/>
-    <w:lsdException w:name="Medium Grid 1 Accent 3" w:uiPriority="67"/>
-    <w:lsdException w:name="Medium Grid 2 Accent 3" w:uiPriority="68"/>
-    <w:lsdException w:name="Medium Grid 3 Accent 3" w:uiPriority="69"/>
-    <w:lsdException w:name="Dark List Accent 3" w:uiPriority="70"/>
-    <w:lsdException w:name="Colorful Shading Accent 3" w:uiPriority="71"/>
-    <w:lsdException w:name="Colorful List Accent 3" w:uiPriority="72"/>
-    <w:lsdException w:name="Colorful Grid Accent 3" w:uiPriority="73"/>
-    <w:lsdException w:name="Light Shading Accent 4" w:uiPriority="60"/>
-    <w:lsdException w:name="Light List Accent 4" w:uiPriority="61"/>
-    <w:lsdException w:name="Light Grid Accent 4" w:uiPriority="62"/>
-    <w:lsdException w:name="Medium Shading 1 Accent 4" w:uiPriority="63"/>
-    <w:lsdException w:name="Medium Shading 2 Accent 4" w:uiPriority="64"/>
-    <w:lsdException w:name="Medium List 1 Accent 4" w:uiPriority="65"/>
-    <w:lsdException w:name="Medium List 2 Accent 4" w:uiPriority="66"/>
-    <w:lsdException w:name="Medium Grid 1 Accent 4" w:uiPriority="67"/>
-    <w:lsdException w:name="Medium Grid 2 Accent 4" w:uiPriority="68"/>
-    <w:lsdException w:name="Medium Grid 3 Accent 4" w:uiPriority="69"/>
-    <w:lsdException w:name="Dark List Accent 4" w:uiPriority="70"/>
-    <w:lsdException w:name="Colorful Shading Accent 4" w:uiPriority="71"/>
-    <w:lsdException w:name="Colorful List Accent 4" w:uiPriority="72"/>
-    <w:lsdException w:name="Colorful Grid Accent 4" w:uiPriority="73"/>
-    <w:lsdException w:name="Light Shading Accent 5" w:uiPriority="60"/>
-    <w:lsdException w:name="Light List Accent 5" w:uiPriority="61"/>
-    <w:lsdException w:name="Light Grid Accent 5" w:uiPriority="62"/>
-    <w:lsdException w:name="Medium Shading 1 Accent 5" w:uiPriority="63"/>
-    <w:lsdException w:name="Medium Shading 2 Accent 5" w:uiPriority="64"/>
-    <w:lsdException w:name="Medium List 1 Accent 5" w:uiPriority="65"/>
-    <w:lsdException w:name="Medium List 2 Accent 5" w:uiPriority="66"/>
-    <w:lsdException w:name="Medium Grid 1 Accent 5" w:uiPriority="67"/>
-    <w:lsdException w:name="Medium Grid 2 Accent 5" w:uiPriority="68"/>
-    <w:lsdException w:name="Medium Grid 3 Accent 5" w:uiPriority="69"/>
-    <w:lsdException w:name="Dark List Accent 5" w:uiPriority="70"/>
-    <w:lsdException w:name="Colorful Shading Accent 5" w:uiPriority="71"/>
-    <w:lsdException w:name="Colorful List Accent 5" w:uiPriority="72"/>
-    <w:lsdException w:name="Colorful Grid Accent 5" w:uiPriority="73"/>
-    <w:lsdException w:name="Light Shading Accent 6" w:uiPriority="60"/>
-    <w:lsdException w:name="Light List Accent 6" w:uiPriority="61"/>
-    <w:lsdException w:name="Light Grid Accent 6" w:uiPriority="62"/>
-    <w:lsdException w:name="Medium Shading 1 Accent 6" w:uiPriority="63"/>
-    <w:lsdException w:name="Medium Shading 2 Accent 6" w:uiPriority="64"/>
-    <w:lsdException w:name="Medium List 1 Accent 6" w:uiPriority="65"/>
-    <w:lsdException w:name="Medium List 2 Accent 6" w:uiPriority="66"/>
-    <w:lsdException w:name="Medium Grid 1 Accent 6" w:uiPriority="67"/>
-    <w:lsdException w:name="Medium Grid 2 Accent 6" w:uiPriority="68"/>
-    <w:lsdException w:name="Medium Grid 3 Accent 6" w:uiPriority="69"/>
-    <w:lsdException w:name="Dark List Accent 6" w:uiPriority="70"/>
-    <w:lsdException w:name="Colorful Shading Accent 6" w:uiPriority="71"/>
-    <w:lsdException w:name="Colorful List Accent 6" w:uiPriority="72"/>
-    <w:lsdException w:name="Colorful Grid Accent 6" w:uiPriority="73"/>
-    <w:lsdException w:name="Subtle Emphasis" w:uiPriority="19" w:qFormat="1"/>
-    <w:lsdException w:name="Intense Emphasis" w:uiPriority="21" w:qFormat="1"/>
-    <w:lsdException w:name="Subtle Reference" w:uiPriority="31" w:qFormat="1"/>
-    <w:lsdException w:name="Intense Reference" w:uiPriority="32" w:qFormat="1"/>
-    <w:lsdException w:name="Book Title" w:uiPriority="33" w:qFormat="1"/>
-    <w:lsdException w:name="Bibliography" w:semiHidden="1" w:uiPriority="37" w:unhideWhenUsed="1"/>
-    <w:lsdException w:name="TOC Heading" w:semiHidden="1" w:uiPriority="39" w:unhideWhenUsed="1" w:qFormat="1"/>
-    <w:lsdException w:name="Grid Table 4" w:uiPriority="49"/>
-    <w:lsdException w:name="Grid Table 5 Dark" w:uiPriority="50"/>
-    <w:lsdException w:name="Grid Table 6 Colorful" w:uiPriority="51"/>
-    <w:lsdException w:name="Grid Table 7 Colorful" w:uiPriority="52"/>
-    <w:lsdException w:name="Grid Table 1 Light Accent 1" w:uiPriority="46"/>
-    <w:lsdException w:name="Grid Table 2 Accent 1" w:uiPriority="47"/>
-    <w:lsdException w:name="Grid Table 3 Accent 1" w:uiPriority="48"/>
-    <w:lsdException w:name="Grid Table 4 Accent 1" w:uiPriority="49"/>
-    <w:lsdException w:name="Grid Table 5 Dark Accent 1" w:uiPriority="50"/>
-    <w:lsdException w:name="Grid Table 6 Colorful Accent 1" w:uiPriority="51"/>
-    <w:lsdException w:name="Grid Table 7 Colorful Accent 1" w:uiPriority="52"/>
-    <w:lsdException w:name="Grid Table 1 Light Accent 2" w:uiPriority="46"/>
-    <w:lsdException w:name="Grid Table 2 Accent 2" w:uiPriority="47"/>
-    <w:lsdException w:name="Grid Table 3 Accent 2" w:uiPriority="48"/>
-    <w:lsdException w:name="Grid Table 4 Accent 2" w:uiPriority="49"/>
-    <w:lsdException w:name="Grid Table 5 Dark Accent 2" w:uiPriority="50"/>
-    <w:lsdException w:name="Grid Table 6 Colorful Accent 2" w:uiPriority="51"/>
-    <w:lsdException w:name="Grid Table 7 Colorful Accent 2" w:uiPriority="52"/>
-    <w:lsdException w:name="Grid Table 1 Light Accent 3" w:uiPriority="46"/>
-    <w:lsdException w:name="Grid Table 2 Accent 3" w:uiPriority="47"/>
-    <w:lsdException w:name="Grid Table 3 Accent 3" w:uiPriority="48"/>
-    <w:lsdException w:name="Grid Table 4 Accent 3" w:uiPriority="49"/>
-    <w:lsdException w:name="Grid Table 5 Dark Accent 3" w:uiPriority="50"/>
-    <w:lsdException w:name="Grid Table 6 Colorful Accent 3" w:uiPriority="51"/>
-    <w:lsdException w:name="Grid Table 7 Colorful Accent 3" w:uiPriority="52"/>
-    <w:lsdException w:name="Grid Table 1 Light Accent 4" w:uiPriority="46"/>
-    <w:lsdException w:name="Grid Table 2 Accent 4" w:uiPriority="47"/>
-    <w:lsdException w:name="Grid Table 3 Accent 4" w:uiPriority="48"/>
-    <w:lsdException w:name="Grid Table 4 Accent 4" w:uiPriority="49"/>
-    <w:lsdException w:name="Grid Table 5 Dark Accent 4" w:uiPriority="50"/>
-    <w:lsdException w:name="Grid Table 6 Colorful Accent 4" w:uiPriority="51"/>
-    <w:lsdException w:name="Grid Table 7 Colorful Accent 4" w:uiPriority="52"/>
-    <w:lsdException w:name="Grid Table 1 Light Accent 5" w:uiPriority="46"/>
-    <w:lsdException w:name="Grid Table 2 Accent 5" w:uiPriority="47"/>
-    <w:lsdException w:name="Grid Table 3 Accent 5" w:uiPriority="48"/>
-    <w:lsdException w:name="Grid Table 4 Accent 5" w:uiPriority="49"/>
-    <w:lsdException w:name="Grid Table 5 Dark Accent 5" w:uiPriority="50"/>
-    <w:lsdException w:name="Grid Table 6 Colorful Accent 5" w:uiPriority="51"/>
-    <w:lsdException w:name="Grid Table 7 Colorful Accent 5" w:uiPriority="52"/>
-    <w:lsdException w:name="Grid Table 1 Light Accent 6" w:uiPriority="46"/>
-    <w:lsdException w:name="Grid Table 2 Accent 6" w:uiPriority="47"/>
-    <w:lsdException w:name="Grid Table 3 Accent 6" w:uiPriority="48"/>
-    <w:lsdException w:name="Grid Table 4 Accent 6" w:uiPriority="49"/>
-    <w:lsdException w:name="Grid Table 5 Dark Accent 6" w:uiPriority="50"/>
-    <w:lsdException w:name="Grid Table 6 Colorful Accent 6" w:uiPriority="51"/>
-    <w:lsdException w:name="Grid Table 7 Colorful Accent 6" w:uiPriority="52"/>
-    <w:lsdException w:name="List Table 1 Light" w:uiPriority="46"/>
-    <w:lsdException w:name="List Table 2" w:uiPriority="47"/>
-    <w:lsdException w:name="List Table 3" w:uiPriority="48"/>
-    <w:lsdException w:name="List Table 4" w:uiPriority="49"/>
-    <w:lsdException w:name="List Table 5 Dark" w:uiPriority="50"/>
-    <w:lsdException w:name="List Table 6 Colorful" w:uiPriority="51"/>
-    <w:lsdException w:name="List Table 7 Colorful" w:uiPriority="52"/>
-    <w:lsdException w:name="List Table 1 Light Accent 1" w:uiPriority="46"/>
-    <w:lsdException w:name="List Table 2 Accent 1" w:uiPriority="47"/>
-    <w:lsdException w:name="List Table 3 Accent 1" w:uiPriority="48"/>
-    <w:lsdException w:name="List Table 4 Accent 1" w:uiPriority="49"/>
-    <w:lsdException w:name="List Table 5 Dark Accent 1" w:uiPriority="50"/>
-    <w:lsdException w:name="List Table 6 Colorful Accent 1" w:uiPriority="51"/>
-    <w:lsdException w:name="List Table 7 Colorful Accent 1" w:uiPriority="52"/>
-    <w:lsdException w:name="List Table 1 Light Accent 2" w:uiPriority="46"/>
-    <w:lsdException w:name="List Table 2 Accent 2" w:uiPriority="47"/>
-    <w:lsdException w:name="List Table 3 Accent 2" w:uiPriority="48"/>
-    <w:lsdException w:name="List Table 4 Accent 2" w:uiPriority="49"/>
-    <w:lsdException w:name="List Table 5 Dark Accent 2" w:uiPriority="50"/>
-    <w:lsdException w:name="List Table 6 Colorful Accent 2" w:uiPriority="51"/>
-    <w:lsdException w:name="List Table 7 Colorful Accent 2" w:uiPriority="52"/>
-    <w:lsdException w:name="List Table 1 Light Accent 3" w:uiPriority="46"/>
-    <w:lsdException w:name="List Table 2 Accent 3" w:uiPriority="47"/>
-    <w:lsdException w:name="List Table 3 Accent 3" w:uiPriority="48"/>
-    <w:lsdException w:name="List Table 4 Accent 3" w:uiPriority="49"/>
-    <w:lsdException w:name="List Table 5 Dark Accent 3" w:uiPriority="50"/>
-    <w:lsdException w:name="List Table 6 Colorful Accent 3" w:uiPriority="51"/>
-    <w:lsdException w:name="List Table 7 Colorful Accent 3" w:uiPriority="52"/>
-    <w:lsdException w:name="List Table 1 Light Accent 4" w:uiPriority="46"/>
-    <w:lsdException w:name="List Table 2 Accent 4" w:uiPriority="47"/>
-    <w:lsdException w:name="List Table 3 Accent 4" w:uiPriority="48"/>
-    <w:lsdException w:name="List Table 4 Accent 4" w:uiPriority="49"/>
-    <w:lsdException w:name="List Table 5 Dark Accent 4" w:uiPriority="50"/>
-    <w:lsdException w:name="List Table 6 Colorful Accent 4" w:uiPriority="51"/>
-    <w:lsdException w:name="List Table 7 Colorful Accent 4" w:uiPriority="52"/>
-    <w:lsdException w:name="List Table 1 Light Accent 5" w:uiPriority="46"/>
-    <w:lsdException w:name="List Table 2 Accent 5" w:uiPriority="47"/>
-    <w:lsdException w:name="List Table 3 Accent 5" w:uiPriority="48"/>
-    <w:lsdException w:name="List Table 4 Accent 5" w:uiPriority="49"/>
-    <w:lsdException w:name="List Table 5 Dark Accent 5" w:uiPriority="50"/>
-    <w:lsdException w:name="List Table 6 Colorful Accent 5" w:uiPriority="51"/>
-    <w:lsdException w:name="List Table 7 Colorful Accent 5" w:uiPriority="52"/>
-    <w:lsdException w:name="List Table 1 Light Accent 6" w:uiPriority="46"/>
-    <w:lsdException w:name="List Table 2 Accent 6" w:uiPriority="47"/>
-    <w:lsdException w:name="List Table 3 Accent 6" w:uiPriority="48"/>
-    <w:lsdException w:name="List Table 4 Accent 6" w:uiPriority="49"/>
-    <w:lsdException w:name="List Table 5 Dark Accent 6" w:uiPriority="50"/>
-    <w:lsdException w:name="List Table 6 Colorful Accent 6" w:uiPriority="51"/>
-    <w:lsdException w:name="List Table 7 Colorful Accent 6" w:uiPriority="52"/>
+  <w:latentStyles w:defLockedState="0" w:defUIPriority="99" w:defSemiHidden="1" w:defUnhideWhenUsed="1" w:defQFormat="0" w:count="276">
+    <w:lsdException w:name="Normal" w:semiHidden="0" w:uiPriority="0" w:unhideWhenUsed="0" w:qFormat="1"/>
+    <w:lsdException w:name="heading 1" w:semiHidden="0" w:uiPriority="9" w:unhideWhenUsed="0" w:qFormat="1"/>
+    <w:lsdException w:name="heading 2" w:uiPriority="9" w:qFormat="1"/>
+    <w:lsdException w:name="heading 3" w:uiPriority="9" w:qFormat="1"/>
+    <w:lsdException w:name="heading 4" w:uiPriority="9" w:qFormat="1"/>
+    <w:lsdException w:name="heading 5" w:uiPriority="9" w:qFormat="1"/>
+    <w:lsdException w:name="heading 6" w:uiPriority="9" w:qFormat="1"/>
+    <w:lsdException w:name="heading 7" w:uiPriority="9" w:qFormat="1"/>
+    <w:lsdException w:name="heading 8" w:uiPriority="9" w:qFormat="1"/>
+    <w:lsdException w:name="heading 9" w:uiPriority="9" w:qFormat="1"/>
+    <w:lsdException w:name="toc 1" w:uiPriority="39"/>
+    <w:lsdException w:name="toc 2" w:uiPriority="39"/>
+    <w:lsdException w:name="toc 3" w:uiPriority="39"/>
+    <w:lsdException w:name="toc 4" w:uiPriority="39"/>
+    <w:lsdException w:name="toc 5" w:uiPriority="39"/>
+    <w:lsdException w:name="toc 6" w:uiPriority="39"/>
+    <w:lsdException w:name="toc 7" w:uiPriority="39"/>
+    <w:lsdException w:name="toc 8" w:uiPriority="39"/>
+    <w:lsdException w:name="toc 9" w:uiPriority="39"/>
+    <w:lsdException w:name="caption" w:uiPriority="35" w:qFormat="1"/>
+    <w:lsdException w:name="Title" w:semiHidden="0" w:uiPriority="10" w:unhideWhenUsed="0" w:qFormat="1"/>
+    <w:lsdException w:name="Default Paragraph Font" w:uiPriority="1"/>
+    <w:lsdException w:name="Subtitle" w:semiHidden="0" w:uiPriority="11" w:unhideWhenUsed="0" w:qFormat="1"/>
+    <w:lsdException w:name="Strong" w:semiHidden="0" w:uiPriority="22" w:unhideWhenUsed="0" w:qFormat="1"/>
+    <w:lsdException w:name="Emphasis" w:semiHidden="0" w:uiPriority="20" w:unhideWhenUsed="0" w:qFormat="1"/>
+    <w:lsdException w:name="Table Grid" w:semiHidden="0" w:uiPriority="39" w:unhideWhenUsed="0"/>
+    <w:lsdException w:name="Note Level 1" w:semiHidden="0" w:unhideWhenUsed="0"/>
+    <w:lsdException w:name="Note Level 2" w:semiHidden="0" w:unhideWhenUsed="0"/>
+    <w:lsdException w:name="Note Level 3" w:semiHidden="0" w:unhideWhenUsed="0"/>
+    <w:lsdException w:name="Note Level 4" w:semiHidden="0" w:unhideWhenUsed="0"/>
+    <w:lsdException w:name="Note Level 5" w:semiHidden="0" w:unhideWhenUsed="0"/>
+    <w:lsdException w:name="Note Level 6" w:semiHidden="0" w:unhideWhenUsed="0"/>
+    <w:lsdException w:name="Note Level 7" w:semiHidden="0" w:unhideWhenUsed="0"/>
+    <w:lsdException w:name="Note Level 8" w:semiHidden="0" w:unhideWhenUsed="0"/>
+    <w:lsdException w:name="Note Level 9" w:semiHidden="0" w:unhideWhenUsed="0"/>
+    <w:lsdException w:name="Placeholder Text" w:unhideWhenUsed="0"/>
+    <w:lsdException w:name="No Spacing" w:semiHidden="0" w:uiPriority="1" w:unhideWhenUsed="0" w:qFormat="1"/>
+    <w:lsdException w:name="Light Shading" w:semiHidden="0" w:uiPriority="60" w:unhideWhenUsed="0"/>
+    <w:lsdException w:name="Light List" w:semiHidden="0" w:uiPriority="61" w:unhideWhenUsed="0"/>
+    <w:lsdException w:name="Light Grid" w:semiHidden="0" w:uiPriority="62" w:unhideWhenUsed="0"/>
+    <w:lsdException w:name="Medium Shading 1" w:semiHidden="0" w:uiPriority="63" w:unhideWhenUsed="0"/>
+    <w:lsdException w:name="Medium Shading 2" w:semiHidden="0" w:uiPriority="64" w:unhideWhenUsed="0"/>
+    <w:lsdException w:name="Medium List 1" w:semiHidden="0" w:uiPriority="65" w:unhideWhenUsed="0"/>
+    <w:lsdException w:name="Medium List 2" w:semiHidden="0" w:uiPriority="66" w:unhideWhenUsed="0"/>
+    <w:lsdException w:name="Medium Grid 1" w:semiHidden="0" w:uiPriority="67" w:unhideWhenUsed="0"/>
+    <w:lsdException w:name="Medium Grid 2" w:semiHidden="0" w:uiPriority="68" w:unhideWhenUsed="0"/>
+    <w:lsdException w:name="Medium Grid 3" w:semiHidden="0" w:uiPriority="69" w:unhideWhenUsed="0"/>
+    <w:lsdException w:name="Dark List" w:semiHidden="0" w:uiPriority="70" w:unhideWhenUsed="0"/>
+    <w:lsdException w:name="Colorful Shading" w:semiHidden="0" w:uiPriority="71" w:unhideWhenUsed="0"/>
+    <w:lsdException w:name="Colorful List" w:semiHidden="0" w:uiPriority="72" w:unhideWhenUsed="0"/>
+    <w:lsdException w:name="Colorful Grid" w:semiHidden="0" w:uiPriority="73" w:unhideWhenUsed="0"/>
+    <w:lsdException w:name="Light Shading Accent 1" w:semiHidden="0" w:uiPriority="60" w:unhideWhenUsed="0"/>
+    <w:lsdException w:name="Light List Accent 1" w:semiHidden="0" w:uiPriority="61" w:unhideWhenUsed="0"/>
+    <w:lsdException w:name="Light Grid Accent 1" w:semiHidden="0" w:uiPriority="62" w:unhideWhenUsed="0"/>
+    <w:lsdException w:name="Medium Shading 1 Accent 1" w:semiHidden="0" w:uiPriority="63" w:unhideWhenUsed="0"/>
+    <w:lsdException w:name="Medium Shading 2 Accent 1" w:semiHidden="0" w:uiPriority="64" w:unhideWhenUsed="0"/>
+    <w:lsdException w:name="Medium List 1 Accent 1" w:semiHidden="0" w:uiPriority="65" w:unhideWhenUsed="0"/>
+    <w:lsdException w:name="Revision" w:unhideWhenUsed="0"/>
+    <w:lsdException w:name="List Paragraph" w:semiHidden="0" w:uiPriority="34" w:unhideWhenUsed="0" w:qFormat="1"/>
+    <w:lsdException w:name="Quote" w:semiHidden="0" w:uiPriority="29" w:unhideWhenUsed="0" w:qFormat="1"/>
+    <w:lsdException w:name="Intense Quote" w:semiHidden="0" w:uiPriority="30" w:unhideWhenUsed="0" w:qFormat="1"/>
+    <w:lsdException w:name="Medium List 2 Accent 1" w:semiHidden="0" w:uiPriority="66" w:unhideWhenUsed="0"/>
+    <w:lsdException w:name="Medium Grid 1 Accent 1" w:semiHidden="0" w:uiPriority="67" w:unhideWhenUsed="0"/>
+    <w:lsdException w:name="Medium Grid 2 Accent 1" w:semiHidden="0" w:uiPriority="68" w:unhideWhenUsed="0"/>
+    <w:lsdException w:name="Medium Grid 3 Accent 1" w:semiHidden="0" w:uiPriority="69" w:unhideWhenUsed="0"/>
+    <w:lsdException w:name="Dark List Accent 1" w:semiHidden="0" w:uiPriority="70" w:unhideWhenUsed="0"/>
+    <w:lsdException w:name="Colorful Shading Accent 1" w:semiHidden="0" w:uiPriority="71" w:unhideWhenUsed="0"/>
+    <w:lsdException w:name="Colorful List Accent 1" w:semiHidden="0" w:uiPriority="72" w:unhideWhenUsed="0"/>
+    <w:lsdException w:name="Colorful Grid Accent 1" w:semiHidden="0" w:uiPriority="73" w:unhideWhenUsed="0"/>
+    <w:lsdException w:name="Light Shading Accent 2" w:semiHidden="0" w:uiPriority="60" w:unhideWhenUsed="0"/>
+    <w:lsdException w:name="Light List Accent 2" w:semiHidden="0" w:uiPriority="61" w:unhideWhenUsed="0"/>
+    <w:lsdException w:name="Light Grid Accent 2" w:semiHidden="0" w:uiPriority="62" w:unhideWhenUsed="0"/>
+    <w:lsdException w:name="Medium Shading 1 Accent 2" w:semiHidden="0" w:uiPriority="63" w:unhideWhenUsed="0"/>
+    <w:lsdException w:name="Medium Shading 2 Accent 2" w:semiHidden="0" w:uiPriority="64" w:unhideWhenUsed="0"/>
+    <w:lsdException w:name="Medium List 1 Accent 2" w:semiHidden="0" w:uiPriority="65" w:unhideWhenUsed="0"/>
+    <w:lsdException w:name="Medium List 2 Accent 2" w:semiHidden="0" w:uiPriority="66" w:unhideWhenUsed="0"/>
+    <w:lsdException w:name="Medium Grid 1 Accent 2" w:semiHidden="0" w:uiPriority="67" w:unhideWhenUsed="0"/>
+    <w:lsdException w:name="Medium Grid 2 Accent 2" w:semiHidden="0" w:uiPriority="68" w:unhideWhenUsed="0"/>
+    <w:lsdException w:name="Medium Grid 3 Accent 2" w:semiHidden="0" w:uiPriority="69" w:unhideWhenUsed="0"/>
+    <w:lsdException w:name="Dark List Accent 2" w:semiHidden="0" w:uiPriority="70" w:unhideWhenUsed="0"/>
+    <w:lsdException w:name="Colorful Shading Accent 2" w:semiHidden="0" w:uiPriority="71" w:unhideWhenUsed="0"/>
+    <w:lsdException w:name="Colorful List Accent 2" w:semiHidden="0" w:uiPriority="72" w:unhideWhenUsed="0"/>
+    <w:lsdException w:name="Colorful Grid Accent 2" w:semiHidden="0" w:uiPriority="73" w:unhideWhenUsed="0"/>
+    <w:lsdException w:name="Light Shading Accent 3" w:semiHidden="0" w:uiPriority="60" w:unhideWhenUsed="0"/>
+    <w:lsdException w:name="Light List Accent 3" w:semiHidden="0" w:uiPriority="61" w:unhideWhenUsed="0"/>
+    <w:lsdException w:name="Light Grid Accent 3" w:semiHidden="0" w:uiPriority="62" w:unhideWhenUsed="0"/>
+    <w:lsdException w:name="Medium Shading 1 Accent 3" w:semiHidden="0" w:uiPriority="63" w:unhideWhenUsed="0"/>
+    <w:lsdException w:name="Medium Shading 2 Accent 3" w:semiHidden="0" w:uiPriority="64" w:unhideWhenUsed="0"/>
+    <w:lsdException w:name="Medium List 1 Accent 3" w:semiHidden="0" w:uiPriority="65" w:unhideWhenUsed="0"/>
+    <w:lsdException w:name="Medium List 2 Accent 3" w:semiHidden="0" w:uiPriority="66" w:unhideWhenUsed="0"/>
+    <w:lsdException w:name="Medium Grid 1 Accent 3" w:semiHidden="0" w:uiPriority="67" w:unhideWhenUsed="0"/>
+    <w:lsdException w:name="Medium Grid 2 Accent 3" w:semiHidden="0" w:uiPriority="68" w:unhideWhenUsed="0"/>
+    <w:lsdException w:name="Medium Grid 3 Accent 3" w:semiHidden="0" w:uiPriority="69" w:unhideWhenUsed="0"/>
+    <w:lsdException w:name="Dark List Accent 3" w:semiHidden="0" w:uiPriority="70" w:unhideWhenUsed="0"/>
+    <w:lsdException w:name="Colorful Shading Accent 3" w:semiHidden="0" w:uiPriority="71" w:unhideWhenUsed="0"/>
+    <w:lsdException w:name="Colorful List Accent 3" w:semiHidden="0" w:uiPriority="72" w:unhideWhenUsed="0"/>
+    <w:lsdException w:name="Colorful Grid Accent 3" w:semiHidden="0" w:uiPriority="73" w:unhideWhenUsed="0"/>
+    <w:lsdException w:name="Light Shading Accent 4" w:semiHidden="0" w:uiPriority="60" w:unhideWhenUsed="0"/>
+    <w:lsdException w:name="Light List Accent 4" w:semiHidden="0" w:uiPriority="61" w:unhideWhenUsed="0"/>
+    <w:lsdException w:name="Light Grid Accent 4" w:semiHidden="0" w:uiPriority="62" w:unhideWhenUsed="0"/>
+    <w:lsdException w:name="Medium Shading 1 Accent 4" w:semiHidden="0" w:uiPriority="63" w:unhideWhenUsed="0"/>
+    <w:lsdException w:name="Medium Shading 2 Accent 4" w:semiHidden="0" w:uiPriority="64" w:unhideWhenUsed="0"/>
+    <w:lsdException w:name="Medium List 1 Accent 4" w:semiHidden="0" w:uiPriority="65" w:unhideWhenUsed="0"/>
+    <w:lsdException w:name="Medium List 2 Accent 4" w:semiHidden="0" w:uiPriority="66" w:unhideWhenUsed="0"/>
+    <w:lsdException w:name="Medium Grid 1 Accent 4" w:semiHidden="0" w:uiPriority="67" w:unhideWhenUsed="0"/>
+    <w:lsdException w:name="Medium Grid 2 Accent 4" w:semiHidden="0" w:uiPriority="68" w:unhideWhenUsed="0"/>
+    <w:lsdException w:name="Medium Grid 3 Accent 4" w:semiHidden="0" w:uiPriority="69" w:unhideWhenUsed="0"/>
+    <w:lsdException w:name="Dark List Accent 4" w:semiHidden="0" w:uiPriority="70" w:unhideWhenUsed="0"/>
+    <w:lsdException w:name="Colorful Shading Accent 4" w:semiHidden="0" w:uiPriority="71" w:unhideWhenUsed="0"/>
+    <w:lsdException w:name="Colorful List Accent 4" w:semiHidden="0" w:uiPriority="72" w:unhideWhenUsed="0"/>
+    <w:lsdException w:name="Colorful Grid Accent 4" w:semiHidden="0" w:uiPriority="73" w:unhideWhenUsed="0"/>
+    <w:lsdException w:name="Light Shading Accent 5" w:semiHidden="0" w:uiPriority="60" w:unhideWhenUsed="0"/>
+    <w:lsdException w:name="Light List Accent 5" w:semiHidden="0" w:uiPriority="61" w:unhideWhenUsed="0"/>
+    <w:lsdException w:name="Light Grid Accent 5" w:semiHidden="0" w:uiPriority="62" w:unhideWhenUsed="0"/>
+    <w:lsdException w:name="Medium Shading 1 Accent 5" w:semiHidden="0" w:uiPriority="63" w:unhideWhenUsed="0"/>
+    <w:lsdException w:name="Medium Shading 2 Accent 5" w:semiHidden="0" w:uiPriority="64" w:unhideWhenUsed="0"/>
+    <w:lsdException w:name="Medium List 1 Accent 5" w:semiHidden="0" w:uiPriority="65" w:unhideWhenUsed="0"/>
+    <w:lsdException w:name="Medium List 2 Accent 5" w:semiHidden="0" w:uiPriority="66" w:unhideWhenUsed="0"/>
+    <w:lsdException w:name="Medium Grid 1 Accent 5" w:semiHidden="0" w:uiPriority="67" w:unhideWhenUsed="0"/>
+    <w:lsdException w:name="Medium Grid 2 Accent 5" w:semiHidden="0" w:uiPriority="68" w:unhideWhenUsed="0"/>
+    <w:lsdException w:name="Medium Grid 3 Accent 5" w:semiHidden="0" w:uiPriority="69" w:unhideWhenUsed="0"/>
+    <w:lsdException w:name="Dark List Accent 5" w:semiHidden="0" w:uiPriority="70" w:unhideWhenUsed="0"/>
+    <w:lsdException w:name="Colorful Shading Accent 5" w:semiHidden="0" w:uiPriority="71" w:unhideWhenUsed="0"/>
+    <w:lsdException w:name="Colorful List Accent 5" w:semiHidden="0" w:uiPriority="72" w:unhideWhenUsed="0"/>
+    <w:lsdException w:name="Colorful Grid Accent 5" w:semiHidden="0" w:uiPriority="73" w:unhideWhenUsed="0"/>
+    <w:lsdException w:name="Light Shading Accent 6" w:semiHidden="0" w:uiPriority="60" w:unhideWhenUsed="0"/>
+    <w:lsdException w:name="Light List Accent 6" w:semiHidden="0" w:uiPriority="61" w:unhideWhenUsed="0"/>
+    <w:lsdException w:name="Light Grid Accent 6" w:semiHidden="0" w:uiPriority="62" w:unhideWhenUsed="0"/>
+    <w:lsdException w:name="Medium Shading 1 Accent 6" w:semiHidden="0" w:uiPriority="63" w:unhideWhenUsed="0"/>
+    <w:lsdException w:name="Medium Shading 2 Accent 6" w:semiHidden="0" w:uiPriority="64" w:unhideWhenUsed="0"/>
+    <w:lsdException w:name="Medium List 1 Accent 6" w:semiHidden="0" w:uiPriority="65" w:unhideWhenUsed="0"/>
+    <w:lsdException w:name="Medium List 2 Accent 6" w:semiHidden="0" w:uiPriority="66" w:unhideWhenUsed="0"/>
+    <w:lsdException w:name="Medium Grid 1 Accent 6" w:semiHidden="0" w:uiPriority="67" w:unhideWhenUsed="0"/>
+    <w:lsdException w:name="Medium Grid 2 Accent 6" w:semiHidden="0" w:uiPriority="68" w:unhideWhenUsed="0"/>
+    <w:lsdException w:name="Medium Grid 3 Accent 6" w:semiHidden="0" w:uiPriority="69" w:unhideWhenUsed="0"/>
+    <w:lsdException w:name="Dark List Accent 6" w:semiHidden="0" w:uiPriority="70" w:unhideWhenUsed="0"/>
+    <w:lsdException w:name="Colorful Shading Accent 6" w:semiHidden="0" w:uiPriority="71" w:unhideWhenUsed="0"/>
+    <w:lsdException w:name="Colorful List Accent 6" w:semiHidden="0" w:uiPriority="72" w:unhideWhenUsed="0"/>
+    <w:lsdException w:name="Colorful Grid Accent 6" w:semiHidden="0" w:uiPriority="73" w:unhideWhenUsed="0"/>
+    <w:lsdException w:name="Subtle Emphasis" w:semiHidden="0" w:uiPriority="19" w:unhideWhenUsed="0" w:qFormat="1"/>
+    <w:lsdException w:name="Intense Emphasis" w:semiHidden="0" w:uiPriority="21" w:unhideWhenUsed="0" w:qFormat="1"/>
+    <w:lsdException w:name="Subtle Reference" w:semiHidden="0" w:uiPriority="31" w:unhideWhenUsed="0" w:qFormat="1"/>
+    <w:lsdException w:name="Intense Reference" w:semiHidden="0" w:uiPriority="32" w:unhideWhenUsed="0" w:qFormat="1"/>
+    <w:lsdException w:name="Book Title" w:semiHidden="0" w:uiPriority="33" w:unhideWhenUsed="0" w:qFormat="1"/>
+    <w:lsdException w:name="Bibliography" w:uiPriority="37"/>
+    <w:lsdException w:name="TOC Heading" w:uiPriority="39" w:qFormat="1"/>
+  </w:latentStyles>
+  <w:style w:type="paragraph" w:default="1" w:styleId="Normal">
+    <w:name w:val="Normal"/>
+    <w:qFormat/>
+  </w:style>
+  <w:style w:type="paragraph" w:styleId="Heading1">
+    <w:name w:val="heading 1"/>
+    <w:basedOn w:val="Normal"/>
+    <w:next w:val="Normal"/>
+    <w:link w:val="Heading1Char"/>
+    <w:uiPriority w:val="9"/>
+    <w:qFormat/>
+    <w:rsid w:val="009861F4"/>
+    <w:pPr>
+      <w:keepNext/>
+      <w:keepLines/>
+      <w:spacing w:before="240" w:after="0"/>
+      <w:outlineLvl w:val="0"/>
+    </w:pPr>
+    <w:rPr>
+      <w:rFonts w:asciiTheme="majorHAnsi" w:eastAsiaTheme="majorEastAsia" w:hAnsiTheme="majorHAnsi" w:cstheme="majorBidi"/>
+      <w:color w:val="2E74B5" w:themeColor="accent1" w:themeShade="BF"/>
+      <w:sz w:val="32"/>
+      <w:szCs w:val="32"/>
+    </w:rPr>
+  </w:style>
+  <w:style w:type="character" w:default="1" w:styleId="DefaultParagraphFont">
+    <w:name w:val="Default Paragraph Font"/>
+    <w:uiPriority w:val="1"/>
+    <w:semiHidden/>
+    <w:unhideWhenUsed/>
+  </w:style>
+  <w:style w:type="table" w:default="1" w:styleId="TableNormal">
+    <w:name w:val="Normal Table"/>
+    <w:uiPriority w:val="99"/>
+    <w:semiHidden/>
+    <w:unhideWhenUsed/>
+    <w:tblPr>
+      <w:tblInd w:w="0" w:type="dxa"/>
+      <w:tblCellMar>
+        <w:top w:w="0" w:type="dxa"/>
+        <w:left w:w="108" w:type="dxa"/>
+        <w:bottom w:w="0" w:type="dxa"/>
+        <w:right w:w="108" w:type="dxa"/>
+      </w:tblCellMar>
+    </w:tblPr>
+  </w:style>
+  <w:style w:type="numbering" w:default="1" w:styleId="NoList">
+    <w:name w:val="No List"/>
+    <w:uiPriority w:val="99"/>
+    <w:semiHidden/>
+    <w:unhideWhenUsed/>
+  </w:style>
+  <w:style w:type="paragraph" w:styleId="Header">
+    <w:name w:val="header"/>
+    <w:basedOn w:val="Normal"/>
+    <w:link w:val="HeaderChar"/>
+    <w:uiPriority w:val="99"/>
+    <w:unhideWhenUsed/>
+    <w:rsid w:val="00A2465F"/>
+    <w:pPr>
+      <w:tabs>
+        <w:tab w:val="center" w:pos="4680"/>
+        <w:tab w:val="right" w:pos="9360"/>
+      </w:tabs>
+      <w:spacing w:after="0" w:line="240" w:lineRule="auto"/>
+    </w:pPr>
+  </w:style>
+  <w:style w:type="character" w:customStyle="1" w:styleId="HeaderChar">
+    <w:name w:val="Header Char"/>
+    <w:basedOn w:val="DefaultParagraphFont"/>
+    <w:link w:val="Header"/>
+    <w:uiPriority w:val="99"/>
+    <w:rsid w:val="00A2465F"/>
+  </w:style>
+  <w:style w:type="paragraph" w:styleId="Footer">
+    <w:name w:val="footer"/>
+    <w:basedOn w:val="Normal"/>
+    <w:link w:val="FooterChar"/>
+    <w:uiPriority w:val="99"/>
+    <w:unhideWhenUsed/>
+    <w:rsid w:val="00A2465F"/>
+    <w:pPr>
+      <w:tabs>
+        <w:tab w:val="center" w:pos="4680"/>
+        <w:tab w:val="right" w:pos="9360"/>
+      </w:tabs>
+      <w:spacing w:after="0" w:line="240" w:lineRule="auto"/>
+    </w:pPr>
+  </w:style>
+  <w:style w:type="character" w:customStyle="1" w:styleId="FooterChar">
+    <w:name w:val="Footer Char"/>
+    <w:basedOn w:val="DefaultParagraphFont"/>
+    <w:link w:val="Footer"/>
+    <w:uiPriority w:val="99"/>
+    <w:rsid w:val="00A2465F"/>
+  </w:style>
+  <w:style w:type="paragraph" w:styleId="ListParagraph">
+    <w:name w:val="List Paragraph"/>
+    <w:basedOn w:val="Normal"/>
+    <w:uiPriority w:val="34"/>
+    <w:qFormat/>
+    <w:rsid w:val="004E7DC4"/>
+    <w:pPr>
+      <w:ind w:left="720"/>
+      <w:contextualSpacing/>
+    </w:pPr>
+  </w:style>
+  <w:style w:type="paragraph" w:customStyle="1" w:styleId="paragraph">
+    <w:name w:val="paragraph"/>
+    <w:basedOn w:val="Normal"/>
+    <w:rsid w:val="00F969DD"/>
+    <w:pPr>
+      <w:spacing w:before="100" w:beforeAutospacing="1" w:after="100" w:afterAutospacing="1" w:line="240" w:lineRule="auto"/>
+    </w:pPr>
+    <w:rPr>
+      <w:rFonts w:ascii="Times New Roman" w:eastAsia="Times New Roman" w:hAnsi="Times New Roman" w:cs="Times New Roman"/>
+      <w:sz w:val="24"/>
+      <w:szCs w:val="24"/>
+      <w:lang w:val="fr-CA" w:eastAsia="fr-CA"/>
+    </w:rPr>
+  </w:style>
+  <w:style w:type="character" w:customStyle="1" w:styleId="normaltextrun">
+    <w:name w:val="normaltextrun"/>
+    <w:basedOn w:val="DefaultParagraphFont"/>
+    <w:rsid w:val="00F969DD"/>
+  </w:style>
+  <w:style w:type="character" w:customStyle="1" w:styleId="eop">
+    <w:name w:val="eop"/>
+    <w:basedOn w:val="DefaultParagraphFont"/>
+    <w:rsid w:val="00F969DD"/>
+  </w:style>
+  <w:style w:type="character" w:customStyle="1" w:styleId="Heading1Char">
+    <w:name w:val="Heading 1 Char"/>
+    <w:basedOn w:val="DefaultParagraphFont"/>
+    <w:link w:val="Heading1"/>
+    <w:uiPriority w:val="9"/>
+    <w:rsid w:val="009861F4"/>
+    <w:rPr>
+      <w:rFonts w:asciiTheme="majorHAnsi" w:eastAsiaTheme="majorEastAsia" w:hAnsiTheme="majorHAnsi" w:cstheme="majorBidi"/>
+      <w:color w:val="2E74B5" w:themeColor="accent1" w:themeShade="BF"/>
+      <w:sz w:val="32"/>
+      <w:szCs w:val="32"/>
+    </w:rPr>
+  </w:style>
+  <w:style w:type="paragraph" w:styleId="TOCHeading">
+    <w:name w:val="TOC Heading"/>
+    <w:basedOn w:val="Heading1"/>
+    <w:next w:val="Normal"/>
+    <w:uiPriority w:val="39"/>
+    <w:unhideWhenUsed/>
+    <w:qFormat/>
+    <w:rsid w:val="009861F4"/>
+    <w:pPr>
+      <w:outlineLvl w:val="9"/>
+    </w:pPr>
+    <w:rPr>
+      <w:lang w:val="en-US"/>
+    </w:rPr>
+  </w:style>
+  <w:style w:type="paragraph" w:styleId="TOC2">
+    <w:name w:val="toc 2"/>
+    <w:basedOn w:val="Normal"/>
+    <w:next w:val="Normal"/>
+    <w:autoRedefine/>
+    <w:uiPriority w:val="39"/>
+    <w:unhideWhenUsed/>
+    <w:rsid w:val="009861F4"/>
+    <w:pPr>
+      <w:spacing w:after="100"/>
+      <w:ind w:left="220"/>
+    </w:pPr>
+    <w:rPr>
+      <w:rFonts w:eastAsiaTheme="minorEastAsia" w:cs="Times New Roman"/>
+      <w:lang w:val="en-US"/>
+    </w:rPr>
+  </w:style>
+  <w:style w:type="paragraph" w:styleId="TOC1">
+    <w:name w:val="toc 1"/>
+    <w:basedOn w:val="Normal"/>
+    <w:next w:val="Normal"/>
+    <w:autoRedefine/>
+    <w:uiPriority w:val="39"/>
+    <w:unhideWhenUsed/>
+    <w:rsid w:val="009861F4"/>
+    <w:pPr>
+      <w:spacing w:after="100"/>
+    </w:pPr>
+    <w:rPr>
+      <w:rFonts w:eastAsiaTheme="minorEastAsia" w:cs="Times New Roman"/>
+      <w:lang w:val="en-US"/>
+    </w:rPr>
+  </w:style>
+  <w:style w:type="paragraph" w:styleId="TOC3">
+    <w:name w:val="toc 3"/>
+    <w:basedOn w:val="Normal"/>
+    <w:next w:val="Normal"/>
+    <w:autoRedefine/>
+    <w:uiPriority w:val="39"/>
+    <w:unhideWhenUsed/>
+    <w:rsid w:val="009861F4"/>
+    <w:pPr>
+      <w:spacing w:after="100"/>
+      <w:ind w:left="440"/>
+    </w:pPr>
+    <w:rPr>
+      <w:rFonts w:eastAsiaTheme="minorEastAsia" w:cs="Times New Roman"/>
+      <w:lang w:val="en-US"/>
+    </w:rPr>
+  </w:style>
+  <w:style w:type="paragraph" w:customStyle="1" w:styleId="TOCREN">
+    <w:name w:val="TOC REN"/>
+    <w:basedOn w:val="Normal"/>
+    <w:qFormat/>
+    <w:rsid w:val="009F24D4"/>
+    <w:pPr>
+      <w:jc w:val="center"/>
+    </w:pPr>
+    <w:rPr>
+      <w:rFonts w:ascii="Arial" w:hAnsi="Arial" w:cs="Arial"/>
+      <w:b/>
+      <w:sz w:val="24"/>
+    </w:rPr>
+  </w:style>
+  <w:style w:type="character" w:styleId="Hyperlink">
+    <w:name w:val="Hyperlink"/>
+    <w:basedOn w:val="DefaultParagraphFont"/>
+    <w:uiPriority w:val="99"/>
+    <w:unhideWhenUsed/>
+    <w:rsid w:val="009F24D4"/>
+    <w:rPr>
+      <w:color w:val="0563C1" w:themeColor="hyperlink"/>
+      <w:u w:val="single"/>
+    </w:rPr>
+  </w:style>
+  <w:style w:type="paragraph" w:styleId="Title">
+    <w:name w:val="Title"/>
+    <w:basedOn w:val="Normal"/>
+    <w:next w:val="Normal"/>
+    <w:link w:val="TitleChar"/>
+    <w:uiPriority w:val="10"/>
+    <w:qFormat/>
+    <w:rsid w:val="00166813"/>
+    <w:pPr>
+      <w:spacing w:after="0" w:line="240" w:lineRule="auto"/>
+      <w:contextualSpacing/>
+    </w:pPr>
+    <w:rPr>
+      <w:rFonts w:asciiTheme="majorHAnsi" w:eastAsiaTheme="majorEastAsia" w:hAnsiTheme="majorHAnsi" w:cstheme="majorBidi"/>
+      <w:spacing w:val="-10"/>
+      <w:kern w:val="28"/>
+      <w:sz w:val="56"/>
+      <w:szCs w:val="56"/>
+    </w:rPr>
+  </w:style>
+  <w:style w:type="character" w:customStyle="1" w:styleId="TitleChar">
+    <w:name w:val="Title Char"/>
+    <w:basedOn w:val="DefaultParagraphFont"/>
+    <w:link w:val="Title"/>
+    <w:uiPriority w:val="10"/>
+    <w:rsid w:val="00166813"/>
+    <w:rPr>
+      <w:rFonts w:asciiTheme="majorHAnsi" w:eastAsiaTheme="majorEastAsia" w:hAnsiTheme="majorHAnsi" w:cstheme="majorBidi"/>
+      <w:spacing w:val="-10"/>
+      <w:kern w:val="28"/>
+      <w:sz w:val="56"/>
+      <w:szCs w:val="56"/>
+    </w:rPr>
+  </w:style>
+  <w:style w:type="paragraph" w:styleId="BalloonText">
+    <w:name w:val="Balloon Text"/>
+    <w:basedOn w:val="Normal"/>
+    <w:link w:val="BalloonTextChar"/>
+    <w:uiPriority w:val="99"/>
+    <w:semiHidden/>
+    <w:unhideWhenUsed/>
+    <w:rsid w:val="00B97B8E"/>
+    <w:pPr>
+      <w:spacing w:after="0" w:line="240" w:lineRule="auto"/>
+    </w:pPr>
+    <w:rPr>
+      <w:rFonts w:ascii="Lucida Grande" w:hAnsi="Lucida Grande" w:cs="Lucida Grande"/>
+      <w:sz w:val="18"/>
+      <w:szCs w:val="18"/>
+    </w:rPr>
+  </w:style>
+  <w:style w:type="character" w:customStyle="1" w:styleId="BalloonTextChar">
+    <w:name w:val="Balloon Text Char"/>
+    <w:basedOn w:val="DefaultParagraphFont"/>
+    <w:link w:val="BalloonText"/>
+    <w:uiPriority w:val="99"/>
+    <w:semiHidden/>
+    <w:rsid w:val="00B97B8E"/>
+    <w:rPr>
+      <w:rFonts w:ascii="Lucida Grande" w:hAnsi="Lucida Grande" w:cs="Lucida Grande"/>
+      <w:sz w:val="18"/>
+      <w:szCs w:val="18"/>
+    </w:rPr>
+  </w:style>
+  <w:style w:type="paragraph" w:styleId="NoSpacing">
+    <w:name w:val="No Spacing"/>
+    <w:uiPriority w:val="1"/>
+    <w:qFormat/>
+    <w:rsid w:val="008A2432"/>
+    <w:pPr>
+      <w:spacing w:after="0" w:line="240" w:lineRule="auto"/>
+    </w:pPr>
+  </w:style>
+  <w:style w:type="character" w:styleId="CommentReference">
+    <w:name w:val="annotation reference"/>
+    <w:basedOn w:val="DefaultParagraphFont"/>
+    <w:uiPriority w:val="99"/>
+    <w:semiHidden/>
+    <w:unhideWhenUsed/>
+    <w:rsid w:val="00821312"/>
+    <w:rPr>
+      <w:sz w:val="16"/>
+      <w:szCs w:val="16"/>
+    </w:rPr>
+  </w:style>
+  <w:style w:type="paragraph" w:styleId="CommentText">
+    <w:name w:val="annotation text"/>
+    <w:basedOn w:val="Normal"/>
+    <w:link w:val="CommentTextChar"/>
+    <w:uiPriority w:val="99"/>
+    <w:semiHidden/>
+    <w:unhideWhenUsed/>
+    <w:rsid w:val="00821312"/>
+    <w:pPr>
+      <w:spacing w:line="240" w:lineRule="auto"/>
+    </w:pPr>
+    <w:rPr>
+      <w:sz w:val="20"/>
+      <w:szCs w:val="20"/>
+    </w:rPr>
+  </w:style>
+  <w:style w:type="character" w:customStyle="1" w:styleId="CommentTextChar">
+    <w:name w:val="Comment Text Char"/>
+    <w:basedOn w:val="DefaultParagraphFont"/>
+    <w:link w:val="CommentText"/>
+    <w:uiPriority w:val="99"/>
+    <w:semiHidden/>
+    <w:rsid w:val="00821312"/>
+    <w:rPr>
+      <w:sz w:val="20"/>
+      <w:szCs w:val="20"/>
+    </w:rPr>
+  </w:style>
+  <w:style w:type="paragraph" w:styleId="CommentSubject">
+    <w:name w:val="annotation subject"/>
+    <w:basedOn w:val="CommentText"/>
+    <w:next w:val="CommentText"/>
+    <w:link w:val="CommentSubjectChar"/>
+    <w:uiPriority w:val="99"/>
+    <w:semiHidden/>
+    <w:unhideWhenUsed/>
+    <w:rsid w:val="00821312"/>
+    <w:rPr>
+      <w:b/>
+      <w:bCs/>
+    </w:rPr>
+  </w:style>
+  <w:style w:type="character" w:customStyle="1" w:styleId="CommentSubjectChar">
+    <w:name w:val="Comment Subject Char"/>
+    <w:basedOn w:val="CommentTextChar"/>
+    <w:link w:val="CommentSubject"/>
+    <w:uiPriority w:val="99"/>
+    <w:semiHidden/>
+    <w:rsid w:val="00821312"/>
+    <w:rPr>
+      <w:b/>
+      <w:bCs/>
+      <w:sz w:val="20"/>
+      <w:szCs w:val="20"/>
+    </w:rPr>
+  </w:style>
+</w:styles>
+</file>
+
+<file path=word/stylesWithEffects.xml><?xml version="1.0" encoding="utf-8"?>
+<w:styles xmlns:wpc="http://schemas.microsoft.com/office/word/2010/wordprocessingCanvas" xmlns:mo="http://schemas.microsoft.com/office/mac/office/2008/main" xmlns:mc="http://schemas.openxmlformats.org/markup-compatibility/2006" xmlns:mv="urn:schemas-microsoft-com:mac:vml" xmlns:o="urn:schemas-microsoft-com:office:office" xmlns:r="http://schemas.openxmlformats.org/officeDocument/2006/relationships" xmlns:m="http://schemas.openxmlformats.org/officeDocument/2006/math" xmlns:v="urn:schemas-microsoft-com:vml" xmlns:wp14="http://schemas.microsoft.com/office/word/2010/wordprocessingDrawing" xmlns:wp="http://schemas.openxmlformats.org/drawingml/2006/wordprocessingDrawing" xmlns:w10="urn:schemas-microsoft-com:office:word" xmlns:w="http://schemas.openxmlformats.org/wordprocessingml/2006/main" xmlns:w14="http://schemas.microsoft.com/office/word/2010/wordml" xmlns:wpg="http://schemas.microsoft.com/office/word/2010/wordprocessingGroup" xmlns:wpi="http://schemas.microsoft.com/office/word/2010/wordprocessingInk" xmlns:wne="http://schemas.microsoft.com/office/word/2006/wordml" xmlns:wps="http://schemas.microsoft.com/office/word/2010/wordprocessingShape" mc:Ignorable="w14 wp14">
+  <w:docDefaults>
+    <w:rPrDefault>
+      <w:rPr>
+        <w:rFonts w:asciiTheme="minorHAnsi" w:eastAsiaTheme="minorHAnsi" w:hAnsiTheme="minorHAnsi" w:cstheme="minorBidi"/>
+        <w:sz w:val="22"/>
+        <w:szCs w:val="22"/>
+        <w:lang w:val="en-CA" w:eastAsia="en-US" w:bidi="ar-SA"/>
+      </w:rPr>
+    </w:rPrDefault>
+    <w:pPrDefault>
+      <w:pPr>
+        <w:spacing w:after="160" w:line="259" w:lineRule="auto"/>
+      </w:pPr>
+    </w:pPrDefault>
+  </w:docDefaults>
+  <w:latentStyles w:defLockedState="0" w:defUIPriority="99" w:defSemiHidden="1" w:defUnhideWhenUsed="1" w:defQFormat="0" w:count="276">
+    <w:lsdException w:name="Normal" w:semiHidden="0" w:uiPriority="0" w:unhideWhenUsed="0" w:qFormat="1"/>
+    <w:lsdException w:name="heading 1" w:semiHidden="0" w:uiPriority="9" w:unhideWhenUsed="0" w:qFormat="1"/>
+    <w:lsdException w:name="heading 2" w:uiPriority="9" w:qFormat="1"/>
+    <w:lsdException w:name="heading 3" w:uiPriority="9" w:qFormat="1"/>
+    <w:lsdException w:name="heading 4" w:uiPriority="9" w:qFormat="1"/>
+    <w:lsdException w:name="heading 5" w:uiPriority="9" w:qFormat="1"/>
+    <w:lsdException w:name="heading 6" w:uiPriority="9" w:qFormat="1"/>
+    <w:lsdException w:name="heading 7" w:uiPriority="9" w:qFormat="1"/>
+    <w:lsdException w:name="heading 8" w:uiPriority="9" w:qFormat="1"/>
+    <w:lsdException w:name="heading 9" w:uiPriority="9" w:qFormat="1"/>
+    <w:lsdException w:name="toc 1" w:uiPriority="39"/>
+    <w:lsdException w:name="toc 2" w:uiPriority="39"/>
+    <w:lsdException w:name="toc 3" w:uiPriority="39"/>
+    <w:lsdException w:name="toc 4" w:uiPriority="39"/>
+    <w:lsdException w:name="toc 5" w:uiPriority="39"/>
+    <w:lsdException w:name="toc 6" w:uiPriority="39"/>
+    <w:lsdException w:name="toc 7" w:uiPriority="39"/>
+    <w:lsdException w:name="toc 8" w:uiPriority="39"/>
+    <w:lsdException w:name="toc 9" w:uiPriority="39"/>
+    <w:lsdException w:name="caption" w:uiPriority="35" w:qFormat="1"/>
+    <w:lsdException w:name="Title" w:semiHidden="0" w:uiPriority="10" w:unhideWhenUsed="0" w:qFormat="1"/>
+    <w:lsdException w:name="Default Paragraph Font" w:uiPriority="1"/>
+    <w:lsdException w:name="Subtitle" w:semiHidden="0" w:uiPriority="11" w:unhideWhenUsed="0" w:qFormat="1"/>
+    <w:lsdException w:name="Strong" w:semiHidden="0" w:uiPriority="22" w:unhideWhenUsed="0" w:qFormat="1"/>
+    <w:lsdException w:name="Emphasis" w:semiHidden="0" w:uiPriority="20" w:unhideWhenUsed="0" w:qFormat="1"/>
+    <w:lsdException w:name="Table Grid" w:semiHidden="0" w:uiPriority="39" w:unhideWhenUsed="0"/>
+    <w:lsdException w:name="Note Level 1" w:semiHidden="0" w:unhideWhenUsed="0"/>
+    <w:lsdException w:name="Note Level 2" w:semiHidden="0" w:unhideWhenUsed="0"/>
+    <w:lsdException w:name="Note Level 3" w:semiHidden="0" w:unhideWhenUsed="0"/>
+    <w:lsdException w:name="Note Level 4" w:semiHidden="0" w:unhideWhenUsed="0"/>
+    <w:lsdException w:name="Note Level 5" w:semiHidden="0" w:unhideWhenUsed="0"/>
+    <w:lsdException w:name="Note Level 6" w:semiHidden="0" w:unhideWhenUsed="0"/>
+    <w:lsdException w:name="Note Level 7" w:semiHidden="0" w:unhideWhenUsed="0"/>
+    <w:lsdException w:name="Note Level 8" w:semiHidden="0" w:unhideWhenUsed="0"/>
+    <w:lsdException w:name="Note Level 9" w:semiHidden="0" w:unhideWhenUsed="0"/>
+    <w:lsdException w:name="Placeholder Text" w:unhideWhenUsed="0"/>
+    <w:lsdException w:name="No Spacing" w:semiHidden="0" w:uiPriority="1" w:unhideWhenUsed="0" w:qFormat="1"/>
+    <w:lsdException w:name="Light Shading" w:semiHidden="0" w:uiPriority="60" w:unhideWhenUsed="0"/>
+    <w:lsdException w:name="Light List" w:semiHidden="0" w:uiPriority="61" w:unhideWhenUsed="0"/>
+    <w:lsdException w:name="Light Grid" w:semiHidden="0" w:uiPriority="62" w:unhideWhenUsed="0"/>
+    <w:lsdException w:name="Medium Shading 1" w:semiHidden="0" w:uiPriority="63" w:unhideWhenUsed="0"/>
+    <w:lsdException w:name="Medium Shading 2" w:semiHidden="0" w:uiPriority="64" w:unhideWhenUsed="0"/>
+    <w:lsdException w:name="Medium List 1" w:semiHidden="0" w:uiPriority="65" w:unhideWhenUsed="0"/>
+    <w:lsdException w:name="Medium List 2" w:semiHidden="0" w:uiPriority="66" w:unhideWhenUsed="0"/>
+    <w:lsdException w:name="Medium Grid 1" w:semiHidden="0" w:uiPriority="67" w:unhideWhenUsed="0"/>
+    <w:lsdException w:name="Medium Grid 2" w:semiHidden="0" w:uiPriority="68" w:unhideWhenUsed="0"/>
+    <w:lsdException w:name="Medium Grid 3" w:semiHidden="0" w:uiPriority="69" w:unhideWhenUsed="0"/>
+    <w:lsdException w:name="Dark List" w:semiHidden="0" w:uiPriority="70" w:unhideWhenUsed="0"/>
+    <w:lsdException w:name="Colorful Shading" w:semiHidden="0" w:uiPriority="71" w:unhideWhenUsed="0"/>
+    <w:lsdException w:name="Colorful List" w:semiHidden="0" w:uiPriority="72" w:unhideWhenUsed="0"/>
+    <w:lsdException w:name="Colorful Grid" w:semiHidden="0" w:uiPriority="73" w:unhideWhenUsed="0"/>
+    <w:lsdException w:name="Light Shading Accent 1" w:semiHidden="0" w:uiPriority="60" w:unhideWhenUsed="0"/>
+    <w:lsdException w:name="Light List Accent 1" w:semiHidden="0" w:uiPriority="61" w:unhideWhenUsed="0"/>
+    <w:lsdException w:name="Light Grid Accent 1" w:semiHidden="0" w:uiPriority="62" w:unhideWhenUsed="0"/>
+    <w:lsdException w:name="Medium Shading 1 Accent 1" w:semiHidden="0" w:uiPriority="63" w:unhideWhenUsed="0"/>
+    <w:lsdException w:name="Medium Shading 2 Accent 1" w:semiHidden="0" w:uiPriority="64" w:unhideWhenUsed="0"/>
+    <w:lsdException w:name="Medium List 1 Accent 1" w:semiHidden="0" w:uiPriority="65" w:unhideWhenUsed="0"/>
+    <w:lsdException w:name="Revision" w:unhideWhenUsed="0"/>
+    <w:lsdException w:name="List Paragraph" w:semiHidden="0" w:uiPriority="34" w:unhideWhenUsed="0" w:qFormat="1"/>
+    <w:lsdException w:name="Quote" w:semiHidden="0" w:uiPriority="29" w:unhideWhenUsed="0" w:qFormat="1"/>
+    <w:lsdException w:name="Intense Quote" w:semiHidden="0" w:uiPriority="30" w:unhideWhenUsed="0" w:qFormat="1"/>
+    <w:lsdException w:name="Medium List 2 Accent 1" w:semiHidden="0" w:uiPriority="66" w:unhideWhenUsed="0"/>
+    <w:lsdException w:name="Medium Grid 1 Accent 1" w:semiHidden="0" w:uiPriority="67" w:unhideWhenUsed="0"/>
+    <w:lsdException w:name="Medium Grid 2 Accent 1" w:semiHidden="0" w:uiPriority="68" w:unhideWhenUsed="0"/>
+    <w:lsdException w:name="Medium Grid 3 Accent 1" w:semiHidden="0" w:uiPriority="69" w:unhideWhenUsed="0"/>
+    <w:lsdException w:name="Dark List Accent 1" w:semiHidden="0" w:uiPriority="70" w:unhideWhenUsed="0"/>
+    <w:lsdException w:name="Colorful Shading Accent 1" w:semiHidden="0" w:uiPriority="71" w:unhideWhenUsed="0"/>
+    <w:lsdException w:name="Colorful List Accent 1" w:semiHidden="0" w:uiPriority="72" w:unhideWhenUsed="0"/>
+    <w:lsdException w:name="Colorful Grid Accent 1" w:semiHidden="0" w:uiPriority="73" w:unhideWhenUsed="0"/>
+    <w:lsdException w:name="Light Shading Accent 2" w:semiHidden="0" w:uiPriority="60" w:unhideWhenUsed="0"/>
+    <w:lsdException w:name="Light List Accent 2" w:semiHidden="0" w:uiPriority="61" w:unhideWhenUsed="0"/>
+    <w:lsdException w:name="Light Grid Accent 2" w:semiHidden="0" w:uiPriority="62" w:unhideWhenUsed="0"/>
+    <w:lsdException w:name="Medium Shading 1 Accent 2" w:semiHidden="0" w:uiPriority="63" w:unhideWhenUsed="0"/>
+    <w:lsdException w:name="Medium Shading 2 Accent 2" w:semiHidden="0" w:uiPriority="64" w:unhideWhenUsed="0"/>
+    <w:lsdException w:name="Medium List 1 Accent 2" w:semiHidden="0" w:uiPriority="65" w:unhideWhenUsed="0"/>
+    <w:lsdException w:name="Medium List 2 Accent 2" w:semiHidden="0" w:uiPriority="66" w:unhideWhenUsed="0"/>
+    <w:lsdException w:name="Medium Grid 1 Accent 2" w:semiHidden="0" w:uiPriority="67" w:unhideWhenUsed="0"/>
+    <w:lsdException w:name="Medium Grid 2 Accent 2" w:semiHidden="0" w:uiPriority="68" w:unhideWhenUsed="0"/>
+    <w:lsdException w:name="Medium Grid 3 Accent 2" w:semiHidden="0" w:uiPriority="69" w:unhideWhenUsed="0"/>
+    <w:lsdException w:name="Dark List Accent 2" w:semiHidden="0" w:uiPriority="70" w:unhideWhenUsed="0"/>
+    <w:lsdException w:name="Colorful Shading Accent 2" w:semiHidden="0" w:uiPriority="71" w:unhideWhenUsed="0"/>
+    <w:lsdException w:name="Colorful List Accent 2" w:semiHidden="0" w:uiPriority="72" w:unhideWhenUsed="0"/>
+    <w:lsdException w:name="Colorful Grid Accent 2" w:semiHidden="0" w:uiPriority="73" w:unhideWhenUsed="0"/>
+    <w:lsdException w:name="Light Shading Accent 3" w:semiHidden="0" w:uiPriority="60" w:unhideWhenUsed="0"/>
+    <w:lsdException w:name="Light List Accent 3" w:semiHidden="0" w:uiPriority="61" w:unhideWhenUsed="0"/>
+    <w:lsdException w:name="Light Grid Accent 3" w:semiHidden="0" w:uiPriority="62" w:unhideWhenUsed="0"/>
+    <w:lsdException w:name="Medium Shading 1 Accent 3" w:semiHidden="0" w:uiPriority="63" w:unhideWhenUsed="0"/>
+    <w:lsdException w:name="Medium Shading 2 Accent 3" w:semiHidden="0" w:uiPriority="64" w:unhideWhenUsed="0"/>
+    <w:lsdException w:name="Medium List 1 Accent 3" w:semiHidden="0" w:uiPriority="65" w:unhideWhenUsed="0"/>
+    <w:lsdException w:name="Medium List 2 Accent 3" w:semiHidden="0" w:uiPriority="66" w:unhideWhenUsed="0"/>
+    <w:lsdException w:name="Medium Grid 1 Accent 3" w:semiHidden="0" w:uiPriority="67" w:unhideWhenUsed="0"/>
+    <w:lsdException w:name="Medium Grid 2 Accent 3" w:semiHidden="0" w:uiPriority="68" w:unhideWhenUsed="0"/>
+    <w:lsdException w:name="Medium Grid 3 Accent 3" w:semiHidden="0" w:uiPriority="69" w:unhideWhenUsed="0"/>
+    <w:lsdException w:name="Dark List Accent 3" w:semiHidden="0" w:uiPriority="70" w:unhideWhenUsed="0"/>
+    <w:lsdException w:name="Colorful Shading Accent 3" w:semiHidden="0" w:uiPriority="71" w:unhideWhenUsed="0"/>
+    <w:lsdException w:name="Colorful List Accent 3" w:semiHidden="0" w:uiPriority="72" w:unhideWhenUsed="0"/>
+    <w:lsdException w:name="Colorful Grid Accent 3" w:semiHidden="0" w:uiPriority="73" w:unhideWhenUsed="0"/>
+    <w:lsdException w:name="Light Shading Accent 4" w:semiHidden="0" w:uiPriority="60" w:unhideWhenUsed="0"/>
+    <w:lsdException w:name="Light List Accent 4" w:semiHidden="0" w:uiPriority="61" w:unhideWhenUsed="0"/>
+    <w:lsdException w:name="Light Grid Accent 4" w:semiHidden="0" w:uiPriority="62" w:unhideWhenUsed="0"/>
+    <w:lsdException w:name="Medium Shading 1 Accent 4" w:semiHidden="0" w:uiPriority="63" w:unhideWhenUsed="0"/>
+    <w:lsdException w:name="Medium Shading 2 Accent 4" w:semiHidden="0" w:uiPriority="64" w:unhideWhenUsed="0"/>
+    <w:lsdException w:name="Medium List 1 Accent 4" w:semiHidden="0" w:uiPriority="65" w:unhideWhenUsed="0"/>
+    <w:lsdException w:name="Medium List 2 Accent 4" w:semiHidden="0" w:uiPriority="66" w:unhideWhenUsed="0"/>
+    <w:lsdException w:name="Medium Grid 1 Accent 4" w:semiHidden="0" w:uiPriority="67" w:unhideWhenUsed="0"/>
+    <w:lsdException w:name="Medium Grid 2 Accent 4" w:semiHidden="0" w:uiPriority="68" w:unhideWhenUsed="0"/>
+    <w:lsdException w:name="Medium Grid 3 Accent 4" w:semiHidden="0" w:uiPriority="69" w:unhideWhenUsed="0"/>
+    <w:lsdException w:name="Dark List Accent 4" w:semiHidden="0" w:uiPriority="70" w:unhideWhenUsed="0"/>
+    <w:lsdException w:name="Colorful Shading Accent 4" w:semiHidden="0" w:uiPriority="71" w:unhideWhenUsed="0"/>
+    <w:lsdException w:name="Colorful List Accent 4" w:semiHidden="0" w:uiPriority="72" w:unhideWhenUsed="0"/>
+    <w:lsdException w:name="Colorful Grid Accent 4" w:semiHidden="0" w:uiPriority="73" w:unhideWhenUsed="0"/>
+    <w:lsdException w:name="Light Shading Accent 5" w:semiHidden="0" w:uiPriority="60" w:unhideWhenUsed="0"/>
+    <w:lsdException w:name="Light List Accent 5" w:semiHidden="0" w:uiPriority="61" w:unhideWhenUsed="0"/>
+    <w:lsdException w:name="Light Grid Accent 5" w:semiHidden="0" w:uiPriority="62" w:unhideWhenUsed="0"/>
+    <w:lsdException w:name="Medium Shading 1 Accent 5" w:semiHidden="0" w:uiPriority="63" w:unhideWhenUsed="0"/>
+    <w:lsdException w:name="Medium Shading 2 Accent 5" w:semiHidden="0" w:uiPriority="64" w:unhideWhenUsed="0"/>
+    <w:lsdException w:name="Medium List 1 Accent 5" w:semiHidden="0" w:uiPriority="65" w:unhideWhenUsed="0"/>
+    <w:lsdException w:name="Medium List 2 Accent 5" w:semiHidden="0" w:uiPriority="66" w:unhideWhenUsed="0"/>
+    <w:lsdException w:name="Medium Grid 1 Accent 5" w:semiHidden="0" w:uiPriority="67" w:unhideWhenUsed="0"/>
+    <w:lsdException w:name="Medium Grid 2 Accent 5" w:semiHidden="0" w:uiPriority="68" w:unhideWhenUsed="0"/>
+    <w:lsdException w:name="Medium Grid 3 Accent 5" w:semiHidden="0" w:uiPriority="69" w:unhideWhenUsed="0"/>
+    <w:lsdException w:name="Dark List Accent 5" w:semiHidden="0" w:uiPriority="70" w:unhideWhenUsed="0"/>
+    <w:lsdException w:name="Colorful Shading Accent 5" w:semiHidden="0" w:uiPriority="71" w:unhideWhenUsed="0"/>
+    <w:lsdException w:name="Colorful List Accent 5" w:semiHidden="0" w:uiPriority="72" w:unhideWhenUsed="0"/>
+    <w:lsdException w:name="Colorful Grid Accent 5" w:semiHidden="0" w:uiPriority="73" w:unhideWhenUsed="0"/>
+    <w:lsdException w:name="Light Shading Accent 6" w:semiHidden="0" w:uiPriority="60" w:unhideWhenUsed="0"/>
+    <w:lsdException w:name="Light List Accent 6" w:semiHidden="0" w:uiPriority="61" w:unhideWhenUsed="0"/>
+    <w:lsdException w:name="Light Grid Accent 6" w:semiHidden="0" w:uiPriority="62" w:unhideWhenUsed="0"/>
+    <w:lsdException w:name="Medium Shading 1 Accent 6" w:semiHidden="0" w:uiPriority="63" w:unhideWhenUsed="0"/>
+    <w:lsdException w:name="Medium Shading 2 Accent 6" w:semiHidden="0" w:uiPriority="64" w:unhideWhenUsed="0"/>
+    <w:lsdException w:name="Medium List 1 Accent 6" w:semiHidden="0" w:uiPriority="65" w:unhideWhenUsed="0"/>
+    <w:lsdException w:name="Medium List 2 Accent 6" w:semiHidden="0" w:uiPriority="66" w:unhideWhenUsed="0"/>
+    <w:lsdException w:name="Medium Grid 1 Accent 6" w:semiHidden="0" w:uiPriority="67" w:unhideWhenUsed="0"/>
+    <w:lsdException w:name="Medium Grid 2 Accent 6" w:semiHidden="0" w:uiPriority="68" w:unhideWhenUsed="0"/>
+    <w:lsdException w:name="Medium Grid 3 Accent 6" w:semiHidden="0" w:uiPriority="69" w:unhideWhenUsed="0"/>
+    <w:lsdException w:name="Dark List Accent 6" w:semiHidden="0" w:uiPriority="70" w:unhideWhenUsed="0"/>
+    <w:lsdException w:name="Colorful Shading Accent 6" w:semiHidden="0" w:uiPriority="71" w:unhideWhenUsed="0"/>
+    <w:lsdException w:name="Colorful List Accent 6" w:semiHidden="0" w:uiPriority="72" w:unhideWhenUsed="0"/>
+    <w:lsdException w:name="Colorful Grid Accent 6" w:semiHidden="0" w:uiPriority="73" w:unhideWhenUsed="0"/>
+    <w:lsdException w:name="Subtle Emphasis" w:semiHidden="0" w:uiPriority="19" w:unhideWhenUsed="0" w:qFormat="1"/>
+    <w:lsdException w:name="Intense Emphasis" w:semiHidden="0" w:uiPriority="21" w:unhideWhenUsed="0" w:qFormat="1"/>
+    <w:lsdException w:name="Subtle Reference" w:semiHidden="0" w:uiPriority="31" w:unhideWhenUsed="0" w:qFormat="1"/>
+    <w:lsdException w:name="Intense Reference" w:semiHidden="0" w:uiPriority="32" w:unhideWhenUsed="0" w:qFormat="1"/>
+    <w:lsdException w:name="Book Title" w:semiHidden="0" w:uiPriority="33" w:unhideWhenUsed="0" w:qFormat="1"/>
+    <w:lsdException w:name="Bibliography" w:uiPriority="37"/>
+    <w:lsdException w:name="TOC Heading" w:uiPriority="39" w:qFormat="1"/>
   </w:latentStyles>
   <w:style w:type="paragraph" w:default="1" w:styleId="Normal">
     <w:name w:val="Normal"/>
@@ -19846,7 +21351,7 @@
   <a:extraClrSchemeLst/>
   <a:extLst>
     <a:ext uri="{05A4C25C-085E-4340-85A3-A5531E510DB2}">
-      <thm15:themeFamily xmlns:thm15="http://schemas.microsoft.com/office/thememl/2012/main" name="Office Theme" id="{62F939B6-93AF-4DB8-9C6B-D6C7DFDC589F}" vid="{4A3C46E8-61CC-4603-A589-7422A47A8E4A}"/>
+      <thm15:themeFamily xmlns="" xmlns:thm15="http://schemas.microsoft.com/office/thememl/2012/main" name="Office Theme" id="{62F939B6-93AF-4DB8-9C6B-D6C7DFDC589F}" vid="{4A3C46E8-61CC-4603-A589-7422A47A8E4A}"/>
     </a:ext>
   </a:extLst>
 </a:theme>
@@ -19857,7 +21362,7 @@
 </file>
 
 <file path=customXml/itemProps1.xml><?xml version="1.0" encoding="utf-8"?>
-<ds:datastoreItem xmlns:ds="http://schemas.openxmlformats.org/officeDocument/2006/customXml" ds:itemID="{E8251414-F02D-4BD3-88F1-1F5858047124}">
+<ds:datastoreItem xmlns:ds="http://schemas.openxmlformats.org/officeDocument/2006/customXml" ds:itemID="{FC03867E-F345-6549-B61B-B494B36318FD}">
   <ds:schemaRefs>
     <ds:schemaRef ds:uri="http://schemas.openxmlformats.org/officeDocument/2006/bibliography"/>
   </ds:schemaRefs>
